--- a/resources/contracts/contract.docx
+++ b/resources/contracts/contract.docx
@@ -61,7 +61,7 @@
           <w:sz w:val="22"/>
           <w:u w:val="none" w:color="000000"/>
         </w:rPr>
-        <w:t>{contract_date}.</w:t>
+        <w:t>{contract_date}</w:t>
       </w:r>
     </w:p>
     <w:p>

--- a/resources/contracts/contract.docx
+++ b/resources/contracts/contract.docx
@@ -1,6 +1,6 @@
 
 <file path=word/document.xml><?xml version="1.0" encoding="utf-8"?>
-<w:document xmlns:wpc="http://schemas.microsoft.com/office/word/2010/wordprocessingCanvas" xmlns:cx="http://schemas.microsoft.com/office/drawing/2014/chartex" xmlns:cx1="http://schemas.microsoft.com/office/drawing/2015/9/8/chartex" xmlns:cx2="http://schemas.microsoft.com/office/drawing/2015/10/21/chartex" xmlns:cx3="http://schemas.microsoft.com/office/drawing/2016/5/9/chartex" xmlns:cx4="http://schemas.microsoft.com/office/drawing/2016/5/10/chartex" xmlns:cx5="http://schemas.microsoft.com/office/drawing/2016/5/11/chartex" xmlns:cx6="http://schemas.microsoft.com/office/drawing/2016/5/12/chartex" xmlns:cx7="http://schemas.microsoft.com/office/drawing/2016/5/13/chartex" xmlns:cx8="http://schemas.microsoft.com/office/drawing/2016/5/14/chartex" xmlns:mc="http://schemas.openxmlformats.org/markup-compatibility/2006" xmlns:aink="http://schemas.microsoft.com/office/drawing/2016/ink" xmlns:am3d="http://schemas.microsoft.com/office/drawing/2017/model3d" xmlns:o="urn:schemas-microsoft-com:office:office" xmlns:r="http://schemas.openxmlformats.org/officeDocument/2006/relationships" xmlns:m="http://schemas.openxmlformats.org/officeDocument/2006/math" xmlns:v="urn:schemas-microsoft-com:vml" xmlns:wp14="http://schemas.microsoft.com/office/word/2010/wordprocessingDrawing" xmlns:wp="http://schemas.openxmlformats.org/drawingml/2006/wordprocessingDrawing" xmlns:w10="urn:schemas-microsoft-com:office:word" xmlns:w="http://schemas.openxmlformats.org/wordprocessingml/2006/main" xmlns:w14="http://schemas.microsoft.com/office/word/2010/wordml" xmlns:w15="http://schemas.microsoft.com/office/word/2012/wordml" xmlns:w16cex="http://schemas.microsoft.com/office/word/2018/wordml/cex" xmlns:w16cid="http://schemas.microsoft.com/office/word/2016/wordml/cid" xmlns:w16="http://schemas.microsoft.com/office/word/2018/wordml" xmlns:w16sdtdh="http://schemas.microsoft.com/office/word/2020/wordml/sdtdatahash" xmlns:w16se="http://schemas.microsoft.com/office/word/2015/wordml/symex" xmlns:wpg="http://schemas.microsoft.com/office/word/2010/wordprocessingGroup" xmlns:wpi="http://schemas.microsoft.com/office/word/2010/wordprocessingInk" xmlns:wne="http://schemas.microsoft.com/office/word/2006/wordml" xmlns:wps="http://schemas.microsoft.com/office/word/2010/wordprocessingShape" mc:Ignorable="w14 w15 w16se w16cid w16 w16cex w16sdtdh wp14">
+<w:document xmlns:wpc="http://schemas.microsoft.com/office/word/2010/wordprocessingCanvas" xmlns:cx="http://schemas.microsoft.com/office/drawing/2014/chartex" xmlns:cx1="http://schemas.microsoft.com/office/drawing/2015/9/8/chartex" xmlns:cx2="http://schemas.microsoft.com/office/drawing/2015/10/21/chartex" xmlns:cx3="http://schemas.microsoft.com/office/drawing/2016/5/9/chartex" xmlns:cx4="http://schemas.microsoft.com/office/drawing/2016/5/10/chartex" xmlns:cx5="http://schemas.microsoft.com/office/drawing/2016/5/11/chartex" xmlns:cx6="http://schemas.microsoft.com/office/drawing/2016/5/12/chartex" xmlns:cx7="http://schemas.microsoft.com/office/drawing/2016/5/13/chartex" xmlns:cx8="http://schemas.microsoft.com/office/drawing/2016/5/14/chartex" xmlns:mc="http://schemas.openxmlformats.org/markup-compatibility/2006" xmlns:aink="http://schemas.microsoft.com/office/drawing/2016/ink" xmlns:am3d="http://schemas.microsoft.com/office/drawing/2017/model3d" xmlns:o="urn:schemas-microsoft-com:office:office" xmlns:oel="http://schemas.microsoft.com/office/2019/extlst" xmlns:r="http://schemas.openxmlformats.org/officeDocument/2006/relationships" xmlns:m="http://schemas.openxmlformats.org/officeDocument/2006/math" xmlns:v="urn:schemas-microsoft-com:vml" xmlns:wp14="http://schemas.microsoft.com/office/word/2010/wordprocessingDrawing" xmlns:wp="http://schemas.openxmlformats.org/drawingml/2006/wordprocessingDrawing" xmlns:w10="urn:schemas-microsoft-com:office:word" xmlns:w="http://schemas.openxmlformats.org/wordprocessingml/2006/main" xmlns:w14="http://schemas.microsoft.com/office/word/2010/wordml" xmlns:w15="http://schemas.microsoft.com/office/word/2012/wordml" xmlns:w16cex="http://schemas.microsoft.com/office/word/2018/wordml/cex" xmlns:w16cid="http://schemas.microsoft.com/office/word/2016/wordml/cid" xmlns:w16="http://schemas.microsoft.com/office/word/2018/wordml" xmlns:w16sdtdh="http://schemas.microsoft.com/office/word/2020/wordml/sdtdatahash" xmlns:w16se="http://schemas.microsoft.com/office/word/2015/wordml/symex" xmlns:wpg="http://schemas.microsoft.com/office/word/2010/wordprocessingGroup" xmlns:wpi="http://schemas.microsoft.com/office/word/2010/wordprocessingInk" xmlns:wne="http://schemas.microsoft.com/office/word/2006/wordml" xmlns:wps="http://schemas.microsoft.com/office/word/2010/wordprocessingShape" mc:Ignorable="w14 w15 w16se w16cid w16 w16cex w16sdtdh wp14">
   <w:body>
     <w:p>
       <w:pPr>
@@ -48,12 +48,7 @@
       </w:r>
       <w:r>
         <w:tab/>
-      </w:r>
-      <w:r>
-        <w:t>$</w:t>
-      </w:r>
-      <w:r>
-        <w:t>{</w:t>
+        <w:t>${</w:t>
       </w:r>
       <w:proofErr w:type="spellStart"/>
       <w:r>
@@ -137,10 +132,7 @@
         <w:t>», с одной стороны</w:t>
       </w:r>
       <w:r>
-        <w:t xml:space="preserve">, и Общество с </w:t>
-      </w:r>
-      <w:r>
-        <w:t>ограниченной ответственностью «</w:t>
+        <w:t>, и Общество с ограниченной ответственностью «</w:t>
       </w:r>
       <w:r>
         <w:rPr>
@@ -149,18 +141,7 @@
         <w:t>ВТП-Технолоджи</w:t>
       </w:r>
       <w:r>
-        <w:t xml:space="preserve">» (лицензия оператора обмена виртуальных активов №116 от 4 Сентября 24, выданная Службой Регулирования и Надзора за Финансовым Рынком при Министерстве Экономики и Коммерции </w:t>
-      </w:r>
-      <w:proofErr w:type="spellStart"/>
-      <w:r>
-        <w:t>Кыргызской</w:t>
-      </w:r>
-      <w:proofErr w:type="spellEnd"/>
-      <w:r>
-        <w:t xml:space="preserve"> Республики), именуемое в да</w:t>
-      </w:r>
-      <w:r>
-        <w:t xml:space="preserve">льнейшем </w:t>
+        <w:t xml:space="preserve">» (лицензия оператора обмена виртуальных активов №116 от 4 Сентября 24, выданная Службой Регулирования и Надзора за Финансовым Рынком при Министерстве Экономики и Коммерции Кыргызской Республики), именуемое в дальнейшем </w:t>
       </w:r>
       <w:r>
         <w:rPr>
@@ -251,23 +232,7 @@
           <w:u w:color="2B2B2B"/>
           <w:shd w:val="clear" w:color="auto" w:fill="FFFFFF"/>
         </w:rPr>
-        <w:t>совокупность д</w:t>
-      </w:r>
-      <w:r>
-        <w:rPr>
-          <w:color w:val="2B2B2B"/>
-          <w:u w:color="2B2B2B"/>
-          <w:shd w:val="clear" w:color="auto" w:fill="FFFFFF"/>
-        </w:rPr>
-        <w:t>анных в электронно-цифровой форме, имеющая стоимость, являющаяся цифровым выражением ценности и/или средством удостоверения имущественных и/или неимущественных прав, которая создается, хранится и обращается с использованием технологии распределенных реестр</w:t>
-      </w:r>
-      <w:r>
-        <w:rPr>
-          <w:color w:val="2B2B2B"/>
-          <w:u w:color="2B2B2B"/>
-          <w:shd w:val="clear" w:color="auto" w:fill="FFFFFF"/>
-        </w:rPr>
-        <w:t>ов или аналогичной технологии и не является денежной единицей (валютой), средством платежа и ценной бумагой.</w:t>
+        <w:t>совокупность данных в электронно-цифровой форме, имеющая стоимость, являющаяся цифровым выражением ценности и/или средством удостоверения имущественных и/или неимущественных прав, которая создается, хранится и обращается с использованием технологии распределенных реестров или аналогичной технологии и не является денежной единицей (валютой), средством платежа и ценной бумагой.</w:t>
       </w:r>
     </w:p>
     <w:p>
@@ -290,15 +255,7 @@
           <w:u w:color="2B2B2B"/>
           <w:shd w:val="clear" w:color="auto" w:fill="FFFFFF"/>
         </w:rPr>
-        <w:t xml:space="preserve">покупке </w:t>
-      </w:r>
-      <w:r>
-        <w:rPr>
-          <w:color w:val="2B2B2B"/>
-          <w:u w:color="2B2B2B"/>
-          <w:shd w:val="clear" w:color="auto" w:fill="FFFFFF"/>
-        </w:rPr>
-        <w:t>и продаже (обмену) виртуальных активов и (или) обмена между виртуальными активами.</w:t>
+        <w:t>покупке и продаже (обмену) виртуальных активов и (или) обмена между виртуальными активами.</w:t>
       </w:r>
       <w:r>
         <w:t xml:space="preserve"> </w:t>
@@ -337,20 +294,13 @@
           <w:b/>
           <w:bCs/>
         </w:rPr>
-        <w:t>Контраг</w:t>
+        <w:t>Контрагент</w:t>
       </w:r>
       <w:r>
-        <w:rPr>
-          <w:b/>
-          <w:bCs/>
-        </w:rPr>
-        <w:t>ент</w:t>
+        <w:t xml:space="preserve"> – третье лицо, с которым Оператором установлены договорные отношения, </w:t>
       </w:r>
       <w:r>
-        <w:t xml:space="preserve"> – третье лицо, с которым Оператором установлены договорные отношения, уча</w:t>
-      </w:r>
-      <w:r>
-        <w:t>стие которого необходимо для проведения Обмена.</w:t>
+        <w:t>участие которого необходимо для проведения Обмена.</w:t>
       </w:r>
       <w:r>
         <w:rPr>
@@ -372,10 +322,7 @@
         <w:t>Меры ПФТД/ЛПД</w:t>
       </w:r>
       <w:r>
-        <w:t xml:space="preserve"> – мероприятия, проводимые в целях соблюдения законодательства по противодействию финансирования террористической дея</w:t>
-      </w:r>
-      <w:r>
-        <w:t>тельности и легализации (отмыванию) преступных доходов.</w:t>
+        <w:t xml:space="preserve"> – мероприятия, проводимые в целях соблюдения законодательства по противодействию финансирования террористической деятельности и легализации (отмыванию) преступных доходов.</w:t>
       </w:r>
     </w:p>
     <w:p>
@@ -391,10 +338,7 @@
         <w:t xml:space="preserve">Обмен – </w:t>
       </w:r>
       <w:r>
-        <w:t>совокупность операций, производимых Оператором в целях исполнения Заявки Клиента связанная с перемещением денежных средств/виртуальных активов между Оператором и Клиентом с использованием разл</w:t>
-      </w:r>
-      <w:r>
-        <w:t>ичных инструментов и на основании установленных Оператором договорных взаимоотношений с Контрагентами, по указанным Клиентом реквизитам.</w:t>
+        <w:t>совокупность операций, производимых Оператором в целях исполнения Заявки Клиента связанная с перемещением денежных средств/виртуальных активов между Оператором и Клиентом с использованием различных инструментов и на основании установленных Оператором договорных взаимоотношений с Контрагентами, по указанным Клиентом реквизитам.</w:t>
       </w:r>
     </w:p>
     <w:p>
@@ -420,10 +364,7 @@
         <w:t xml:space="preserve">Период исполнения Заявки – </w:t>
       </w:r>
       <w:r>
-        <w:t>период времени, который начинается с момента получения Заявки Оператором и заканчивается мо</w:t>
-      </w:r>
-      <w:r>
-        <w:t>ментом списания Контрагентом средств со счетов Оператора в целях перечисления денежных средств/виртуальных активов по указанным в Заявке реквизитам.</w:t>
+        <w:t>период времени, который начинается с момента получения Заявки Оператором и заканчивается моментом списания Контрагентом средств со счетов Оператора в целях перечисления денежных средств/виртуальных активов по указанным в Заявке реквизитам.</w:t>
       </w:r>
     </w:p>
     <w:p>
@@ -457,15 +398,7 @@
         <w:t xml:space="preserve">– </w:t>
       </w:r>
       <w:r>
-        <w:t xml:space="preserve">календарный день, определенный рабочим днем согласно производственному календарю </w:t>
-      </w:r>
-      <w:proofErr w:type="spellStart"/>
-      <w:r>
-        <w:t>Кыргызской</w:t>
-      </w:r>
-      <w:proofErr w:type="spellEnd"/>
-      <w:r>
-        <w:t xml:space="preserve"> Республики, периодом с 09:00 до 18:00 (время Бишкек).</w:t>
+        <w:t>календарный день, определенный рабочим днем согласно производственному календарю Кыргызской Республики, периодом с 09:00 до 18:00 (время Бишкек).</w:t>
       </w:r>
     </w:p>
     <w:p>
@@ -487,10 +420,7 @@
         <w:t xml:space="preserve">Счет </w:t>
       </w:r>
       <w:r>
-        <w:t>– Под счетами Оператора и/или Клиента в рамках настоящего договора могут пониматься: банковский счет, карточный счет, счет электронного кошелька, счет инструмента хранения виртуальных а</w:t>
-      </w:r>
-      <w:r>
-        <w:t>ктивов, лицевой счет различных поставщиков товаров и услуг в том числе различных электронных площадок.</w:t>
+        <w:t>– Под счетами Оператора и/или Клиента в рамках настоящего договора могут пониматься: банковский счет, карточный счет, счет электронного кошелька, счет инструмента хранения виртуальных активов, лицевой счет различных поставщиков товаров и услуг в том числе различных электронных площадок.</w:t>
       </w:r>
     </w:p>
     <w:p>
@@ -524,15 +454,7 @@
           <w:u w:color="2B2B2B"/>
           <w:shd w:val="clear" w:color="auto" w:fill="FFFFFF"/>
         </w:rPr>
-        <w:t>– лицензируемая деятельность, осуществляемая Оператором в качестве поставщика услуг виртуальных активов, по предоставлению ус</w:t>
-      </w:r>
-      <w:r>
-        <w:rPr>
-          <w:color w:val="2B2B2B"/>
-          <w:u w:color="2B2B2B"/>
-          <w:shd w:val="clear" w:color="auto" w:fill="FFFFFF"/>
-        </w:rPr>
-        <w:t>луг покупки и продажи (обмена) виртуальных активов и (или) обмена между виртуальными активами от своего имени в целях исполнения Обмена.</w:t>
+        <w:t>– лицензируемая деятельность, осуществляемая Оператором в качестве поставщика услуг виртуальных активов, по предоставлению услуг покупки и продажи (обмена) виртуальных активов и (или) обмена между виртуальными активами от своего имени в целях исполнения Обмена.</w:t>
       </w:r>
     </w:p>
     <w:p>
@@ -568,13 +490,7 @@
       </w:r>
       <w:r>
         <w:tab/>
-        <w:t xml:space="preserve">Оператор самостоятельно или с привлечением агентов/субагентов по поручению и за счет </w:t>
-      </w:r>
-      <w:r>
-        <w:t>Клиента, предварительно удостоверившись в достаточном уровне знаний (компетентности) Клиента для совершения таких сделок, оказывает услуги по продаже виртуальных активов Клиента и/или покупке виртуальных активов для Клиента (вместе Обмен) по Заявке, принят</w:t>
-      </w:r>
-      <w:r>
-        <w:t>ой от Клиента и подготовленной по форме, установленной Оператором, а Клиент выплачивает Оператору вознаграждение в порядке и размере, установленном Оператором, при получении счета на оплату от Оператора.</w:t>
+        <w:t>Оператор самостоятельно или с привлечением агентов/субагентов по поручению и за счет Клиента, предварительно удостоверившись в достаточном уровне знаний (компетентности) Клиента для совершения таких сделок, оказывает услуги по продаже виртуальных активов Клиента и/или покупке виртуальных активов для Клиента (вместе Обмен) по Заявке, принятой от Клиента и подготовленной по форме, установленной Оператором, а Клиент выплачивает Оператору вознаграждение в порядке и размере, установленном Оператором, при получении счета на оплату от Оператора.</w:t>
       </w:r>
     </w:p>
     <w:p>
@@ -590,10 +506,7 @@
       </w:r>
       <w:r>
         <w:tab/>
-        <w:t>При проведении операций, необходимых для провед</w:t>
-      </w:r>
-      <w:r>
-        <w:t>ения Обмена виртуальных активов, Оператор действует от своего имени.</w:t>
+        <w:t>При проведении операций, необходимых для проведения Обмена виртуальных активов, Оператор действует от своего имени.</w:t>
       </w:r>
     </w:p>
     <w:p>
@@ -609,21 +522,7 @@
       </w:r>
       <w:r>
         <w:tab/>
-        <w:t>Оператор самостоятельно определяет контрагентов для проведения  операций, указанных в п. 2.1., определяет перечень необходимых, связанных с данными операциями, мероприятий, не против</w:t>
-      </w:r>
-      <w:r>
-        <w:t xml:space="preserve">оречащих законодательству </w:t>
-      </w:r>
-      <w:proofErr w:type="spellStart"/>
-      <w:r>
-        <w:t>Кыргызской</w:t>
-      </w:r>
-      <w:proofErr w:type="spellEnd"/>
-      <w:r>
-        <w:t xml:space="preserve"> Республики, включая нормы законодательства по противодействию финансирования террористической деятельности и легализации (отмыванию) преступных доходов,  способы исполнения Заявки (наличными деньгами, перечислением (пер</w:t>
-      </w:r>
-      <w:r>
-        <w:t>еводом), электронными деньгами), а также посредством иных платежных систем и инструментов, в том числе но не ограничиваясь, посредством различного рода платежных карт.</w:t>
+        <w:t>Оператор самостоятельно определяет контрагентов для проведения  операций, указанных в п. 2.1., определяет перечень необходимых, связанных с данными операциями, мероприятий, не противоречащих законодательству Кыргызской Республики, включая нормы законодательства по противодействию финансирования террористической деятельности и легализации (отмыванию) преступных доходов,  способы исполнения Заявки (наличными деньгами, перечислением (переводом), электронными деньгами), а также посредством иных платежных систем и инструментов, в том числе но не ограничиваясь, посредством различного рода платежных карт.</w:t>
       </w:r>
     </w:p>
     <w:p>
@@ -677,10 +576,7 @@
       <w:bookmarkStart w:id="0" w:name="_headingh.gjdgxs"/>
       <w:bookmarkEnd w:id="0"/>
       <w:r>
-        <w:t>Обеспечить конфиденциальность и безопасность</w:t>
-      </w:r>
-      <w:r>
-        <w:t xml:space="preserve"> полученных от Клиента персональных данных, и не использовать данные, полученные в процессе исполнения обязательств по Договору для целей, отличных от предмета Договора.</w:t>
+        <w:t>Обеспечить конфиденциальность и безопасность полученных от Клиента персональных данных, и не использовать данные, полученные в процессе исполнения обязательств по Договору для целей, отличных от предмета Договора.</w:t>
       </w:r>
     </w:p>
     <w:p>
@@ -694,10 +590,7 @@
         <w:jc w:val="both"/>
       </w:pPr>
       <w:r>
-        <w:t>Осуществлять Обмен не позднее 3 (трех) рабочих дней, следующих за днем получения денеж</w:t>
-      </w:r>
-      <w:r>
-        <w:t>ных средств либо виртуальных активов Клиента на счета Оператора. При этом обязательства Оператора по Договору считаются исполненными с момента списания соответствующей суммы денежных средств либо виртуальных активов со счетов Оператора.</w:t>
+        <w:t>Осуществлять Обмен не позднее 3 (трех) рабочих дней, следующих за днем получения денежных средств либо виртуальных активов Клиента на счета Оператора. При этом обязательства Оператора по Договору считаются исполненными с момента списания соответствующей суммы денежных средств либо виртуальных активов со счетов Оператора.</w:t>
       </w:r>
     </w:p>
     <w:p>
@@ -711,18 +604,7 @@
         <w:jc w:val="both"/>
       </w:pPr>
       <w:r>
-        <w:t>Нести (выполнять) и</w:t>
-      </w:r>
-      <w:r>
-        <w:t xml:space="preserve">ные обязанности, предусмотренные Правилами и законодательством </w:t>
-      </w:r>
-      <w:proofErr w:type="spellStart"/>
-      <w:r>
-        <w:t>Кыргызской</w:t>
-      </w:r>
-      <w:proofErr w:type="spellEnd"/>
-      <w:r>
-        <w:t xml:space="preserve"> Республики.</w:t>
+        <w:t>Нести (выполнять) иные обязанности, предусмотренные Правилами и законодательством Кыргызской Республики.</w:t>
       </w:r>
     </w:p>
     <w:p>
@@ -736,10 +618,7 @@
         <w:jc w:val="both"/>
       </w:pPr>
       <w:r>
-        <w:t>По поручению Клиента проводить возможные, посильные мероприятия по корректировке зачисленных денежных средств по ошибочно предоставленным Клиентам реквизитам не позднее 3</w:t>
-      </w:r>
-      <w:r>
-        <w:t xml:space="preserve"> банковских дней с момента получения соответствующего письменного уведомления от Клиента, без принятия обязательств по обеспечению успешности корректировки.</w:t>
+        <w:t>По поручению Клиента проводить возможные, посильные мероприятия по корректировке зачисленных денежных средств по ошибочно предоставленным Клиентам реквизитам не позднее 3 банковских дней с момента получения соответствующего письменного уведомления от Клиента, без принятия обязательств по обеспечению успешности корректировки.</w:t>
       </w:r>
     </w:p>
     <w:p>
@@ -753,10 +632,7 @@
         <w:jc w:val="both"/>
       </w:pPr>
       <w:r>
-        <w:t xml:space="preserve">Обеспечить бесперебойное функционирование своего программного обеспечения и защиту от </w:t>
-      </w:r>
-      <w:r>
-        <w:t>различного вида взломов и вирусов.</w:t>
+        <w:t>Обеспечить бесперебойное функционирование своего программного обеспечения и защиту от различного вида взломов и вирусов.</w:t>
       </w:r>
     </w:p>
     <w:p>
@@ -798,10 +674,7 @@
         <w:jc w:val="both"/>
       </w:pPr>
       <w:r>
-        <w:t>Уведомлять Клиента по с</w:t>
-      </w:r>
-      <w:r>
-        <w:t>огласованным каналам связи об изменениях в параметрах и условиях проведения Обмена, которые могут повлиять на корректность проведения соответствующего Обмена.</w:t>
+        <w:t>Уведомлять Клиента по согласованным каналам связи об изменениях в параметрах и условиях проведения Обмена, которые могут повлиять на корректность проведения соответствующего Обмена.</w:t>
       </w:r>
     </w:p>
     <w:p>
@@ -815,10 +688,7 @@
         <w:jc w:val="both"/>
       </w:pPr>
       <w:r>
-        <w:t xml:space="preserve">Гарантировать, что продаваемый Оператором виртуальный актив был получен от контрагентов законным </w:t>
-      </w:r>
-      <w:r>
-        <w:t>способом, в споре или под арестом не состоит, не является предметом залога, не обременен другими правами третьих лиц и не нарушает прав третьих лиц.</w:t>
+        <w:t>Гарантировать, что продаваемый Оператором виртуальный актив был получен от контрагентов законным способом, в споре или под арестом не состоит, не является предметом залога, не обременен другими правами третьих лиц и не нарушает прав третьих лиц.</w:t>
       </w:r>
     </w:p>
     <w:p>
@@ -846,10 +716,7 @@
         <w:jc w:val="both"/>
       </w:pPr>
       <w:r>
-        <w:t>Хранить в течение пяти лет соответств</w:t>
-      </w:r>
-      <w:r>
-        <w:t>ующую информации об операциях Обмена.</w:t>
+        <w:t>Хранить в течение пяти лет соответствующую информации об операциях Обмена.</w:t>
       </w:r>
     </w:p>
     <w:p>
@@ -896,14 +763,11 @@
         <w:jc w:val="both"/>
       </w:pPr>
       <w:r>
-        <w:t xml:space="preserve">При определении размера </w:t>
-      </w:r>
-      <w:r>
-        <w:t>вознаграж</w:t>
+        <w:t xml:space="preserve">При определении размера вознаграждения учитывать различные факторы, включая финансовые и операционные риски, </w:t>
       </w:r>
       <w:r>
         <w:lastRenderedPageBreak/>
-        <w:t>дения учитывать различные факторы, включая финансовые и операционные риски, опыт сложившегося сотрудничества с Клиентом и его экономические перспективы, текущую конъюнктуру рынка и другие факторы.</w:t>
+        <w:t>опыт сложившегося сотрудничества с Клиентом и его экономические перспективы, текущую конъюнктуру рынка и другие факторы.</w:t>
       </w:r>
     </w:p>
     <w:p>
@@ -918,21 +782,7 @@
         <w:jc w:val="both"/>
       </w:pPr>
       <w:r>
-        <w:t>В одностороннем порядке вносить изменения в настоя</w:t>
-      </w:r>
-      <w:r>
-        <w:t xml:space="preserve">щий Договор в случаях изменений в законодательстве </w:t>
-      </w:r>
-      <w:proofErr w:type="spellStart"/>
-      <w:r>
-        <w:t>Кыргызской</w:t>
-      </w:r>
-      <w:proofErr w:type="spellEnd"/>
-      <w:r>
-        <w:t xml:space="preserve"> Республики, затрагивающих условия настоящего Договора не менее чем за 5 календарных дней, до даты вступления в силу изменений, о чем письменно уведомить Клиента не менее, чем за 5 календарных дн</w:t>
-      </w:r>
-      <w:r>
-        <w:t>ей до даты внесения этих изменений.</w:t>
+        <w:t>В одностороннем порядке вносить изменения в настоящий Договор в случаях изменений в законодательстве Кыргызской Республики, затрагивающих условия настоящего Договора не менее чем за 5 календарных дней, до даты вступления в силу изменений, о чем письменно уведомить Клиента не менее, чем за 5 календарных дней до даты внесения этих изменений.</w:t>
       </w:r>
     </w:p>
     <w:p>
@@ -947,15 +797,7 @@
         <w:jc w:val="both"/>
       </w:pPr>
       <w:r>
-        <w:t xml:space="preserve">Иметь иные права, предусмотренные Правилами и законодательством </w:t>
-      </w:r>
-      <w:proofErr w:type="spellStart"/>
-      <w:r>
-        <w:t>Кыргызской</w:t>
-      </w:r>
-      <w:proofErr w:type="spellEnd"/>
-      <w:r>
-        <w:t xml:space="preserve"> Республики.</w:t>
+        <w:t>Иметь иные права, предусмотренные Правилами и законодательством Кыргызской Республики.</w:t>
       </w:r>
     </w:p>
     <w:p>
@@ -970,18 +812,7 @@
         <w:jc w:val="both"/>
       </w:pPr>
       <w:r>
-        <w:t xml:space="preserve">Применять правила внутреннего контроля в отношении обслуживания Клиента по Договору, в соответствии с законодательством </w:t>
-      </w:r>
-      <w:proofErr w:type="spellStart"/>
-      <w:r>
-        <w:t>Кыргызской</w:t>
-      </w:r>
-      <w:proofErr w:type="spellEnd"/>
-      <w:r>
-        <w:t xml:space="preserve"> Ре</w:t>
-      </w:r>
-      <w:r>
-        <w:t>спублики в сфере ПФТД/ЛПД для выполнения следующих основных обязанностей Оператора согласно законодательству ПФТД/ЛПД:</w:t>
+        <w:t>Применять правила внутреннего контроля в отношении обслуживания Клиента по Договору, в соответствии с законодательством Кыргызской Республики в сфере ПФТД/ЛПД для выполнения следующих основных обязанностей Оператора согласно законодательству ПФТД/ЛПД:</w:t>
       </w:r>
     </w:p>
     <w:p>
@@ -992,10 +823,7 @@
         <w:jc w:val="both"/>
       </w:pPr>
       <w:r>
-        <w:t>1) осуществление мер по выявлению, оценке, мониторингу, управлению, снижению и документированию рисков, связанных с обслуживанием Клиента</w:t>
-      </w:r>
-      <w:r>
-        <w:t>;</w:t>
+        <w:t>1) осуществление мер по выявлению, оценке, мониторингу, управлению, снижению и документированию рисков, связанных с обслуживанием Клиента;</w:t>
       </w:r>
     </w:p>
     <w:p>
@@ -1039,18 +867,7 @@
         <w:jc w:val="both"/>
       </w:pPr>
       <w:r>
-        <w:t>5) в случае негативных результатов оценки рисков, связанных с обслуж</w:t>
-      </w:r>
-      <w:r>
-        <w:t xml:space="preserve">иванием Клиента взаимодействовать с уполномоченным органом в порядке определенным законодательством </w:t>
-      </w:r>
-      <w:proofErr w:type="spellStart"/>
-      <w:r>
-        <w:t>Кыргызской</w:t>
-      </w:r>
-      <w:proofErr w:type="spellEnd"/>
-      <w:r>
-        <w:t xml:space="preserve"> Республики;</w:t>
+        <w:t>5) в случае негативных результатов оценки рисков, связанных с обслуживанием Клиента взаимодействовать с уполномоченным органом в порядке определенным законодательством Кыргызской Республики;</w:t>
       </w:r>
     </w:p>
     <w:p>
@@ -1072,10 +889,7 @@
         <w:jc w:val="both"/>
       </w:pPr>
       <w:r>
-        <w:t>7)</w:t>
-      </w:r>
-      <w:r>
-        <w:t xml:space="preserve"> обеспечивать конфиденциальность сведений;</w:t>
+        <w:t>7) обеспечивать конфиденциальность сведений;</w:t>
       </w:r>
     </w:p>
     <w:p>
@@ -1086,15 +900,7 @@
         <w:jc w:val="both"/>
       </w:pPr>
       <w:r>
-        <w:t xml:space="preserve">8) обеспечение выполнения иных обязанностей, предусмотренных в законодательстве </w:t>
-      </w:r>
-      <w:proofErr w:type="spellStart"/>
-      <w:r>
-        <w:t>Кыргызской</w:t>
-      </w:r>
-      <w:proofErr w:type="spellEnd"/>
-      <w:r>
-        <w:t xml:space="preserve"> Республики в сфере ПФТД/ЛПД.</w:t>
+        <w:t>8) обеспечение выполнения иных обязанностей, предусмотренных в законодательстве Кыргызской Республики в сфере ПФТД/ЛПД.</w:t>
       </w:r>
     </w:p>
     <w:p>
@@ -1108,10 +914,7 @@
         <w:jc w:val="both"/>
       </w:pPr>
       <w:r>
-        <w:t>Оператор вправе не исполнять в должном объеме прочие условия Договора в части обязательств Оп</w:t>
-      </w:r>
-      <w:r>
-        <w:t>ератора в случаях, предусмотренных законодательством по противодействию финансирования террористической деятельности и легализации (отмыванию) преступных доходов. </w:t>
+        <w:t>Оператор вправе не исполнять в должном объеме прочие условия Договора в части обязательств Оператора в случаях, предусмотренных законодательством по противодействию финансирования террористической деятельности и легализации (отмыванию) преступных доходов. </w:t>
       </w:r>
     </w:p>
     <w:p>
@@ -1140,10 +943,7 @@
         <w:jc w:val="both"/>
       </w:pPr>
       <w:r>
-        <w:t xml:space="preserve">Выплачивать Оператору вознаграждение в порядке и размере, </w:t>
-      </w:r>
-      <w:r>
-        <w:t>установленных данным Договором и в Заявке клиента.</w:t>
+        <w:t>Выплачивать Оператору вознаграждение в порядке и размере, установленных данным Договором и в Заявке клиента.</w:t>
       </w:r>
     </w:p>
     <w:p>
@@ -1157,18 +957,7 @@
         <w:jc w:val="both"/>
       </w:pPr>
       <w:r>
-        <w:t xml:space="preserve">По требованию Оператора предоставить дополнительную информацию, связанную с обслуживанием Клиента, согласно действующих требований законодательства </w:t>
-      </w:r>
-      <w:proofErr w:type="spellStart"/>
-      <w:r>
-        <w:t>Кыргызской</w:t>
-      </w:r>
-      <w:proofErr w:type="spellEnd"/>
-      <w:r>
-        <w:t xml:space="preserve"> Республики по противодействию </w:t>
-      </w:r>
-      <w:r>
-        <w:t>финансирования террористической деятельности и легализации (отмыванию) преступных доходов.</w:t>
+        <w:t>По требованию Оператора предоставить дополнительную информацию, связанную с обслуживанием Клиента, согласно действующих требований законодательства Кыргызской Республики по противодействию финансирования террористической деятельности и легализации (отмыванию) преступных доходов.</w:t>
       </w:r>
     </w:p>
     <w:p>
@@ -1182,26 +971,7 @@
         <w:jc w:val="both"/>
       </w:pPr>
       <w:r>
-        <w:t xml:space="preserve">В целях соблюдения процедур по идентификации и верификации, установленных законодательством </w:t>
-      </w:r>
-      <w:proofErr w:type="spellStart"/>
-      <w:r>
-        <w:t>Кыргызской</w:t>
-      </w:r>
-      <w:proofErr w:type="spellEnd"/>
-      <w:r>
-        <w:t xml:space="preserve"> Республики, до заключения Договора предоставить Оператору надл</w:t>
-      </w:r>
-      <w:r>
-        <w:t xml:space="preserve">ежащим образом оформленные и заверенные документы на Клиента и его </w:t>
-      </w:r>
-      <w:proofErr w:type="spellStart"/>
-      <w:r>
-        <w:t>бенефициарного</w:t>
-      </w:r>
-      <w:proofErr w:type="spellEnd"/>
-      <w:r>
-        <w:t>(-ых) владельца(-</w:t>
+        <w:t>В целях соблюдения процедур по идентификации и верификации, установленных законодательством Кыргызской Республики, до заключения Договора предоставить Оператору надлежащим образом оформленные и заверенные документы на Клиента и его бенефициарного(-ых) владельца(-</w:t>
       </w:r>
       <w:proofErr w:type="spellStart"/>
       <w:r>
@@ -1209,10 +979,7 @@
       </w:r>
       <w:proofErr w:type="spellEnd"/>
       <w:r>
-        <w:t>), а также в случае изменений в сведениях, представленных Оператору, уведомлять Оператора письменным сообщением в течение 5 (пяти) рабочих дней с момента п</w:t>
-      </w:r>
-      <w:r>
-        <w:t>роизошедших изменений с приложением надлежаще оформленных подтверждающих документов.</w:t>
+        <w:t>), а также в случае изменений в сведениях, представленных Оператору, уведомлять Оператора письменным сообщением в течение 5 (пяти) рабочих дней с момента произошедших изменений с приложением надлежаще оформленных подтверждающих документов.</w:t>
       </w:r>
     </w:p>
     <w:p>
@@ -1240,14 +1007,11 @@
         <w:jc w:val="both"/>
       </w:pPr>
       <w:r>
-        <w:t>Без привлечения Оператора нести самостоятельную,</w:t>
-      </w:r>
-      <w:r>
-        <w:t xml:space="preserve"> в том числе, финансовую </w:t>
+        <w:t xml:space="preserve">Без привлечения Оператора нести самостоятельную, в том числе, финансовую ответственность, за двустороннее взаимодействие с третьими сторонами, определенными Клиентом для обслуживания </w:t>
       </w:r>
       <w:r>
         <w:lastRenderedPageBreak/>
-        <w:t>ответственность, за двустороннее взаимодействие с третьими сторонами, определенными Клиентом для обслуживания Обмена включая, но не ограничиваясь взаимодействие с Банком Клиента.</w:t>
+        <w:t>Обмена включая, но не ограничиваясь взаимодействие с Банком Клиента.</w:t>
       </w:r>
     </w:p>
     <w:p>
@@ -1261,10 +1025,7 @@
         <w:jc w:val="both"/>
       </w:pPr>
       <w:r>
-        <w:t xml:space="preserve">Гарантировать, что продаваемый Клиентом виртуальный </w:t>
-      </w:r>
-      <w:r>
-        <w:t>актив был получен законным способом, в споре или под арестом не состоит, не является предметом залога, не обременен другими правами третьих лиц и не нарушает прав третьих лиц.</w:t>
+        <w:t>Гарантировать, что продаваемый Клиентом виртуальный актив был получен законным способом, в споре или под арестом не состоит, не является предметом залога, не обременен другими правами третьих лиц и не нарушает прав третьих лиц.</w:t>
       </w:r>
     </w:p>
     <w:p>
@@ -1278,18 +1039,7 @@
         <w:jc w:val="both"/>
       </w:pPr>
       <w:r>
-        <w:t>Нести (выполнять) иные обязанности, предусмотренные Правилами и законодательство</w:t>
-      </w:r>
-      <w:r>
-        <w:t xml:space="preserve">м </w:t>
-      </w:r>
-      <w:proofErr w:type="spellStart"/>
-      <w:r>
-        <w:t>Кыргызской</w:t>
-      </w:r>
-      <w:proofErr w:type="spellEnd"/>
-      <w:r>
-        <w:t xml:space="preserve"> Республики.</w:t>
+        <w:t>Нести (выполнять) иные обязанности, предусмотренные Правилами и законодательством Кыргызской Республики.</w:t>
       </w:r>
     </w:p>
     <w:p>
@@ -1303,26 +1053,7 @@
         <w:jc w:val="both"/>
       </w:pPr>
       <w:r>
-        <w:t xml:space="preserve">Гарантировать, что на момент заключения договора Клиент, его должностные лица, учредители, </w:t>
-      </w:r>
-      <w:proofErr w:type="spellStart"/>
-      <w:r>
-        <w:t>бенефициарные</w:t>
-      </w:r>
-      <w:proofErr w:type="spellEnd"/>
-      <w:r>
-        <w:t xml:space="preserve"> владельца, партнеры и другие аффилированные лица не находятся в </w:t>
-      </w:r>
-      <w:proofErr w:type="spellStart"/>
-      <w:r>
-        <w:t>санкционных</w:t>
-      </w:r>
-      <w:proofErr w:type="spellEnd"/>
-      <w:r>
-        <w:t xml:space="preserve"> перечнях государств, государственных органов или а</w:t>
-      </w:r>
-      <w:r>
-        <w:t>ккредитованных международным сообществом международных организациях и объединений.</w:t>
+        <w:t>Гарантировать, что на момент заключения договора Клиент, его должностные лица, учредители, бенефициарные владельца, партнеры и другие аффилированные лица не находятся в санкционных перечнях государств, государственных органов или аккредитованных международным сообществом международных организациях и объединений.</w:t>
       </w:r>
     </w:p>
     <w:p>
@@ -1375,10 +1106,7 @@
         <w:jc w:val="both"/>
       </w:pPr>
       <w:r>
-        <w:t xml:space="preserve">За выполнение услуг по настоящему договору Клиент выплачивает Оператору вознаграждение в размере комиссии, </w:t>
-      </w:r>
-      <w:r>
-        <w:t>установленной Оператором, которая определяется на момент отправки как установленный процент от стоимости виртуальных активов на момент покупки/продажи Клиентом виртуальных активов.</w:t>
+        <w:t>За выполнение услуг по настоящему договору Клиент выплачивает Оператору вознаграждение в размере комиссии, установленной Оператором, которая определяется на момент отправки как установленный процент от стоимости виртуальных активов на момент покупки/продажи Клиентом виртуальных активов.</w:t>
       </w:r>
     </w:p>
     <w:p>
@@ -1392,10 +1120,7 @@
         <w:jc w:val="both"/>
       </w:pPr>
       <w:r>
-        <w:t>Сумма вознаграждения Оператора за выполнение услуг клиенту самостоятельно у</w:t>
-      </w:r>
-      <w:r>
-        <w:t>держивается Оператором из перечисляемых денежных средств Клиенту/Оператору. Стороны вправе совместно определить прочие условия выплаты вознаграждения.</w:t>
+        <w:t>Сумма вознаграждения Оператора за выполнение услуг клиенту самостоятельно удерживается Оператором из перечисляемых денежных средств Клиенту/Оператору. Стороны вправе совместно определить прочие условия выплаты вознаграждения.</w:t>
       </w:r>
     </w:p>
     <w:p>
@@ -1409,10 +1134,7 @@
         <w:jc w:val="both"/>
       </w:pPr>
       <w:r>
-        <w:t>Датой исполнения Заявки считается дата списания денежных средств/виртуальных активов со счетов Оператора.</w:t>
-      </w:r>
-      <w:r>
-        <w:t xml:space="preserve"> в рамках исполнения Заявки.</w:t>
+        <w:t>Датой исполнения Заявки считается дата списания денежных средств/виртуальных активов со счетов Оператора. в рамках исполнения Заявки.</w:t>
       </w:r>
     </w:p>
     <w:p>
@@ -1426,13 +1148,10 @@
         <w:jc w:val="both"/>
       </w:pPr>
       <w:r>
-        <w:t>Каждая сторона самостоятельно несёт все расходы, связанные с передачей виртуаль</w:t>
+        <w:t xml:space="preserve">Каждая сторона самостоятельно несёт все расходы, связанные с передачей виртуальных активов по операциям, где Стороны действуют самостоятельно, в том числе расходы включают, но не ограничиваются: </w:t>
       </w:r>
       <w:r>
-        <w:t>ных активов по операциям, где Стороны действуют самостоятельно, в том числе расходы включают, но не ограничиваются: выплаты различного рода комиссий</w:t>
-      </w:r>
-      <w:r>
-        <w:t xml:space="preserve"> и/или тарифов, удерживаемых третьими сторонами, которые участвуют в проведении Обмена и через которые происходит передача виртуальных активов.</w:t>
+        <w:t>выплаты различного рода комиссий и/или тарифов, удерживаемых третьими сторонами, которые участвуют в проведении Обмена и через которые происходит передача виртуальных активов.</w:t>
       </w:r>
     </w:p>
     <w:p>
@@ -1446,10 +1165,7 @@
         <w:jc w:val="both"/>
       </w:pPr>
       <w:r>
-        <w:t>Вознаграждение Оператора, указанное в п.4.1. настоящего договора включает в себя налоги, уплачиваемые Оператором</w:t>
-      </w:r>
-      <w:r>
-        <w:t>.</w:t>
+        <w:t>Вознаграждение Оператора, указанное в п.4.1. настоящего договора включает в себя налоги, уплачиваемые Оператором.</w:t>
       </w:r>
     </w:p>
     <w:p>
@@ -1463,10 +1179,7 @@
         <w:jc w:val="both"/>
       </w:pPr>
       <w:r>
-        <w:t>Каждая из сторон самостоятельно несет расходы, в том числе налоговые, банковские и прочие, связанные с перечислением денежных средств и цифровой валюты. Налоговые отчисления, комиссии и прочие расходы, связанные с перечислением денежных средств на расчет</w:t>
-      </w:r>
-      <w:r>
-        <w:t xml:space="preserve">ный счет Оператора Клиентом, не входят в сумму, указанную в сумму вознаграждения п.4.1. настоящего Договора. </w:t>
+        <w:t xml:space="preserve">Каждая из сторон самостоятельно несет расходы, в том числе налоговые, банковские и прочие, связанные с перечислением денежных средств и цифровой валюты. Налоговые отчисления, комиссии и прочие расходы, связанные с перечислением денежных средств на расчетный счет Оператора Клиентом, не входят в сумму, указанную в сумму вознаграждения п.4.1. настоящего Договора. </w:t>
       </w:r>
     </w:p>
     <w:p>
@@ -1498,10 +1211,7 @@
         <w:jc w:val="both"/>
       </w:pPr>
       <w:r>
-        <w:t xml:space="preserve">Клиент направляет Оператору заявку на покупку/продажу виртуальных активов, подготовленную по форме </w:t>
-      </w:r>
-      <w:r>
-        <w:t>Оператора, по согласованным каналам связи с обязательным заполнением всех пунктов заявки.</w:t>
+        <w:t>Клиент направляет Оператору заявку на покупку/продажу виртуальных активов, подготовленную по форме Оператора, по согласованным каналам связи с обязательным заполнением всех пунктов заявки.</w:t>
       </w:r>
     </w:p>
     <w:p>
@@ -1529,10 +1239,7 @@
         <w:jc w:val="both"/>
       </w:pPr>
       <w:r>
-        <w:t xml:space="preserve">Клиент оплачивает счет в случае обмена денежных средств, либо переводит виртуальные активы в иных случаях, и не позднее 3-х рабочих дней с момента поступления денежных средств/виртуальных активов Клиента на счета Оператора или в кассу Оператора, указанные </w:t>
-      </w:r>
-      <w:r>
-        <w:t>в Договоре, Оператор производит обмен и осуществляет перевод денежных средств/виртуальных активов по реквизитам, указанным в Заявке Клиента.</w:t>
+        <w:t>Клиент оплачивает счет в случае обмена денежных средств, либо переводит виртуальные активы в иных случаях, и не позднее 3-х рабочих дней с момента поступления денежных средств/виртуальных активов Клиента на счета Оператора или в кассу Оператора, указанные в Договоре, Оператор производит обмен и осуществляет перевод денежных средств/виртуальных активов по реквизитам, указанным в Заявке Клиента.</w:t>
       </w:r>
     </w:p>
     <w:p>
@@ -1546,11 +1253,7 @@
         <w:jc w:val="both"/>
       </w:pPr>
       <w:r>
-        <w:t xml:space="preserve">Если не оговорено иное, согласованным каналом связи по умолчанию является </w:t>
-      </w:r>
-      <w:r>
-        <w:lastRenderedPageBreak/>
-        <w:t xml:space="preserve">электронная почта Оператора: </w:t>
+        <w:t xml:space="preserve">Если не оговорено иное, согласованным каналом связи по умолчанию является электронная почта Оператора: </w:t>
       </w:r>
       <w:hyperlink r:id="rId7">
         <w:r>
@@ -1575,10 +1278,11 @@
         <w:jc w:val="both"/>
       </w:pPr>
       <w:r>
-        <w:t>Обязательство Клиента по передаче виртуальных активов/денежных средств считается исполненным в момент поступления виртуальных активов/денежных средств Клиента на счета Оператора или в кассу Оператора, с нас</w:t>
+        <w:t xml:space="preserve">Обязательство Клиента по передаче виртуальных активов/денежных средств считается исполненным в момент поступления виртуальных активов/денежных средств </w:t>
       </w:r>
       <w:r>
-        <w:t xml:space="preserve">тупления данного момента право собственности на виртуальные активы/денежные средства переходит к Оператору. </w:t>
+        <w:lastRenderedPageBreak/>
+        <w:t xml:space="preserve">Клиента на счета Оператора или в кассу Оператора, с наступления данного момента право собственности на виртуальные активы/денежные средства переходит к Оператору. </w:t>
       </w:r>
     </w:p>
     <w:p>
@@ -1592,10 +1296,7 @@
         <w:jc w:val="both"/>
       </w:pPr>
       <w:r>
-        <w:t xml:space="preserve"> Обязательство Оператора по покупке/продаже и передаче виртуальных активов/денежных средств считается исполненным в момент их списания контрагентом</w:t>
-      </w:r>
-      <w:r>
-        <w:t xml:space="preserve"> Оператора со счетов Оператора в целях перечисления по указанным в Заявке реквизитам, в рамках исполнения Заявки.</w:t>
+        <w:t xml:space="preserve"> Обязательство Оператора по покупке/продаже и передаче виртуальных активов/денежных средств считается исполненным в момент их списания контрагентом Оператора со счетов Оператора в целях перечисления по указанным в Заявке реквизитам, в рамках исполнения Заявки.</w:t>
       </w:r>
     </w:p>
     <w:p>
@@ -1613,24 +1314,15 @@
       </w:r>
       <w:r>
         <w:br/>
-        <w:t>1) Денежные средства/виртуальные акти</w:t>
-      </w:r>
-      <w:r>
-        <w:t>вы еще не были отправлены Клиентом Оператору. В этом случае заявка отменяется, выставленный счет аннулируется, и Обмен не совершается;</w:t>
+        <w:t>1) Денежные средства/виртуальные активы еще не были отправлены Клиентом Оператору. В этом случае заявка отменяется, выставленный счет аннулируется, и Обмен не совершается;</w:t>
       </w:r>
       <w:r>
         <w:br/>
-        <w:t>2) Денежные средства/виртуальные активы уже поступили на счет, но Оператор не совершил никаких действий, связанных с испо</w:t>
-      </w:r>
-      <w:r>
-        <w:t>лнением Заявки. В этом случае денежные средства/виртуальные активы возвращаются клиенту в течение 3-х рабочих дней, следующих за днем получения требования на отмену Обмена, за вычетом комиссии в размере 1.5% от суммы полученных средств.</w:t>
+        <w:t>2) Денежные средства/виртуальные активы уже поступили на счет, но Оператор не совершил никаких действий, связанных с исполнением Заявки. В этом случае денежные средства/виртуальные активы возвращаются клиенту в течение 3-х рабочих дней, следующих за днем получения требования на отмену Обмена, за вычетом комиссии в размере 1.5% от суммы полученных средств.</w:t>
       </w:r>
       <w:r>
         <w:br/>
-        <w:t>В случае, если Опер</w:t>
-      </w:r>
-      <w:r>
-        <w:t>атор уже совершил действия, связанные с исполнением Заявки, он имеет право отклонить требование клиента об отмене заявки.</w:t>
+        <w:t>В случае, если Оператор уже совершил действия, связанные с исполнением Заявки, он имеет право отклонить требование клиента об отмене заявки.</w:t>
       </w:r>
     </w:p>
     <w:p>
@@ -1644,16 +1336,7 @@
         <w:jc w:val="both"/>
       </w:pPr>
       <w:r>
-        <w:t>Операция обмена денежных средств на виртуальные активы должна быть согласована клиентом не позднее рабочего дня, следующего за днем по</w:t>
-      </w:r>
-      <w:r>
-        <w:t xml:space="preserve">ступления денежных средств на счет Оператора. В случае, если в эти сроки по каким-либо причинам проведение операции Клиентом не согласовано, заявка может быть аннулирована, а </w:t>
-      </w:r>
-      <w:r>
-        <w:t xml:space="preserve">денежные средства возвращены Клиенту за вычетом комиссии в размере 1.5% от суммы </w:t>
-      </w:r>
-      <w:r>
-        <w:t>полученных средств.</w:t>
+        <w:t>Операция обмена денежных средств на виртуальные активы должна быть согласована клиентом не позднее рабочего дня, следующего за днем поступления денежных средств на счет Оператора. В случае, если в эти сроки по каким-либо причинам проведение операции Клиентом не согласовано, заявка может быть аннулирована, а денежные средства возвращены Клиенту за вычетом комиссии в размере 1.5% от суммы полученных средств.</w:t>
       </w:r>
     </w:p>
     <w:p>
@@ -1667,10 +1350,10 @@
         <w:jc w:val="both"/>
       </w:pPr>
       <w:r>
-        <w:t>Каждая сторона самостоятельно обеспечивает безопасность инструментов, используемых в целях исполнения Обмена. Все риски, связанные с ненадлежащим исполнением своих обязательств по Договору, не связанных с действиями другой Стороны, кажд</w:t>
+        <w:t xml:space="preserve">Каждая сторона самостоятельно обеспечивает безопасность инструментов, используемых в целях исполнения Обмена. Все риски, </w:t>
       </w:r>
       <w:r>
-        <w:t xml:space="preserve">ая Сторона несет самостоятельно. </w:t>
+        <w:t xml:space="preserve">связанные с ненадлежащим исполнением своих обязательств по Договору, не связанных с действиями другой Стороны, каждая Сторона несет самостоятельно. </w:t>
       </w:r>
     </w:p>
     <w:p>
@@ -1724,13 +1407,7 @@
         </w:rPr>
       </w:pPr>
       <w:r>
-        <w:t xml:space="preserve">За исключением периода исполнения Заявки, </w:t>
-      </w:r>
-      <w:r>
-        <w:t>Оператор имеет право в любое время в одностороннем порядке без обращения в суд отказаться от исполнения настоящего Договора, с предварительным уведомлением Клиента не менее, чем за 10 (десять) календарных дней до предполагаемой даты отказа от исполнения До</w:t>
-      </w:r>
-      <w:r>
-        <w:t>говора. Договор считается прекращенным по истечении 10 (десяти) календарных дней после отправления указанного уведомления.</w:t>
+        <w:t>За исключением периода исполнения Заявки, Оператор имеет право в любое время в одностороннем порядке без обращения в суд отказаться от исполнения настоящего Договора, с предварительным уведомлением Клиента не менее, чем за 10 (десять) календарных дней до предполагаемой даты отказа от исполнения Договора. Договор считается прекращенным по истечении 10 (десяти) календарных дней после отправления указанного уведомления.</w:t>
       </w:r>
     </w:p>
     <w:p>
@@ -1744,10 +1421,7 @@
         <w:jc w:val="both"/>
       </w:pPr>
       <w:r>
-        <w:t>За исключением периода исполнения Заявки, Клиент имеет право в любой момент отказаться от исполнения настоящего Договора путем уведом</w:t>
-      </w:r>
-      <w:r>
-        <w:t>ления Оператора не менее, чем за 10 (десять) календарных дней до предполагаемой даты прекращения Договора, за исключением случаев, когда у Клиента имеется непогашенная задолженность перед Оператором по условиям Договора.</w:t>
+        <w:t>За исключением периода исполнения Заявки, Клиент имеет право в любой момент отказаться от исполнения настоящего Договора путем уведомления Оператора не менее, чем за 10 (десять) календарных дней до предполагаемой даты прекращения Договора, за исключением случаев, когда у Клиента имеется непогашенная задолженность перед Оператором по условиям Договора.</w:t>
       </w:r>
     </w:p>
     <w:p>
@@ -1761,10 +1435,7 @@
         <w:jc w:val="both"/>
       </w:pPr>
       <w:r>
-        <w:t>В случае нарушения Клиентом порядка</w:t>
-      </w:r>
-      <w:r>
-        <w:t xml:space="preserve"> выплаты вознаграждения Оператора, Клиент обязуется выплатить Оператору неустойку в размере 0,1% (ноль целых одна десятая процента) от неоплаченной в срок суммы за каждый день просрочки Обмена.</w:t>
+        <w:t>В случае нарушения Клиентом порядка выплаты вознаграждения Оператора, Клиент обязуется выплатить Оператору неустойку в размере 0,1% (ноль целых одна десятая процента) от неоплаченной в срок суммы за каждый день просрочки Обмена.</w:t>
       </w:r>
     </w:p>
     <w:p>
@@ -1778,25 +1449,7 @@
         <w:jc w:val="both"/>
       </w:pPr>
       <w:r>
-        <w:t>В случае возникновения фактов внутреннего мошенничества, затра</w:t>
-      </w:r>
-      <w:r>
-        <w:t>гивающих условия настоящего Договора, Стороны проводят Внутреннее расследование по факту мо</w:t>
-      </w:r>
-      <w:r>
-        <w:lastRenderedPageBreak/>
-        <w:t>шенничества и письменно уведомляют друг друга о результатах данного расследования. Все спорные ситуации, возникшие в результате внутреннего мошенничества, решаются в</w:t>
-      </w:r>
-      <w:r>
-        <w:t xml:space="preserve"> рамках, установленных законодательством </w:t>
-      </w:r>
-      <w:proofErr w:type="spellStart"/>
-      <w:r>
-        <w:t>Кыргызской</w:t>
-      </w:r>
-      <w:proofErr w:type="spellEnd"/>
-      <w:r>
-        <w:t xml:space="preserve"> Республики.</w:t>
+        <w:t>В случае возникновения фактов внутреннего мошенничества, затрагивающих условия настоящего Договора, Стороны проводят Внутреннее расследование по факту мошенничества и письменно уведомляют друг друга о результатах данного расследования. Все спорные ситуации, возникшие в результате внутреннего мошенничества, решаются в рамках, установленных законодательством Кыргызской Республики.</w:t>
       </w:r>
     </w:p>
     <w:p>
@@ -1810,15 +1463,8 @@
         <w:jc w:val="both"/>
       </w:pPr>
       <w:r>
-        <w:t xml:space="preserve">В случае несвоевременного предоставления или непредставления Клиентом информации об изменениях в данных о Клиенте и/или </w:t>
-      </w:r>
-      <w:proofErr w:type="spellStart"/>
-      <w:r>
-        <w:t>бенефициарном</w:t>
-      </w:r>
-      <w:proofErr w:type="spellEnd"/>
-      <w:r>
-        <w:t xml:space="preserve"> (-</w:t>
+        <w:lastRenderedPageBreak/>
+        <w:t>В случае несвоевременного предоставления или непредставления Клиентом информации об изменениях в данных о Клиенте и/или бенефициарном (-</w:t>
       </w:r>
       <w:proofErr w:type="spellStart"/>
       <w:r>
@@ -1834,13 +1480,7 @@
       </w:r>
       <w:proofErr w:type="spellEnd"/>
       <w:r>
-        <w:t>) Договора, Клиент выплачивает Опера</w:t>
-      </w:r>
-      <w:r>
-        <w:t>тору штраф в размере 5 000 (Пять тысяч) сом за каждый факт несвоевременного предоставления Клиентом такой информации. Штраф подлежит оплате в течение 10 (десяти) рабочих дней с момента получения уведомления от Оператора о факте несвоевременного предоставле</w:t>
-      </w:r>
-      <w:r>
-        <w:t xml:space="preserve">ния Клиентом такой информации. </w:t>
+        <w:t xml:space="preserve">) Договора, Клиент выплачивает Оператору штраф в размере 5 000 (Пять тысяч) сом за каждый факт несвоевременного предоставления Клиентом такой информации. Штраф подлежит оплате в течение 10 (десяти) рабочих дней с момента получения уведомления от Оператора о факте несвоевременного предоставления Клиентом такой информации. </w:t>
       </w:r>
     </w:p>
     <w:p>
@@ -1854,10 +1494,7 @@
         <w:jc w:val="both"/>
       </w:pPr>
       <w:r>
-        <w:t>В случае несоблюдения любых порядков и сроков уведомлений, установленных настоящим Договором, Клиент, своевременно не сообщивший о произошедших изменениях, самостоятельно несет ответственность и расходы в полном объеме за вс</w:t>
-      </w:r>
-      <w:r>
-        <w:t xml:space="preserve">е возможные убытки, вызванные таким нарушением. </w:t>
+        <w:t xml:space="preserve">В случае несоблюдения любых порядков и сроков уведомлений, установленных настоящим Договором, Клиент, своевременно не сообщивший о произошедших изменениях, самостоятельно несет ответственность и расходы в полном объеме за все возможные убытки, вызванные таким нарушением. </w:t>
       </w:r>
     </w:p>
     <w:p>
@@ -1871,13 +1508,7 @@
         <w:jc w:val="both"/>
       </w:pPr>
       <w:r>
-        <w:t>Оператор не несет ответственности за задержки за задержки в проведении Покупки/Продажи и Обмена Виртуальных Активов, связанных с перебоями в работе и невозможностью полноценного использования собственных рес</w:t>
-      </w:r>
-      <w:r>
-        <w:t>урсов Оператора, происходящие прямо или косвенно по причине действия или бездействия третьих лиц и/или неработоспособностью технических платформ, транспортно-информационных каналов/сетей, находящихся за пределами собственных ресурсов Оператора. Оператор не</w:t>
-      </w:r>
-      <w:r>
-        <w:t xml:space="preserve"> несет ответственности за исполнение сделки Покупки/Продажи и Обмена Виртуальных Активов в случае проблем, возникших у Контрагентов Оператора и обуславливающих неисполнение поручений Оператора Контрагентами.</w:t>
+        <w:t>Оператор не несет ответственности за задержки за задержки в проведении Покупки/Продажи и Обмена Виртуальных Активов, связанных с перебоями в работе и невозможностью полноценного использования собственных ресурсов Оператора, происходящие прямо или косвенно по причине действия или бездействия третьих лиц и/или неработоспособностью технических платформ, транспортно-информационных каналов/сетей, находящихся за пределами собственных ресурсов Оператора. Оператор не несет ответственности за исполнение сделки Покупки/Продажи и Обмена Виртуальных Активов в случае проблем, возникших у Контрагентов Оператора и обуславливающих неисполнение поручений Оператора Контрагентами.</w:t>
       </w:r>
     </w:p>
     <w:p>
@@ -1891,13 +1522,7 @@
         <w:jc w:val="both"/>
       </w:pPr>
       <w:r>
-        <w:t xml:space="preserve">Стороны вправе по собственному </w:t>
-      </w:r>
-      <w:r>
-        <w:t>усмотрению освободить друг друга от уплаты неустойки (пени, штрафа) и/или снизить раз</w:t>
-      </w:r>
-      <w:r>
-        <w:t>мер неустойки (пени, штрафа), исходя из соразмерности суммы нарушения, принятия Сторонами мер по ликвидации последствий таких нарушений и недопущению их повтора в будущем.</w:t>
+        <w:t>Стороны вправе по собственному усмотрению освободить друг друга от уплаты неустойки (пени, штрафа) и/или снизить размер неустойки (пени, штрафа), исходя из соразмерности суммы нарушения, принятия Сторонами мер по ликвидации последствий таких нарушений и недопущению их повтора в будущем.</w:t>
       </w:r>
     </w:p>
     <w:p>
@@ -1925,10 +1550,7 @@
         <w:jc w:val="both"/>
       </w:pPr>
       <w:r>
-        <w:t>Ответственность Оператора перед Клиентом ограничена размером реального ущерба, упущенная выгода, не полученная прибыль, а также за любые косвенные</w:t>
-      </w:r>
-      <w:r>
-        <w:t xml:space="preserve"> убытки, понесенные Клиентом, возмещению не подлежат.</w:t>
+        <w:t>Ответственность Оператора перед Клиентом ограничена размером реального ущерба, упущенная выгода, не полученная прибыль, а также за любые косвенные убытки, понесенные Клиентом, возмещению не подлежат.</w:t>
       </w:r>
     </w:p>
     <w:p>
@@ -1942,15 +1564,7 @@
         <w:jc w:val="both"/>
       </w:pPr>
       <w:r>
-        <w:t xml:space="preserve">К Сторонам применяются также иные меры ответственности, предусмотренные Правилами и законодательством </w:t>
-      </w:r>
-      <w:proofErr w:type="spellStart"/>
-      <w:r>
-        <w:t>Кыргызской</w:t>
-      </w:r>
-      <w:proofErr w:type="spellEnd"/>
-      <w:r>
-        <w:t xml:space="preserve"> Республики. </w:t>
+        <w:t xml:space="preserve">К Сторонам применяются также иные меры ответственности, предусмотренные Правилами и законодательством Кыргызской Республики. </w:t>
       </w:r>
     </w:p>
     <w:p>
@@ -1988,13 +1602,7 @@
         <w:jc w:val="both"/>
       </w:pPr>
       <w:r>
-        <w:t>При возникновении нештатных ситуаций или сист</w:t>
-      </w:r>
-      <w:r>
-        <w:t>емных рисков, которые выходят за рамки правил и технологии работы системы/платежной инфраструктуры Оператора и Клиента и требует для их разрешения специально организованной деятельности персонала Сторон, Стороны обязуются уведомлять друг друга о наступлени</w:t>
-      </w:r>
-      <w:r>
-        <w:t xml:space="preserve">и перерывов в проведении Обмена в течение 24 (двадцати четырех) часов с момента ее обнаружения.  </w:t>
+        <w:t xml:space="preserve">При возникновении нештатных ситуаций или системных рисков, которые выходят за рамки правил и технологии работы системы/платежной инфраструктуры Оператора и Клиента и требует для их разрешения специально организованной деятельности персонала Сторон, Стороны обязуются уведомлять друг друга о наступлении перерывов в проведении Обмена в течение 24 (двадцати четырех) часов с момента ее обнаружения.  </w:t>
       </w:r>
     </w:p>
     <w:p>
@@ -2009,10 +1617,7 @@
         <w:jc w:val="both"/>
       </w:pPr>
       <w:r>
-        <w:t>По завершению решения нештатной ситуации Стороны обязуются уведомлять друг друга о закрытии возникших проблем в части взаимодействия Сторон в течение 24 (двад</w:t>
-      </w:r>
-      <w:r>
-        <w:t>цати четырех) часов с момента ее закрытия.</w:t>
+        <w:t>По завершению решения нештатной ситуации Стороны обязуются уведомлять друг друга о закрытии возникших проблем в части взаимодействия Сторон в течение 24 (двадцати четырех) часов с момента ее закрытия.</w:t>
       </w:r>
     </w:p>
     <w:p>
@@ -2042,20 +1647,11 @@
         <w:jc w:val="both"/>
       </w:pPr>
       <w:r>
-        <w:t xml:space="preserve">Сторона освобождается от ответственности за частичное или полное неисполнение </w:t>
-      </w:r>
-      <w:r>
-        <w:t>обязательств по настоящему Договору, если это неисполнение явилось следствием обстоятельств непреодолимой силы, возникших после заключения Договора, в резуль</w:t>
+        <w:t xml:space="preserve">Сторона освобождается от ответственности за частичное или полное неисполнение обязательств по настоящему Договору, если это неисполнение явилось следствием обстоятельств непреодолимой силы, возникших после заключения Договора, в результате обстоятельств чрезвычайного характера, которые Сторона не могла ни предвидеть, ни предотвратить разумными мерами. К таким обстоятельствам относятся: телекоммуникационные сбои всеобщего характера, </w:t>
       </w:r>
       <w:r>
         <w:lastRenderedPageBreak/>
-        <w:t>тате обстоятельств чрезвычайного характера, которые Сторона не могла ни предвидеть, ни предотвратит</w:t>
-      </w:r>
-      <w:r>
-        <w:t>ь разумными мерами. К таким обстоятельствам относятся: телекоммуникационные сбои всеобщего характера, наводнение, пожар, землетрясение и иные явления природы, а также война, военные действия, военные перевороты, террористические акты, предписание, приказ и</w:t>
-      </w:r>
-      <w:r>
-        <w:t>ли иное административное вмешательство со стороны правительства, или какие-либо другие постановления, административных или правительственных ограничений, а также другие события, за которые ни одна из Сторон не отвечает.</w:t>
+        <w:t>наводнение, пожар, землетрясение и иные явления природы, а также война, военные действия, военные перевороты, террористические акты, предписание, приказ или иное административное вмешательство со стороны правительства, или какие-либо другие постановления, административных или правительственных ограничений, а также другие события, за которые ни одна из Сторон не отвечает.</w:t>
       </w:r>
     </w:p>
     <w:p>
@@ -2070,16 +1666,7 @@
         <w:jc w:val="both"/>
       </w:pPr>
       <w:r>
-        <w:t xml:space="preserve">При наступлении указанных в п. </w:t>
-      </w:r>
-      <w:r>
-        <w:t>7.4 обстоятельств, Сторона, исполнению обязательств которой они препятствуют, должна не позднее 3 (трех) рабочих дней, если иной срок не обусловлен документооборотом соответствующего компетентного органа, известить о них в письменном виде другую Сторону. И</w:t>
-      </w:r>
-      <w:r>
-        <w:t>звещение должно содержать данные о характере обстоятельств, что должно быть подтверждено компетентной государственной или иной организацией, а также, по возможности, оценку их влияния на возможность исполнения Стороной обязательств по Договору и срок испол</w:t>
-      </w:r>
-      <w:r>
-        <w:t>нения обязательств. Справка компетентных государственных органов, а также иные доказательства наступления форс-мажорных обстоятельств не прилагаются в тех случаях, когда возникновение и действие форс-мажорных обстоятельств очевидно или общеизвестно.</w:t>
+        <w:t>При наступлении указанных в п. 7.4 обстоятельств, Сторона, исполнению обязательств которой они препятствуют, должна не позднее 3 (трех) рабочих дней, если иной срок не обусловлен документооборотом соответствующего компетентного органа, известить о них в письменном виде другую Сторону. Извещение должно содержать данные о характере обстоятельств, что должно быть подтверждено компетентной государственной или иной организацией, а также, по возможности, оценку их влияния на возможность исполнения Стороной обязательств по Договору и срок исполнения обязательств. Справка компетентных государственных органов, а также иные доказательства наступления форс-мажорных обстоятельств не прилагаются в тех случаях, когда возникновение и действие форс-мажорных обстоятельств очевидно или общеизвестно.</w:t>
       </w:r>
     </w:p>
     <w:p>
@@ -2094,13 +1681,7 @@
         <w:jc w:val="both"/>
       </w:pPr>
       <w:r>
-        <w:t>В случ</w:t>
-      </w:r>
-      <w:r>
-        <w:t>ае если обстоятельства, указанные в п.7.4, продлятся более 60 (шестидесяти) календарных дней, Стороны имеют право расторгнуть Договор в одностороннем внесудебном порядке, при этом Стороны должны провести взаиморасчеты по возникшим при исполнении Договора ф</w:t>
-      </w:r>
-      <w:r>
-        <w:t>инансовым обязательствам.</w:t>
+        <w:t>В случае если обстоятельства, указанные в п.7.4, продлятся более 60 (шестидесяти) календарных дней, Стороны имеют право расторгнуть Договор в одностороннем внесудебном порядке, при этом Стороны должны провести взаиморасчеты по возникшим при исполнении Договора финансовым обязательствам.</w:t>
       </w:r>
     </w:p>
     <w:p>
@@ -2154,21 +1735,10 @@
         <w:ind w:left="426" w:hanging="426"/>
       </w:pPr>
       <w:r>
-        <w:t>Стороны обязаны обеспечить защиту и конфиденциальность персональных данных, финансовой информации по Обмена и иной информации, полученной ими при заключении и исполнении Договора, подлежащей</w:t>
+        <w:t xml:space="preserve">Стороны обязаны обеспечить защиту и конфиденциальность персональных данных, финансовой информации по Обмена и иной информации, полученной ими при заключении и исполнении Договора, подлежащей обязательной защите, и </w:t>
       </w:r>
       <w:r>
-        <w:t xml:space="preserve"> обязательной защите, и предоставлять ее третьим лицам только в случаях, предусмотренных законодательством </w:t>
-      </w:r>
-      <w:proofErr w:type="spellStart"/>
-      <w:r>
-        <w:t>Кыргызской</w:t>
-      </w:r>
-      <w:proofErr w:type="spellEnd"/>
-      <w:r>
-        <w:t xml:space="preserve"> Республики. При этом Оператор обязуется соблюдать конфиденциальность в отношении информации о Клиенте, ставшей известной Оператору в рамка</w:t>
-      </w:r>
-      <w:r>
-        <w:t>х Договора, за исключением случаев, когда такая информация:</w:t>
+        <w:t>предоставлять ее третьим лицам только в случаях, предусмотренных законодательством Кыргызской Республики. При этом Оператор обязуется соблюдать конфиденциальность в отношении информации о Клиенте, ставшей известной Оператору в рамках Договора, за исключением случаев, когда такая информация:</w:t>
       </w:r>
     </w:p>
     <w:p>
@@ -2260,17 +1830,7 @@
           <w:szCs w:val="22"/>
           <w:u w:color="000000"/>
         </w:rPr>
-        <w:t>подлежит предоставлению контрагентам Оператора в объеме, необходимом для исполнения Договора, либо по мотивированному запро</w:t>
-      </w:r>
-      <w:r>
-        <w:rPr>
-          <w:rFonts w:ascii="Calibri" w:hAnsi="Calibri"/>
-          <w:color w:val="000000"/>
-          <w:sz w:val="22"/>
-          <w:szCs w:val="22"/>
-          <w:u w:color="000000"/>
-        </w:rPr>
-        <w:t>су контрагента, связанного с проведением ПФТД/ЛПД мероприятий в отношении Клиента;</w:t>
+        <w:t>подлежит предоставлению контрагентам Оператора в объеме, необходимом для исполнения Договора, либо по мотивированному запросу контрагента, связанного с проведением ПФТД/ЛПД мероприятий в отношении Клиента;</w:t>
       </w:r>
     </w:p>
     <w:p>
@@ -2301,39 +1861,7 @@
           <w:szCs w:val="22"/>
           <w:u w:color="000000"/>
         </w:rPr>
-        <w:t xml:space="preserve">требует раскрытия по основаниям, предусмотренным законодательством </w:t>
-      </w:r>
-      <w:proofErr w:type="spellStart"/>
-      <w:r>
-        <w:rPr>
-          <w:rFonts w:ascii="Calibri" w:hAnsi="Calibri"/>
-          <w:color w:val="000000"/>
-          <w:sz w:val="22"/>
-          <w:szCs w:val="22"/>
-          <w:u w:color="000000"/>
-        </w:rPr>
-        <w:t>Кыргызской</w:t>
-      </w:r>
-      <w:proofErr w:type="spellEnd"/>
-      <w:r>
-        <w:rPr>
-          <w:rFonts w:ascii="Calibri" w:hAnsi="Calibri"/>
-          <w:color w:val="000000"/>
-          <w:sz w:val="22"/>
-          <w:szCs w:val="22"/>
-          <w:u w:color="000000"/>
-        </w:rPr>
-        <w:t xml:space="preserve"> Республики, или при поступлении соответствующих запросов суда или уполномоченных государственны</w:t>
-      </w:r>
-      <w:r>
-        <w:rPr>
-          <w:rFonts w:ascii="Calibri" w:hAnsi="Calibri"/>
-          <w:color w:val="000000"/>
-          <w:sz w:val="22"/>
-          <w:szCs w:val="22"/>
-          <w:u w:color="000000"/>
-        </w:rPr>
-        <w:t>х органов;</w:t>
+        <w:t>требует раскрытия по основаниям, предусмотренным законодательством Кыргызской Республики, или при поступлении соответствующих запросов суда или уполномоченных государственных органов;</w:t>
       </w:r>
     </w:p>
     <w:p>
@@ -2363,18 +1891,7 @@
         <w:jc w:val="both"/>
       </w:pPr>
       <w:r>
-        <w:t xml:space="preserve">В случае, если в результате </w:t>
-      </w:r>
-      <w:r>
-        <w:t xml:space="preserve">разглашения конфиденциальной информации какая-либо из Сторон понесла убытки либо недополучила прибыль, виновная Сторона несет ответственность в соответствии с законодательством </w:t>
-      </w:r>
-      <w:proofErr w:type="spellStart"/>
-      <w:r>
-        <w:t>Кыргызской</w:t>
-      </w:r>
-      <w:proofErr w:type="spellEnd"/>
-      <w:r>
-        <w:t xml:space="preserve"> Республики.</w:t>
+        <w:t>В случае, если в результате разглашения конфиденциальной информации какая-либо из Сторон понесла убытки либо недополучила прибыль, виновная Сторона несет ответственность в соответствии с законодательством Кыргызской Республики.</w:t>
       </w:r>
     </w:p>
     <w:p>
@@ -2412,25 +1929,7 @@
         <w:jc w:val="both"/>
       </w:pPr>
       <w:r>
-        <w:t>Все споры и разногласия, котор</w:t>
-      </w:r>
-      <w:r>
-        <w:t xml:space="preserve">ые могут возникнуть между Сторонами по вопросам, связанным с исполнением данного Договора, будут разрешаться путем переговоров на основе действующего законодательства </w:t>
-      </w:r>
-      <w:proofErr w:type="spellStart"/>
-      <w:r>
-        <w:t>Кыргызской</w:t>
-      </w:r>
-      <w:proofErr w:type="spellEnd"/>
-      <w:r>
-        <w:t xml:space="preserve"> Республики и обычаев делово</w:t>
-      </w:r>
-      <w:r>
-        <w:lastRenderedPageBreak/>
-        <w:t>го оборота. Досудебный порядок урегулирования споро</w:t>
-      </w:r>
-      <w:r>
-        <w:t>в является обязательным. Срок рассмотрения претензий – 15 (пятнадцать) календарных дней с даты получения. Претензия может быть направлена путем почтовой корреспонденции, либо на электронную почту получателя претензии.</w:t>
+        <w:t>Все споры и разногласия, которые могут возникнуть между Сторонами по вопросам, связанным с исполнением данного Договора, будут разрешаться путем переговоров на основе действующего законодательства Кыргызской Республики и обычаев делового оборота. Досудебный порядок урегулирования споров является обязательным. Срок рассмотрения претензий – 15 (пятнадцать) календарных дней с даты получения. Претензия может быть направлена путем почтовой корреспонденции, либо на электронную почту получателя претензии.</w:t>
       </w:r>
     </w:p>
     <w:p>
@@ -2445,37 +1944,8 @@
         <w:jc w:val="both"/>
       </w:pPr>
       <w:r>
-        <w:t xml:space="preserve">При </w:t>
-      </w:r>
-      <w:proofErr w:type="spellStart"/>
-      <w:r>
-        <w:t>неурегулировании</w:t>
-      </w:r>
-      <w:proofErr w:type="spellEnd"/>
-      <w:r>
-        <w:t xml:space="preserve"> в процессе перего</w:t>
-      </w:r>
-      <w:r>
-        <w:t xml:space="preserve">воров спорных вопросов споры подлежат разрешению в Международном Третейском суде при Торгово-промышленной палате </w:t>
-      </w:r>
-      <w:proofErr w:type="spellStart"/>
-      <w:r>
-        <w:t>Кыргызской</w:t>
-      </w:r>
-      <w:proofErr w:type="spellEnd"/>
-      <w:r>
-        <w:t xml:space="preserve"> Республики в соответствии с его Регламентом одним арбитром, избранными в соответствии с этим Регламентом.  Применимым правом, в соот</w:t>
-      </w:r>
-      <w:r>
-        <w:t xml:space="preserve">ветствии с которым будет рассматриваться спор, является законодательство </w:t>
-      </w:r>
-      <w:proofErr w:type="spellStart"/>
-      <w:r>
-        <w:t>Кыргызской</w:t>
-      </w:r>
-      <w:proofErr w:type="spellEnd"/>
-      <w:r>
-        <w:t xml:space="preserve"> Республики. Язык разбирательства - русский. Решение Международного Третейского суда является окончательным. </w:t>
+        <w:lastRenderedPageBreak/>
+        <w:t xml:space="preserve">При неурегулировании в процессе переговоров спорных вопросов споры подлежат разрешению в Международном Третейском суде при Торгово-промышленной палате Кыргызской Республики в соответствии с его Регламентом одним арбитром, избранными в соответствии с этим Регламентом.  Применимым правом, в соответствии с которым будет рассматриваться спор, является законодательство Кыргызской Республики. Язык разбирательства - русский. Решение Международного Третейского суда является окончательным. </w:t>
       </w:r>
     </w:p>
     <w:p>
@@ -2490,10 +1960,7 @@
         <w:jc w:val="both"/>
       </w:pPr>
       <w:r>
-        <w:t xml:space="preserve">В случае невозможности решения спорного вопроса в соответствии </w:t>
-      </w:r>
-      <w:r>
-        <w:t>с п.9.2. по причине невозможности рассмотрения спорного вопроса Международным Третейским судом или иным причинам, спор урегулируется в судебном порядке по месту нахождения Оператора. Язык судебного разбирательства – русский.</w:t>
+        <w:t>В случае невозможности решения спорного вопроса в соответствии с п.9.2. по причине невозможности рассмотрения спорного вопроса Международным Третейским судом или иным причинам, спор урегулируется в судебном порядке по месту нахождения Оператора. Язык судебного разбирательства – русский.</w:t>
       </w:r>
     </w:p>
     <w:p>
@@ -2516,14 +1983,7 @@
           <w:b/>
           <w:bCs/>
         </w:rPr>
-        <w:t>Срок действия Договора, порядок</w:t>
-      </w:r>
-      <w:r>
-        <w:rPr>
-          <w:b/>
-          <w:bCs/>
-        </w:rPr>
-        <w:t xml:space="preserve"> его изменения и расторжения</w:t>
+        <w:t>Срок действия Договора, порядок его изменения и расторжения</w:t>
       </w:r>
     </w:p>
     <w:p>
@@ -2538,10 +1998,7 @@
         <w:jc w:val="both"/>
       </w:pPr>
       <w:r>
-        <w:t xml:space="preserve">Договор вступает в силу с Даты заключения, указанной выше, и действует до момента его расторжения по соглашению Сторон или в одностороннем порядке по уведомлению одной из Сторон. Урегулирование всех финансовых вопросов Стороны </w:t>
-      </w:r>
-      <w:r>
-        <w:t>производят в течение 10 (десяти) рабочих дней с даты расторжения Договора по любому основанию, если иной срок не оговорен Сторонами при расторжении Договора в двустороннем соглашении.</w:t>
+        <w:t>Договор вступает в силу с Даты заключения, указанной выше, и действует до момента его расторжения по соглашению Сторон или в одностороннем порядке по уведомлению одной из Сторон. Урегулирование всех финансовых вопросов Стороны производят в течение 10 (десяти) рабочих дней с даты расторжения Договора по любому основанию, если иной срок не оговорен Сторонами при расторжении Договора в двустороннем соглашении.</w:t>
       </w:r>
     </w:p>
     <w:p>
@@ -2558,10 +2015,7 @@
       <w:bookmarkStart w:id="1" w:name="_headingh.30j0zll"/>
       <w:bookmarkEnd w:id="1"/>
       <w:r>
-        <w:t xml:space="preserve">Договор может быть расторгнут в одностороннем порядке, на </w:t>
-      </w:r>
-      <w:r>
-        <w:t>основании уведомления (по инициативе) Оператора, в следующих случаях:</w:t>
+        <w:t>Договор может быть расторгнут в одностороннем порядке, на основании уведомления (по инициативе) Оператора, в следующих случаях:</w:t>
       </w:r>
     </w:p>
     <w:p>
@@ -2589,10 +2043,7 @@
         <w:jc w:val="both"/>
       </w:pPr>
       <w:r>
-        <w:t>Принятия соответствующим уполномоченн</w:t>
-      </w:r>
-      <w:r>
-        <w:t>ым государственным органом нормативного правового акта;</w:t>
+        <w:t>Принятия соответствующим уполномоченным государственным органом нормативного правового акта;</w:t>
       </w:r>
     </w:p>
     <w:p>
@@ -2622,10 +2073,7 @@
       <w:bookmarkStart w:id="2" w:name="_headingh.1fob9te"/>
       <w:bookmarkEnd w:id="2"/>
       <w:r>
-        <w:t xml:space="preserve">Договор может быть расторгнут в одностороннем порядке, на основании уведомления (по инициативе) Клиента, в </w:t>
-      </w:r>
-      <w:r>
-        <w:t>следующих случаях:</w:t>
+        <w:t>Договор может быть расторгнут в одностороннем порядке, на основании уведомления (по инициативе) Клиента, в следующих случаях:</w:t>
       </w:r>
     </w:p>
     <w:p>
@@ -2668,13 +2116,7 @@
         <w:jc w:val="both"/>
       </w:pPr>
       <w:r>
-        <w:t>В случа</w:t>
-      </w:r>
-      <w:r>
-        <w:t>е одностороннего расторжения Договора, Сторона-инициатор обязана уведомить другую Сторону в письменной форме не позднее, чем за 30 (тридцать) календарных дней до намеченной даты расторжения Договора с указанием причины расторжения Договора, если к меньшему</w:t>
-      </w:r>
-      <w:r>
-        <w:t xml:space="preserve"> сроку не обязывает нормативный правовой акт соответствующего уполномоченного государственного органа, запрещающего или ограничивающего соответствующую предпринимательскую деятельность.</w:t>
+        <w:t>В случае одностороннего расторжения Договора, Сторона-инициатор обязана уведомить другую Сторону в письменной форме не позднее, чем за 30 (тридцать) календарных дней до намеченной даты расторжения Договора с указанием причины расторжения Договора, если к меньшему сроку не обязывает нормативный правовой акт соответствующего уполномоченного государственного органа, запрещающего или ограничивающего соответствующую предпринимательскую деятельность.</w:t>
       </w:r>
     </w:p>
     <w:p>
@@ -2689,10 +2131,7 @@
         <w:jc w:val="both"/>
       </w:pPr>
       <w:r>
-        <w:t>В случае расторжения Договора денежные обязательства Сторон, а также о</w:t>
-      </w:r>
-      <w:r>
-        <w:t xml:space="preserve">бязательства, определяющие ответственность за нарушение Договора, сохраняются до момента их исполнения. </w:t>
+        <w:t xml:space="preserve">В случае расторжения Договора денежные обязательства Сторон, а также обязательства, определяющие ответственность за нарушение Договора, сохраняются до момента их исполнения. </w:t>
       </w:r>
     </w:p>
     <w:p>
@@ -2718,10 +2157,10 @@
         <w:widowControl w:val="0"/>
         <w:numPr>
           <w:ilvl w:val="0"/>
-          <w:numId w:val="98"/>
+          <w:numId w:val="91"/>
         </w:numPr>
-        <w:spacing w:before="240" w:after="60"/>
-        <w:ind w:left="425" w:hanging="425"/>
+        <w:spacing w:after="0"/>
+        <w:ind w:left="992" w:hanging="992"/>
         <w:contextualSpacing w:val="0"/>
         <w:jc w:val="both"/>
         <w:rPr>
@@ -2745,39 +2184,36 @@
         <w:widowControl w:val="0"/>
         <w:numPr>
           <w:ilvl w:val="2"/>
-          <w:numId w:val="98"/>
+          <w:numId w:val="91"/>
         </w:numPr>
         <w:spacing w:after="0"/>
-        <w:ind w:left="425" w:hanging="425"/>
+        <w:ind w:left="992" w:hanging="992"/>
         <w:contextualSpacing w:val="0"/>
         <w:jc w:val="both"/>
       </w:pPr>
       <w:r>
-        <w:t>Если иное не установлено в настоящем Договоре, изменение и дополнение настоя</w:t>
+        <w:t xml:space="preserve">Если иное не установлено в настоящем Договоре, изменение и дополнение настоящего Договора допускается по соглашению Сторон. При этом, изменения и дополнения, вносимые в настоящий Договор, должны быть совершены в письменной форме, в виде соответствующих Дополнительных Соглашений, подписанных обеими </w:t>
+      </w:r>
+      <w:r>
+        <w:rPr>
+          <w:shd w:val="clear" w:color="auto" w:fill="FFFFFF"/>
+        </w:rPr>
+        <w:t>Сторонами</w:t>
+      </w:r>
+      <w:r>
+        <w:rPr>
+          <w:b/>
+          <w:bCs/>
+          <w:shd w:val="clear" w:color="auto" w:fill="FFFFFF"/>
+        </w:rPr>
+        <w:t xml:space="preserve"> </w:t>
+      </w:r>
+      <w:r>
+        <w:t xml:space="preserve">(в лице уполномоченных руководителей или доверенных </w:t>
       </w:r>
       <w:r>
         <w:lastRenderedPageBreak/>
-        <w:t>щего Договора допускается по соглашению Сторон. При этом, изменения и дополнения, вносимые в настоящий Договор, должны быть совершены в письменной форме, в в</w:t>
-      </w:r>
-      <w:r>
-        <w:t xml:space="preserve">иде соответствующих Дополнительных Соглашений, подписанных обеими </w:t>
-      </w:r>
-      <w:r>
-        <w:rPr>
-          <w:shd w:val="clear" w:color="auto" w:fill="FFFFFF"/>
-        </w:rPr>
-        <w:t>Сторонами</w:t>
-      </w:r>
-      <w:r>
-        <w:rPr>
-          <w:b/>
-          <w:bCs/>
-          <w:shd w:val="clear" w:color="auto" w:fill="FFFFFF"/>
-        </w:rPr>
-        <w:t xml:space="preserve"> </w:t>
-      </w:r>
-      <w:r>
-        <w:t>(в лице уполномоченных руководителей или доверенных представителей).</w:t>
+        <w:t>представителей).</w:t>
       </w:r>
     </w:p>
     <w:p>
@@ -2785,17 +2221,14 @@
         <w:widowControl w:val="0"/>
         <w:numPr>
           <w:ilvl w:val="1"/>
-          <w:numId w:val="98"/>
+          <w:numId w:val="91"/>
         </w:numPr>
         <w:spacing w:after="0"/>
-        <w:ind w:left="425" w:hanging="425"/>
+        <w:ind w:left="992" w:hanging="992"/>
         <w:jc w:val="both"/>
       </w:pPr>
       <w:r>
-        <w:t>В</w:t>
-      </w:r>
-      <w:r>
-        <w:t>се Приложения к настоящему Договору являются его неотъемлемыми частями.</w:t>
+        <w:t>Все Приложения к настоящему Договору являются его неотъемлемыми частями.</w:t>
       </w:r>
     </w:p>
     <w:p>
@@ -2803,39 +2236,14 @@
         <w:widowControl w:val="0"/>
         <w:numPr>
           <w:ilvl w:val="1"/>
-          <w:numId w:val="98"/>
+          <w:numId w:val="91"/>
         </w:numPr>
         <w:spacing w:after="0"/>
-        <w:ind w:left="425" w:hanging="425"/>
+        <w:ind w:left="992" w:hanging="992"/>
         <w:jc w:val="both"/>
       </w:pPr>
       <w:r>
-        <w:t>И</w:t>
-      </w:r>
-      <w:r>
-        <w:t xml:space="preserve">зменения законодательства </w:t>
-      </w:r>
-      <w:proofErr w:type="spellStart"/>
-      <w:r>
-        <w:t>Кыргызской</w:t>
-      </w:r>
-      <w:proofErr w:type="spellEnd"/>
-      <w:r>
-        <w:t xml:space="preserve"> </w:t>
-      </w:r>
-      <w:r>
-        <w:t xml:space="preserve">Республики, делающие невозможным исполнение каких-либо положений Договора, не влияют на обязательность для Сторон в части исполнения остальных положений. В случае возникновения противоречий каких-либо положений Договора с действующим законодательством </w:t>
-      </w:r>
-      <w:proofErr w:type="spellStart"/>
-      <w:r>
-        <w:t>Кырг</w:t>
-      </w:r>
-      <w:r>
-        <w:t>ызской</w:t>
-      </w:r>
-      <w:proofErr w:type="spellEnd"/>
-      <w:r>
-        <w:t xml:space="preserve"> Республики Стороны вносят соответствующие коррективы в подлежащий изменению пункт Договора.</w:t>
+        <w:t>Изменения законодательства Кыргызской Республики, делающие невозможным исполнение каких-либо положений Договора, не влияют на обязательность для Сторон в части исполнения остальных положений. В случае возникновения противоречий каких-либо положений Договора с действующим законодательством Кыргызской Республики Стороны вносят соответствующие коррективы в подлежащий изменению пункт Договора.</w:t>
       </w:r>
     </w:p>
     <w:p>
@@ -2843,20 +2251,14 @@
         <w:widowControl w:val="0"/>
         <w:numPr>
           <w:ilvl w:val="1"/>
-          <w:numId w:val="98"/>
+          <w:numId w:val="91"/>
         </w:numPr>
         <w:spacing w:after="0"/>
-        <w:ind w:left="425" w:hanging="425"/>
+        <w:ind w:left="992" w:hanging="992"/>
         <w:jc w:val="both"/>
       </w:pPr>
       <w:r>
-        <w:t>В</w:t>
-      </w:r>
-      <w:r>
-        <w:t xml:space="preserve"> случае изменения юридических адресов или реквизитов сторон настоящего Договора Стороны приведенных в п.13 обязуются в трехдневный срок письменно уведомлять</w:t>
-      </w:r>
-      <w:r>
-        <w:t xml:space="preserve"> об этом друг друга. При этом актуальными и имеющими силами реквизитами Стороны признают реквизиты, приведенные в Заявке.</w:t>
+        <w:t>В случае изменения юридических адресов или реквизитов сторон настоящего Договора Стороны приведенных в п.13 обязуются в трехдневный срок письменно уведомлять об этом друг друга. При этом актуальными и имеющими силами реквизитами Стороны признают реквизиты, приведенные в Заявке.</w:t>
       </w:r>
     </w:p>
     <w:p>
@@ -2864,17 +2266,14 @@
         <w:widowControl w:val="0"/>
         <w:numPr>
           <w:ilvl w:val="1"/>
-          <w:numId w:val="98"/>
+          <w:numId w:val="91"/>
         </w:numPr>
         <w:spacing w:after="0"/>
-        <w:ind w:left="425" w:hanging="425"/>
+        <w:ind w:left="992" w:hanging="992"/>
         <w:jc w:val="both"/>
       </w:pPr>
       <w:r>
-        <w:t>Д</w:t>
-      </w:r>
-      <w:r>
-        <w:t>оговор составлен в двух экземплярах, по одному для каждой из Сторон, все экземпляры идентичны и имеют одинаковую юридическую силу.</w:t>
+        <w:t>Договор составлен в двух экземплярах, по одному для каждой из Сторон, все экземпляры идентичны и имеют одинаковую юридическую силу.</w:t>
       </w:r>
     </w:p>
     <w:p>
@@ -2991,11 +2390,33 @@
               <w:rPr>
                 <w:sz w:val="20"/>
               </w:rPr>
-              <w:t>Клиент: ${</w:t>
+              <w:t xml:space="preserve">Клиент: </w:t>
+            </w:r>
+            <w:r>
+              <w:rPr>
+                <w:sz w:val="20"/>
+              </w:rPr>
+              <w:br/>
+            </w:r>
+            <w:r>
+              <w:rPr>
+                <w:sz w:val="20"/>
+              </w:rPr>
+              <w:br/>
+            </w:r>
+            <w:r>
+              <w:rPr>
+                <w:b/>
+                <w:bCs/>
+                <w:sz w:val="20"/>
+              </w:rPr>
+              <w:t>${</w:t>
             </w:r>
             <w:proofErr w:type="spellStart"/>
             <w:r>
               <w:rPr>
+                <w:b/>
+                <w:bCs/>
                 <w:sz w:val="20"/>
               </w:rPr>
               <w:t>client_full_name</w:t>
@@ -3003,6 +2424,8 @@
             <w:proofErr w:type="spellEnd"/>
             <w:r>
               <w:rPr>
+                <w:b/>
+                <w:bCs/>
                 <w:sz w:val="20"/>
               </w:rPr>
               <w:t>}</w:t>
@@ -3273,15 +2696,7 @@
                 <w:szCs w:val="20"/>
                 <w:lang w:val="en-US"/>
               </w:rPr>
-              <w:t xml:space="preserve">: </w:t>
-            </w:r>
-            <w:r>
-              <w:rPr>
-                <w:sz w:val="20"/>
-                <w:szCs w:val="20"/>
-                <w:lang w:val="en-US"/>
-              </w:rPr>
-              <w:t>${</w:t>
+              <w:t>: ${</w:t>
             </w:r>
             <w:proofErr w:type="spellStart"/>
             <w:r>
@@ -3542,33 +2957,7 @@
                 <w:sz w:val="20"/>
                 <w:szCs w:val="20"/>
               </w:rPr>
-              <w:t xml:space="preserve">Юридический адрес: </w:t>
-            </w:r>
-            <w:proofErr w:type="spellStart"/>
-            <w:r>
-              <w:rPr>
-                <w:rFonts w:ascii="Calibri" w:hAnsi="Calibri"/>
-                <w:sz w:val="20"/>
-                <w:szCs w:val="20"/>
-              </w:rPr>
-              <w:t>Кыргызская</w:t>
-            </w:r>
-            <w:proofErr w:type="spellEnd"/>
-            <w:r>
-              <w:rPr>
-                <w:rFonts w:ascii="Calibri" w:hAnsi="Calibri"/>
-                <w:sz w:val="20"/>
-                <w:szCs w:val="20"/>
-              </w:rPr>
-              <w:t xml:space="preserve"> Республика, Бишкек, </w:t>
-            </w:r>
-            <w:r>
-              <w:rPr>
-                <w:rFonts w:ascii="Calibri" w:hAnsi="Calibri"/>
-                <w:sz w:val="20"/>
-                <w:szCs w:val="20"/>
-              </w:rPr>
-              <w:t xml:space="preserve">Первомайский район, </w:t>
+              <w:t xml:space="preserve">Юридический адрес: Кыргызская Республика, Бишкек, Первомайский район, </w:t>
             </w:r>
             <w:proofErr w:type="spellStart"/>
             <w:r>
@@ -3602,23 +2991,7 @@
                 <w:sz w:val="20"/>
                 <w:szCs w:val="20"/>
               </w:rPr>
-              <w:t xml:space="preserve">Фактический адрес: </w:t>
-            </w:r>
-            <w:proofErr w:type="spellStart"/>
-            <w:r>
-              <w:rPr>
-                <w:sz w:val="20"/>
-                <w:szCs w:val="20"/>
-              </w:rPr>
-              <w:t>Кыргызская</w:t>
-            </w:r>
-            <w:proofErr w:type="spellEnd"/>
-            <w:r>
-              <w:rPr>
-                <w:sz w:val="20"/>
-                <w:szCs w:val="20"/>
-              </w:rPr>
-              <w:t xml:space="preserve"> Республика, Бишкек, Первомайский район, </w:t>
+              <w:t xml:space="preserve">Фактический адрес: Кыргызская Республика, Бишкек, Первомайский район, </w:t>
             </w:r>
             <w:proofErr w:type="spellStart"/>
             <w:r>
@@ -3946,15 +3319,73 @@
             </w:pPr>
             <w:r>
               <w:rPr>
+                <w:b/>
+                <w:bCs/>
+                <w:noProof/>
                 <w:sz w:val="20"/>
+                <w:szCs w:val="20"/>
               </w:rPr>
-              <w:t>0x267687Dfbcb6aCAdB0</w:t>
+              <w:drawing>
+                <wp:anchor distT="0" distB="0" distL="114300" distR="114300" simplePos="0" relativeHeight="251659264" behindDoc="0" locked="0" layoutInCell="1" allowOverlap="1" wp14:anchorId="7F7AB64D" wp14:editId="4F10D3E4">
+                  <wp:simplePos x="0" y="0"/>
+                  <wp:positionH relativeFrom="column">
+                    <wp:posOffset>265522</wp:posOffset>
+                  </wp:positionH>
+                  <wp:positionV relativeFrom="paragraph">
+                    <wp:posOffset>396240</wp:posOffset>
+                  </wp:positionV>
+                  <wp:extent cx="1476587" cy="1967635"/>
+                  <wp:effectExtent l="0" t="0" r="0" b="0"/>
+                  <wp:wrapNone/>
+                  <wp:docPr id="6" name="Рисунок 6"/>
+                  <wp:cNvGraphicFramePr>
+                    <a:graphicFrameLocks xmlns:a="http://schemas.openxmlformats.org/drawingml/2006/main" noChangeAspect="1"/>
+                  </wp:cNvGraphicFramePr>
+                  <a:graphic xmlns:a="http://schemas.openxmlformats.org/drawingml/2006/main">
+                    <a:graphicData uri="http://schemas.openxmlformats.org/drawingml/2006/picture">
+                      <pic:pic xmlns:pic="http://schemas.openxmlformats.org/drawingml/2006/picture">
+                        <pic:nvPicPr>
+                          <pic:cNvPr id="6" name="Рисунок 6"/>
+                          <pic:cNvPicPr/>
+                        </pic:nvPicPr>
+                        <pic:blipFill>
+                          <a:blip r:embed="rId14" cstate="print">
+                            <a:extLst>
+                              <a:ext uri="{28A0092B-C50C-407E-A947-70E740481C1C}">
+                                <a14:useLocalDpi xmlns:a14="http://schemas.microsoft.com/office/drawing/2010/main" val="0"/>
+                              </a:ext>
+                            </a:extLst>
+                          </a:blip>
+                          <a:stretch>
+                            <a:fillRect/>
+                          </a:stretch>
+                        </pic:blipFill>
+                        <pic:spPr>
+                          <a:xfrm>
+                            <a:off x="0" y="0"/>
+                            <a:ext cx="1476587" cy="1967635"/>
+                          </a:xfrm>
+                          <a:prstGeom prst="rect">
+                            <a:avLst/>
+                          </a:prstGeom>
+                        </pic:spPr>
+                      </pic:pic>
+                    </a:graphicData>
+                  </a:graphic>
+                  <wp14:sizeRelH relativeFrom="page">
+                    <wp14:pctWidth>0</wp14:pctWidth>
+                  </wp14:sizeRelH>
+                  <wp14:sizeRelV relativeFrom="page">
+                    <wp14:pctHeight>0</wp14:pctHeight>
+                  </wp14:sizeRelV>
+                </wp:anchor>
+              </w:drawing>
             </w:r>
             <w:r>
               <w:rPr>
                 <w:sz w:val="20"/>
               </w:rPr>
-              <w:t>700Ed715ad0eE006592e2c</w:t>
+              <w:t>0x267687Dfbcb6aCAdB0700Ed715ad0eE006592e2c</w:t>
             </w:r>
             <w:r>
               <w:rPr>
@@ -3999,6 +3430,70 @@
                 <w:szCs w:val="20"/>
               </w:rPr>
             </w:pPr>
+            <w:r>
+              <w:rPr>
+                <w:b/>
+                <w:bCs/>
+                <w:noProof/>
+                <w:sz w:val="20"/>
+                <w:szCs w:val="20"/>
+              </w:rPr>
+              <w:drawing>
+                <wp:anchor distT="0" distB="0" distL="114300" distR="114300" simplePos="0" relativeHeight="251658240" behindDoc="0" locked="0" layoutInCell="1" allowOverlap="1" wp14:anchorId="471DAA37" wp14:editId="5BBB723F">
+                  <wp:simplePos x="0" y="0"/>
+                  <wp:positionH relativeFrom="column">
+                    <wp:posOffset>-222250</wp:posOffset>
+                  </wp:positionH>
+                  <wp:positionV relativeFrom="paragraph">
+                    <wp:posOffset>56152</wp:posOffset>
+                  </wp:positionV>
+                  <wp:extent cx="1382486" cy="383423"/>
+                  <wp:effectExtent l="0" t="0" r="1905" b="0"/>
+                  <wp:wrapNone/>
+                  <wp:docPr id="5" name="Рисунок 5"/>
+                  <wp:cNvGraphicFramePr>
+                    <a:graphicFrameLocks xmlns:a="http://schemas.openxmlformats.org/drawingml/2006/main" noChangeAspect="1"/>
+                  </wp:cNvGraphicFramePr>
+                  <a:graphic xmlns:a="http://schemas.openxmlformats.org/drawingml/2006/main">
+                    <a:graphicData uri="http://schemas.openxmlformats.org/drawingml/2006/picture">
+                      <pic:pic xmlns:pic="http://schemas.openxmlformats.org/drawingml/2006/picture">
+                        <pic:nvPicPr>
+                          <pic:cNvPr id="5" name="Рисунок 5"/>
+                          <pic:cNvPicPr/>
+                        </pic:nvPicPr>
+                        <pic:blipFill>
+                          <a:blip r:embed="rId15" cstate="print">
+                            <a:extLst>
+                              <a:ext uri="{28A0092B-C50C-407E-A947-70E740481C1C}">
+                                <a14:useLocalDpi xmlns:a14="http://schemas.microsoft.com/office/drawing/2010/main" val="0"/>
+                              </a:ext>
+                            </a:extLst>
+                          </a:blip>
+                          <a:stretch>
+                            <a:fillRect/>
+                          </a:stretch>
+                        </pic:blipFill>
+                        <pic:spPr>
+                          <a:xfrm>
+                            <a:off x="0" y="0"/>
+                            <a:ext cx="1382486" cy="383423"/>
+                          </a:xfrm>
+                          <a:prstGeom prst="rect">
+                            <a:avLst/>
+                          </a:prstGeom>
+                        </pic:spPr>
+                      </pic:pic>
+                    </a:graphicData>
+                  </a:graphic>
+                  <wp14:sizeRelH relativeFrom="page">
+                    <wp14:pctWidth>0</wp14:pctWidth>
+                  </wp14:sizeRelH>
+                  <wp14:sizeRelV relativeFrom="page">
+                    <wp14:pctHeight>0</wp14:pctHeight>
+                  </wp14:sizeRelV>
+                </wp:anchor>
+              </w:drawing>
+            </w:r>
           </w:p>
           <w:p>
             <w:pPr>
@@ -4048,10 +3543,10 @@
     </w:tbl>
     <w:p/>
     <w:sectPr>
-      <w:headerReference w:type="default" r:id="rId14"/>
-      <w:footerReference w:type="default" r:id="rId15"/>
-      <w:headerReference w:type="first" r:id="rId16"/>
-      <w:footerReference w:type="first" r:id="rId17"/>
+      <w:headerReference w:type="default" r:id="rId16"/>
+      <w:footerReference w:type="default" r:id="rId17"/>
+      <w:headerReference w:type="first" r:id="rId18"/>
+      <w:footerReference w:type="first" r:id="rId19"/>
       <w:pgSz w:w="11906" w:h="16838"/>
       <w:pgMar w:top="1134" w:right="851" w:bottom="1134" w:left="1418" w:header="709" w:footer="709" w:gutter="0"/>
       <w:cols w:space="720"/>
@@ -4063,7 +3558,7 @@
 </file>
 
 <file path=word/endnotes.xml><?xml version="1.0" encoding="utf-8"?>
-<w:endnotes xmlns:wpc="http://schemas.microsoft.com/office/word/2010/wordprocessingCanvas" xmlns:cx="http://schemas.microsoft.com/office/drawing/2014/chartex" xmlns:cx1="http://schemas.microsoft.com/office/drawing/2015/9/8/chartex" xmlns:cx2="http://schemas.microsoft.com/office/drawing/2015/10/21/chartex" xmlns:cx3="http://schemas.microsoft.com/office/drawing/2016/5/9/chartex" xmlns:cx4="http://schemas.microsoft.com/office/drawing/2016/5/10/chartex" xmlns:cx5="http://schemas.microsoft.com/office/drawing/2016/5/11/chartex" xmlns:cx6="http://schemas.microsoft.com/office/drawing/2016/5/12/chartex" xmlns:cx7="http://schemas.microsoft.com/office/drawing/2016/5/13/chartex" xmlns:cx8="http://schemas.microsoft.com/office/drawing/2016/5/14/chartex" xmlns:mc="http://schemas.openxmlformats.org/markup-compatibility/2006" xmlns:aink="http://schemas.microsoft.com/office/drawing/2016/ink" xmlns:am3d="http://schemas.microsoft.com/office/drawing/2017/model3d" xmlns:o="urn:schemas-microsoft-com:office:office" xmlns:r="http://schemas.openxmlformats.org/officeDocument/2006/relationships" xmlns:m="http://schemas.openxmlformats.org/officeDocument/2006/math" xmlns:v="urn:schemas-microsoft-com:vml" xmlns:wp14="http://schemas.microsoft.com/office/word/2010/wordprocessingDrawing" xmlns:wp="http://schemas.openxmlformats.org/drawingml/2006/wordprocessingDrawing" xmlns:w10="urn:schemas-microsoft-com:office:word" xmlns:w="http://schemas.openxmlformats.org/wordprocessingml/2006/main" xmlns:w14="http://schemas.microsoft.com/office/word/2010/wordml" xmlns:w15="http://schemas.microsoft.com/office/word/2012/wordml" xmlns:w16cex="http://schemas.microsoft.com/office/word/2018/wordml/cex" xmlns:w16cid="http://schemas.microsoft.com/office/word/2016/wordml/cid" xmlns:w16="http://schemas.microsoft.com/office/word/2018/wordml" xmlns:w16sdtdh="http://schemas.microsoft.com/office/word/2020/wordml/sdtdatahash" xmlns:w16se="http://schemas.microsoft.com/office/word/2015/wordml/symex" xmlns:wpg="http://schemas.microsoft.com/office/word/2010/wordprocessingGroup" xmlns:wpi="http://schemas.microsoft.com/office/word/2010/wordprocessingInk" xmlns:wne="http://schemas.microsoft.com/office/word/2006/wordml" xmlns:wps="http://schemas.microsoft.com/office/word/2010/wordprocessingShape" mc:Ignorable="w14 w15 w16se w16cid w16 w16cex w16sdtdh wp14">
+<w:endnotes xmlns:wpc="http://schemas.microsoft.com/office/word/2010/wordprocessingCanvas" xmlns:cx="http://schemas.microsoft.com/office/drawing/2014/chartex" xmlns:cx1="http://schemas.microsoft.com/office/drawing/2015/9/8/chartex" xmlns:cx2="http://schemas.microsoft.com/office/drawing/2015/10/21/chartex" xmlns:cx3="http://schemas.microsoft.com/office/drawing/2016/5/9/chartex" xmlns:cx4="http://schemas.microsoft.com/office/drawing/2016/5/10/chartex" xmlns:cx5="http://schemas.microsoft.com/office/drawing/2016/5/11/chartex" xmlns:cx6="http://schemas.microsoft.com/office/drawing/2016/5/12/chartex" xmlns:cx7="http://schemas.microsoft.com/office/drawing/2016/5/13/chartex" xmlns:cx8="http://schemas.microsoft.com/office/drawing/2016/5/14/chartex" xmlns:mc="http://schemas.openxmlformats.org/markup-compatibility/2006" xmlns:aink="http://schemas.microsoft.com/office/drawing/2016/ink" xmlns:am3d="http://schemas.microsoft.com/office/drawing/2017/model3d" xmlns:o="urn:schemas-microsoft-com:office:office" xmlns:oel="http://schemas.microsoft.com/office/2019/extlst" xmlns:r="http://schemas.openxmlformats.org/officeDocument/2006/relationships" xmlns:m="http://schemas.openxmlformats.org/officeDocument/2006/math" xmlns:v="urn:schemas-microsoft-com:vml" xmlns:wp14="http://schemas.microsoft.com/office/word/2010/wordprocessingDrawing" xmlns:wp="http://schemas.openxmlformats.org/drawingml/2006/wordprocessingDrawing" xmlns:w10="urn:schemas-microsoft-com:office:word" xmlns:w="http://schemas.openxmlformats.org/wordprocessingml/2006/main" xmlns:w14="http://schemas.microsoft.com/office/word/2010/wordml" xmlns:w15="http://schemas.microsoft.com/office/word/2012/wordml" xmlns:w16cex="http://schemas.microsoft.com/office/word/2018/wordml/cex" xmlns:w16cid="http://schemas.microsoft.com/office/word/2016/wordml/cid" xmlns:w16="http://schemas.microsoft.com/office/word/2018/wordml" xmlns:w16sdtdh="http://schemas.microsoft.com/office/word/2020/wordml/sdtdatahash" xmlns:w16se="http://schemas.microsoft.com/office/word/2015/wordml/symex" xmlns:wpg="http://schemas.microsoft.com/office/word/2010/wordprocessingGroup" xmlns:wpi="http://schemas.microsoft.com/office/word/2010/wordprocessingInk" xmlns:wne="http://schemas.microsoft.com/office/word/2006/wordml" xmlns:wps="http://schemas.microsoft.com/office/word/2010/wordprocessingShape" mc:Ignorable="w14 w15 w16se w16cid w16 w16cex w16sdtdh wp14">
   <w:endnote w:type="separator" w:id="-1">
     <w:p>
       <w:pPr>
@@ -4088,7 +3583,7 @@
 </file>
 
 <file path=word/footer1.xml><?xml version="1.0" encoding="utf-8"?>
-<w:ftr xmlns:wpc="http://schemas.microsoft.com/office/word/2010/wordprocessingCanvas" xmlns:cx="http://schemas.microsoft.com/office/drawing/2014/chartex" xmlns:cx1="http://schemas.microsoft.com/office/drawing/2015/9/8/chartex" xmlns:cx2="http://schemas.microsoft.com/office/drawing/2015/10/21/chartex" xmlns:cx3="http://schemas.microsoft.com/office/drawing/2016/5/9/chartex" xmlns:cx4="http://schemas.microsoft.com/office/drawing/2016/5/10/chartex" xmlns:cx5="http://schemas.microsoft.com/office/drawing/2016/5/11/chartex" xmlns:cx6="http://schemas.microsoft.com/office/drawing/2016/5/12/chartex" xmlns:cx7="http://schemas.microsoft.com/office/drawing/2016/5/13/chartex" xmlns:cx8="http://schemas.microsoft.com/office/drawing/2016/5/14/chartex" xmlns:mc="http://schemas.openxmlformats.org/markup-compatibility/2006" xmlns:aink="http://schemas.microsoft.com/office/drawing/2016/ink" xmlns:am3d="http://schemas.microsoft.com/office/drawing/2017/model3d" xmlns:o="urn:schemas-microsoft-com:office:office" xmlns:r="http://schemas.openxmlformats.org/officeDocument/2006/relationships" xmlns:m="http://schemas.openxmlformats.org/officeDocument/2006/math" xmlns:v="urn:schemas-microsoft-com:vml" xmlns:wp14="http://schemas.microsoft.com/office/word/2010/wordprocessingDrawing" xmlns:wp="http://schemas.openxmlformats.org/drawingml/2006/wordprocessingDrawing" xmlns:w10="urn:schemas-microsoft-com:office:word" xmlns:w="http://schemas.openxmlformats.org/wordprocessingml/2006/main" xmlns:w14="http://schemas.microsoft.com/office/word/2010/wordml" xmlns:w15="http://schemas.microsoft.com/office/word/2012/wordml" xmlns:w16cex="http://schemas.microsoft.com/office/word/2018/wordml/cex" xmlns:w16cid="http://schemas.microsoft.com/office/word/2016/wordml/cid" xmlns:w16="http://schemas.microsoft.com/office/word/2018/wordml" xmlns:w16sdtdh="http://schemas.microsoft.com/office/word/2020/wordml/sdtdatahash" xmlns:w16se="http://schemas.microsoft.com/office/word/2015/wordml/symex" xmlns:wpg="http://schemas.microsoft.com/office/word/2010/wordprocessingGroup" xmlns:wpi="http://schemas.microsoft.com/office/word/2010/wordprocessingInk" xmlns:wne="http://schemas.microsoft.com/office/word/2006/wordml" xmlns:wps="http://schemas.microsoft.com/office/word/2010/wordprocessingShape" mc:Ignorable="w14 w15 w16se w16cid w16 w16cex w16sdtdh wp14">
+<w:ftr xmlns:wpc="http://schemas.microsoft.com/office/word/2010/wordprocessingCanvas" xmlns:cx="http://schemas.microsoft.com/office/drawing/2014/chartex" xmlns:cx1="http://schemas.microsoft.com/office/drawing/2015/9/8/chartex" xmlns:cx2="http://schemas.microsoft.com/office/drawing/2015/10/21/chartex" xmlns:cx3="http://schemas.microsoft.com/office/drawing/2016/5/9/chartex" xmlns:cx4="http://schemas.microsoft.com/office/drawing/2016/5/10/chartex" xmlns:cx5="http://schemas.microsoft.com/office/drawing/2016/5/11/chartex" xmlns:cx6="http://schemas.microsoft.com/office/drawing/2016/5/12/chartex" xmlns:cx7="http://schemas.microsoft.com/office/drawing/2016/5/13/chartex" xmlns:cx8="http://schemas.microsoft.com/office/drawing/2016/5/14/chartex" xmlns:mc="http://schemas.openxmlformats.org/markup-compatibility/2006" xmlns:aink="http://schemas.microsoft.com/office/drawing/2016/ink" xmlns:am3d="http://schemas.microsoft.com/office/drawing/2017/model3d" xmlns:o="urn:schemas-microsoft-com:office:office" xmlns:oel="http://schemas.microsoft.com/office/2019/extlst" xmlns:r="http://schemas.openxmlformats.org/officeDocument/2006/relationships" xmlns:m="http://schemas.openxmlformats.org/officeDocument/2006/math" xmlns:v="urn:schemas-microsoft-com:vml" xmlns:wp14="http://schemas.microsoft.com/office/word/2010/wordprocessingDrawing" xmlns:wp="http://schemas.openxmlformats.org/drawingml/2006/wordprocessingDrawing" xmlns:w10="urn:schemas-microsoft-com:office:word" xmlns:w="http://schemas.openxmlformats.org/wordprocessingml/2006/main" xmlns:w14="http://schemas.microsoft.com/office/word/2010/wordml" xmlns:w15="http://schemas.microsoft.com/office/word/2012/wordml" xmlns:w16cex="http://schemas.microsoft.com/office/word/2018/wordml/cex" xmlns:w16cid="http://schemas.microsoft.com/office/word/2016/wordml/cid" xmlns:w16="http://schemas.microsoft.com/office/word/2018/wordml" xmlns:w16sdtdh="http://schemas.microsoft.com/office/word/2020/wordml/sdtdatahash" xmlns:w16se="http://schemas.microsoft.com/office/word/2015/wordml/symex" xmlns:wpg="http://schemas.microsoft.com/office/word/2010/wordprocessingGroup" xmlns:wpi="http://schemas.microsoft.com/office/word/2010/wordprocessingInk" xmlns:wne="http://schemas.microsoft.com/office/word/2006/wordml" xmlns:wps="http://schemas.microsoft.com/office/word/2010/wordprocessingShape" mc:Ignorable="w14 w15 w16se w16cid w16 w16cex w16sdtdh wp14">
   <w:p>
     <w:pPr>
       <w:pStyle w:val="aa"/>
@@ -4098,7 +3593,7 @@
 </file>
 
 <file path=word/footer2.xml><?xml version="1.0" encoding="utf-8"?>
-<w:ftr xmlns:wpc="http://schemas.microsoft.com/office/word/2010/wordprocessingCanvas" xmlns:cx="http://schemas.microsoft.com/office/drawing/2014/chartex" xmlns:cx1="http://schemas.microsoft.com/office/drawing/2015/9/8/chartex" xmlns:cx2="http://schemas.microsoft.com/office/drawing/2015/10/21/chartex" xmlns:cx3="http://schemas.microsoft.com/office/drawing/2016/5/9/chartex" xmlns:cx4="http://schemas.microsoft.com/office/drawing/2016/5/10/chartex" xmlns:cx5="http://schemas.microsoft.com/office/drawing/2016/5/11/chartex" xmlns:cx6="http://schemas.microsoft.com/office/drawing/2016/5/12/chartex" xmlns:cx7="http://schemas.microsoft.com/office/drawing/2016/5/13/chartex" xmlns:cx8="http://schemas.microsoft.com/office/drawing/2016/5/14/chartex" xmlns:mc="http://schemas.openxmlformats.org/markup-compatibility/2006" xmlns:aink="http://schemas.microsoft.com/office/drawing/2016/ink" xmlns:am3d="http://schemas.microsoft.com/office/drawing/2017/model3d" xmlns:o="urn:schemas-microsoft-com:office:office" xmlns:r="http://schemas.openxmlformats.org/officeDocument/2006/relationships" xmlns:m="http://schemas.openxmlformats.org/officeDocument/2006/math" xmlns:v="urn:schemas-microsoft-com:vml" xmlns:wp14="http://schemas.microsoft.com/office/word/2010/wordprocessingDrawing" xmlns:wp="http://schemas.openxmlformats.org/drawingml/2006/wordprocessingDrawing" xmlns:w10="urn:schemas-microsoft-com:office:word" xmlns:w="http://schemas.openxmlformats.org/wordprocessingml/2006/main" xmlns:w14="http://schemas.microsoft.com/office/word/2010/wordml" xmlns:w15="http://schemas.microsoft.com/office/word/2012/wordml" xmlns:w16cex="http://schemas.microsoft.com/office/word/2018/wordml/cex" xmlns:w16cid="http://schemas.microsoft.com/office/word/2016/wordml/cid" xmlns:w16="http://schemas.microsoft.com/office/word/2018/wordml" xmlns:w16sdtdh="http://schemas.microsoft.com/office/word/2020/wordml/sdtdatahash" xmlns:w16se="http://schemas.microsoft.com/office/word/2015/wordml/symex" xmlns:wpg="http://schemas.microsoft.com/office/word/2010/wordprocessingGroup" xmlns:wpi="http://schemas.microsoft.com/office/word/2010/wordprocessingInk" xmlns:wne="http://schemas.microsoft.com/office/word/2006/wordml" xmlns:wps="http://schemas.microsoft.com/office/word/2010/wordprocessingShape" mc:Ignorable="w14 w15 w16se w16cid w16 w16cex w16sdtdh wp14">
+<w:ftr xmlns:wpc="http://schemas.microsoft.com/office/word/2010/wordprocessingCanvas" xmlns:cx="http://schemas.microsoft.com/office/drawing/2014/chartex" xmlns:cx1="http://schemas.microsoft.com/office/drawing/2015/9/8/chartex" xmlns:cx2="http://schemas.microsoft.com/office/drawing/2015/10/21/chartex" xmlns:cx3="http://schemas.microsoft.com/office/drawing/2016/5/9/chartex" xmlns:cx4="http://schemas.microsoft.com/office/drawing/2016/5/10/chartex" xmlns:cx5="http://schemas.microsoft.com/office/drawing/2016/5/11/chartex" xmlns:cx6="http://schemas.microsoft.com/office/drawing/2016/5/12/chartex" xmlns:cx7="http://schemas.microsoft.com/office/drawing/2016/5/13/chartex" xmlns:cx8="http://schemas.microsoft.com/office/drawing/2016/5/14/chartex" xmlns:mc="http://schemas.openxmlformats.org/markup-compatibility/2006" xmlns:aink="http://schemas.microsoft.com/office/drawing/2016/ink" xmlns:am3d="http://schemas.microsoft.com/office/drawing/2017/model3d" xmlns:o="urn:schemas-microsoft-com:office:office" xmlns:oel="http://schemas.microsoft.com/office/2019/extlst" xmlns:r="http://schemas.openxmlformats.org/officeDocument/2006/relationships" xmlns:m="http://schemas.openxmlformats.org/officeDocument/2006/math" xmlns:v="urn:schemas-microsoft-com:vml" xmlns:wp14="http://schemas.microsoft.com/office/word/2010/wordprocessingDrawing" xmlns:wp="http://schemas.openxmlformats.org/drawingml/2006/wordprocessingDrawing" xmlns:w10="urn:schemas-microsoft-com:office:word" xmlns:w="http://schemas.openxmlformats.org/wordprocessingml/2006/main" xmlns:w14="http://schemas.microsoft.com/office/word/2010/wordml" xmlns:w15="http://schemas.microsoft.com/office/word/2012/wordml" xmlns:w16cex="http://schemas.microsoft.com/office/word/2018/wordml/cex" xmlns:w16cid="http://schemas.microsoft.com/office/word/2016/wordml/cid" xmlns:w16="http://schemas.microsoft.com/office/word/2018/wordml" xmlns:w16sdtdh="http://schemas.microsoft.com/office/word/2020/wordml/sdtdatahash" xmlns:w16se="http://schemas.microsoft.com/office/word/2015/wordml/symex" xmlns:wpg="http://schemas.microsoft.com/office/word/2010/wordprocessingGroup" xmlns:wpi="http://schemas.microsoft.com/office/word/2010/wordprocessingInk" xmlns:wne="http://schemas.microsoft.com/office/word/2006/wordml" xmlns:wps="http://schemas.microsoft.com/office/word/2010/wordprocessingShape" mc:Ignorable="w14 w15 w16se w16cid w16 w16cex w16sdtdh wp14">
   <w:p>
     <w:pPr>
       <w:pStyle w:val="a8"/>
@@ -4108,7 +3603,7 @@
 </file>
 
 <file path=word/footer3.xml><?xml version="1.0" encoding="utf-8"?>
-<w:ftr xmlns:wpc="http://schemas.microsoft.com/office/word/2010/wordprocessingCanvas" xmlns:cx="http://schemas.microsoft.com/office/drawing/2014/chartex" xmlns:cx1="http://schemas.microsoft.com/office/drawing/2015/9/8/chartex" xmlns:cx2="http://schemas.microsoft.com/office/drawing/2015/10/21/chartex" xmlns:cx3="http://schemas.microsoft.com/office/drawing/2016/5/9/chartex" xmlns:cx4="http://schemas.microsoft.com/office/drawing/2016/5/10/chartex" xmlns:cx5="http://schemas.microsoft.com/office/drawing/2016/5/11/chartex" xmlns:cx6="http://schemas.microsoft.com/office/drawing/2016/5/12/chartex" xmlns:cx7="http://schemas.microsoft.com/office/drawing/2016/5/13/chartex" xmlns:cx8="http://schemas.microsoft.com/office/drawing/2016/5/14/chartex" xmlns:mc="http://schemas.openxmlformats.org/markup-compatibility/2006" xmlns:aink="http://schemas.microsoft.com/office/drawing/2016/ink" xmlns:am3d="http://schemas.microsoft.com/office/drawing/2017/model3d" xmlns:o="urn:schemas-microsoft-com:office:office" xmlns:r="http://schemas.openxmlformats.org/officeDocument/2006/relationships" xmlns:m="http://schemas.openxmlformats.org/officeDocument/2006/math" xmlns:v="urn:schemas-microsoft-com:vml" xmlns:wp14="http://schemas.microsoft.com/office/word/2010/wordprocessingDrawing" xmlns:wp="http://schemas.openxmlformats.org/drawingml/2006/wordprocessingDrawing" xmlns:w10="urn:schemas-microsoft-com:office:word" xmlns:w="http://schemas.openxmlformats.org/wordprocessingml/2006/main" xmlns:w14="http://schemas.microsoft.com/office/word/2010/wordml" xmlns:w15="http://schemas.microsoft.com/office/word/2012/wordml" xmlns:w16cex="http://schemas.microsoft.com/office/word/2018/wordml/cex" xmlns:w16cid="http://schemas.microsoft.com/office/word/2016/wordml/cid" xmlns:w16="http://schemas.microsoft.com/office/word/2018/wordml" xmlns:w16sdtdh="http://schemas.microsoft.com/office/word/2020/wordml/sdtdatahash" xmlns:w16se="http://schemas.microsoft.com/office/word/2015/wordml/symex" xmlns:wpg="http://schemas.microsoft.com/office/word/2010/wordprocessingGroup" xmlns:wpi="http://schemas.microsoft.com/office/word/2010/wordprocessingInk" xmlns:wne="http://schemas.microsoft.com/office/word/2006/wordml" xmlns:wps="http://schemas.microsoft.com/office/word/2010/wordprocessingShape" mc:Ignorable="w14 w15 w16se w16cid w16 w16cex w16sdtdh wp14">
+<w:ftr xmlns:wpc="http://schemas.microsoft.com/office/word/2010/wordprocessingCanvas" xmlns:cx="http://schemas.microsoft.com/office/drawing/2014/chartex" xmlns:cx1="http://schemas.microsoft.com/office/drawing/2015/9/8/chartex" xmlns:cx2="http://schemas.microsoft.com/office/drawing/2015/10/21/chartex" xmlns:cx3="http://schemas.microsoft.com/office/drawing/2016/5/9/chartex" xmlns:cx4="http://schemas.microsoft.com/office/drawing/2016/5/10/chartex" xmlns:cx5="http://schemas.microsoft.com/office/drawing/2016/5/11/chartex" xmlns:cx6="http://schemas.microsoft.com/office/drawing/2016/5/12/chartex" xmlns:cx7="http://schemas.microsoft.com/office/drawing/2016/5/13/chartex" xmlns:cx8="http://schemas.microsoft.com/office/drawing/2016/5/14/chartex" xmlns:mc="http://schemas.openxmlformats.org/markup-compatibility/2006" xmlns:aink="http://schemas.microsoft.com/office/drawing/2016/ink" xmlns:am3d="http://schemas.microsoft.com/office/drawing/2017/model3d" xmlns:o="urn:schemas-microsoft-com:office:office" xmlns:oel="http://schemas.microsoft.com/office/2019/extlst" xmlns:r="http://schemas.openxmlformats.org/officeDocument/2006/relationships" xmlns:m="http://schemas.openxmlformats.org/officeDocument/2006/math" xmlns:v="urn:schemas-microsoft-com:vml" xmlns:wp14="http://schemas.microsoft.com/office/word/2010/wordprocessingDrawing" xmlns:wp="http://schemas.openxmlformats.org/drawingml/2006/wordprocessingDrawing" xmlns:w10="urn:schemas-microsoft-com:office:word" xmlns:w="http://schemas.openxmlformats.org/wordprocessingml/2006/main" xmlns:w14="http://schemas.microsoft.com/office/word/2010/wordml" xmlns:w15="http://schemas.microsoft.com/office/word/2012/wordml" xmlns:w16cex="http://schemas.microsoft.com/office/word/2018/wordml/cex" xmlns:w16cid="http://schemas.microsoft.com/office/word/2016/wordml/cid" xmlns:w16="http://schemas.microsoft.com/office/word/2018/wordml" xmlns:w16sdtdh="http://schemas.microsoft.com/office/word/2020/wordml/sdtdatahash" xmlns:w16se="http://schemas.microsoft.com/office/word/2015/wordml/symex" xmlns:wpg="http://schemas.microsoft.com/office/word/2010/wordprocessingGroup" xmlns:wpi="http://schemas.microsoft.com/office/word/2010/wordprocessingInk" xmlns:wne="http://schemas.microsoft.com/office/word/2006/wordml" xmlns:wps="http://schemas.microsoft.com/office/word/2010/wordprocessingShape" mc:Ignorable="w14 w15 w16se w16cid w16 w16cex w16sdtdh wp14">
   <w:p>
     <w:pPr>
       <w:pStyle w:val="a8"/>
@@ -4118,7 +3613,7 @@
 </file>
 
 <file path=word/footer4.xml><?xml version="1.0" encoding="utf-8"?>
-<w:ftr xmlns:wpc="http://schemas.microsoft.com/office/word/2010/wordprocessingCanvas" xmlns:cx="http://schemas.microsoft.com/office/drawing/2014/chartex" xmlns:cx1="http://schemas.microsoft.com/office/drawing/2015/9/8/chartex" xmlns:cx2="http://schemas.microsoft.com/office/drawing/2015/10/21/chartex" xmlns:cx3="http://schemas.microsoft.com/office/drawing/2016/5/9/chartex" xmlns:cx4="http://schemas.microsoft.com/office/drawing/2016/5/10/chartex" xmlns:cx5="http://schemas.microsoft.com/office/drawing/2016/5/11/chartex" xmlns:cx6="http://schemas.microsoft.com/office/drawing/2016/5/12/chartex" xmlns:cx7="http://schemas.microsoft.com/office/drawing/2016/5/13/chartex" xmlns:cx8="http://schemas.microsoft.com/office/drawing/2016/5/14/chartex" xmlns:mc="http://schemas.openxmlformats.org/markup-compatibility/2006" xmlns:aink="http://schemas.microsoft.com/office/drawing/2016/ink" xmlns:am3d="http://schemas.microsoft.com/office/drawing/2017/model3d" xmlns:o="urn:schemas-microsoft-com:office:office" xmlns:r="http://schemas.openxmlformats.org/officeDocument/2006/relationships" xmlns:m="http://schemas.openxmlformats.org/officeDocument/2006/math" xmlns:v="urn:schemas-microsoft-com:vml" xmlns:wp14="http://schemas.microsoft.com/office/word/2010/wordprocessingDrawing" xmlns:wp="http://schemas.openxmlformats.org/drawingml/2006/wordprocessingDrawing" xmlns:w10="urn:schemas-microsoft-com:office:word" xmlns:w="http://schemas.openxmlformats.org/wordprocessingml/2006/main" xmlns:w14="http://schemas.microsoft.com/office/word/2010/wordml" xmlns:w15="http://schemas.microsoft.com/office/word/2012/wordml" xmlns:w16cex="http://schemas.microsoft.com/office/word/2018/wordml/cex" xmlns:w16cid="http://schemas.microsoft.com/office/word/2016/wordml/cid" xmlns:w16="http://schemas.microsoft.com/office/word/2018/wordml" xmlns:w16sdtdh="http://schemas.microsoft.com/office/word/2020/wordml/sdtdatahash" xmlns:w16se="http://schemas.microsoft.com/office/word/2015/wordml/symex" xmlns:wpg="http://schemas.microsoft.com/office/word/2010/wordprocessingGroup" xmlns:wpi="http://schemas.microsoft.com/office/word/2010/wordprocessingInk" xmlns:wne="http://schemas.microsoft.com/office/word/2006/wordml" xmlns:wps="http://schemas.microsoft.com/office/word/2010/wordprocessingShape" mc:Ignorable="w14 w15 w16se w16cid w16 w16cex w16sdtdh wp14">
+<w:ftr xmlns:wpc="http://schemas.microsoft.com/office/word/2010/wordprocessingCanvas" xmlns:cx="http://schemas.microsoft.com/office/drawing/2014/chartex" xmlns:cx1="http://schemas.microsoft.com/office/drawing/2015/9/8/chartex" xmlns:cx2="http://schemas.microsoft.com/office/drawing/2015/10/21/chartex" xmlns:cx3="http://schemas.microsoft.com/office/drawing/2016/5/9/chartex" xmlns:cx4="http://schemas.microsoft.com/office/drawing/2016/5/10/chartex" xmlns:cx5="http://schemas.microsoft.com/office/drawing/2016/5/11/chartex" xmlns:cx6="http://schemas.microsoft.com/office/drawing/2016/5/12/chartex" xmlns:cx7="http://schemas.microsoft.com/office/drawing/2016/5/13/chartex" xmlns:cx8="http://schemas.microsoft.com/office/drawing/2016/5/14/chartex" xmlns:mc="http://schemas.openxmlformats.org/markup-compatibility/2006" xmlns:aink="http://schemas.microsoft.com/office/drawing/2016/ink" xmlns:am3d="http://schemas.microsoft.com/office/drawing/2017/model3d" xmlns:o="urn:schemas-microsoft-com:office:office" xmlns:oel="http://schemas.microsoft.com/office/2019/extlst" xmlns:r="http://schemas.openxmlformats.org/officeDocument/2006/relationships" xmlns:m="http://schemas.openxmlformats.org/officeDocument/2006/math" xmlns:v="urn:schemas-microsoft-com:vml" xmlns:wp14="http://schemas.microsoft.com/office/word/2010/wordprocessingDrawing" xmlns:wp="http://schemas.openxmlformats.org/drawingml/2006/wordprocessingDrawing" xmlns:w10="urn:schemas-microsoft-com:office:word" xmlns:w="http://schemas.openxmlformats.org/wordprocessingml/2006/main" xmlns:w14="http://schemas.microsoft.com/office/word/2010/wordml" xmlns:w15="http://schemas.microsoft.com/office/word/2012/wordml" xmlns:w16cex="http://schemas.microsoft.com/office/word/2018/wordml/cex" xmlns:w16cid="http://schemas.microsoft.com/office/word/2016/wordml/cid" xmlns:w16="http://schemas.microsoft.com/office/word/2018/wordml" xmlns:w16sdtdh="http://schemas.microsoft.com/office/word/2020/wordml/sdtdatahash" xmlns:w16se="http://schemas.microsoft.com/office/word/2015/wordml/symex" xmlns:wpg="http://schemas.microsoft.com/office/word/2010/wordprocessingGroup" xmlns:wpi="http://schemas.microsoft.com/office/word/2010/wordprocessingInk" xmlns:wne="http://schemas.microsoft.com/office/word/2006/wordml" xmlns:wps="http://schemas.microsoft.com/office/word/2010/wordprocessingShape" mc:Ignorable="w14 w15 w16se w16cid w16 w16cex w16sdtdh wp14">
   <w:p>
     <w:pPr>
       <w:pStyle w:val="a8"/>
@@ -4128,13 +3623,13 @@
 </file>
 
 <file path=word/footer5.xml><?xml version="1.0" encoding="utf-8"?>
-<w:ftr xmlns:wpc="http://schemas.microsoft.com/office/word/2010/wordprocessingCanvas" xmlns:cx="http://schemas.microsoft.com/office/drawing/2014/chartex" xmlns:cx1="http://schemas.microsoft.com/office/drawing/2015/9/8/chartex" xmlns:cx2="http://schemas.microsoft.com/office/drawing/2015/10/21/chartex" xmlns:cx3="http://schemas.microsoft.com/office/drawing/2016/5/9/chartex" xmlns:cx4="http://schemas.microsoft.com/office/drawing/2016/5/10/chartex" xmlns:cx5="http://schemas.microsoft.com/office/drawing/2016/5/11/chartex" xmlns:cx6="http://schemas.microsoft.com/office/drawing/2016/5/12/chartex" xmlns:cx7="http://schemas.microsoft.com/office/drawing/2016/5/13/chartex" xmlns:cx8="http://schemas.microsoft.com/office/drawing/2016/5/14/chartex" xmlns:mc="http://schemas.openxmlformats.org/markup-compatibility/2006" xmlns:aink="http://schemas.microsoft.com/office/drawing/2016/ink" xmlns:am3d="http://schemas.microsoft.com/office/drawing/2017/model3d" xmlns:o="urn:schemas-microsoft-com:office:office" xmlns:r="http://schemas.openxmlformats.org/officeDocument/2006/relationships" xmlns:m="http://schemas.openxmlformats.org/officeDocument/2006/math" xmlns:v="urn:schemas-microsoft-com:vml" xmlns:wp14="http://schemas.microsoft.com/office/word/2010/wordprocessingDrawing" xmlns:wp="http://schemas.openxmlformats.org/drawingml/2006/wordprocessingDrawing" xmlns:w10="urn:schemas-microsoft-com:office:word" xmlns:w="http://schemas.openxmlformats.org/wordprocessingml/2006/main" xmlns:w14="http://schemas.microsoft.com/office/word/2010/wordml" xmlns:w15="http://schemas.microsoft.com/office/word/2012/wordml" xmlns:w16cex="http://schemas.microsoft.com/office/word/2018/wordml/cex" xmlns:w16cid="http://schemas.microsoft.com/office/word/2016/wordml/cid" xmlns:w16="http://schemas.microsoft.com/office/word/2018/wordml" xmlns:w16sdtdh="http://schemas.microsoft.com/office/word/2020/wordml/sdtdatahash" xmlns:w16se="http://schemas.microsoft.com/office/word/2015/wordml/symex" xmlns:wpg="http://schemas.microsoft.com/office/word/2010/wordprocessingGroup" xmlns:wpi="http://schemas.microsoft.com/office/word/2010/wordprocessingInk" xmlns:wne="http://schemas.microsoft.com/office/word/2006/wordml" xmlns:wps="http://schemas.microsoft.com/office/word/2010/wordprocessingShape" mc:Ignorable="w14 w15 w16se w16cid w16 w16cex w16sdtdh wp14">
+<w:ftr xmlns:wpc="http://schemas.microsoft.com/office/word/2010/wordprocessingCanvas" xmlns:cx="http://schemas.microsoft.com/office/drawing/2014/chartex" xmlns:cx1="http://schemas.microsoft.com/office/drawing/2015/9/8/chartex" xmlns:cx2="http://schemas.microsoft.com/office/drawing/2015/10/21/chartex" xmlns:cx3="http://schemas.microsoft.com/office/drawing/2016/5/9/chartex" xmlns:cx4="http://schemas.microsoft.com/office/drawing/2016/5/10/chartex" xmlns:cx5="http://schemas.microsoft.com/office/drawing/2016/5/11/chartex" xmlns:cx6="http://schemas.microsoft.com/office/drawing/2016/5/12/chartex" xmlns:cx7="http://schemas.microsoft.com/office/drawing/2016/5/13/chartex" xmlns:cx8="http://schemas.microsoft.com/office/drawing/2016/5/14/chartex" xmlns:mc="http://schemas.openxmlformats.org/markup-compatibility/2006" xmlns:aink="http://schemas.microsoft.com/office/drawing/2016/ink" xmlns:am3d="http://schemas.microsoft.com/office/drawing/2017/model3d" xmlns:o="urn:schemas-microsoft-com:office:office" xmlns:oel="http://schemas.microsoft.com/office/2019/extlst" xmlns:r="http://schemas.openxmlformats.org/officeDocument/2006/relationships" xmlns:m="http://schemas.openxmlformats.org/officeDocument/2006/math" xmlns:v="urn:schemas-microsoft-com:vml" xmlns:wp14="http://schemas.microsoft.com/office/word/2010/wordprocessingDrawing" xmlns:wp="http://schemas.openxmlformats.org/drawingml/2006/wordprocessingDrawing" xmlns:w10="urn:schemas-microsoft-com:office:word" xmlns:w="http://schemas.openxmlformats.org/wordprocessingml/2006/main" xmlns:w14="http://schemas.microsoft.com/office/word/2010/wordml" xmlns:w15="http://schemas.microsoft.com/office/word/2012/wordml" xmlns:w16cex="http://schemas.microsoft.com/office/word/2018/wordml/cex" xmlns:w16cid="http://schemas.microsoft.com/office/word/2016/wordml/cid" xmlns:w16="http://schemas.microsoft.com/office/word/2018/wordml" xmlns:w16sdtdh="http://schemas.microsoft.com/office/word/2020/wordml/sdtdatahash" xmlns:w16se="http://schemas.microsoft.com/office/word/2015/wordml/symex" xmlns:wpg="http://schemas.microsoft.com/office/word/2010/wordprocessingGroup" xmlns:wpi="http://schemas.microsoft.com/office/word/2010/wordprocessingInk" xmlns:wne="http://schemas.microsoft.com/office/word/2006/wordml" xmlns:wps="http://schemas.microsoft.com/office/word/2010/wordprocessingShape" mc:Ignorable="w14 w15 w16se w16cid w16 w16cex w16sdtdh wp14">
   <w:p/>
 </w:ftr>
 </file>
 
 <file path=word/footnotes.xml><?xml version="1.0" encoding="utf-8"?>
-<w:footnotes xmlns:wpc="http://schemas.microsoft.com/office/word/2010/wordprocessingCanvas" xmlns:cx="http://schemas.microsoft.com/office/drawing/2014/chartex" xmlns:cx1="http://schemas.microsoft.com/office/drawing/2015/9/8/chartex" xmlns:cx2="http://schemas.microsoft.com/office/drawing/2015/10/21/chartex" xmlns:cx3="http://schemas.microsoft.com/office/drawing/2016/5/9/chartex" xmlns:cx4="http://schemas.microsoft.com/office/drawing/2016/5/10/chartex" xmlns:cx5="http://schemas.microsoft.com/office/drawing/2016/5/11/chartex" xmlns:cx6="http://schemas.microsoft.com/office/drawing/2016/5/12/chartex" xmlns:cx7="http://schemas.microsoft.com/office/drawing/2016/5/13/chartex" xmlns:cx8="http://schemas.microsoft.com/office/drawing/2016/5/14/chartex" xmlns:mc="http://schemas.openxmlformats.org/markup-compatibility/2006" xmlns:aink="http://schemas.microsoft.com/office/drawing/2016/ink" xmlns:am3d="http://schemas.microsoft.com/office/drawing/2017/model3d" xmlns:o="urn:schemas-microsoft-com:office:office" xmlns:r="http://schemas.openxmlformats.org/officeDocument/2006/relationships" xmlns:m="http://schemas.openxmlformats.org/officeDocument/2006/math" xmlns:v="urn:schemas-microsoft-com:vml" xmlns:wp14="http://schemas.microsoft.com/office/word/2010/wordprocessingDrawing" xmlns:wp="http://schemas.openxmlformats.org/drawingml/2006/wordprocessingDrawing" xmlns:w10="urn:schemas-microsoft-com:office:word" xmlns:w="http://schemas.openxmlformats.org/wordprocessingml/2006/main" xmlns:w14="http://schemas.microsoft.com/office/word/2010/wordml" xmlns:w15="http://schemas.microsoft.com/office/word/2012/wordml" xmlns:w16cex="http://schemas.microsoft.com/office/word/2018/wordml/cex" xmlns:w16cid="http://schemas.microsoft.com/office/word/2016/wordml/cid" xmlns:w16="http://schemas.microsoft.com/office/word/2018/wordml" xmlns:w16sdtdh="http://schemas.microsoft.com/office/word/2020/wordml/sdtdatahash" xmlns:w16se="http://schemas.microsoft.com/office/word/2015/wordml/symex" xmlns:wpg="http://schemas.microsoft.com/office/word/2010/wordprocessingGroup" xmlns:wpi="http://schemas.microsoft.com/office/word/2010/wordprocessingInk" xmlns:wne="http://schemas.microsoft.com/office/word/2006/wordml" xmlns:wps="http://schemas.microsoft.com/office/word/2010/wordprocessingShape" mc:Ignorable="w14 w15 w16se w16cid w16 w16cex w16sdtdh wp14">
+<w:footnotes xmlns:wpc="http://schemas.microsoft.com/office/word/2010/wordprocessingCanvas" xmlns:cx="http://schemas.microsoft.com/office/drawing/2014/chartex" xmlns:cx1="http://schemas.microsoft.com/office/drawing/2015/9/8/chartex" xmlns:cx2="http://schemas.microsoft.com/office/drawing/2015/10/21/chartex" xmlns:cx3="http://schemas.microsoft.com/office/drawing/2016/5/9/chartex" xmlns:cx4="http://schemas.microsoft.com/office/drawing/2016/5/10/chartex" xmlns:cx5="http://schemas.microsoft.com/office/drawing/2016/5/11/chartex" xmlns:cx6="http://schemas.microsoft.com/office/drawing/2016/5/12/chartex" xmlns:cx7="http://schemas.microsoft.com/office/drawing/2016/5/13/chartex" xmlns:cx8="http://schemas.microsoft.com/office/drawing/2016/5/14/chartex" xmlns:mc="http://schemas.openxmlformats.org/markup-compatibility/2006" xmlns:aink="http://schemas.microsoft.com/office/drawing/2016/ink" xmlns:am3d="http://schemas.microsoft.com/office/drawing/2017/model3d" xmlns:o="urn:schemas-microsoft-com:office:office" xmlns:oel="http://schemas.microsoft.com/office/2019/extlst" xmlns:r="http://schemas.openxmlformats.org/officeDocument/2006/relationships" xmlns:m="http://schemas.openxmlformats.org/officeDocument/2006/math" xmlns:v="urn:schemas-microsoft-com:vml" xmlns:wp14="http://schemas.microsoft.com/office/word/2010/wordprocessingDrawing" xmlns:wp="http://schemas.openxmlformats.org/drawingml/2006/wordprocessingDrawing" xmlns:w10="urn:schemas-microsoft-com:office:word" xmlns:w="http://schemas.openxmlformats.org/wordprocessingml/2006/main" xmlns:w14="http://schemas.microsoft.com/office/word/2010/wordml" xmlns:w15="http://schemas.microsoft.com/office/word/2012/wordml" xmlns:w16cex="http://schemas.microsoft.com/office/word/2018/wordml/cex" xmlns:w16cid="http://schemas.microsoft.com/office/word/2016/wordml/cid" xmlns:w16="http://schemas.microsoft.com/office/word/2018/wordml" xmlns:w16sdtdh="http://schemas.microsoft.com/office/word/2020/wordml/sdtdatahash" xmlns:w16se="http://schemas.microsoft.com/office/word/2015/wordml/symex" xmlns:wpg="http://schemas.microsoft.com/office/word/2010/wordprocessingGroup" xmlns:wpi="http://schemas.microsoft.com/office/word/2010/wordprocessingInk" xmlns:wne="http://schemas.microsoft.com/office/word/2006/wordml" xmlns:wps="http://schemas.microsoft.com/office/word/2010/wordprocessingShape" mc:Ignorable="w14 w15 w16se w16cid w16 w16cex w16sdtdh wp14">
   <w:footnote w:type="separator" w:id="-1">
     <w:p>
       <w:pPr>
@@ -4159,7 +3654,7 @@
 </file>
 
 <file path=word/header1.xml><?xml version="1.0" encoding="utf-8"?>
-<w:hdr xmlns:wpc="http://schemas.microsoft.com/office/word/2010/wordprocessingCanvas" xmlns:cx="http://schemas.microsoft.com/office/drawing/2014/chartex" xmlns:cx1="http://schemas.microsoft.com/office/drawing/2015/9/8/chartex" xmlns:cx2="http://schemas.microsoft.com/office/drawing/2015/10/21/chartex" xmlns:cx3="http://schemas.microsoft.com/office/drawing/2016/5/9/chartex" xmlns:cx4="http://schemas.microsoft.com/office/drawing/2016/5/10/chartex" xmlns:cx5="http://schemas.microsoft.com/office/drawing/2016/5/11/chartex" xmlns:cx6="http://schemas.microsoft.com/office/drawing/2016/5/12/chartex" xmlns:cx7="http://schemas.microsoft.com/office/drawing/2016/5/13/chartex" xmlns:cx8="http://schemas.microsoft.com/office/drawing/2016/5/14/chartex" xmlns:mc="http://schemas.openxmlformats.org/markup-compatibility/2006" xmlns:aink="http://schemas.microsoft.com/office/drawing/2016/ink" xmlns:am3d="http://schemas.microsoft.com/office/drawing/2017/model3d" xmlns:o="urn:schemas-microsoft-com:office:office" xmlns:r="http://schemas.openxmlformats.org/officeDocument/2006/relationships" xmlns:m="http://schemas.openxmlformats.org/officeDocument/2006/math" xmlns:v="urn:schemas-microsoft-com:vml" xmlns:wp14="http://schemas.microsoft.com/office/word/2010/wordprocessingDrawing" xmlns:wp="http://schemas.openxmlformats.org/drawingml/2006/wordprocessingDrawing" xmlns:w10="urn:schemas-microsoft-com:office:word" xmlns:w="http://schemas.openxmlformats.org/wordprocessingml/2006/main" xmlns:w14="http://schemas.microsoft.com/office/word/2010/wordml" xmlns:w15="http://schemas.microsoft.com/office/word/2012/wordml" xmlns:w16cex="http://schemas.microsoft.com/office/word/2018/wordml/cex" xmlns:w16cid="http://schemas.microsoft.com/office/word/2016/wordml/cid" xmlns:w16="http://schemas.microsoft.com/office/word/2018/wordml" xmlns:w16sdtdh="http://schemas.microsoft.com/office/word/2020/wordml/sdtdatahash" xmlns:w16se="http://schemas.microsoft.com/office/word/2015/wordml/symex" xmlns:wpg="http://schemas.microsoft.com/office/word/2010/wordprocessingGroup" xmlns:wpi="http://schemas.microsoft.com/office/word/2010/wordprocessingInk" xmlns:wne="http://schemas.microsoft.com/office/word/2006/wordml" xmlns:wps="http://schemas.microsoft.com/office/word/2010/wordprocessingShape" mc:Ignorable="w14 w15 w16se w16cid w16 w16cex w16sdtdh wp14">
+<w:hdr xmlns:wpc="http://schemas.microsoft.com/office/word/2010/wordprocessingCanvas" xmlns:cx="http://schemas.microsoft.com/office/drawing/2014/chartex" xmlns:cx1="http://schemas.microsoft.com/office/drawing/2015/9/8/chartex" xmlns:cx2="http://schemas.microsoft.com/office/drawing/2015/10/21/chartex" xmlns:cx3="http://schemas.microsoft.com/office/drawing/2016/5/9/chartex" xmlns:cx4="http://schemas.microsoft.com/office/drawing/2016/5/10/chartex" xmlns:cx5="http://schemas.microsoft.com/office/drawing/2016/5/11/chartex" xmlns:cx6="http://schemas.microsoft.com/office/drawing/2016/5/12/chartex" xmlns:cx7="http://schemas.microsoft.com/office/drawing/2016/5/13/chartex" xmlns:cx8="http://schemas.microsoft.com/office/drawing/2016/5/14/chartex" xmlns:mc="http://schemas.openxmlformats.org/markup-compatibility/2006" xmlns:aink="http://schemas.microsoft.com/office/drawing/2016/ink" xmlns:am3d="http://schemas.microsoft.com/office/drawing/2017/model3d" xmlns:o="urn:schemas-microsoft-com:office:office" xmlns:oel="http://schemas.microsoft.com/office/2019/extlst" xmlns:r="http://schemas.openxmlformats.org/officeDocument/2006/relationships" xmlns:m="http://schemas.openxmlformats.org/officeDocument/2006/math" xmlns:v="urn:schemas-microsoft-com:vml" xmlns:wp14="http://schemas.microsoft.com/office/word/2010/wordprocessingDrawing" xmlns:wp="http://schemas.openxmlformats.org/drawingml/2006/wordprocessingDrawing" xmlns:w10="urn:schemas-microsoft-com:office:word" xmlns:w="http://schemas.openxmlformats.org/wordprocessingml/2006/main" xmlns:w14="http://schemas.microsoft.com/office/word/2010/wordml" xmlns:w15="http://schemas.microsoft.com/office/word/2012/wordml" xmlns:w16cex="http://schemas.microsoft.com/office/word/2018/wordml/cex" xmlns:w16cid="http://schemas.microsoft.com/office/word/2016/wordml/cid" xmlns:w16="http://schemas.microsoft.com/office/word/2018/wordml" xmlns:w16sdtdh="http://schemas.microsoft.com/office/word/2020/wordml/sdtdatahash" xmlns:w16se="http://schemas.microsoft.com/office/word/2015/wordml/symex" xmlns:wpg="http://schemas.microsoft.com/office/word/2010/wordprocessingGroup" xmlns:wpi="http://schemas.microsoft.com/office/word/2010/wordprocessingInk" xmlns:wne="http://schemas.microsoft.com/office/word/2006/wordml" xmlns:wps="http://schemas.microsoft.com/office/word/2010/wordprocessingShape" mc:Ignorable="w14 w15 w16se w16cid w16 w16cex w16sdtdh wp14">
   <w:p>
     <w:pPr>
       <w:pStyle w:val="a9"/>
@@ -4169,7 +3664,7 @@
 </file>
 
 <file path=word/header2.xml><?xml version="1.0" encoding="utf-8"?>
-<w:hdr xmlns:wpc="http://schemas.microsoft.com/office/word/2010/wordprocessingCanvas" xmlns:cx="http://schemas.microsoft.com/office/drawing/2014/chartex" xmlns:cx1="http://schemas.microsoft.com/office/drawing/2015/9/8/chartex" xmlns:cx2="http://schemas.microsoft.com/office/drawing/2015/10/21/chartex" xmlns:cx3="http://schemas.microsoft.com/office/drawing/2016/5/9/chartex" xmlns:cx4="http://schemas.microsoft.com/office/drawing/2016/5/10/chartex" xmlns:cx5="http://schemas.microsoft.com/office/drawing/2016/5/11/chartex" xmlns:cx6="http://schemas.microsoft.com/office/drawing/2016/5/12/chartex" xmlns:cx7="http://schemas.microsoft.com/office/drawing/2016/5/13/chartex" xmlns:cx8="http://schemas.microsoft.com/office/drawing/2016/5/14/chartex" xmlns:mc="http://schemas.openxmlformats.org/markup-compatibility/2006" xmlns:aink="http://schemas.microsoft.com/office/drawing/2016/ink" xmlns:am3d="http://schemas.microsoft.com/office/drawing/2017/model3d" xmlns:o="urn:schemas-microsoft-com:office:office" xmlns:r="http://schemas.openxmlformats.org/officeDocument/2006/relationships" xmlns:m="http://schemas.openxmlformats.org/officeDocument/2006/math" xmlns:v="urn:schemas-microsoft-com:vml" xmlns:wp14="http://schemas.microsoft.com/office/word/2010/wordprocessingDrawing" xmlns:wp="http://schemas.openxmlformats.org/drawingml/2006/wordprocessingDrawing" xmlns:w10="urn:schemas-microsoft-com:office:word" xmlns:w="http://schemas.openxmlformats.org/wordprocessingml/2006/main" xmlns:w14="http://schemas.microsoft.com/office/word/2010/wordml" xmlns:w15="http://schemas.microsoft.com/office/word/2012/wordml" xmlns:w16cex="http://schemas.microsoft.com/office/word/2018/wordml/cex" xmlns:w16cid="http://schemas.microsoft.com/office/word/2016/wordml/cid" xmlns:w16="http://schemas.microsoft.com/office/word/2018/wordml" xmlns:w16sdtdh="http://schemas.microsoft.com/office/word/2020/wordml/sdtdatahash" xmlns:w16se="http://schemas.microsoft.com/office/word/2015/wordml/symex" xmlns:wpg="http://schemas.microsoft.com/office/word/2010/wordprocessingGroup" xmlns:wpi="http://schemas.microsoft.com/office/word/2010/wordprocessingInk" xmlns:wne="http://schemas.microsoft.com/office/word/2006/wordml" xmlns:wps="http://schemas.microsoft.com/office/word/2010/wordprocessingShape" mc:Ignorable="w14 w15 w16se w16cid w16 w16cex w16sdtdh wp14">
+<w:hdr xmlns:wpc="http://schemas.microsoft.com/office/word/2010/wordprocessingCanvas" xmlns:cx="http://schemas.microsoft.com/office/drawing/2014/chartex" xmlns:cx1="http://schemas.microsoft.com/office/drawing/2015/9/8/chartex" xmlns:cx2="http://schemas.microsoft.com/office/drawing/2015/10/21/chartex" xmlns:cx3="http://schemas.microsoft.com/office/drawing/2016/5/9/chartex" xmlns:cx4="http://schemas.microsoft.com/office/drawing/2016/5/10/chartex" xmlns:cx5="http://schemas.microsoft.com/office/drawing/2016/5/11/chartex" xmlns:cx6="http://schemas.microsoft.com/office/drawing/2016/5/12/chartex" xmlns:cx7="http://schemas.microsoft.com/office/drawing/2016/5/13/chartex" xmlns:cx8="http://schemas.microsoft.com/office/drawing/2016/5/14/chartex" xmlns:mc="http://schemas.openxmlformats.org/markup-compatibility/2006" xmlns:aink="http://schemas.microsoft.com/office/drawing/2016/ink" xmlns:am3d="http://schemas.microsoft.com/office/drawing/2017/model3d" xmlns:o="urn:schemas-microsoft-com:office:office" xmlns:oel="http://schemas.microsoft.com/office/2019/extlst" xmlns:r="http://schemas.openxmlformats.org/officeDocument/2006/relationships" xmlns:m="http://schemas.openxmlformats.org/officeDocument/2006/math" xmlns:v="urn:schemas-microsoft-com:vml" xmlns:wp14="http://schemas.microsoft.com/office/word/2010/wordprocessingDrawing" xmlns:wp="http://schemas.openxmlformats.org/drawingml/2006/wordprocessingDrawing" xmlns:w10="urn:schemas-microsoft-com:office:word" xmlns:w="http://schemas.openxmlformats.org/wordprocessingml/2006/main" xmlns:w14="http://schemas.microsoft.com/office/word/2010/wordml" xmlns:w15="http://schemas.microsoft.com/office/word/2012/wordml" xmlns:w16cex="http://schemas.microsoft.com/office/word/2018/wordml/cex" xmlns:w16cid="http://schemas.microsoft.com/office/word/2016/wordml/cid" xmlns:w16="http://schemas.microsoft.com/office/word/2018/wordml" xmlns:w16sdtdh="http://schemas.microsoft.com/office/word/2020/wordml/sdtdatahash" xmlns:w16se="http://schemas.microsoft.com/office/word/2015/wordml/symex" xmlns:wpg="http://schemas.microsoft.com/office/word/2010/wordprocessingGroup" xmlns:wpi="http://schemas.microsoft.com/office/word/2010/wordprocessingInk" xmlns:wne="http://schemas.microsoft.com/office/word/2006/wordml" xmlns:wps="http://schemas.microsoft.com/office/word/2010/wordprocessingShape" mc:Ignorable="w14 w15 w16se w16cid w16 w16cex w16sdtdh wp14">
   <w:p>
     <w:pPr>
       <w:pStyle w:val="a8"/>
@@ -4179,7 +3674,7 @@
 </file>
 
 <file path=word/header3.xml><?xml version="1.0" encoding="utf-8"?>
-<w:hdr xmlns:wpc="http://schemas.microsoft.com/office/word/2010/wordprocessingCanvas" xmlns:cx="http://schemas.microsoft.com/office/drawing/2014/chartex" xmlns:cx1="http://schemas.microsoft.com/office/drawing/2015/9/8/chartex" xmlns:cx2="http://schemas.microsoft.com/office/drawing/2015/10/21/chartex" xmlns:cx3="http://schemas.microsoft.com/office/drawing/2016/5/9/chartex" xmlns:cx4="http://schemas.microsoft.com/office/drawing/2016/5/10/chartex" xmlns:cx5="http://schemas.microsoft.com/office/drawing/2016/5/11/chartex" xmlns:cx6="http://schemas.microsoft.com/office/drawing/2016/5/12/chartex" xmlns:cx7="http://schemas.microsoft.com/office/drawing/2016/5/13/chartex" xmlns:cx8="http://schemas.microsoft.com/office/drawing/2016/5/14/chartex" xmlns:mc="http://schemas.openxmlformats.org/markup-compatibility/2006" xmlns:aink="http://schemas.microsoft.com/office/drawing/2016/ink" xmlns:am3d="http://schemas.microsoft.com/office/drawing/2017/model3d" xmlns:o="urn:schemas-microsoft-com:office:office" xmlns:r="http://schemas.openxmlformats.org/officeDocument/2006/relationships" xmlns:m="http://schemas.openxmlformats.org/officeDocument/2006/math" xmlns:v="urn:schemas-microsoft-com:vml" xmlns:wp14="http://schemas.microsoft.com/office/word/2010/wordprocessingDrawing" xmlns:wp="http://schemas.openxmlformats.org/drawingml/2006/wordprocessingDrawing" xmlns:w10="urn:schemas-microsoft-com:office:word" xmlns:w="http://schemas.openxmlformats.org/wordprocessingml/2006/main" xmlns:w14="http://schemas.microsoft.com/office/word/2010/wordml" xmlns:w15="http://schemas.microsoft.com/office/word/2012/wordml" xmlns:w16cex="http://schemas.microsoft.com/office/word/2018/wordml/cex" xmlns:w16cid="http://schemas.microsoft.com/office/word/2016/wordml/cid" xmlns:w16="http://schemas.microsoft.com/office/word/2018/wordml" xmlns:w16sdtdh="http://schemas.microsoft.com/office/word/2020/wordml/sdtdatahash" xmlns:w16se="http://schemas.microsoft.com/office/word/2015/wordml/symex" xmlns:wpg="http://schemas.microsoft.com/office/word/2010/wordprocessingGroup" xmlns:wpi="http://schemas.microsoft.com/office/word/2010/wordprocessingInk" xmlns:wne="http://schemas.microsoft.com/office/word/2006/wordml" xmlns:wps="http://schemas.microsoft.com/office/word/2010/wordprocessingShape" mc:Ignorable="w14 w15 w16se w16cid w16 w16cex w16sdtdh wp14">
+<w:hdr xmlns:wpc="http://schemas.microsoft.com/office/word/2010/wordprocessingCanvas" xmlns:cx="http://schemas.microsoft.com/office/drawing/2014/chartex" xmlns:cx1="http://schemas.microsoft.com/office/drawing/2015/9/8/chartex" xmlns:cx2="http://schemas.microsoft.com/office/drawing/2015/10/21/chartex" xmlns:cx3="http://schemas.microsoft.com/office/drawing/2016/5/9/chartex" xmlns:cx4="http://schemas.microsoft.com/office/drawing/2016/5/10/chartex" xmlns:cx5="http://schemas.microsoft.com/office/drawing/2016/5/11/chartex" xmlns:cx6="http://schemas.microsoft.com/office/drawing/2016/5/12/chartex" xmlns:cx7="http://schemas.microsoft.com/office/drawing/2016/5/13/chartex" xmlns:cx8="http://schemas.microsoft.com/office/drawing/2016/5/14/chartex" xmlns:mc="http://schemas.openxmlformats.org/markup-compatibility/2006" xmlns:aink="http://schemas.microsoft.com/office/drawing/2016/ink" xmlns:am3d="http://schemas.microsoft.com/office/drawing/2017/model3d" xmlns:o="urn:schemas-microsoft-com:office:office" xmlns:oel="http://schemas.microsoft.com/office/2019/extlst" xmlns:r="http://schemas.openxmlformats.org/officeDocument/2006/relationships" xmlns:m="http://schemas.openxmlformats.org/officeDocument/2006/math" xmlns:v="urn:schemas-microsoft-com:vml" xmlns:wp14="http://schemas.microsoft.com/office/word/2010/wordprocessingDrawing" xmlns:wp="http://schemas.openxmlformats.org/drawingml/2006/wordprocessingDrawing" xmlns:w10="urn:schemas-microsoft-com:office:word" xmlns:w="http://schemas.openxmlformats.org/wordprocessingml/2006/main" xmlns:w14="http://schemas.microsoft.com/office/word/2010/wordml" xmlns:w15="http://schemas.microsoft.com/office/word/2012/wordml" xmlns:w16cex="http://schemas.microsoft.com/office/word/2018/wordml/cex" xmlns:w16cid="http://schemas.microsoft.com/office/word/2016/wordml/cid" xmlns:w16="http://schemas.microsoft.com/office/word/2018/wordml" xmlns:w16sdtdh="http://schemas.microsoft.com/office/word/2020/wordml/sdtdatahash" xmlns:w16se="http://schemas.microsoft.com/office/word/2015/wordml/symex" xmlns:wpg="http://schemas.microsoft.com/office/word/2010/wordprocessingGroup" xmlns:wpi="http://schemas.microsoft.com/office/word/2010/wordprocessingInk" xmlns:wne="http://schemas.microsoft.com/office/word/2006/wordml" xmlns:wps="http://schemas.microsoft.com/office/word/2010/wordprocessingShape" mc:Ignorable="w14 w15 w16se w16cid w16 w16cex w16sdtdh wp14">
   <w:p>
     <w:pPr>
       <w:pStyle w:val="a8"/>
@@ -4189,7 +3684,7 @@
 </file>
 
 <file path=word/header4.xml><?xml version="1.0" encoding="utf-8"?>
-<w:hdr xmlns:wpc="http://schemas.microsoft.com/office/word/2010/wordprocessingCanvas" xmlns:cx="http://schemas.microsoft.com/office/drawing/2014/chartex" xmlns:cx1="http://schemas.microsoft.com/office/drawing/2015/9/8/chartex" xmlns:cx2="http://schemas.microsoft.com/office/drawing/2015/10/21/chartex" xmlns:cx3="http://schemas.microsoft.com/office/drawing/2016/5/9/chartex" xmlns:cx4="http://schemas.microsoft.com/office/drawing/2016/5/10/chartex" xmlns:cx5="http://schemas.microsoft.com/office/drawing/2016/5/11/chartex" xmlns:cx6="http://schemas.microsoft.com/office/drawing/2016/5/12/chartex" xmlns:cx7="http://schemas.microsoft.com/office/drawing/2016/5/13/chartex" xmlns:cx8="http://schemas.microsoft.com/office/drawing/2016/5/14/chartex" xmlns:mc="http://schemas.openxmlformats.org/markup-compatibility/2006" xmlns:aink="http://schemas.microsoft.com/office/drawing/2016/ink" xmlns:am3d="http://schemas.microsoft.com/office/drawing/2017/model3d" xmlns:o="urn:schemas-microsoft-com:office:office" xmlns:r="http://schemas.openxmlformats.org/officeDocument/2006/relationships" xmlns:m="http://schemas.openxmlformats.org/officeDocument/2006/math" xmlns:v="urn:schemas-microsoft-com:vml" xmlns:wp14="http://schemas.microsoft.com/office/word/2010/wordprocessingDrawing" xmlns:wp="http://schemas.openxmlformats.org/drawingml/2006/wordprocessingDrawing" xmlns:w10="urn:schemas-microsoft-com:office:word" xmlns:w="http://schemas.openxmlformats.org/wordprocessingml/2006/main" xmlns:w14="http://schemas.microsoft.com/office/word/2010/wordml" xmlns:w15="http://schemas.microsoft.com/office/word/2012/wordml" xmlns:w16cex="http://schemas.microsoft.com/office/word/2018/wordml/cex" xmlns:w16cid="http://schemas.microsoft.com/office/word/2016/wordml/cid" xmlns:w16="http://schemas.microsoft.com/office/word/2018/wordml" xmlns:w16sdtdh="http://schemas.microsoft.com/office/word/2020/wordml/sdtdatahash" xmlns:w16se="http://schemas.microsoft.com/office/word/2015/wordml/symex" xmlns:wpg="http://schemas.microsoft.com/office/word/2010/wordprocessingGroup" xmlns:wpi="http://schemas.microsoft.com/office/word/2010/wordprocessingInk" xmlns:wne="http://schemas.microsoft.com/office/word/2006/wordml" xmlns:wps="http://schemas.microsoft.com/office/word/2010/wordprocessingShape" mc:Ignorable="w14 w15 w16se w16cid w16 w16cex w16sdtdh wp14">
+<w:hdr xmlns:wpc="http://schemas.microsoft.com/office/word/2010/wordprocessingCanvas" xmlns:cx="http://schemas.microsoft.com/office/drawing/2014/chartex" xmlns:cx1="http://schemas.microsoft.com/office/drawing/2015/9/8/chartex" xmlns:cx2="http://schemas.microsoft.com/office/drawing/2015/10/21/chartex" xmlns:cx3="http://schemas.microsoft.com/office/drawing/2016/5/9/chartex" xmlns:cx4="http://schemas.microsoft.com/office/drawing/2016/5/10/chartex" xmlns:cx5="http://schemas.microsoft.com/office/drawing/2016/5/11/chartex" xmlns:cx6="http://schemas.microsoft.com/office/drawing/2016/5/12/chartex" xmlns:cx7="http://schemas.microsoft.com/office/drawing/2016/5/13/chartex" xmlns:cx8="http://schemas.microsoft.com/office/drawing/2016/5/14/chartex" xmlns:mc="http://schemas.openxmlformats.org/markup-compatibility/2006" xmlns:aink="http://schemas.microsoft.com/office/drawing/2016/ink" xmlns:am3d="http://schemas.microsoft.com/office/drawing/2017/model3d" xmlns:o="urn:schemas-microsoft-com:office:office" xmlns:oel="http://schemas.microsoft.com/office/2019/extlst" xmlns:r="http://schemas.openxmlformats.org/officeDocument/2006/relationships" xmlns:m="http://schemas.openxmlformats.org/officeDocument/2006/math" xmlns:v="urn:schemas-microsoft-com:vml" xmlns:wp14="http://schemas.microsoft.com/office/word/2010/wordprocessingDrawing" xmlns:wp="http://schemas.openxmlformats.org/drawingml/2006/wordprocessingDrawing" xmlns:w10="urn:schemas-microsoft-com:office:word" xmlns:w="http://schemas.openxmlformats.org/wordprocessingml/2006/main" xmlns:w14="http://schemas.microsoft.com/office/word/2010/wordml" xmlns:w15="http://schemas.microsoft.com/office/word/2012/wordml" xmlns:w16cex="http://schemas.microsoft.com/office/word/2018/wordml/cex" xmlns:w16cid="http://schemas.microsoft.com/office/word/2016/wordml/cid" xmlns:w16="http://schemas.microsoft.com/office/word/2018/wordml" xmlns:w16sdtdh="http://schemas.microsoft.com/office/word/2020/wordml/sdtdatahash" xmlns:w16se="http://schemas.microsoft.com/office/word/2015/wordml/symex" xmlns:wpg="http://schemas.microsoft.com/office/word/2010/wordprocessingGroup" xmlns:wpi="http://schemas.microsoft.com/office/word/2010/wordprocessingInk" xmlns:wne="http://schemas.microsoft.com/office/word/2006/wordml" xmlns:wps="http://schemas.microsoft.com/office/word/2010/wordprocessingShape" mc:Ignorable="w14 w15 w16se w16cid w16 w16cex w16sdtdh wp14">
   <w:p>
     <w:pPr>
       <w:pStyle w:val="a8"/>
@@ -4199,13 +3694,13 @@
 </file>
 
 <file path=word/header5.xml><?xml version="1.0" encoding="utf-8"?>
-<w:hdr xmlns:wpc="http://schemas.microsoft.com/office/word/2010/wordprocessingCanvas" xmlns:cx="http://schemas.microsoft.com/office/drawing/2014/chartex" xmlns:cx1="http://schemas.microsoft.com/office/drawing/2015/9/8/chartex" xmlns:cx2="http://schemas.microsoft.com/office/drawing/2015/10/21/chartex" xmlns:cx3="http://schemas.microsoft.com/office/drawing/2016/5/9/chartex" xmlns:cx4="http://schemas.microsoft.com/office/drawing/2016/5/10/chartex" xmlns:cx5="http://schemas.microsoft.com/office/drawing/2016/5/11/chartex" xmlns:cx6="http://schemas.microsoft.com/office/drawing/2016/5/12/chartex" xmlns:cx7="http://schemas.microsoft.com/office/drawing/2016/5/13/chartex" xmlns:cx8="http://schemas.microsoft.com/office/drawing/2016/5/14/chartex" xmlns:mc="http://schemas.openxmlformats.org/markup-compatibility/2006" xmlns:aink="http://schemas.microsoft.com/office/drawing/2016/ink" xmlns:am3d="http://schemas.microsoft.com/office/drawing/2017/model3d" xmlns:o="urn:schemas-microsoft-com:office:office" xmlns:r="http://schemas.openxmlformats.org/officeDocument/2006/relationships" xmlns:m="http://schemas.openxmlformats.org/officeDocument/2006/math" xmlns:v="urn:schemas-microsoft-com:vml" xmlns:wp14="http://schemas.microsoft.com/office/word/2010/wordprocessingDrawing" xmlns:wp="http://schemas.openxmlformats.org/drawingml/2006/wordprocessingDrawing" xmlns:w10="urn:schemas-microsoft-com:office:word" xmlns:w="http://schemas.openxmlformats.org/wordprocessingml/2006/main" xmlns:w14="http://schemas.microsoft.com/office/word/2010/wordml" xmlns:w15="http://schemas.microsoft.com/office/word/2012/wordml" xmlns:w16cex="http://schemas.microsoft.com/office/word/2018/wordml/cex" xmlns:w16cid="http://schemas.microsoft.com/office/word/2016/wordml/cid" xmlns:w16="http://schemas.microsoft.com/office/word/2018/wordml" xmlns:w16sdtdh="http://schemas.microsoft.com/office/word/2020/wordml/sdtdatahash" xmlns:w16se="http://schemas.microsoft.com/office/word/2015/wordml/symex" xmlns:wpg="http://schemas.microsoft.com/office/word/2010/wordprocessingGroup" xmlns:wpi="http://schemas.microsoft.com/office/word/2010/wordprocessingInk" xmlns:wne="http://schemas.microsoft.com/office/word/2006/wordml" xmlns:wps="http://schemas.microsoft.com/office/word/2010/wordprocessingShape" mc:Ignorable="w14 w15 w16se w16cid w16 w16cex w16sdtdh wp14">
+<w:hdr xmlns:wpc="http://schemas.microsoft.com/office/word/2010/wordprocessingCanvas" xmlns:cx="http://schemas.microsoft.com/office/drawing/2014/chartex" xmlns:cx1="http://schemas.microsoft.com/office/drawing/2015/9/8/chartex" xmlns:cx2="http://schemas.microsoft.com/office/drawing/2015/10/21/chartex" xmlns:cx3="http://schemas.microsoft.com/office/drawing/2016/5/9/chartex" xmlns:cx4="http://schemas.microsoft.com/office/drawing/2016/5/10/chartex" xmlns:cx5="http://schemas.microsoft.com/office/drawing/2016/5/11/chartex" xmlns:cx6="http://schemas.microsoft.com/office/drawing/2016/5/12/chartex" xmlns:cx7="http://schemas.microsoft.com/office/drawing/2016/5/13/chartex" xmlns:cx8="http://schemas.microsoft.com/office/drawing/2016/5/14/chartex" xmlns:mc="http://schemas.openxmlformats.org/markup-compatibility/2006" xmlns:aink="http://schemas.microsoft.com/office/drawing/2016/ink" xmlns:am3d="http://schemas.microsoft.com/office/drawing/2017/model3d" xmlns:o="urn:schemas-microsoft-com:office:office" xmlns:oel="http://schemas.microsoft.com/office/2019/extlst" xmlns:r="http://schemas.openxmlformats.org/officeDocument/2006/relationships" xmlns:m="http://schemas.openxmlformats.org/officeDocument/2006/math" xmlns:v="urn:schemas-microsoft-com:vml" xmlns:wp14="http://schemas.microsoft.com/office/word/2010/wordprocessingDrawing" xmlns:wp="http://schemas.openxmlformats.org/drawingml/2006/wordprocessingDrawing" xmlns:w10="urn:schemas-microsoft-com:office:word" xmlns:w="http://schemas.openxmlformats.org/wordprocessingml/2006/main" xmlns:w14="http://schemas.microsoft.com/office/word/2010/wordml" xmlns:w15="http://schemas.microsoft.com/office/word/2012/wordml" xmlns:w16cex="http://schemas.microsoft.com/office/word/2018/wordml/cex" xmlns:w16cid="http://schemas.microsoft.com/office/word/2016/wordml/cid" xmlns:w16="http://schemas.microsoft.com/office/word/2018/wordml" xmlns:w16sdtdh="http://schemas.microsoft.com/office/word/2020/wordml/sdtdatahash" xmlns:w16se="http://schemas.microsoft.com/office/word/2015/wordml/symex" xmlns:wpg="http://schemas.microsoft.com/office/word/2010/wordprocessingGroup" xmlns:wpi="http://schemas.microsoft.com/office/word/2010/wordprocessingInk" xmlns:wne="http://schemas.microsoft.com/office/word/2006/wordml" xmlns:wps="http://schemas.microsoft.com/office/word/2010/wordprocessingShape" mc:Ignorable="w14 w15 w16se w16cid w16 w16cex w16sdtdh wp14">
   <w:p/>
 </w:hdr>
 </file>
 
 <file path=word/numbering.xml><?xml version="1.0" encoding="utf-8"?>
-<w:numbering xmlns:wpc="http://schemas.microsoft.com/office/word/2010/wordprocessingCanvas" xmlns:cx="http://schemas.microsoft.com/office/drawing/2014/chartex" xmlns:cx1="http://schemas.microsoft.com/office/drawing/2015/9/8/chartex" xmlns:cx2="http://schemas.microsoft.com/office/drawing/2015/10/21/chartex" xmlns:cx3="http://schemas.microsoft.com/office/drawing/2016/5/9/chartex" xmlns:cx4="http://schemas.microsoft.com/office/drawing/2016/5/10/chartex" xmlns:cx5="http://schemas.microsoft.com/office/drawing/2016/5/11/chartex" xmlns:cx6="http://schemas.microsoft.com/office/drawing/2016/5/12/chartex" xmlns:cx7="http://schemas.microsoft.com/office/drawing/2016/5/13/chartex" xmlns:cx8="http://schemas.microsoft.com/office/drawing/2016/5/14/chartex" xmlns:mc="http://schemas.openxmlformats.org/markup-compatibility/2006" xmlns:aink="http://schemas.microsoft.com/office/drawing/2016/ink" xmlns:am3d="http://schemas.microsoft.com/office/drawing/2017/model3d" xmlns:o="urn:schemas-microsoft-com:office:office" xmlns:r="http://schemas.openxmlformats.org/officeDocument/2006/relationships" xmlns:m="http://schemas.openxmlformats.org/officeDocument/2006/math" xmlns:v="urn:schemas-microsoft-com:vml" xmlns:wp14="http://schemas.microsoft.com/office/word/2010/wordprocessingDrawing" xmlns:wp="http://schemas.openxmlformats.org/drawingml/2006/wordprocessingDrawing" xmlns:w10="urn:schemas-microsoft-com:office:word" xmlns:w="http://schemas.openxmlformats.org/wordprocessingml/2006/main" xmlns:w14="http://schemas.microsoft.com/office/word/2010/wordml" xmlns:w15="http://schemas.microsoft.com/office/word/2012/wordml" xmlns:w16cex="http://schemas.microsoft.com/office/word/2018/wordml/cex" xmlns:w16cid="http://schemas.microsoft.com/office/word/2016/wordml/cid" xmlns:w16="http://schemas.microsoft.com/office/word/2018/wordml" xmlns:w16sdtdh="http://schemas.microsoft.com/office/word/2020/wordml/sdtdatahash" xmlns:w16se="http://schemas.microsoft.com/office/word/2015/wordml/symex" xmlns:wpg="http://schemas.microsoft.com/office/word/2010/wordprocessingGroup" xmlns:wpi="http://schemas.microsoft.com/office/word/2010/wordprocessingInk" xmlns:wne="http://schemas.microsoft.com/office/word/2006/wordml" xmlns:wps="http://schemas.microsoft.com/office/word/2010/wordprocessingShape" mc:Ignorable="w14 w15 w16se w16cid w16 w16cex w16sdtdh wp14">
+<w:numbering xmlns:wpc="http://schemas.microsoft.com/office/word/2010/wordprocessingCanvas" xmlns:cx="http://schemas.microsoft.com/office/drawing/2014/chartex" xmlns:cx1="http://schemas.microsoft.com/office/drawing/2015/9/8/chartex" xmlns:cx2="http://schemas.microsoft.com/office/drawing/2015/10/21/chartex" xmlns:cx3="http://schemas.microsoft.com/office/drawing/2016/5/9/chartex" xmlns:cx4="http://schemas.microsoft.com/office/drawing/2016/5/10/chartex" xmlns:cx5="http://schemas.microsoft.com/office/drawing/2016/5/11/chartex" xmlns:cx6="http://schemas.microsoft.com/office/drawing/2016/5/12/chartex" xmlns:cx7="http://schemas.microsoft.com/office/drawing/2016/5/13/chartex" xmlns:cx8="http://schemas.microsoft.com/office/drawing/2016/5/14/chartex" xmlns:mc="http://schemas.openxmlformats.org/markup-compatibility/2006" xmlns:aink="http://schemas.microsoft.com/office/drawing/2016/ink" xmlns:am3d="http://schemas.microsoft.com/office/drawing/2017/model3d" xmlns:o="urn:schemas-microsoft-com:office:office" xmlns:oel="http://schemas.microsoft.com/office/2019/extlst" xmlns:r="http://schemas.openxmlformats.org/officeDocument/2006/relationships" xmlns:m="http://schemas.openxmlformats.org/officeDocument/2006/math" xmlns:v="urn:schemas-microsoft-com:vml" xmlns:wp14="http://schemas.microsoft.com/office/word/2010/wordprocessingDrawing" xmlns:wp="http://schemas.openxmlformats.org/drawingml/2006/wordprocessingDrawing" xmlns:w10="urn:schemas-microsoft-com:office:word" xmlns:w="http://schemas.openxmlformats.org/wordprocessingml/2006/main" xmlns:w14="http://schemas.microsoft.com/office/word/2010/wordml" xmlns:w15="http://schemas.microsoft.com/office/word/2012/wordml" xmlns:w16cex="http://schemas.microsoft.com/office/word/2018/wordml/cex" xmlns:w16cid="http://schemas.microsoft.com/office/word/2016/wordml/cid" xmlns:w16="http://schemas.microsoft.com/office/word/2018/wordml" xmlns:w16sdtdh="http://schemas.microsoft.com/office/word/2020/wordml/sdtdatahash" xmlns:w16se="http://schemas.microsoft.com/office/word/2015/wordml/symex" xmlns:wpg="http://schemas.microsoft.com/office/word/2010/wordprocessingGroup" xmlns:wpi="http://schemas.microsoft.com/office/word/2010/wordprocessingInk" xmlns:wne="http://schemas.microsoft.com/office/word/2006/wordml" xmlns:wps="http://schemas.microsoft.com/office/word/2010/wordprocessingShape" mc:Ignorable="w14 w15 w16se w16cid w16 w16cex w16sdtdh wp14">
   <w:abstractNum w:abstractNumId="0" w15:restartNumberingAfterBreak="0">
     <w:nsid w:val="08886B98"/>
     <w:multiLevelType w:val="multilevel"/>
@@ -4684,15 +4179,25 @@
         <w:smallCaps w:val="0"/>
         <w:strike w:val="0"/>
         <w:dstrike w:val="0"/>
-        <w:outline w:val="0"/>
-        <w:emboss w:val="0"/>
-        <w:imprint w:val="0"/>
         <w:spacing w:val="0"/>
         <w:w w:val="100"/>
         <w:kern w:val="0"/>
         <w:position w:val="0"/>
         <w:sz w:val="20"/>
         <w:vertAlign w:val="baseline"/>
+        <w14:shadow w14:blurRad="0" w14:dist="0" w14:dir="0" w14:sx="0" w14:sy="0" w14:kx="0" w14:ky="0" w14:algn="none">
+          <w14:srgbClr w14:val="000000"/>
+        </w14:shadow>
+        <w14:textOutline w14:w="0" w14:cap="rnd" w14:cmpd="sng" w14:algn="ctr">
+          <w14:noFill/>
+          <w14:prstDash w14:val="solid"/>
+          <w14:bevel/>
+        </w14:textOutline>
+        <w14:textFill>
+          <w14:solidFill>
+            <w14:srgbClr w14:val="000000"/>
+          </w14:solidFill>
+        </w14:textFill>
       </w:rPr>
     </w:lvl>
     <w:lvl w:ilvl="1">
@@ -4713,15 +4218,25 @@
         <w:smallCaps w:val="0"/>
         <w:strike w:val="0"/>
         <w:dstrike w:val="0"/>
-        <w:outline w:val="0"/>
-        <w:emboss w:val="0"/>
-        <w:imprint w:val="0"/>
         <w:spacing w:val="0"/>
         <w:w w:val="100"/>
         <w:kern w:val="0"/>
         <w:position w:val="0"/>
         <w:sz w:val="20"/>
         <w:vertAlign w:val="baseline"/>
+        <w14:shadow w14:blurRad="0" w14:dist="0" w14:dir="0" w14:sx="0" w14:sy="0" w14:kx="0" w14:ky="0" w14:algn="none">
+          <w14:srgbClr w14:val="000000"/>
+        </w14:shadow>
+        <w14:textOutline w14:w="0" w14:cap="rnd" w14:cmpd="sng" w14:algn="ctr">
+          <w14:noFill/>
+          <w14:prstDash w14:val="solid"/>
+          <w14:bevel/>
+        </w14:textOutline>
+        <w14:textFill>
+          <w14:solidFill>
+            <w14:srgbClr w14:val="000000"/>
+          </w14:solidFill>
+        </w14:textFill>
       </w:rPr>
     </w:lvl>
     <w:lvl w:ilvl="2">
@@ -4742,15 +4257,25 @@
         <w:smallCaps w:val="0"/>
         <w:strike w:val="0"/>
         <w:dstrike w:val="0"/>
-        <w:outline w:val="0"/>
-        <w:emboss w:val="0"/>
-        <w:imprint w:val="0"/>
         <w:spacing w:val="0"/>
         <w:w w:val="100"/>
         <w:kern w:val="0"/>
         <w:position w:val="0"/>
         <w:sz w:val="20"/>
         <w:vertAlign w:val="baseline"/>
+        <w14:shadow w14:blurRad="0" w14:dist="0" w14:dir="0" w14:sx="0" w14:sy="0" w14:kx="0" w14:ky="0" w14:algn="none">
+          <w14:srgbClr w14:val="000000"/>
+        </w14:shadow>
+        <w14:textOutline w14:w="0" w14:cap="rnd" w14:cmpd="sng" w14:algn="ctr">
+          <w14:noFill/>
+          <w14:prstDash w14:val="solid"/>
+          <w14:bevel/>
+        </w14:textOutline>
+        <w14:textFill>
+          <w14:solidFill>
+            <w14:srgbClr w14:val="000000"/>
+          </w14:solidFill>
+        </w14:textFill>
       </w:rPr>
     </w:lvl>
     <w:lvl w:ilvl="3">
@@ -4771,15 +4296,25 @@
         <w:smallCaps w:val="0"/>
         <w:strike w:val="0"/>
         <w:dstrike w:val="0"/>
-        <w:outline w:val="0"/>
-        <w:emboss w:val="0"/>
-        <w:imprint w:val="0"/>
         <w:spacing w:val="0"/>
         <w:w w:val="100"/>
         <w:kern w:val="0"/>
         <w:position w:val="0"/>
         <w:sz w:val="20"/>
         <w:vertAlign w:val="baseline"/>
+        <w14:shadow w14:blurRad="0" w14:dist="0" w14:dir="0" w14:sx="0" w14:sy="0" w14:kx="0" w14:ky="0" w14:algn="none">
+          <w14:srgbClr w14:val="000000"/>
+        </w14:shadow>
+        <w14:textOutline w14:w="0" w14:cap="rnd" w14:cmpd="sng" w14:algn="ctr">
+          <w14:noFill/>
+          <w14:prstDash w14:val="solid"/>
+          <w14:bevel/>
+        </w14:textOutline>
+        <w14:textFill>
+          <w14:solidFill>
+            <w14:srgbClr w14:val="000000"/>
+          </w14:solidFill>
+        </w14:textFill>
       </w:rPr>
     </w:lvl>
     <w:lvl w:ilvl="4">
@@ -4800,15 +4335,25 @@
         <w:smallCaps w:val="0"/>
         <w:strike w:val="0"/>
         <w:dstrike w:val="0"/>
-        <w:outline w:val="0"/>
-        <w:emboss w:val="0"/>
-        <w:imprint w:val="0"/>
         <w:spacing w:val="0"/>
         <w:w w:val="100"/>
         <w:kern w:val="0"/>
         <w:position w:val="0"/>
         <w:sz w:val="20"/>
         <w:vertAlign w:val="baseline"/>
+        <w14:shadow w14:blurRad="0" w14:dist="0" w14:dir="0" w14:sx="0" w14:sy="0" w14:kx="0" w14:ky="0" w14:algn="none">
+          <w14:srgbClr w14:val="000000"/>
+        </w14:shadow>
+        <w14:textOutline w14:w="0" w14:cap="rnd" w14:cmpd="sng" w14:algn="ctr">
+          <w14:noFill/>
+          <w14:prstDash w14:val="solid"/>
+          <w14:bevel/>
+        </w14:textOutline>
+        <w14:textFill>
+          <w14:solidFill>
+            <w14:srgbClr w14:val="000000"/>
+          </w14:solidFill>
+        </w14:textFill>
       </w:rPr>
     </w:lvl>
     <w:lvl w:ilvl="5">
@@ -4829,15 +4374,25 @@
         <w:smallCaps w:val="0"/>
         <w:strike w:val="0"/>
         <w:dstrike w:val="0"/>
-        <w:outline w:val="0"/>
-        <w:emboss w:val="0"/>
-        <w:imprint w:val="0"/>
         <w:spacing w:val="0"/>
         <w:w w:val="100"/>
         <w:kern w:val="0"/>
         <w:position w:val="0"/>
         <w:sz w:val="20"/>
         <w:vertAlign w:val="baseline"/>
+        <w14:shadow w14:blurRad="0" w14:dist="0" w14:dir="0" w14:sx="0" w14:sy="0" w14:kx="0" w14:ky="0" w14:algn="none">
+          <w14:srgbClr w14:val="000000"/>
+        </w14:shadow>
+        <w14:textOutline w14:w="0" w14:cap="rnd" w14:cmpd="sng" w14:algn="ctr">
+          <w14:noFill/>
+          <w14:prstDash w14:val="solid"/>
+          <w14:bevel/>
+        </w14:textOutline>
+        <w14:textFill>
+          <w14:solidFill>
+            <w14:srgbClr w14:val="000000"/>
+          </w14:solidFill>
+        </w14:textFill>
       </w:rPr>
     </w:lvl>
     <w:lvl w:ilvl="6">
@@ -4858,15 +4413,25 @@
         <w:smallCaps w:val="0"/>
         <w:strike w:val="0"/>
         <w:dstrike w:val="0"/>
-        <w:outline w:val="0"/>
-        <w:emboss w:val="0"/>
-        <w:imprint w:val="0"/>
         <w:spacing w:val="0"/>
         <w:w w:val="100"/>
         <w:kern w:val="0"/>
         <w:position w:val="0"/>
         <w:sz w:val="20"/>
         <w:vertAlign w:val="baseline"/>
+        <w14:shadow w14:blurRad="0" w14:dist="0" w14:dir="0" w14:sx="0" w14:sy="0" w14:kx="0" w14:ky="0" w14:algn="none">
+          <w14:srgbClr w14:val="000000"/>
+        </w14:shadow>
+        <w14:textOutline w14:w="0" w14:cap="rnd" w14:cmpd="sng" w14:algn="ctr">
+          <w14:noFill/>
+          <w14:prstDash w14:val="solid"/>
+          <w14:bevel/>
+        </w14:textOutline>
+        <w14:textFill>
+          <w14:solidFill>
+            <w14:srgbClr w14:val="000000"/>
+          </w14:solidFill>
+        </w14:textFill>
       </w:rPr>
     </w:lvl>
     <w:lvl w:ilvl="7">
@@ -4887,15 +4452,25 @@
         <w:smallCaps w:val="0"/>
         <w:strike w:val="0"/>
         <w:dstrike w:val="0"/>
-        <w:outline w:val="0"/>
-        <w:emboss w:val="0"/>
-        <w:imprint w:val="0"/>
         <w:spacing w:val="0"/>
         <w:w w:val="100"/>
         <w:kern w:val="0"/>
         <w:position w:val="0"/>
         <w:sz w:val="20"/>
         <w:vertAlign w:val="baseline"/>
+        <w14:shadow w14:blurRad="0" w14:dist="0" w14:dir="0" w14:sx="0" w14:sy="0" w14:kx="0" w14:ky="0" w14:algn="none">
+          <w14:srgbClr w14:val="000000"/>
+        </w14:shadow>
+        <w14:textOutline w14:w="0" w14:cap="rnd" w14:cmpd="sng" w14:algn="ctr">
+          <w14:noFill/>
+          <w14:prstDash w14:val="solid"/>
+          <w14:bevel/>
+        </w14:textOutline>
+        <w14:textFill>
+          <w14:solidFill>
+            <w14:srgbClr w14:val="000000"/>
+          </w14:solidFill>
+        </w14:textFill>
       </w:rPr>
     </w:lvl>
     <w:lvl w:ilvl="8">
@@ -4916,15 +4491,25 @@
         <w:smallCaps w:val="0"/>
         <w:strike w:val="0"/>
         <w:dstrike w:val="0"/>
-        <w:outline w:val="0"/>
-        <w:emboss w:val="0"/>
-        <w:imprint w:val="0"/>
         <w:spacing w:val="0"/>
         <w:w w:val="100"/>
         <w:kern w:val="0"/>
         <w:position w:val="0"/>
         <w:sz w:val="20"/>
         <w:vertAlign w:val="baseline"/>
+        <w14:shadow w14:blurRad="0" w14:dist="0" w14:dir="0" w14:sx="0" w14:sy="0" w14:kx="0" w14:ky="0" w14:algn="none">
+          <w14:srgbClr w14:val="000000"/>
+        </w14:shadow>
+        <w14:textOutline w14:w="0" w14:cap="rnd" w14:cmpd="sng" w14:algn="ctr">
+          <w14:noFill/>
+          <w14:prstDash w14:val="solid"/>
+          <w14:bevel/>
+        </w14:textOutline>
+        <w14:textFill>
+          <w14:solidFill>
+            <w14:srgbClr w14:val="000000"/>
+          </w14:solidFill>
+        </w14:textFill>
       </w:rPr>
     </w:lvl>
   </w:abstractNum>
@@ -4952,15 +4537,25 @@
         <w:smallCaps w:val="0"/>
         <w:strike w:val="0"/>
         <w:dstrike w:val="0"/>
-        <w:outline w:val="0"/>
-        <w:emboss w:val="0"/>
-        <w:imprint w:val="0"/>
         <w:spacing w:val="0"/>
         <w:w w:val="100"/>
         <w:kern w:val="0"/>
         <w:position w:val="0"/>
         <w:sz w:val="20"/>
         <w:vertAlign w:val="baseline"/>
+        <w14:shadow w14:blurRad="0" w14:dist="0" w14:dir="0" w14:sx="0" w14:sy="0" w14:kx="0" w14:ky="0" w14:algn="none">
+          <w14:srgbClr w14:val="000000"/>
+        </w14:shadow>
+        <w14:textOutline w14:w="0" w14:cap="rnd" w14:cmpd="sng" w14:algn="ctr">
+          <w14:noFill/>
+          <w14:prstDash w14:val="solid"/>
+          <w14:bevel/>
+        </w14:textOutline>
+        <w14:textFill>
+          <w14:solidFill>
+            <w14:srgbClr w14:val="000000"/>
+          </w14:solidFill>
+        </w14:textFill>
       </w:rPr>
     </w:lvl>
     <w:lvl w:ilvl="1">
@@ -4984,15 +4579,25 @@
         <w:smallCaps w:val="0"/>
         <w:strike w:val="0"/>
         <w:dstrike w:val="0"/>
-        <w:outline w:val="0"/>
-        <w:emboss w:val="0"/>
-        <w:imprint w:val="0"/>
         <w:spacing w:val="0"/>
         <w:w w:val="100"/>
         <w:kern w:val="0"/>
         <w:position w:val="0"/>
         <w:sz w:val="20"/>
         <w:vertAlign w:val="baseline"/>
+        <w14:shadow w14:blurRad="0" w14:dist="0" w14:dir="0" w14:sx="0" w14:sy="0" w14:kx="0" w14:ky="0" w14:algn="none">
+          <w14:srgbClr w14:val="000000"/>
+        </w14:shadow>
+        <w14:textOutline w14:w="0" w14:cap="rnd" w14:cmpd="sng" w14:algn="ctr">
+          <w14:noFill/>
+          <w14:prstDash w14:val="solid"/>
+          <w14:bevel/>
+        </w14:textOutline>
+        <w14:textFill>
+          <w14:solidFill>
+            <w14:srgbClr w14:val="000000"/>
+          </w14:solidFill>
+        </w14:textFill>
       </w:rPr>
     </w:lvl>
     <w:lvl w:ilvl="2">
@@ -5012,15 +4617,25 @@
         <w:smallCaps w:val="0"/>
         <w:strike w:val="0"/>
         <w:dstrike w:val="0"/>
-        <w:outline w:val="0"/>
-        <w:emboss w:val="0"/>
-        <w:imprint w:val="0"/>
         <w:spacing w:val="0"/>
         <w:w w:val="100"/>
         <w:kern w:val="0"/>
         <w:position w:val="0"/>
         <w:sz w:val="20"/>
         <w:vertAlign w:val="baseline"/>
+        <w14:shadow w14:blurRad="0" w14:dist="0" w14:dir="0" w14:sx="0" w14:sy="0" w14:kx="0" w14:ky="0" w14:algn="none">
+          <w14:srgbClr w14:val="000000"/>
+        </w14:shadow>
+        <w14:textOutline w14:w="0" w14:cap="rnd" w14:cmpd="sng" w14:algn="ctr">
+          <w14:noFill/>
+          <w14:prstDash w14:val="solid"/>
+          <w14:bevel/>
+        </w14:textOutline>
+        <w14:textFill>
+          <w14:solidFill>
+            <w14:srgbClr w14:val="000000"/>
+          </w14:solidFill>
+        </w14:textFill>
       </w:rPr>
     </w:lvl>
     <w:lvl w:ilvl="3">
@@ -5041,15 +4656,25 @@
         <w:smallCaps w:val="0"/>
         <w:strike w:val="0"/>
         <w:dstrike w:val="0"/>
-        <w:outline w:val="0"/>
-        <w:emboss w:val="0"/>
-        <w:imprint w:val="0"/>
         <w:spacing w:val="0"/>
         <w:w w:val="100"/>
         <w:kern w:val="0"/>
         <w:position w:val="0"/>
         <w:sz w:val="20"/>
         <w:vertAlign w:val="baseline"/>
+        <w14:shadow w14:blurRad="0" w14:dist="0" w14:dir="0" w14:sx="0" w14:sy="0" w14:kx="0" w14:ky="0" w14:algn="none">
+          <w14:srgbClr w14:val="000000"/>
+        </w14:shadow>
+        <w14:textOutline w14:w="0" w14:cap="rnd" w14:cmpd="sng" w14:algn="ctr">
+          <w14:noFill/>
+          <w14:prstDash w14:val="solid"/>
+          <w14:bevel/>
+        </w14:textOutline>
+        <w14:textFill>
+          <w14:solidFill>
+            <w14:srgbClr w14:val="000000"/>
+          </w14:solidFill>
+        </w14:textFill>
       </w:rPr>
     </w:lvl>
     <w:lvl w:ilvl="4">
@@ -5070,15 +4695,25 @@
         <w:smallCaps w:val="0"/>
         <w:strike w:val="0"/>
         <w:dstrike w:val="0"/>
-        <w:outline w:val="0"/>
-        <w:emboss w:val="0"/>
-        <w:imprint w:val="0"/>
         <w:spacing w:val="0"/>
         <w:w w:val="100"/>
         <w:kern w:val="0"/>
         <w:position w:val="0"/>
         <w:sz w:val="20"/>
         <w:vertAlign w:val="baseline"/>
+        <w14:shadow w14:blurRad="0" w14:dist="0" w14:dir="0" w14:sx="0" w14:sy="0" w14:kx="0" w14:ky="0" w14:algn="none">
+          <w14:srgbClr w14:val="000000"/>
+        </w14:shadow>
+        <w14:textOutline w14:w="0" w14:cap="rnd" w14:cmpd="sng" w14:algn="ctr">
+          <w14:noFill/>
+          <w14:prstDash w14:val="solid"/>
+          <w14:bevel/>
+        </w14:textOutline>
+        <w14:textFill>
+          <w14:solidFill>
+            <w14:srgbClr w14:val="000000"/>
+          </w14:solidFill>
+        </w14:textFill>
       </w:rPr>
     </w:lvl>
     <w:lvl w:ilvl="5">
@@ -5099,15 +4734,25 @@
         <w:smallCaps w:val="0"/>
         <w:strike w:val="0"/>
         <w:dstrike w:val="0"/>
-        <w:outline w:val="0"/>
-        <w:emboss w:val="0"/>
-        <w:imprint w:val="0"/>
         <w:spacing w:val="0"/>
         <w:w w:val="100"/>
         <w:kern w:val="0"/>
         <w:position w:val="0"/>
         <w:sz w:val="20"/>
         <w:vertAlign w:val="baseline"/>
+        <w14:shadow w14:blurRad="0" w14:dist="0" w14:dir="0" w14:sx="0" w14:sy="0" w14:kx="0" w14:ky="0" w14:algn="none">
+          <w14:srgbClr w14:val="000000"/>
+        </w14:shadow>
+        <w14:textOutline w14:w="0" w14:cap="rnd" w14:cmpd="sng" w14:algn="ctr">
+          <w14:noFill/>
+          <w14:prstDash w14:val="solid"/>
+          <w14:bevel/>
+        </w14:textOutline>
+        <w14:textFill>
+          <w14:solidFill>
+            <w14:srgbClr w14:val="000000"/>
+          </w14:solidFill>
+        </w14:textFill>
       </w:rPr>
     </w:lvl>
     <w:lvl w:ilvl="6">
@@ -5128,15 +4773,25 @@
         <w:smallCaps w:val="0"/>
         <w:strike w:val="0"/>
         <w:dstrike w:val="0"/>
-        <w:outline w:val="0"/>
-        <w:emboss w:val="0"/>
-        <w:imprint w:val="0"/>
         <w:spacing w:val="0"/>
         <w:w w:val="100"/>
         <w:kern w:val="0"/>
         <w:position w:val="0"/>
         <w:sz w:val="20"/>
         <w:vertAlign w:val="baseline"/>
+        <w14:shadow w14:blurRad="0" w14:dist="0" w14:dir="0" w14:sx="0" w14:sy="0" w14:kx="0" w14:ky="0" w14:algn="none">
+          <w14:srgbClr w14:val="000000"/>
+        </w14:shadow>
+        <w14:textOutline w14:w="0" w14:cap="rnd" w14:cmpd="sng" w14:algn="ctr">
+          <w14:noFill/>
+          <w14:prstDash w14:val="solid"/>
+          <w14:bevel/>
+        </w14:textOutline>
+        <w14:textFill>
+          <w14:solidFill>
+            <w14:srgbClr w14:val="000000"/>
+          </w14:solidFill>
+        </w14:textFill>
       </w:rPr>
     </w:lvl>
     <w:lvl w:ilvl="7">
@@ -5157,15 +4812,25 @@
         <w:smallCaps w:val="0"/>
         <w:strike w:val="0"/>
         <w:dstrike w:val="0"/>
-        <w:outline w:val="0"/>
-        <w:emboss w:val="0"/>
-        <w:imprint w:val="0"/>
         <w:spacing w:val="0"/>
         <w:w w:val="100"/>
         <w:kern w:val="0"/>
         <w:position w:val="0"/>
         <w:sz w:val="20"/>
         <w:vertAlign w:val="baseline"/>
+        <w14:shadow w14:blurRad="0" w14:dist="0" w14:dir="0" w14:sx="0" w14:sy="0" w14:kx="0" w14:ky="0" w14:algn="none">
+          <w14:srgbClr w14:val="000000"/>
+        </w14:shadow>
+        <w14:textOutline w14:w="0" w14:cap="rnd" w14:cmpd="sng" w14:algn="ctr">
+          <w14:noFill/>
+          <w14:prstDash w14:val="solid"/>
+          <w14:bevel/>
+        </w14:textOutline>
+        <w14:textFill>
+          <w14:solidFill>
+            <w14:srgbClr w14:val="000000"/>
+          </w14:solidFill>
+        </w14:textFill>
       </w:rPr>
     </w:lvl>
     <w:lvl w:ilvl="8">
@@ -5186,15 +4851,25 @@
         <w:smallCaps w:val="0"/>
         <w:strike w:val="0"/>
         <w:dstrike w:val="0"/>
-        <w:outline w:val="0"/>
-        <w:emboss w:val="0"/>
-        <w:imprint w:val="0"/>
         <w:spacing w:val="0"/>
         <w:w w:val="100"/>
         <w:kern w:val="0"/>
         <w:position w:val="0"/>
         <w:sz w:val="20"/>
         <w:vertAlign w:val="baseline"/>
+        <w14:shadow w14:blurRad="0" w14:dist="0" w14:dir="0" w14:sx="0" w14:sy="0" w14:kx="0" w14:ky="0" w14:algn="none">
+          <w14:srgbClr w14:val="000000"/>
+        </w14:shadow>
+        <w14:textOutline w14:w="0" w14:cap="rnd" w14:cmpd="sng" w14:algn="ctr">
+          <w14:noFill/>
+          <w14:prstDash w14:val="solid"/>
+          <w14:bevel/>
+        </w14:textOutline>
+        <w14:textFill>
+          <w14:solidFill>
+            <w14:srgbClr w14:val="000000"/>
+          </w14:solidFill>
+        </w14:textFill>
       </w:rPr>
     </w:lvl>
   </w:abstractNum>
@@ -5221,15 +4896,25 @@
         <w:smallCaps w:val="0"/>
         <w:strike w:val="0"/>
         <w:dstrike w:val="0"/>
-        <w:outline w:val="0"/>
-        <w:emboss w:val="0"/>
-        <w:imprint w:val="0"/>
         <w:spacing w:val="0"/>
         <w:w w:val="100"/>
         <w:kern w:val="0"/>
         <w:position w:val="0"/>
         <w:sz w:val="20"/>
         <w:vertAlign w:val="baseline"/>
+        <w14:shadow w14:blurRad="0" w14:dist="0" w14:dir="0" w14:sx="0" w14:sy="0" w14:kx="0" w14:ky="0" w14:algn="none">
+          <w14:srgbClr w14:val="000000"/>
+        </w14:shadow>
+        <w14:textOutline w14:w="0" w14:cap="rnd" w14:cmpd="sng" w14:algn="ctr">
+          <w14:noFill/>
+          <w14:prstDash w14:val="solid"/>
+          <w14:bevel/>
+        </w14:textOutline>
+        <w14:textFill>
+          <w14:solidFill>
+            <w14:srgbClr w14:val="000000"/>
+          </w14:solidFill>
+        </w14:textFill>
       </w:rPr>
     </w:lvl>
     <w:lvl w:ilvl="1">
@@ -5253,15 +4938,25 @@
         <w:smallCaps w:val="0"/>
         <w:strike w:val="0"/>
         <w:dstrike w:val="0"/>
-        <w:outline w:val="0"/>
-        <w:emboss w:val="0"/>
-        <w:imprint w:val="0"/>
         <w:spacing w:val="0"/>
         <w:w w:val="100"/>
         <w:kern w:val="0"/>
         <w:position w:val="0"/>
         <w:sz w:val="20"/>
         <w:vertAlign w:val="baseline"/>
+        <w14:shadow w14:blurRad="0" w14:dist="0" w14:dir="0" w14:sx="0" w14:sy="0" w14:kx="0" w14:ky="0" w14:algn="none">
+          <w14:srgbClr w14:val="000000"/>
+        </w14:shadow>
+        <w14:textOutline w14:w="0" w14:cap="rnd" w14:cmpd="sng" w14:algn="ctr">
+          <w14:noFill/>
+          <w14:prstDash w14:val="solid"/>
+          <w14:bevel/>
+        </w14:textOutline>
+        <w14:textFill>
+          <w14:solidFill>
+            <w14:srgbClr w14:val="000000"/>
+          </w14:solidFill>
+        </w14:textFill>
       </w:rPr>
     </w:lvl>
     <w:lvl w:ilvl="2">
@@ -5280,15 +4975,25 @@
         <w:smallCaps w:val="0"/>
         <w:strike w:val="0"/>
         <w:dstrike w:val="0"/>
-        <w:outline w:val="0"/>
-        <w:emboss w:val="0"/>
-        <w:imprint w:val="0"/>
         <w:spacing w:val="0"/>
         <w:w w:val="100"/>
         <w:kern w:val="0"/>
         <w:position w:val="0"/>
         <w:sz w:val="20"/>
         <w:vertAlign w:val="baseline"/>
+        <w14:shadow w14:blurRad="0" w14:dist="0" w14:dir="0" w14:sx="0" w14:sy="0" w14:kx="0" w14:ky="0" w14:algn="none">
+          <w14:srgbClr w14:val="000000"/>
+        </w14:shadow>
+        <w14:textOutline w14:w="0" w14:cap="rnd" w14:cmpd="sng" w14:algn="ctr">
+          <w14:noFill/>
+          <w14:prstDash w14:val="solid"/>
+          <w14:bevel/>
+        </w14:textOutline>
+        <w14:textFill>
+          <w14:solidFill>
+            <w14:srgbClr w14:val="000000"/>
+          </w14:solidFill>
+        </w14:textFill>
       </w:rPr>
     </w:lvl>
     <w:lvl w:ilvl="3">
@@ -5308,15 +5013,25 @@
         <w:smallCaps w:val="0"/>
         <w:strike w:val="0"/>
         <w:dstrike w:val="0"/>
-        <w:outline w:val="0"/>
-        <w:emboss w:val="0"/>
-        <w:imprint w:val="0"/>
         <w:spacing w:val="0"/>
         <w:w w:val="100"/>
         <w:kern w:val="0"/>
         <w:position w:val="0"/>
         <w:sz w:val="20"/>
         <w:vertAlign w:val="baseline"/>
+        <w14:shadow w14:blurRad="0" w14:dist="0" w14:dir="0" w14:sx="0" w14:sy="0" w14:kx="0" w14:ky="0" w14:algn="none">
+          <w14:srgbClr w14:val="000000"/>
+        </w14:shadow>
+        <w14:textOutline w14:w="0" w14:cap="rnd" w14:cmpd="sng" w14:algn="ctr">
+          <w14:noFill/>
+          <w14:prstDash w14:val="solid"/>
+          <w14:bevel/>
+        </w14:textOutline>
+        <w14:textFill>
+          <w14:solidFill>
+            <w14:srgbClr w14:val="000000"/>
+          </w14:solidFill>
+        </w14:textFill>
       </w:rPr>
     </w:lvl>
     <w:lvl w:ilvl="4">
@@ -5336,15 +5051,25 @@
         <w:smallCaps w:val="0"/>
         <w:strike w:val="0"/>
         <w:dstrike w:val="0"/>
-        <w:outline w:val="0"/>
-        <w:emboss w:val="0"/>
-        <w:imprint w:val="0"/>
         <w:spacing w:val="0"/>
         <w:w w:val="100"/>
         <w:kern w:val="0"/>
         <w:position w:val="0"/>
         <w:sz w:val="20"/>
         <w:vertAlign w:val="baseline"/>
+        <w14:shadow w14:blurRad="0" w14:dist="0" w14:dir="0" w14:sx="0" w14:sy="0" w14:kx="0" w14:ky="0" w14:algn="none">
+          <w14:srgbClr w14:val="000000"/>
+        </w14:shadow>
+        <w14:textOutline w14:w="0" w14:cap="rnd" w14:cmpd="sng" w14:algn="ctr">
+          <w14:noFill/>
+          <w14:prstDash w14:val="solid"/>
+          <w14:bevel/>
+        </w14:textOutline>
+        <w14:textFill>
+          <w14:solidFill>
+            <w14:srgbClr w14:val="000000"/>
+          </w14:solidFill>
+        </w14:textFill>
       </w:rPr>
     </w:lvl>
     <w:lvl w:ilvl="5">
@@ -5364,15 +5089,25 @@
         <w:smallCaps w:val="0"/>
         <w:strike w:val="0"/>
         <w:dstrike w:val="0"/>
-        <w:outline w:val="0"/>
-        <w:emboss w:val="0"/>
-        <w:imprint w:val="0"/>
         <w:spacing w:val="0"/>
         <w:w w:val="100"/>
         <w:kern w:val="0"/>
         <w:position w:val="0"/>
         <w:sz w:val="20"/>
         <w:vertAlign w:val="baseline"/>
+        <w14:shadow w14:blurRad="0" w14:dist="0" w14:dir="0" w14:sx="0" w14:sy="0" w14:kx="0" w14:ky="0" w14:algn="none">
+          <w14:srgbClr w14:val="000000"/>
+        </w14:shadow>
+        <w14:textOutline w14:w="0" w14:cap="rnd" w14:cmpd="sng" w14:algn="ctr">
+          <w14:noFill/>
+          <w14:prstDash w14:val="solid"/>
+          <w14:bevel/>
+        </w14:textOutline>
+        <w14:textFill>
+          <w14:solidFill>
+            <w14:srgbClr w14:val="000000"/>
+          </w14:solidFill>
+        </w14:textFill>
       </w:rPr>
     </w:lvl>
     <w:lvl w:ilvl="6">
@@ -5392,15 +5127,25 @@
         <w:smallCaps w:val="0"/>
         <w:strike w:val="0"/>
         <w:dstrike w:val="0"/>
-        <w:outline w:val="0"/>
-        <w:emboss w:val="0"/>
-        <w:imprint w:val="0"/>
         <w:spacing w:val="0"/>
         <w:w w:val="100"/>
         <w:kern w:val="0"/>
         <w:position w:val="0"/>
         <w:sz w:val="20"/>
         <w:vertAlign w:val="baseline"/>
+        <w14:shadow w14:blurRad="0" w14:dist="0" w14:dir="0" w14:sx="0" w14:sy="0" w14:kx="0" w14:ky="0" w14:algn="none">
+          <w14:srgbClr w14:val="000000"/>
+        </w14:shadow>
+        <w14:textOutline w14:w="0" w14:cap="rnd" w14:cmpd="sng" w14:algn="ctr">
+          <w14:noFill/>
+          <w14:prstDash w14:val="solid"/>
+          <w14:bevel/>
+        </w14:textOutline>
+        <w14:textFill>
+          <w14:solidFill>
+            <w14:srgbClr w14:val="000000"/>
+          </w14:solidFill>
+        </w14:textFill>
       </w:rPr>
     </w:lvl>
     <w:lvl w:ilvl="7">
@@ -5420,15 +5165,25 @@
         <w:smallCaps w:val="0"/>
         <w:strike w:val="0"/>
         <w:dstrike w:val="0"/>
-        <w:outline w:val="0"/>
-        <w:emboss w:val="0"/>
-        <w:imprint w:val="0"/>
         <w:spacing w:val="0"/>
         <w:w w:val="100"/>
         <w:kern w:val="0"/>
         <w:position w:val="0"/>
         <w:sz w:val="20"/>
         <w:vertAlign w:val="baseline"/>
+        <w14:shadow w14:blurRad="0" w14:dist="0" w14:dir="0" w14:sx="0" w14:sy="0" w14:kx="0" w14:ky="0" w14:algn="none">
+          <w14:srgbClr w14:val="000000"/>
+        </w14:shadow>
+        <w14:textOutline w14:w="0" w14:cap="rnd" w14:cmpd="sng" w14:algn="ctr">
+          <w14:noFill/>
+          <w14:prstDash w14:val="solid"/>
+          <w14:bevel/>
+        </w14:textOutline>
+        <w14:textFill>
+          <w14:solidFill>
+            <w14:srgbClr w14:val="000000"/>
+          </w14:solidFill>
+        </w14:textFill>
       </w:rPr>
     </w:lvl>
     <w:lvl w:ilvl="8">
@@ -5448,19 +5203,368 @@
         <w:smallCaps w:val="0"/>
         <w:strike w:val="0"/>
         <w:dstrike w:val="0"/>
-        <w:outline w:val="0"/>
-        <w:emboss w:val="0"/>
-        <w:imprint w:val="0"/>
         <w:spacing w:val="0"/>
         <w:w w:val="100"/>
         <w:kern w:val="0"/>
         <w:position w:val="0"/>
         <w:sz w:val="20"/>
         <w:vertAlign w:val="baseline"/>
+        <w14:shadow w14:blurRad="0" w14:dist="0" w14:dir="0" w14:sx="0" w14:sy="0" w14:kx="0" w14:ky="0" w14:algn="none">
+          <w14:srgbClr w14:val="000000"/>
+        </w14:shadow>
+        <w14:textOutline w14:w="0" w14:cap="rnd" w14:cmpd="sng" w14:algn="ctr">
+          <w14:noFill/>
+          <w14:prstDash w14:val="solid"/>
+          <w14:bevel/>
+        </w14:textOutline>
+        <w14:textFill>
+          <w14:solidFill>
+            <w14:srgbClr w14:val="000000"/>
+          </w14:solidFill>
+        </w14:textFill>
       </w:rPr>
     </w:lvl>
   </w:abstractNum>
   <w:abstractNum w:abstractNumId="7" w15:restartNumberingAfterBreak="0">
+    <w:nsid w:val="5A73327E"/>
+    <w:multiLevelType w:val="multilevel"/>
+    <w:tmpl w:val="C7BCEF28"/>
+    <w:styleLink w:val="13"/>
+    <w:lvl w:ilvl="0">
+      <w:start w:val="1"/>
+      <w:numFmt w:val="decimal"/>
+      <w:lvlText w:val="%1."/>
+      <w:lvlJc w:val="left"/>
+      <w:pPr>
+        <w:tabs>
+          <w:tab w:val="num" w:pos="0"/>
+        </w:tabs>
+        <w:ind w:left="4210" w:hanging="4210"/>
+      </w:pPr>
+      <w:rPr>
+        <w:rFonts w:hint="default"/>
+        <w:b/>
+        <w:bCs/>
+        <w:caps w:val="0"/>
+        <w:smallCaps w:val="0"/>
+        <w:strike w:val="0"/>
+        <w:dstrike w:val="0"/>
+        <w:spacing w:val="0"/>
+        <w:w w:val="100"/>
+        <w:kern w:val="0"/>
+        <w:position w:val="0"/>
+        <w:sz w:val="20"/>
+        <w:vertAlign w:val="baseline"/>
+        <w14:shadow w14:blurRad="0" w14:dist="0" w14:dir="0" w14:sx="0" w14:sy="0" w14:kx="0" w14:ky="0" w14:algn="none">
+          <w14:srgbClr w14:val="000000"/>
+        </w14:shadow>
+        <w14:textOutline w14:w="0" w14:cap="rnd" w14:cmpd="sng" w14:algn="ctr">
+          <w14:noFill/>
+          <w14:prstDash w14:val="solid"/>
+          <w14:bevel/>
+        </w14:textOutline>
+        <w14:textFill>
+          <w14:solidFill>
+            <w14:srgbClr w14:val="000000"/>
+          </w14:solidFill>
+        </w14:textFill>
+      </w:rPr>
+    </w:lvl>
+    <w:lvl w:ilvl="1">
+      <w:start w:val="1"/>
+      <w:numFmt w:val="decimal"/>
+      <w:lvlText w:val="%1.%2."/>
+      <w:lvlJc w:val="left"/>
+      <w:pPr>
+        <w:tabs>
+          <w:tab w:val="num" w:pos="0"/>
+        </w:tabs>
+        <w:ind w:left="720" w:hanging="720"/>
+      </w:pPr>
+      <w:rPr>
+        <w:rFonts w:ascii="Calibri" w:eastAsia="Calibri" w:hAnsi="Calibri" w:cs="Calibri" w:hint="default"/>
+        <w:b w:val="0"/>
+        <w:bCs w:val="0"/>
+        <w:i w:val="0"/>
+        <w:iCs w:val="0"/>
+        <w:caps w:val="0"/>
+        <w:smallCaps w:val="0"/>
+        <w:strike w:val="0"/>
+        <w:dstrike w:val="0"/>
+        <w:spacing w:val="0"/>
+        <w:w w:val="100"/>
+        <w:kern w:val="0"/>
+        <w:position w:val="0"/>
+        <w:sz w:val="20"/>
+        <w:vertAlign w:val="baseline"/>
+        <w14:shadow w14:blurRad="0" w14:dist="0" w14:dir="0" w14:sx="0" w14:sy="0" w14:kx="0" w14:ky="0" w14:algn="none">
+          <w14:srgbClr w14:val="000000"/>
+        </w14:shadow>
+        <w14:textOutline w14:w="0" w14:cap="rnd" w14:cmpd="sng" w14:algn="ctr">
+          <w14:noFill/>
+          <w14:prstDash w14:val="solid"/>
+          <w14:bevel/>
+        </w14:textOutline>
+        <w14:textFill>
+          <w14:solidFill>
+            <w14:srgbClr w14:val="000000"/>
+          </w14:solidFill>
+        </w14:textFill>
+      </w:rPr>
+    </w:lvl>
+    <w:lvl w:ilvl="2">
+      <w:start w:val="1"/>
+      <w:numFmt w:val="decimal"/>
+      <w:lvlText w:val="%1.2"/>
+      <w:lvlJc w:val="left"/>
+      <w:pPr>
+        <w:ind w:left="851" w:hanging="589"/>
+      </w:pPr>
+      <w:rPr>
+        <w:rFonts w:hint="default"/>
+        <w:caps w:val="0"/>
+        <w:smallCaps w:val="0"/>
+        <w:strike w:val="0"/>
+        <w:dstrike w:val="0"/>
+        <w:spacing w:val="0"/>
+        <w:w w:val="100"/>
+        <w:kern w:val="0"/>
+        <w:position w:val="0"/>
+        <w:sz w:val="20"/>
+        <w:vertAlign w:val="baseline"/>
+        <w14:shadow w14:blurRad="0" w14:dist="0" w14:dir="0" w14:sx="0" w14:sy="0" w14:kx="0" w14:ky="0" w14:algn="none">
+          <w14:srgbClr w14:val="000000"/>
+        </w14:shadow>
+        <w14:textOutline w14:w="0" w14:cap="rnd" w14:cmpd="sng" w14:algn="ctr">
+          <w14:noFill/>
+          <w14:prstDash w14:val="solid"/>
+          <w14:bevel/>
+        </w14:textOutline>
+        <w14:textFill>
+          <w14:solidFill>
+            <w14:srgbClr w14:val="000000"/>
+          </w14:solidFill>
+        </w14:textFill>
+      </w:rPr>
+    </w:lvl>
+    <w:lvl w:ilvl="3">
+      <w:start w:val="1"/>
+      <w:numFmt w:val="decimal"/>
+      <w:suff w:val="nothing"/>
+      <w:lvlText w:val="%1.%2.%3.%4."/>
+      <w:lvlJc w:val="left"/>
+      <w:pPr>
+        <w:ind w:left="1440" w:hanging="360"/>
+      </w:pPr>
+      <w:rPr>
+        <w:rFonts w:hint="default"/>
+        <w:caps w:val="0"/>
+        <w:smallCaps w:val="0"/>
+        <w:strike w:val="0"/>
+        <w:dstrike w:val="0"/>
+        <w:spacing w:val="0"/>
+        <w:w w:val="100"/>
+        <w:kern w:val="0"/>
+        <w:position w:val="0"/>
+        <w:sz w:val="20"/>
+        <w:vertAlign w:val="baseline"/>
+        <w14:shadow w14:blurRad="0" w14:dist="0" w14:dir="0" w14:sx="0" w14:sy="0" w14:kx="0" w14:ky="0" w14:algn="none">
+          <w14:srgbClr w14:val="000000"/>
+        </w14:shadow>
+        <w14:textOutline w14:w="0" w14:cap="rnd" w14:cmpd="sng" w14:algn="ctr">
+          <w14:noFill/>
+          <w14:prstDash w14:val="solid"/>
+          <w14:bevel/>
+        </w14:textOutline>
+        <w14:textFill>
+          <w14:solidFill>
+            <w14:srgbClr w14:val="000000"/>
+          </w14:solidFill>
+        </w14:textFill>
+      </w:rPr>
+    </w:lvl>
+    <w:lvl w:ilvl="4">
+      <w:start w:val="1"/>
+      <w:numFmt w:val="decimal"/>
+      <w:suff w:val="nothing"/>
+      <w:lvlText w:val="%1.%2.%3.%4.%5."/>
+      <w:lvlJc w:val="left"/>
+      <w:pPr>
+        <w:ind w:left="1800" w:hanging="360"/>
+      </w:pPr>
+      <w:rPr>
+        <w:rFonts w:hint="default"/>
+        <w:caps w:val="0"/>
+        <w:smallCaps w:val="0"/>
+        <w:strike w:val="0"/>
+        <w:dstrike w:val="0"/>
+        <w:spacing w:val="0"/>
+        <w:w w:val="100"/>
+        <w:kern w:val="0"/>
+        <w:position w:val="0"/>
+        <w:sz w:val="20"/>
+        <w:vertAlign w:val="baseline"/>
+        <w14:shadow w14:blurRad="0" w14:dist="0" w14:dir="0" w14:sx="0" w14:sy="0" w14:kx="0" w14:ky="0" w14:algn="none">
+          <w14:srgbClr w14:val="000000"/>
+        </w14:shadow>
+        <w14:textOutline w14:w="0" w14:cap="rnd" w14:cmpd="sng" w14:algn="ctr">
+          <w14:noFill/>
+          <w14:prstDash w14:val="solid"/>
+          <w14:bevel/>
+        </w14:textOutline>
+        <w14:textFill>
+          <w14:solidFill>
+            <w14:srgbClr w14:val="000000"/>
+          </w14:solidFill>
+        </w14:textFill>
+      </w:rPr>
+    </w:lvl>
+    <w:lvl w:ilvl="5">
+      <w:start w:val="1"/>
+      <w:numFmt w:val="decimal"/>
+      <w:suff w:val="nothing"/>
+      <w:lvlText w:val="%1.%2.%3.%4.%5.%6."/>
+      <w:lvlJc w:val="left"/>
+      <w:pPr>
+        <w:ind w:left="2520" w:hanging="720"/>
+      </w:pPr>
+      <w:rPr>
+        <w:rFonts w:hint="default"/>
+        <w:caps w:val="0"/>
+        <w:smallCaps w:val="0"/>
+        <w:strike w:val="0"/>
+        <w:dstrike w:val="0"/>
+        <w:spacing w:val="0"/>
+        <w:w w:val="100"/>
+        <w:kern w:val="0"/>
+        <w:position w:val="0"/>
+        <w:sz w:val="20"/>
+        <w:vertAlign w:val="baseline"/>
+        <w14:shadow w14:blurRad="0" w14:dist="0" w14:dir="0" w14:sx="0" w14:sy="0" w14:kx="0" w14:ky="0" w14:algn="none">
+          <w14:srgbClr w14:val="000000"/>
+        </w14:shadow>
+        <w14:textOutline w14:w="0" w14:cap="rnd" w14:cmpd="sng" w14:algn="ctr">
+          <w14:noFill/>
+          <w14:prstDash w14:val="solid"/>
+          <w14:bevel/>
+        </w14:textOutline>
+        <w14:textFill>
+          <w14:solidFill>
+            <w14:srgbClr w14:val="000000"/>
+          </w14:solidFill>
+        </w14:textFill>
+      </w:rPr>
+    </w:lvl>
+    <w:lvl w:ilvl="6">
+      <w:start w:val="1"/>
+      <w:numFmt w:val="decimal"/>
+      <w:suff w:val="nothing"/>
+      <w:lvlText w:val="%1.%2.%3.%4.%5.%6.%7."/>
+      <w:lvlJc w:val="left"/>
+      <w:pPr>
+        <w:ind w:left="2880" w:hanging="720"/>
+      </w:pPr>
+      <w:rPr>
+        <w:rFonts w:hint="default"/>
+        <w:caps w:val="0"/>
+        <w:smallCaps w:val="0"/>
+        <w:strike w:val="0"/>
+        <w:dstrike w:val="0"/>
+        <w:spacing w:val="0"/>
+        <w:w w:val="100"/>
+        <w:kern w:val="0"/>
+        <w:position w:val="0"/>
+        <w:sz w:val="20"/>
+        <w:vertAlign w:val="baseline"/>
+        <w14:shadow w14:blurRad="0" w14:dist="0" w14:dir="0" w14:sx="0" w14:sy="0" w14:kx="0" w14:ky="0" w14:algn="none">
+          <w14:srgbClr w14:val="000000"/>
+        </w14:shadow>
+        <w14:textOutline w14:w="0" w14:cap="rnd" w14:cmpd="sng" w14:algn="ctr">
+          <w14:noFill/>
+          <w14:prstDash w14:val="solid"/>
+          <w14:bevel/>
+        </w14:textOutline>
+        <w14:textFill>
+          <w14:solidFill>
+            <w14:srgbClr w14:val="000000"/>
+          </w14:solidFill>
+        </w14:textFill>
+      </w:rPr>
+    </w:lvl>
+    <w:lvl w:ilvl="7">
+      <w:start w:val="1"/>
+      <w:numFmt w:val="decimal"/>
+      <w:suff w:val="nothing"/>
+      <w:lvlText w:val="%1.%2.%3.%4.%5.%6.%7.%8."/>
+      <w:lvlJc w:val="left"/>
+      <w:pPr>
+        <w:ind w:left="3600" w:hanging="1080"/>
+      </w:pPr>
+      <w:rPr>
+        <w:rFonts w:hint="default"/>
+        <w:caps w:val="0"/>
+        <w:smallCaps w:val="0"/>
+        <w:strike w:val="0"/>
+        <w:dstrike w:val="0"/>
+        <w:spacing w:val="0"/>
+        <w:w w:val="100"/>
+        <w:kern w:val="0"/>
+        <w:position w:val="0"/>
+        <w:sz w:val="20"/>
+        <w:vertAlign w:val="baseline"/>
+        <w14:shadow w14:blurRad="0" w14:dist="0" w14:dir="0" w14:sx="0" w14:sy="0" w14:kx="0" w14:ky="0" w14:algn="none">
+          <w14:srgbClr w14:val="000000"/>
+        </w14:shadow>
+        <w14:textOutline w14:w="0" w14:cap="rnd" w14:cmpd="sng" w14:algn="ctr">
+          <w14:noFill/>
+          <w14:prstDash w14:val="solid"/>
+          <w14:bevel/>
+        </w14:textOutline>
+        <w14:textFill>
+          <w14:solidFill>
+            <w14:srgbClr w14:val="000000"/>
+          </w14:solidFill>
+        </w14:textFill>
+      </w:rPr>
+    </w:lvl>
+    <w:lvl w:ilvl="8">
+      <w:start w:val="1"/>
+      <w:numFmt w:val="decimal"/>
+      <w:suff w:val="nothing"/>
+      <w:lvlText w:val="%1.%2.%3.%4.%5.%6.%7.%8.%9."/>
+      <w:lvlJc w:val="left"/>
+      <w:pPr>
+        <w:ind w:left="3960" w:hanging="1080"/>
+      </w:pPr>
+      <w:rPr>
+        <w:rFonts w:hint="default"/>
+        <w:caps w:val="0"/>
+        <w:smallCaps w:val="0"/>
+        <w:strike w:val="0"/>
+        <w:dstrike w:val="0"/>
+        <w:spacing w:val="0"/>
+        <w:w w:val="100"/>
+        <w:kern w:val="0"/>
+        <w:position w:val="0"/>
+        <w:sz w:val="20"/>
+        <w:vertAlign w:val="baseline"/>
+        <w14:shadow w14:blurRad="0" w14:dist="0" w14:dir="0" w14:sx="0" w14:sy="0" w14:kx="0" w14:ky="0" w14:algn="none">
+          <w14:srgbClr w14:val="000000"/>
+        </w14:shadow>
+        <w14:textOutline w14:w="0" w14:cap="rnd" w14:cmpd="sng" w14:algn="ctr">
+          <w14:noFill/>
+          <w14:prstDash w14:val="solid"/>
+          <w14:bevel/>
+        </w14:textOutline>
+        <w14:textFill>
+          <w14:solidFill>
+            <w14:srgbClr w14:val="000000"/>
+          </w14:solidFill>
+        </w14:textFill>
+      </w:rPr>
+    </w:lvl>
+  </w:abstractNum>
+  <w:abstractNum w:abstractNumId="8" w15:restartNumberingAfterBreak="0">
     <w:nsid w:val="5F4365E7"/>
     <w:multiLevelType w:val="multilevel"/>
     <w:tmpl w:val="3286C866"/>
@@ -5480,15 +5584,25 @@
         <w:smallCaps w:val="0"/>
         <w:strike w:val="0"/>
         <w:dstrike w:val="0"/>
-        <w:outline w:val="0"/>
-        <w:emboss w:val="0"/>
-        <w:imprint w:val="0"/>
         <w:spacing w:val="0"/>
         <w:w w:val="100"/>
         <w:kern w:val="0"/>
         <w:position w:val="0"/>
         <w:sz w:val="20"/>
         <w:vertAlign w:val="baseline"/>
+        <w14:shadow w14:blurRad="0" w14:dist="0" w14:dir="0" w14:sx="0" w14:sy="0" w14:kx="0" w14:ky="0" w14:algn="none">
+          <w14:srgbClr w14:val="000000"/>
+        </w14:shadow>
+        <w14:textOutline w14:w="0" w14:cap="rnd" w14:cmpd="sng" w14:algn="ctr">
+          <w14:noFill/>
+          <w14:prstDash w14:val="solid"/>
+          <w14:bevel/>
+        </w14:textOutline>
+        <w14:textFill>
+          <w14:solidFill>
+            <w14:srgbClr w14:val="000000"/>
+          </w14:solidFill>
+        </w14:textFill>
       </w:rPr>
     </w:lvl>
     <w:lvl w:ilvl="1">
@@ -5509,15 +5623,25 @@
         <w:smallCaps w:val="0"/>
         <w:strike w:val="0"/>
         <w:dstrike w:val="0"/>
-        <w:outline w:val="0"/>
-        <w:emboss w:val="0"/>
-        <w:imprint w:val="0"/>
         <w:spacing w:val="0"/>
         <w:w w:val="100"/>
         <w:kern w:val="0"/>
         <w:position w:val="0"/>
         <w:sz w:val="20"/>
         <w:vertAlign w:val="baseline"/>
+        <w14:shadow w14:blurRad="0" w14:dist="0" w14:dir="0" w14:sx="0" w14:sy="0" w14:kx="0" w14:ky="0" w14:algn="none">
+          <w14:srgbClr w14:val="000000"/>
+        </w14:shadow>
+        <w14:textOutline w14:w="0" w14:cap="rnd" w14:cmpd="sng" w14:algn="ctr">
+          <w14:noFill/>
+          <w14:prstDash w14:val="solid"/>
+          <w14:bevel/>
+        </w14:textOutline>
+        <w14:textFill>
+          <w14:solidFill>
+            <w14:srgbClr w14:val="000000"/>
+          </w14:solidFill>
+        </w14:textFill>
       </w:rPr>
     </w:lvl>
     <w:lvl w:ilvl="2">
@@ -5534,15 +5658,25 @@
         <w:smallCaps w:val="0"/>
         <w:strike w:val="0"/>
         <w:dstrike w:val="0"/>
-        <w:outline w:val="0"/>
-        <w:emboss w:val="0"/>
-        <w:imprint w:val="0"/>
         <w:spacing w:val="0"/>
         <w:w w:val="100"/>
         <w:kern w:val="0"/>
         <w:position w:val="0"/>
         <w:sz w:val="20"/>
         <w:vertAlign w:val="baseline"/>
+        <w14:shadow w14:blurRad="0" w14:dist="0" w14:dir="0" w14:sx="0" w14:sy="0" w14:kx="0" w14:ky="0" w14:algn="none">
+          <w14:srgbClr w14:val="000000"/>
+        </w14:shadow>
+        <w14:textOutline w14:w="0" w14:cap="rnd" w14:cmpd="sng" w14:algn="ctr">
+          <w14:noFill/>
+          <w14:prstDash w14:val="solid"/>
+          <w14:bevel/>
+        </w14:textOutline>
+        <w14:textFill>
+          <w14:solidFill>
+            <w14:srgbClr w14:val="000000"/>
+          </w14:solidFill>
+        </w14:textFill>
       </w:rPr>
     </w:lvl>
     <w:lvl w:ilvl="3">
@@ -5559,15 +5693,25 @@
         <w:smallCaps w:val="0"/>
         <w:strike w:val="0"/>
         <w:dstrike w:val="0"/>
-        <w:outline w:val="0"/>
-        <w:emboss w:val="0"/>
-        <w:imprint w:val="0"/>
         <w:spacing w:val="0"/>
         <w:w w:val="100"/>
         <w:kern w:val="0"/>
         <w:position w:val="0"/>
         <w:sz w:val="20"/>
         <w:vertAlign w:val="baseline"/>
+        <w14:shadow w14:blurRad="0" w14:dist="0" w14:dir="0" w14:sx="0" w14:sy="0" w14:kx="0" w14:ky="0" w14:algn="none">
+          <w14:srgbClr w14:val="000000"/>
+        </w14:shadow>
+        <w14:textOutline w14:w="0" w14:cap="rnd" w14:cmpd="sng" w14:algn="ctr">
+          <w14:noFill/>
+          <w14:prstDash w14:val="solid"/>
+          <w14:bevel/>
+        </w14:textOutline>
+        <w14:textFill>
+          <w14:solidFill>
+            <w14:srgbClr w14:val="000000"/>
+          </w14:solidFill>
+        </w14:textFill>
       </w:rPr>
     </w:lvl>
     <w:lvl w:ilvl="4">
@@ -5584,15 +5728,25 @@
         <w:smallCaps w:val="0"/>
         <w:strike w:val="0"/>
         <w:dstrike w:val="0"/>
-        <w:outline w:val="0"/>
-        <w:emboss w:val="0"/>
-        <w:imprint w:val="0"/>
         <w:spacing w:val="0"/>
         <w:w w:val="100"/>
         <w:kern w:val="0"/>
         <w:position w:val="0"/>
         <w:sz w:val="20"/>
         <w:vertAlign w:val="baseline"/>
+        <w14:shadow w14:blurRad="0" w14:dist="0" w14:dir="0" w14:sx="0" w14:sy="0" w14:kx="0" w14:ky="0" w14:algn="none">
+          <w14:srgbClr w14:val="000000"/>
+        </w14:shadow>
+        <w14:textOutline w14:w="0" w14:cap="rnd" w14:cmpd="sng" w14:algn="ctr">
+          <w14:noFill/>
+          <w14:prstDash w14:val="solid"/>
+          <w14:bevel/>
+        </w14:textOutline>
+        <w14:textFill>
+          <w14:solidFill>
+            <w14:srgbClr w14:val="000000"/>
+          </w14:solidFill>
+        </w14:textFill>
       </w:rPr>
     </w:lvl>
     <w:lvl w:ilvl="5">
@@ -5609,15 +5763,25 @@
         <w:smallCaps w:val="0"/>
         <w:strike w:val="0"/>
         <w:dstrike w:val="0"/>
-        <w:outline w:val="0"/>
-        <w:emboss w:val="0"/>
-        <w:imprint w:val="0"/>
         <w:spacing w:val="0"/>
         <w:w w:val="100"/>
         <w:kern w:val="0"/>
         <w:position w:val="0"/>
         <w:sz w:val="20"/>
         <w:vertAlign w:val="baseline"/>
+        <w14:shadow w14:blurRad="0" w14:dist="0" w14:dir="0" w14:sx="0" w14:sy="0" w14:kx="0" w14:ky="0" w14:algn="none">
+          <w14:srgbClr w14:val="000000"/>
+        </w14:shadow>
+        <w14:textOutline w14:w="0" w14:cap="rnd" w14:cmpd="sng" w14:algn="ctr">
+          <w14:noFill/>
+          <w14:prstDash w14:val="solid"/>
+          <w14:bevel/>
+        </w14:textOutline>
+        <w14:textFill>
+          <w14:solidFill>
+            <w14:srgbClr w14:val="000000"/>
+          </w14:solidFill>
+        </w14:textFill>
       </w:rPr>
     </w:lvl>
     <w:lvl w:ilvl="6">
@@ -5634,15 +5798,25 @@
         <w:smallCaps w:val="0"/>
         <w:strike w:val="0"/>
         <w:dstrike w:val="0"/>
-        <w:outline w:val="0"/>
-        <w:emboss w:val="0"/>
-        <w:imprint w:val="0"/>
         <w:spacing w:val="0"/>
         <w:w w:val="100"/>
         <w:kern w:val="0"/>
         <w:position w:val="0"/>
         <w:sz w:val="20"/>
         <w:vertAlign w:val="baseline"/>
+        <w14:shadow w14:blurRad="0" w14:dist="0" w14:dir="0" w14:sx="0" w14:sy="0" w14:kx="0" w14:ky="0" w14:algn="none">
+          <w14:srgbClr w14:val="000000"/>
+        </w14:shadow>
+        <w14:textOutline w14:w="0" w14:cap="rnd" w14:cmpd="sng" w14:algn="ctr">
+          <w14:noFill/>
+          <w14:prstDash w14:val="solid"/>
+          <w14:bevel/>
+        </w14:textOutline>
+        <w14:textFill>
+          <w14:solidFill>
+            <w14:srgbClr w14:val="000000"/>
+          </w14:solidFill>
+        </w14:textFill>
       </w:rPr>
     </w:lvl>
     <w:lvl w:ilvl="7">
@@ -5659,15 +5833,25 @@
         <w:smallCaps w:val="0"/>
         <w:strike w:val="0"/>
         <w:dstrike w:val="0"/>
-        <w:outline w:val="0"/>
-        <w:emboss w:val="0"/>
-        <w:imprint w:val="0"/>
         <w:spacing w:val="0"/>
         <w:w w:val="100"/>
         <w:kern w:val="0"/>
         <w:position w:val="0"/>
         <w:sz w:val="20"/>
         <w:vertAlign w:val="baseline"/>
+        <w14:shadow w14:blurRad="0" w14:dist="0" w14:dir="0" w14:sx="0" w14:sy="0" w14:kx="0" w14:ky="0" w14:algn="none">
+          <w14:srgbClr w14:val="000000"/>
+        </w14:shadow>
+        <w14:textOutline w14:w="0" w14:cap="rnd" w14:cmpd="sng" w14:algn="ctr">
+          <w14:noFill/>
+          <w14:prstDash w14:val="solid"/>
+          <w14:bevel/>
+        </w14:textOutline>
+        <w14:textFill>
+          <w14:solidFill>
+            <w14:srgbClr w14:val="000000"/>
+          </w14:solidFill>
+        </w14:textFill>
       </w:rPr>
     </w:lvl>
     <w:lvl w:ilvl="8">
@@ -5684,19 +5868,29 @@
         <w:smallCaps w:val="0"/>
         <w:strike w:val="0"/>
         <w:dstrike w:val="0"/>
-        <w:outline w:val="0"/>
-        <w:emboss w:val="0"/>
-        <w:imprint w:val="0"/>
         <w:spacing w:val="0"/>
         <w:w w:val="100"/>
         <w:kern w:val="0"/>
         <w:position w:val="0"/>
         <w:sz w:val="20"/>
         <w:vertAlign w:val="baseline"/>
+        <w14:shadow w14:blurRad="0" w14:dist="0" w14:dir="0" w14:sx="0" w14:sy="0" w14:kx="0" w14:ky="0" w14:algn="none">
+          <w14:srgbClr w14:val="000000"/>
+        </w14:shadow>
+        <w14:textOutline w14:w="0" w14:cap="rnd" w14:cmpd="sng" w14:algn="ctr">
+          <w14:noFill/>
+          <w14:prstDash w14:val="solid"/>
+          <w14:bevel/>
+        </w14:textOutline>
+        <w14:textFill>
+          <w14:solidFill>
+            <w14:srgbClr w14:val="000000"/>
+          </w14:solidFill>
+        </w14:textFill>
       </w:rPr>
     </w:lvl>
   </w:abstractNum>
-  <w:abstractNum w:abstractNumId="8" w15:restartNumberingAfterBreak="0">
+  <w:abstractNum w:abstractNumId="9" w15:restartNumberingAfterBreak="0">
     <w:nsid w:val="6A4367AB"/>
     <w:multiLevelType w:val="multilevel"/>
     <w:tmpl w:val="85A446AE"/>
@@ -5810,529 +6004,11 @@
       </w:rPr>
     </w:lvl>
   </w:abstractNum>
-  <w:abstractNum w:abstractNumId="9" w15:restartNumberingAfterBreak="0">
-    <w:nsid w:val="6E015CAF"/>
-    <w:multiLevelType w:val="multilevel"/>
-    <w:tmpl w:val="0419001F"/>
-    <w:styleLink w:val="1"/>
-    <w:lvl w:ilvl="0">
-      <w:start w:val="1"/>
-      <w:numFmt w:val="decimal"/>
-      <w:lvlText w:val="%1."/>
-      <w:lvlJc w:val="left"/>
-      <w:pPr>
-        <w:ind w:left="360" w:hanging="360"/>
-      </w:pPr>
-      <w:rPr>
-        <w:rFonts w:hint="default"/>
-      </w:rPr>
-    </w:lvl>
-    <w:lvl w:ilvl="1">
-      <w:start w:val="1"/>
-      <w:numFmt w:val="decimal"/>
-      <w:lvlText w:val="%1.%2."/>
-      <w:lvlJc w:val="left"/>
-      <w:pPr>
-        <w:ind w:left="792" w:hanging="432"/>
-      </w:pPr>
-    </w:lvl>
-    <w:lvl w:ilvl="2">
-      <w:start w:val="1"/>
-      <w:numFmt w:val="decimal"/>
-      <w:lvlText w:val="%1.%2.%3."/>
-      <w:lvlJc w:val="left"/>
-      <w:pPr>
-        <w:ind w:left="1224" w:hanging="504"/>
-      </w:pPr>
-    </w:lvl>
-    <w:lvl w:ilvl="3">
-      <w:start w:val="1"/>
-      <w:numFmt w:val="decimal"/>
-      <w:lvlText w:val="%1.%2.%3.%4."/>
-      <w:lvlJc w:val="left"/>
-      <w:pPr>
-        <w:ind w:left="1728" w:hanging="648"/>
-      </w:pPr>
-    </w:lvl>
-    <w:lvl w:ilvl="4">
-      <w:start w:val="1"/>
-      <w:numFmt w:val="decimal"/>
-      <w:lvlText w:val="%1.%2.%3.%4.%5."/>
-      <w:lvlJc w:val="left"/>
-      <w:pPr>
-        <w:ind w:left="2232" w:hanging="792"/>
-      </w:pPr>
-    </w:lvl>
-    <w:lvl w:ilvl="5">
-      <w:start w:val="1"/>
-      <w:numFmt w:val="decimal"/>
-      <w:lvlText w:val="%1.%2.%3.%4.%5.%6."/>
-      <w:lvlJc w:val="left"/>
-      <w:pPr>
-        <w:ind w:left="2736" w:hanging="936"/>
-      </w:pPr>
-    </w:lvl>
-    <w:lvl w:ilvl="6">
-      <w:start w:val="1"/>
-      <w:numFmt w:val="decimal"/>
-      <w:lvlText w:val="%1.%2.%3.%4.%5.%6.%7."/>
-      <w:lvlJc w:val="left"/>
-      <w:pPr>
-        <w:ind w:left="3240" w:hanging="1080"/>
-      </w:pPr>
-    </w:lvl>
-    <w:lvl w:ilvl="7">
-      <w:start w:val="1"/>
-      <w:numFmt w:val="decimal"/>
-      <w:lvlText w:val="%1.%2.%3.%4.%5.%6.%7.%8."/>
-      <w:lvlJc w:val="left"/>
-      <w:pPr>
-        <w:ind w:left="3744" w:hanging="1224"/>
-      </w:pPr>
-    </w:lvl>
-    <w:lvl w:ilvl="8">
-      <w:start w:val="1"/>
-      <w:numFmt w:val="decimal"/>
-      <w:lvlText w:val="%1.%2.%3.%4.%5.%6.%7.%8.%9."/>
-      <w:lvlJc w:val="left"/>
-      <w:pPr>
-        <w:ind w:left="4320" w:hanging="1440"/>
-      </w:pPr>
-    </w:lvl>
-  </w:abstractNum>
   <w:abstractNum w:abstractNumId="10" w15:restartNumberingAfterBreak="0">
-    <w:nsid w:val="72CF4463"/>
-    <w:multiLevelType w:val="multilevel"/>
-    <w:tmpl w:val="04CA3BE4"/>
-    <w:styleLink w:val="3"/>
-    <w:lvl w:ilvl="0">
-      <w:start w:val="11"/>
-      <w:numFmt w:val="none"/>
-      <w:lvlText w:val="1"/>
-      <w:lvlJc w:val="left"/>
-      <w:pPr>
-        <w:ind w:left="360" w:hanging="360"/>
-      </w:pPr>
-      <w:rPr>
-        <w:rFonts w:hint="default"/>
-      </w:rPr>
-    </w:lvl>
-    <w:lvl w:ilvl="1">
-      <w:start w:val="1"/>
-      <w:numFmt w:val="decimal"/>
-      <w:lvlText w:val="%1.%2."/>
-      <w:lvlJc w:val="left"/>
-      <w:pPr>
-        <w:ind w:left="792" w:hanging="432"/>
-      </w:pPr>
-      <w:rPr>
-        <w:rFonts w:hint="default"/>
-      </w:rPr>
-    </w:lvl>
-    <w:lvl w:ilvl="2">
-      <w:start w:val="1"/>
-      <w:numFmt w:val="decimal"/>
-      <w:lvlText w:val="%1.%2.%3."/>
-      <w:lvlJc w:val="left"/>
-      <w:pPr>
-        <w:ind w:left="1224" w:hanging="504"/>
-      </w:pPr>
-      <w:rPr>
-        <w:rFonts w:hint="default"/>
-      </w:rPr>
-    </w:lvl>
-    <w:lvl w:ilvl="3">
-      <w:start w:val="1"/>
-      <w:numFmt w:val="decimal"/>
-      <w:lvlText w:val="%1.%2.%3.%4."/>
-      <w:lvlJc w:val="left"/>
-      <w:pPr>
-        <w:ind w:left="1728" w:hanging="648"/>
-      </w:pPr>
-      <w:rPr>
-        <w:rFonts w:hint="default"/>
-      </w:rPr>
-    </w:lvl>
-    <w:lvl w:ilvl="4">
-      <w:start w:val="1"/>
-      <w:numFmt w:val="decimal"/>
-      <w:lvlText w:val="%1.%2.%3.%4.%5."/>
-      <w:lvlJc w:val="left"/>
-      <w:pPr>
-        <w:ind w:left="2232" w:hanging="792"/>
-      </w:pPr>
-      <w:rPr>
-        <w:rFonts w:hint="default"/>
-      </w:rPr>
-    </w:lvl>
-    <w:lvl w:ilvl="5">
-      <w:start w:val="1"/>
-      <w:numFmt w:val="decimal"/>
-      <w:lvlText w:val="%1.%2.%3.%4.%5.%6."/>
-      <w:lvlJc w:val="left"/>
-      <w:pPr>
-        <w:ind w:left="2736" w:hanging="936"/>
-      </w:pPr>
-      <w:rPr>
-        <w:rFonts w:hint="default"/>
-      </w:rPr>
-    </w:lvl>
-    <w:lvl w:ilvl="6">
-      <w:start w:val="1"/>
-      <w:numFmt w:val="decimal"/>
-      <w:lvlText w:val="%1.%2.%3.%4.%5.%6.%7."/>
-      <w:lvlJc w:val="left"/>
-      <w:pPr>
-        <w:ind w:left="3240" w:hanging="1080"/>
-      </w:pPr>
-      <w:rPr>
-        <w:rFonts w:hint="default"/>
-      </w:rPr>
-    </w:lvl>
-    <w:lvl w:ilvl="7">
-      <w:start w:val="1"/>
-      <w:numFmt w:val="decimal"/>
-      <w:lvlText w:val="%1.%2.%3.%4.%5.%6.%7.%8."/>
-      <w:lvlJc w:val="left"/>
-      <w:pPr>
-        <w:ind w:left="3744" w:hanging="1224"/>
-      </w:pPr>
-      <w:rPr>
-        <w:rFonts w:hint="default"/>
-      </w:rPr>
-    </w:lvl>
-    <w:lvl w:ilvl="8">
-      <w:start w:val="1"/>
-      <w:numFmt w:val="decimal"/>
-      <w:lvlText w:val="%1.%2.%3.%4.%5.%6.%7.%8.%9."/>
-      <w:lvlJc w:val="left"/>
-      <w:pPr>
-        <w:ind w:left="4320" w:hanging="1440"/>
-      </w:pPr>
-      <w:rPr>
-        <w:rFonts w:hint="default"/>
-      </w:rPr>
-    </w:lvl>
-  </w:abstractNum>
-  <w:abstractNum w:abstractNumId="11" w15:restartNumberingAfterBreak="0">
-    <w:nsid w:val="74664591"/>
-    <w:multiLevelType w:val="multilevel"/>
-    <w:tmpl w:val="D0641A5E"/>
-    <w:styleLink w:val="7"/>
-    <w:lvl w:ilvl="0">
-      <w:start w:val="11"/>
-      <w:numFmt w:val="none"/>
-      <w:lvlText w:val="1%11"/>
-      <w:lvlJc w:val="left"/>
-      <w:pPr>
-        <w:ind w:left="360" w:hanging="360"/>
-      </w:pPr>
-      <w:rPr>
-        <w:rFonts w:hint="default"/>
-      </w:rPr>
-    </w:lvl>
-    <w:lvl w:ilvl="1">
-      <w:start w:val="1"/>
-      <w:numFmt w:val="decimal"/>
-      <w:lvlText w:val="11%1.%2."/>
-      <w:lvlJc w:val="left"/>
-      <w:pPr>
-        <w:ind w:left="792" w:hanging="432"/>
-      </w:pPr>
-      <w:rPr>
-        <w:rFonts w:hint="default"/>
-      </w:rPr>
-    </w:lvl>
-    <w:lvl w:ilvl="2">
-      <w:numFmt w:val="decimal"/>
-      <w:isLgl/>
-      <w:lvlText w:val="11%1.2."/>
-      <w:lvlJc w:val="left"/>
-      <w:pPr>
-        <w:ind w:left="1247" w:hanging="527"/>
-      </w:pPr>
-      <w:rPr>
-        <w:rFonts w:hint="default"/>
-      </w:rPr>
-    </w:lvl>
-    <w:lvl w:ilvl="3">
-      <w:start w:val="1"/>
-      <w:numFmt w:val="decimal"/>
-      <w:lvlText w:val="%1.%2.%3.%4."/>
-      <w:lvlJc w:val="left"/>
-      <w:pPr>
-        <w:ind w:left="1728" w:hanging="648"/>
-      </w:pPr>
-      <w:rPr>
-        <w:rFonts w:hint="default"/>
-      </w:rPr>
-    </w:lvl>
-    <w:lvl w:ilvl="4">
-      <w:start w:val="1"/>
-      <w:numFmt w:val="decimal"/>
-      <w:lvlText w:val="%1.%2.%3.%4.%5."/>
-      <w:lvlJc w:val="left"/>
-      <w:pPr>
-        <w:ind w:left="2232" w:hanging="792"/>
-      </w:pPr>
-      <w:rPr>
-        <w:rFonts w:hint="default"/>
-      </w:rPr>
-    </w:lvl>
-    <w:lvl w:ilvl="5">
-      <w:start w:val="1"/>
-      <w:numFmt w:val="decimal"/>
-      <w:lvlText w:val="%1.%2.%3.%4.%5.%6."/>
-      <w:lvlJc w:val="left"/>
-      <w:pPr>
-        <w:ind w:left="2736" w:hanging="936"/>
-      </w:pPr>
-      <w:rPr>
-        <w:rFonts w:hint="default"/>
-      </w:rPr>
-    </w:lvl>
-    <w:lvl w:ilvl="6">
-      <w:start w:val="1"/>
-      <w:numFmt w:val="decimal"/>
-      <w:lvlText w:val="%1.%2.%3.%4.%5.%6.%7."/>
-      <w:lvlJc w:val="left"/>
-      <w:pPr>
-        <w:ind w:left="3240" w:hanging="1080"/>
-      </w:pPr>
-      <w:rPr>
-        <w:rFonts w:hint="default"/>
-      </w:rPr>
-    </w:lvl>
-    <w:lvl w:ilvl="7">
-      <w:start w:val="1"/>
-      <w:numFmt w:val="decimal"/>
-      <w:lvlText w:val="%1.%2.%3.%4.%5.%6.%7.%8."/>
-      <w:lvlJc w:val="left"/>
-      <w:pPr>
-        <w:ind w:left="3744" w:hanging="1224"/>
-      </w:pPr>
-      <w:rPr>
-        <w:rFonts w:hint="default"/>
-      </w:rPr>
-    </w:lvl>
-    <w:lvl w:ilvl="8">
-      <w:start w:val="1"/>
-      <w:numFmt w:val="decimal"/>
-      <w:lvlText w:val="%1.%2.%3.%4.%5.%6.%7.%8.%9."/>
-      <w:lvlJc w:val="left"/>
-      <w:pPr>
-        <w:ind w:left="4320" w:hanging="1440"/>
-      </w:pPr>
-      <w:rPr>
-        <w:rFonts w:hint="default"/>
-      </w:rPr>
-    </w:lvl>
-  </w:abstractNum>
-  <w:abstractNum w:abstractNumId="12" w15:restartNumberingAfterBreak="0">
-    <w:nsid w:val="794C3E28"/>
-    <w:multiLevelType w:val="multilevel"/>
-    <w:tmpl w:val="3286C866"/>
-    <w:styleLink w:val="10"/>
-    <w:lvl w:ilvl="0">
-      <w:start w:val="11"/>
-      <w:numFmt w:val="none"/>
-      <w:lvlText w:val="1%11"/>
-      <w:lvlJc w:val="left"/>
-      <w:pPr>
-        <w:ind w:left="360" w:hanging="360"/>
-      </w:pPr>
-      <w:rPr>
-        <w:rFonts w:hint="default"/>
-      </w:rPr>
-    </w:lvl>
-    <w:lvl w:ilvl="1">
-      <w:start w:val="1"/>
-      <w:numFmt w:val="decimal"/>
-      <w:lvlText w:val="11%1.%2."/>
-      <w:lvlJc w:val="left"/>
-      <w:pPr>
-        <w:ind w:left="792" w:hanging="432"/>
-      </w:pPr>
-      <w:rPr>
-        <w:rFonts w:hint="default"/>
-      </w:rPr>
-    </w:lvl>
-    <w:lvl w:ilvl="2">
-      <w:numFmt w:val="decimal"/>
-      <w:isLgl/>
-      <w:lvlText w:val="11%1.1."/>
-      <w:lvlJc w:val="left"/>
-      <w:pPr>
-        <w:ind w:left="1247" w:hanging="527"/>
-      </w:pPr>
-      <w:rPr>
-        <w:rFonts w:hint="default"/>
-      </w:rPr>
-    </w:lvl>
-    <w:lvl w:ilvl="3">
-      <w:start w:val="1"/>
-      <w:numFmt w:val="decimal"/>
-      <w:lvlText w:val="%1.%2.%3.%4."/>
-      <w:lvlJc w:val="left"/>
-      <w:pPr>
-        <w:ind w:left="1728" w:hanging="648"/>
-      </w:pPr>
-      <w:rPr>
-        <w:rFonts w:hint="default"/>
-      </w:rPr>
-    </w:lvl>
-    <w:lvl w:ilvl="4">
-      <w:start w:val="1"/>
-      <w:numFmt w:val="decimal"/>
-      <w:lvlText w:val="%1.%2.%3.%4.%5."/>
-      <w:lvlJc w:val="left"/>
-      <w:pPr>
-        <w:ind w:left="2232" w:hanging="792"/>
-      </w:pPr>
-      <w:rPr>
-        <w:rFonts w:hint="default"/>
-      </w:rPr>
-    </w:lvl>
-    <w:lvl w:ilvl="5">
-      <w:start w:val="1"/>
-      <w:numFmt w:val="decimal"/>
-      <w:lvlText w:val="%1.%2.%3.%4.%5.%6."/>
-      <w:lvlJc w:val="left"/>
-      <w:pPr>
-        <w:ind w:left="2736" w:hanging="936"/>
-      </w:pPr>
-      <w:rPr>
-        <w:rFonts w:hint="default"/>
-      </w:rPr>
-    </w:lvl>
-    <w:lvl w:ilvl="6">
-      <w:start w:val="1"/>
-      <w:numFmt w:val="decimal"/>
-      <w:lvlText w:val="%1.%2.%3.%4.%5.%6.%7."/>
-      <w:lvlJc w:val="left"/>
-      <w:pPr>
-        <w:ind w:left="3240" w:hanging="1080"/>
-      </w:pPr>
-      <w:rPr>
-        <w:rFonts w:hint="default"/>
-      </w:rPr>
-    </w:lvl>
-    <w:lvl w:ilvl="7">
-      <w:start w:val="1"/>
-      <w:numFmt w:val="decimal"/>
-      <w:lvlText w:val="%1.%2.%3.%4.%5.%6.%7.%8."/>
-      <w:lvlJc w:val="left"/>
-      <w:pPr>
-        <w:ind w:left="3744" w:hanging="1224"/>
-      </w:pPr>
-      <w:rPr>
-        <w:rFonts w:hint="default"/>
-      </w:rPr>
-    </w:lvl>
-    <w:lvl w:ilvl="8">
-      <w:start w:val="1"/>
-      <w:numFmt w:val="decimal"/>
-      <w:lvlText w:val="%1.%2.%3.%4.%5.%6.%7.%8.%9."/>
-      <w:lvlJc w:val="left"/>
-      <w:pPr>
-        <w:ind w:left="4320" w:hanging="1440"/>
-      </w:pPr>
-      <w:rPr>
-        <w:rFonts w:hint="default"/>
-      </w:rPr>
-    </w:lvl>
-  </w:abstractNum>
-  <w:abstractNum w:abstractNumId="13" w15:restartNumberingAfterBreak="0">
-    <w:nsid w:val="79807C8E"/>
-    <w:multiLevelType w:val="multilevel"/>
-    <w:tmpl w:val="0419001F"/>
-    <w:styleLink w:val="111111"/>
-    <w:lvl w:ilvl="0">
-      <w:start w:val="1"/>
-      <w:numFmt w:val="decimal"/>
-      <w:lvlText w:val="%1."/>
-      <w:lvlJc w:val="left"/>
-      <w:pPr>
-        <w:ind w:left="360" w:hanging="360"/>
-      </w:pPr>
-    </w:lvl>
-    <w:lvl w:ilvl="1">
-      <w:start w:val="1"/>
-      <w:numFmt w:val="decimal"/>
-      <w:lvlText w:val="%1.%2."/>
-      <w:lvlJc w:val="left"/>
-      <w:pPr>
-        <w:ind w:left="792" w:hanging="432"/>
-      </w:pPr>
-    </w:lvl>
-    <w:lvl w:ilvl="2">
-      <w:start w:val="1"/>
-      <w:numFmt w:val="decimal"/>
-      <w:lvlText w:val="%1.%2.%3."/>
-      <w:lvlJc w:val="left"/>
-      <w:pPr>
-        <w:ind w:left="1224" w:hanging="504"/>
-      </w:pPr>
-    </w:lvl>
-    <w:lvl w:ilvl="3">
-      <w:start w:val="1"/>
-      <w:numFmt w:val="decimal"/>
-      <w:lvlText w:val="%1.%2.%3.%4."/>
-      <w:lvlJc w:val="left"/>
-      <w:pPr>
-        <w:ind w:left="1728" w:hanging="648"/>
-      </w:pPr>
-    </w:lvl>
-    <w:lvl w:ilvl="4">
-      <w:start w:val="1"/>
-      <w:numFmt w:val="decimal"/>
-      <w:lvlText w:val="%1.%2.%3.%4.%5."/>
-      <w:lvlJc w:val="left"/>
-      <w:pPr>
-        <w:ind w:left="2232" w:hanging="792"/>
-      </w:pPr>
-    </w:lvl>
-    <w:lvl w:ilvl="5">
-      <w:start w:val="1"/>
-      <w:numFmt w:val="decimal"/>
-      <w:lvlText w:val="%1.%2.%3.%4.%5.%6."/>
-      <w:lvlJc w:val="left"/>
-      <w:pPr>
-        <w:ind w:left="2736" w:hanging="936"/>
-      </w:pPr>
-    </w:lvl>
-    <w:lvl w:ilvl="6">
-      <w:start w:val="1"/>
-      <w:numFmt w:val="decimal"/>
-      <w:lvlText w:val="%1.%2.%3.%4.%5.%6.%7."/>
-      <w:lvlJc w:val="left"/>
-      <w:pPr>
-        <w:ind w:left="3240" w:hanging="1080"/>
-      </w:pPr>
-    </w:lvl>
-    <w:lvl w:ilvl="7">
-      <w:start w:val="1"/>
-      <w:numFmt w:val="decimal"/>
-      <w:lvlText w:val="%1.%2.%3.%4.%5.%6.%7.%8."/>
-      <w:lvlJc w:val="left"/>
-      <w:pPr>
-        <w:ind w:left="3744" w:hanging="1224"/>
-      </w:pPr>
-    </w:lvl>
-    <w:lvl w:ilvl="8">
-      <w:start w:val="1"/>
-      <w:numFmt w:val="decimal"/>
-      <w:lvlText w:val="%1.%2.%3.%4.%5.%6.%7.%8.%9."/>
-      <w:lvlJc w:val="left"/>
-      <w:pPr>
-        <w:ind w:left="4320" w:hanging="1440"/>
-      </w:pPr>
-    </w:lvl>
-  </w:abstractNum>
-  <w:abstractNum w:abstractNumId="14" w15:restartNumberingAfterBreak="0">
-    <w:nsid w:val="79F45399"/>
+    <w:nsid w:val="6DAD6679"/>
     <w:multiLevelType w:val="multilevel"/>
     <w:tmpl w:val="D80245B4"/>
+    <w:styleLink w:val="12"/>
     <w:lvl w:ilvl="0">
       <w:start w:val="1"/>
       <w:numFmt w:val="decimal"/>
@@ -6351,15 +6027,25 @@
         <w:smallCaps w:val="0"/>
         <w:strike w:val="0"/>
         <w:dstrike w:val="0"/>
-        <w:outline w:val="0"/>
-        <w:emboss w:val="0"/>
-        <w:imprint w:val="0"/>
         <w:spacing w:val="0"/>
         <w:w w:val="100"/>
         <w:kern w:val="0"/>
         <w:position w:val="0"/>
         <w:sz w:val="20"/>
         <w:vertAlign w:val="baseline"/>
+        <w14:shadow w14:blurRad="0" w14:dist="0" w14:dir="0" w14:sx="0" w14:sy="0" w14:kx="0" w14:ky="0" w14:algn="none">
+          <w14:srgbClr w14:val="000000"/>
+        </w14:shadow>
+        <w14:textOutline w14:w="0" w14:cap="rnd" w14:cmpd="sng" w14:algn="ctr">
+          <w14:noFill/>
+          <w14:prstDash w14:val="solid"/>
+          <w14:bevel/>
+        </w14:textOutline>
+        <w14:textFill>
+          <w14:solidFill>
+            <w14:srgbClr w14:val="000000"/>
+          </w14:solidFill>
+        </w14:textFill>
       </w:rPr>
     </w:lvl>
     <w:lvl w:ilvl="1">
@@ -6383,15 +6069,25 @@
         <w:smallCaps w:val="0"/>
         <w:strike w:val="0"/>
         <w:dstrike w:val="0"/>
-        <w:outline w:val="0"/>
-        <w:emboss w:val="0"/>
-        <w:imprint w:val="0"/>
         <w:spacing w:val="0"/>
         <w:w w:val="100"/>
         <w:kern w:val="0"/>
         <w:position w:val="0"/>
         <w:sz w:val="20"/>
         <w:vertAlign w:val="baseline"/>
+        <w14:shadow w14:blurRad="0" w14:dist="0" w14:dir="0" w14:sx="0" w14:sy="0" w14:kx="0" w14:ky="0" w14:algn="none">
+          <w14:srgbClr w14:val="000000"/>
+        </w14:shadow>
+        <w14:textOutline w14:w="0" w14:cap="rnd" w14:cmpd="sng" w14:algn="ctr">
+          <w14:noFill/>
+          <w14:prstDash w14:val="solid"/>
+          <w14:bevel/>
+        </w14:textOutline>
+        <w14:textFill>
+          <w14:solidFill>
+            <w14:srgbClr w14:val="000000"/>
+          </w14:solidFill>
+        </w14:textFill>
       </w:rPr>
     </w:lvl>
     <w:lvl w:ilvl="2">
@@ -6410,15 +6106,25 @@
         <w:smallCaps w:val="0"/>
         <w:strike w:val="0"/>
         <w:dstrike w:val="0"/>
-        <w:outline w:val="0"/>
-        <w:emboss w:val="0"/>
-        <w:imprint w:val="0"/>
         <w:spacing w:val="0"/>
         <w:w w:val="100"/>
         <w:kern w:val="0"/>
         <w:position w:val="0"/>
         <w:sz w:val="20"/>
         <w:vertAlign w:val="baseline"/>
+        <w14:shadow w14:blurRad="0" w14:dist="0" w14:dir="0" w14:sx="0" w14:sy="0" w14:kx="0" w14:ky="0" w14:algn="none">
+          <w14:srgbClr w14:val="000000"/>
+        </w14:shadow>
+        <w14:textOutline w14:w="0" w14:cap="rnd" w14:cmpd="sng" w14:algn="ctr">
+          <w14:noFill/>
+          <w14:prstDash w14:val="solid"/>
+          <w14:bevel/>
+        </w14:textOutline>
+        <w14:textFill>
+          <w14:solidFill>
+            <w14:srgbClr w14:val="000000"/>
+          </w14:solidFill>
+        </w14:textFill>
       </w:rPr>
     </w:lvl>
     <w:lvl w:ilvl="3">
@@ -6438,15 +6144,25 @@
         <w:smallCaps w:val="0"/>
         <w:strike w:val="0"/>
         <w:dstrike w:val="0"/>
-        <w:outline w:val="0"/>
-        <w:emboss w:val="0"/>
-        <w:imprint w:val="0"/>
         <w:spacing w:val="0"/>
         <w:w w:val="100"/>
         <w:kern w:val="0"/>
         <w:position w:val="0"/>
         <w:sz w:val="20"/>
         <w:vertAlign w:val="baseline"/>
+        <w14:shadow w14:blurRad="0" w14:dist="0" w14:dir="0" w14:sx="0" w14:sy="0" w14:kx="0" w14:ky="0" w14:algn="none">
+          <w14:srgbClr w14:val="000000"/>
+        </w14:shadow>
+        <w14:textOutline w14:w="0" w14:cap="rnd" w14:cmpd="sng" w14:algn="ctr">
+          <w14:noFill/>
+          <w14:prstDash w14:val="solid"/>
+          <w14:bevel/>
+        </w14:textOutline>
+        <w14:textFill>
+          <w14:solidFill>
+            <w14:srgbClr w14:val="000000"/>
+          </w14:solidFill>
+        </w14:textFill>
       </w:rPr>
     </w:lvl>
     <w:lvl w:ilvl="4">
@@ -6466,15 +6182,25 @@
         <w:smallCaps w:val="0"/>
         <w:strike w:val="0"/>
         <w:dstrike w:val="0"/>
-        <w:outline w:val="0"/>
-        <w:emboss w:val="0"/>
-        <w:imprint w:val="0"/>
         <w:spacing w:val="0"/>
         <w:w w:val="100"/>
         <w:kern w:val="0"/>
         <w:position w:val="0"/>
         <w:sz w:val="20"/>
         <w:vertAlign w:val="baseline"/>
+        <w14:shadow w14:blurRad="0" w14:dist="0" w14:dir="0" w14:sx="0" w14:sy="0" w14:kx="0" w14:ky="0" w14:algn="none">
+          <w14:srgbClr w14:val="000000"/>
+        </w14:shadow>
+        <w14:textOutline w14:w="0" w14:cap="rnd" w14:cmpd="sng" w14:algn="ctr">
+          <w14:noFill/>
+          <w14:prstDash w14:val="solid"/>
+          <w14:bevel/>
+        </w14:textOutline>
+        <w14:textFill>
+          <w14:solidFill>
+            <w14:srgbClr w14:val="000000"/>
+          </w14:solidFill>
+        </w14:textFill>
       </w:rPr>
     </w:lvl>
     <w:lvl w:ilvl="5">
@@ -6494,15 +6220,25 @@
         <w:smallCaps w:val="0"/>
         <w:strike w:val="0"/>
         <w:dstrike w:val="0"/>
-        <w:outline w:val="0"/>
-        <w:emboss w:val="0"/>
-        <w:imprint w:val="0"/>
         <w:spacing w:val="0"/>
         <w:w w:val="100"/>
         <w:kern w:val="0"/>
         <w:position w:val="0"/>
         <w:sz w:val="20"/>
         <w:vertAlign w:val="baseline"/>
+        <w14:shadow w14:blurRad="0" w14:dist="0" w14:dir="0" w14:sx="0" w14:sy="0" w14:kx="0" w14:ky="0" w14:algn="none">
+          <w14:srgbClr w14:val="000000"/>
+        </w14:shadow>
+        <w14:textOutline w14:w="0" w14:cap="rnd" w14:cmpd="sng" w14:algn="ctr">
+          <w14:noFill/>
+          <w14:prstDash w14:val="solid"/>
+          <w14:bevel/>
+        </w14:textOutline>
+        <w14:textFill>
+          <w14:solidFill>
+            <w14:srgbClr w14:val="000000"/>
+          </w14:solidFill>
+        </w14:textFill>
       </w:rPr>
     </w:lvl>
     <w:lvl w:ilvl="6">
@@ -6522,15 +6258,25 @@
         <w:smallCaps w:val="0"/>
         <w:strike w:val="0"/>
         <w:dstrike w:val="0"/>
-        <w:outline w:val="0"/>
-        <w:emboss w:val="0"/>
-        <w:imprint w:val="0"/>
         <w:spacing w:val="0"/>
         <w:w w:val="100"/>
         <w:kern w:val="0"/>
         <w:position w:val="0"/>
         <w:sz w:val="20"/>
         <w:vertAlign w:val="baseline"/>
+        <w14:shadow w14:blurRad="0" w14:dist="0" w14:dir="0" w14:sx="0" w14:sy="0" w14:kx="0" w14:ky="0" w14:algn="none">
+          <w14:srgbClr w14:val="000000"/>
+        </w14:shadow>
+        <w14:textOutline w14:w="0" w14:cap="rnd" w14:cmpd="sng" w14:algn="ctr">
+          <w14:noFill/>
+          <w14:prstDash w14:val="solid"/>
+          <w14:bevel/>
+        </w14:textOutline>
+        <w14:textFill>
+          <w14:solidFill>
+            <w14:srgbClr w14:val="000000"/>
+          </w14:solidFill>
+        </w14:textFill>
       </w:rPr>
     </w:lvl>
     <w:lvl w:ilvl="7">
@@ -6550,15 +6296,25 @@
         <w:smallCaps w:val="0"/>
         <w:strike w:val="0"/>
         <w:dstrike w:val="0"/>
-        <w:outline w:val="0"/>
-        <w:emboss w:val="0"/>
-        <w:imprint w:val="0"/>
         <w:spacing w:val="0"/>
         <w:w w:val="100"/>
         <w:kern w:val="0"/>
         <w:position w:val="0"/>
         <w:sz w:val="20"/>
         <w:vertAlign w:val="baseline"/>
+        <w14:shadow w14:blurRad="0" w14:dist="0" w14:dir="0" w14:sx="0" w14:sy="0" w14:kx="0" w14:ky="0" w14:algn="none">
+          <w14:srgbClr w14:val="000000"/>
+        </w14:shadow>
+        <w14:textOutline w14:w="0" w14:cap="rnd" w14:cmpd="sng" w14:algn="ctr">
+          <w14:noFill/>
+          <w14:prstDash w14:val="solid"/>
+          <w14:bevel/>
+        </w14:textOutline>
+        <w14:textFill>
+          <w14:solidFill>
+            <w14:srgbClr w14:val="000000"/>
+          </w14:solidFill>
+        </w14:textFill>
       </w:rPr>
     </w:lvl>
     <w:lvl w:ilvl="8">
@@ -6578,38 +6334,905 @@
         <w:smallCaps w:val="0"/>
         <w:strike w:val="0"/>
         <w:dstrike w:val="0"/>
-        <w:outline w:val="0"/>
-        <w:emboss w:val="0"/>
-        <w:imprint w:val="0"/>
         <w:spacing w:val="0"/>
         <w:w w:val="100"/>
         <w:kern w:val="0"/>
         <w:position w:val="0"/>
         <w:sz w:val="20"/>
         <w:vertAlign w:val="baseline"/>
+        <w14:shadow w14:blurRad="0" w14:dist="0" w14:dir="0" w14:sx="0" w14:sy="0" w14:kx="0" w14:ky="0" w14:algn="none">
+          <w14:srgbClr w14:val="000000"/>
+        </w14:shadow>
+        <w14:textOutline w14:w="0" w14:cap="rnd" w14:cmpd="sng" w14:algn="ctr">
+          <w14:noFill/>
+          <w14:prstDash w14:val="solid"/>
+          <w14:bevel/>
+        </w14:textOutline>
+        <w14:textFill>
+          <w14:solidFill>
+            <w14:srgbClr w14:val="000000"/>
+          </w14:solidFill>
+        </w14:textFill>
       </w:rPr>
     </w:lvl>
   </w:abstractNum>
-  <w:num w:numId="1">
+  <w:abstractNum w:abstractNumId="11" w15:restartNumberingAfterBreak="0">
+    <w:nsid w:val="6E015CAF"/>
+    <w:multiLevelType w:val="multilevel"/>
+    <w:tmpl w:val="0419001F"/>
+    <w:styleLink w:val="1"/>
+    <w:lvl w:ilvl="0">
+      <w:start w:val="1"/>
+      <w:numFmt w:val="decimal"/>
+      <w:lvlText w:val="%1."/>
+      <w:lvlJc w:val="left"/>
+      <w:pPr>
+        <w:ind w:left="360" w:hanging="360"/>
+      </w:pPr>
+      <w:rPr>
+        <w:rFonts w:hint="default"/>
+      </w:rPr>
+    </w:lvl>
+    <w:lvl w:ilvl="1">
+      <w:start w:val="1"/>
+      <w:numFmt w:val="decimal"/>
+      <w:lvlText w:val="%1.%2."/>
+      <w:lvlJc w:val="left"/>
+      <w:pPr>
+        <w:ind w:left="792" w:hanging="432"/>
+      </w:pPr>
+    </w:lvl>
+    <w:lvl w:ilvl="2">
+      <w:start w:val="1"/>
+      <w:numFmt w:val="decimal"/>
+      <w:lvlText w:val="%1.%2.%3."/>
+      <w:lvlJc w:val="left"/>
+      <w:pPr>
+        <w:ind w:left="1224" w:hanging="504"/>
+      </w:pPr>
+    </w:lvl>
+    <w:lvl w:ilvl="3">
+      <w:start w:val="1"/>
+      <w:numFmt w:val="decimal"/>
+      <w:lvlText w:val="%1.%2.%3.%4."/>
+      <w:lvlJc w:val="left"/>
+      <w:pPr>
+        <w:ind w:left="1728" w:hanging="648"/>
+      </w:pPr>
+    </w:lvl>
+    <w:lvl w:ilvl="4">
+      <w:start w:val="1"/>
+      <w:numFmt w:val="decimal"/>
+      <w:lvlText w:val="%1.%2.%3.%4.%5."/>
+      <w:lvlJc w:val="left"/>
+      <w:pPr>
+        <w:ind w:left="2232" w:hanging="792"/>
+      </w:pPr>
+    </w:lvl>
+    <w:lvl w:ilvl="5">
+      <w:start w:val="1"/>
+      <w:numFmt w:val="decimal"/>
+      <w:lvlText w:val="%1.%2.%3.%4.%5.%6."/>
+      <w:lvlJc w:val="left"/>
+      <w:pPr>
+        <w:ind w:left="2736" w:hanging="936"/>
+      </w:pPr>
+    </w:lvl>
+    <w:lvl w:ilvl="6">
+      <w:start w:val="1"/>
+      <w:numFmt w:val="decimal"/>
+      <w:lvlText w:val="%1.%2.%3.%4.%5.%6.%7."/>
+      <w:lvlJc w:val="left"/>
+      <w:pPr>
+        <w:ind w:left="3240" w:hanging="1080"/>
+      </w:pPr>
+    </w:lvl>
+    <w:lvl w:ilvl="7">
+      <w:start w:val="1"/>
+      <w:numFmt w:val="decimal"/>
+      <w:lvlText w:val="%1.%2.%3.%4.%5.%6.%7.%8."/>
+      <w:lvlJc w:val="left"/>
+      <w:pPr>
+        <w:ind w:left="3744" w:hanging="1224"/>
+      </w:pPr>
+    </w:lvl>
+    <w:lvl w:ilvl="8">
+      <w:start w:val="1"/>
+      <w:numFmt w:val="decimal"/>
+      <w:lvlText w:val="%1.%2.%3.%4.%5.%6.%7.%8.%9."/>
+      <w:lvlJc w:val="left"/>
+      <w:pPr>
+        <w:ind w:left="4320" w:hanging="1440"/>
+      </w:pPr>
+    </w:lvl>
+  </w:abstractNum>
+  <w:abstractNum w:abstractNumId="12" w15:restartNumberingAfterBreak="0">
+    <w:nsid w:val="72CF4463"/>
+    <w:multiLevelType w:val="multilevel"/>
+    <w:tmpl w:val="04CA3BE4"/>
+    <w:styleLink w:val="3"/>
+    <w:lvl w:ilvl="0">
+      <w:start w:val="11"/>
+      <w:numFmt w:val="none"/>
+      <w:lvlText w:val="1"/>
+      <w:lvlJc w:val="left"/>
+      <w:pPr>
+        <w:ind w:left="360" w:hanging="360"/>
+      </w:pPr>
+      <w:rPr>
+        <w:rFonts w:hint="default"/>
+      </w:rPr>
+    </w:lvl>
+    <w:lvl w:ilvl="1">
+      <w:start w:val="1"/>
+      <w:numFmt w:val="decimal"/>
+      <w:lvlText w:val="%1.%2."/>
+      <w:lvlJc w:val="left"/>
+      <w:pPr>
+        <w:ind w:left="792" w:hanging="432"/>
+      </w:pPr>
+      <w:rPr>
+        <w:rFonts w:hint="default"/>
+      </w:rPr>
+    </w:lvl>
+    <w:lvl w:ilvl="2">
+      <w:start w:val="1"/>
+      <w:numFmt w:val="decimal"/>
+      <w:lvlText w:val="%1.%2.%3."/>
+      <w:lvlJc w:val="left"/>
+      <w:pPr>
+        <w:ind w:left="1224" w:hanging="504"/>
+      </w:pPr>
+      <w:rPr>
+        <w:rFonts w:hint="default"/>
+      </w:rPr>
+    </w:lvl>
+    <w:lvl w:ilvl="3">
+      <w:start w:val="1"/>
+      <w:numFmt w:val="decimal"/>
+      <w:lvlText w:val="%1.%2.%3.%4."/>
+      <w:lvlJc w:val="left"/>
+      <w:pPr>
+        <w:ind w:left="1728" w:hanging="648"/>
+      </w:pPr>
+      <w:rPr>
+        <w:rFonts w:hint="default"/>
+      </w:rPr>
+    </w:lvl>
+    <w:lvl w:ilvl="4">
+      <w:start w:val="1"/>
+      <w:numFmt w:val="decimal"/>
+      <w:lvlText w:val="%1.%2.%3.%4.%5."/>
+      <w:lvlJc w:val="left"/>
+      <w:pPr>
+        <w:ind w:left="2232" w:hanging="792"/>
+      </w:pPr>
+      <w:rPr>
+        <w:rFonts w:hint="default"/>
+      </w:rPr>
+    </w:lvl>
+    <w:lvl w:ilvl="5">
+      <w:start w:val="1"/>
+      <w:numFmt w:val="decimal"/>
+      <w:lvlText w:val="%1.%2.%3.%4.%5.%6."/>
+      <w:lvlJc w:val="left"/>
+      <w:pPr>
+        <w:ind w:left="2736" w:hanging="936"/>
+      </w:pPr>
+      <w:rPr>
+        <w:rFonts w:hint="default"/>
+      </w:rPr>
+    </w:lvl>
+    <w:lvl w:ilvl="6">
+      <w:start w:val="1"/>
+      <w:numFmt w:val="decimal"/>
+      <w:lvlText w:val="%1.%2.%3.%4.%5.%6.%7."/>
+      <w:lvlJc w:val="left"/>
+      <w:pPr>
+        <w:ind w:left="3240" w:hanging="1080"/>
+      </w:pPr>
+      <w:rPr>
+        <w:rFonts w:hint="default"/>
+      </w:rPr>
+    </w:lvl>
+    <w:lvl w:ilvl="7">
+      <w:start w:val="1"/>
+      <w:numFmt w:val="decimal"/>
+      <w:lvlText w:val="%1.%2.%3.%4.%5.%6.%7.%8."/>
+      <w:lvlJc w:val="left"/>
+      <w:pPr>
+        <w:ind w:left="3744" w:hanging="1224"/>
+      </w:pPr>
+      <w:rPr>
+        <w:rFonts w:hint="default"/>
+      </w:rPr>
+    </w:lvl>
+    <w:lvl w:ilvl="8">
+      <w:start w:val="1"/>
+      <w:numFmt w:val="decimal"/>
+      <w:lvlText w:val="%1.%2.%3.%4.%5.%6.%7.%8.%9."/>
+      <w:lvlJc w:val="left"/>
+      <w:pPr>
+        <w:ind w:left="4320" w:hanging="1440"/>
+      </w:pPr>
+      <w:rPr>
+        <w:rFonts w:hint="default"/>
+      </w:rPr>
+    </w:lvl>
+  </w:abstractNum>
+  <w:abstractNum w:abstractNumId="13" w15:restartNumberingAfterBreak="0">
+    <w:nsid w:val="74664591"/>
+    <w:multiLevelType w:val="multilevel"/>
+    <w:tmpl w:val="D0641A5E"/>
+    <w:styleLink w:val="7"/>
+    <w:lvl w:ilvl="0">
+      <w:start w:val="11"/>
+      <w:numFmt w:val="none"/>
+      <w:lvlText w:val="1%11"/>
+      <w:lvlJc w:val="left"/>
+      <w:pPr>
+        <w:ind w:left="360" w:hanging="360"/>
+      </w:pPr>
+      <w:rPr>
+        <w:rFonts w:hint="default"/>
+      </w:rPr>
+    </w:lvl>
+    <w:lvl w:ilvl="1">
+      <w:start w:val="1"/>
+      <w:numFmt w:val="decimal"/>
+      <w:lvlText w:val="11%1.%2."/>
+      <w:lvlJc w:val="left"/>
+      <w:pPr>
+        <w:ind w:left="792" w:hanging="432"/>
+      </w:pPr>
+      <w:rPr>
+        <w:rFonts w:hint="default"/>
+      </w:rPr>
+    </w:lvl>
+    <w:lvl w:ilvl="2">
+      <w:numFmt w:val="decimal"/>
+      <w:isLgl/>
+      <w:lvlText w:val="11%1.2."/>
+      <w:lvlJc w:val="left"/>
+      <w:pPr>
+        <w:ind w:left="1247" w:hanging="527"/>
+      </w:pPr>
+      <w:rPr>
+        <w:rFonts w:hint="default"/>
+      </w:rPr>
+    </w:lvl>
+    <w:lvl w:ilvl="3">
+      <w:start w:val="1"/>
+      <w:numFmt w:val="decimal"/>
+      <w:lvlText w:val="%1.%2.%3.%4."/>
+      <w:lvlJc w:val="left"/>
+      <w:pPr>
+        <w:ind w:left="1728" w:hanging="648"/>
+      </w:pPr>
+      <w:rPr>
+        <w:rFonts w:hint="default"/>
+      </w:rPr>
+    </w:lvl>
+    <w:lvl w:ilvl="4">
+      <w:start w:val="1"/>
+      <w:numFmt w:val="decimal"/>
+      <w:lvlText w:val="%1.%2.%3.%4.%5."/>
+      <w:lvlJc w:val="left"/>
+      <w:pPr>
+        <w:ind w:left="2232" w:hanging="792"/>
+      </w:pPr>
+      <w:rPr>
+        <w:rFonts w:hint="default"/>
+      </w:rPr>
+    </w:lvl>
+    <w:lvl w:ilvl="5">
+      <w:start w:val="1"/>
+      <w:numFmt w:val="decimal"/>
+      <w:lvlText w:val="%1.%2.%3.%4.%5.%6."/>
+      <w:lvlJc w:val="left"/>
+      <w:pPr>
+        <w:ind w:left="2736" w:hanging="936"/>
+      </w:pPr>
+      <w:rPr>
+        <w:rFonts w:hint="default"/>
+      </w:rPr>
+    </w:lvl>
+    <w:lvl w:ilvl="6">
+      <w:start w:val="1"/>
+      <w:numFmt w:val="decimal"/>
+      <w:lvlText w:val="%1.%2.%3.%4.%5.%6.%7."/>
+      <w:lvlJc w:val="left"/>
+      <w:pPr>
+        <w:ind w:left="3240" w:hanging="1080"/>
+      </w:pPr>
+      <w:rPr>
+        <w:rFonts w:hint="default"/>
+      </w:rPr>
+    </w:lvl>
+    <w:lvl w:ilvl="7">
+      <w:start w:val="1"/>
+      <w:numFmt w:val="decimal"/>
+      <w:lvlText w:val="%1.%2.%3.%4.%5.%6.%7.%8."/>
+      <w:lvlJc w:val="left"/>
+      <w:pPr>
+        <w:ind w:left="3744" w:hanging="1224"/>
+      </w:pPr>
+      <w:rPr>
+        <w:rFonts w:hint="default"/>
+      </w:rPr>
+    </w:lvl>
+    <w:lvl w:ilvl="8">
+      <w:start w:val="1"/>
+      <w:numFmt w:val="decimal"/>
+      <w:lvlText w:val="%1.%2.%3.%4.%5.%6.%7.%8.%9."/>
+      <w:lvlJc w:val="left"/>
+      <w:pPr>
+        <w:ind w:left="4320" w:hanging="1440"/>
+      </w:pPr>
+      <w:rPr>
+        <w:rFonts w:hint="default"/>
+      </w:rPr>
+    </w:lvl>
+  </w:abstractNum>
+  <w:abstractNum w:abstractNumId="14" w15:restartNumberingAfterBreak="0">
+    <w:nsid w:val="794C3E28"/>
+    <w:multiLevelType w:val="multilevel"/>
+    <w:tmpl w:val="3286C866"/>
+    <w:styleLink w:val="10"/>
+    <w:lvl w:ilvl="0">
+      <w:start w:val="11"/>
+      <w:numFmt w:val="none"/>
+      <w:lvlText w:val="1%11"/>
+      <w:lvlJc w:val="left"/>
+      <w:pPr>
+        <w:ind w:left="360" w:hanging="360"/>
+      </w:pPr>
+      <w:rPr>
+        <w:rFonts w:hint="default"/>
+      </w:rPr>
+    </w:lvl>
+    <w:lvl w:ilvl="1">
+      <w:start w:val="1"/>
+      <w:numFmt w:val="decimal"/>
+      <w:lvlText w:val="11%1.%2."/>
+      <w:lvlJc w:val="left"/>
+      <w:pPr>
+        <w:ind w:left="792" w:hanging="432"/>
+      </w:pPr>
+      <w:rPr>
+        <w:rFonts w:hint="default"/>
+      </w:rPr>
+    </w:lvl>
+    <w:lvl w:ilvl="2">
+      <w:numFmt w:val="decimal"/>
+      <w:isLgl/>
+      <w:lvlText w:val="11%1.1."/>
+      <w:lvlJc w:val="left"/>
+      <w:pPr>
+        <w:ind w:left="1247" w:hanging="527"/>
+      </w:pPr>
+      <w:rPr>
+        <w:rFonts w:hint="default"/>
+      </w:rPr>
+    </w:lvl>
+    <w:lvl w:ilvl="3">
+      <w:start w:val="1"/>
+      <w:numFmt w:val="decimal"/>
+      <w:lvlText w:val="%1.%2.%3.%4."/>
+      <w:lvlJc w:val="left"/>
+      <w:pPr>
+        <w:ind w:left="1728" w:hanging="648"/>
+      </w:pPr>
+      <w:rPr>
+        <w:rFonts w:hint="default"/>
+      </w:rPr>
+    </w:lvl>
+    <w:lvl w:ilvl="4">
+      <w:start w:val="1"/>
+      <w:numFmt w:val="decimal"/>
+      <w:lvlText w:val="%1.%2.%3.%4.%5."/>
+      <w:lvlJc w:val="left"/>
+      <w:pPr>
+        <w:ind w:left="2232" w:hanging="792"/>
+      </w:pPr>
+      <w:rPr>
+        <w:rFonts w:hint="default"/>
+      </w:rPr>
+    </w:lvl>
+    <w:lvl w:ilvl="5">
+      <w:start w:val="1"/>
+      <w:numFmt w:val="decimal"/>
+      <w:lvlText w:val="%1.%2.%3.%4.%5.%6."/>
+      <w:lvlJc w:val="left"/>
+      <w:pPr>
+        <w:ind w:left="2736" w:hanging="936"/>
+      </w:pPr>
+      <w:rPr>
+        <w:rFonts w:hint="default"/>
+      </w:rPr>
+    </w:lvl>
+    <w:lvl w:ilvl="6">
+      <w:start w:val="1"/>
+      <w:numFmt w:val="decimal"/>
+      <w:lvlText w:val="%1.%2.%3.%4.%5.%6.%7."/>
+      <w:lvlJc w:val="left"/>
+      <w:pPr>
+        <w:ind w:left="3240" w:hanging="1080"/>
+      </w:pPr>
+      <w:rPr>
+        <w:rFonts w:hint="default"/>
+      </w:rPr>
+    </w:lvl>
+    <w:lvl w:ilvl="7">
+      <w:start w:val="1"/>
+      <w:numFmt w:val="decimal"/>
+      <w:lvlText w:val="%1.%2.%3.%4.%5.%6.%7.%8."/>
+      <w:lvlJc w:val="left"/>
+      <w:pPr>
+        <w:ind w:left="3744" w:hanging="1224"/>
+      </w:pPr>
+      <w:rPr>
+        <w:rFonts w:hint="default"/>
+      </w:rPr>
+    </w:lvl>
+    <w:lvl w:ilvl="8">
+      <w:start w:val="1"/>
+      <w:numFmt w:val="decimal"/>
+      <w:lvlText w:val="%1.%2.%3.%4.%5.%6.%7.%8.%9."/>
+      <w:lvlJc w:val="left"/>
+      <w:pPr>
+        <w:ind w:left="4320" w:hanging="1440"/>
+      </w:pPr>
+      <w:rPr>
+        <w:rFonts w:hint="default"/>
+      </w:rPr>
+    </w:lvl>
+  </w:abstractNum>
+  <w:abstractNum w:abstractNumId="15" w15:restartNumberingAfterBreak="0">
+    <w:nsid w:val="79807C8E"/>
+    <w:multiLevelType w:val="multilevel"/>
+    <w:tmpl w:val="0419001F"/>
+    <w:styleLink w:val="111111"/>
+    <w:lvl w:ilvl="0">
+      <w:start w:val="1"/>
+      <w:numFmt w:val="decimal"/>
+      <w:lvlText w:val="%1."/>
+      <w:lvlJc w:val="left"/>
+      <w:pPr>
+        <w:ind w:left="360" w:hanging="360"/>
+      </w:pPr>
+    </w:lvl>
+    <w:lvl w:ilvl="1">
+      <w:start w:val="1"/>
+      <w:numFmt w:val="decimal"/>
+      <w:lvlText w:val="%1.%2."/>
+      <w:lvlJc w:val="left"/>
+      <w:pPr>
+        <w:ind w:left="792" w:hanging="432"/>
+      </w:pPr>
+    </w:lvl>
+    <w:lvl w:ilvl="2">
+      <w:start w:val="1"/>
+      <w:numFmt w:val="decimal"/>
+      <w:lvlText w:val="%1.%2.%3."/>
+      <w:lvlJc w:val="left"/>
+      <w:pPr>
+        <w:ind w:left="1224" w:hanging="504"/>
+      </w:pPr>
+    </w:lvl>
+    <w:lvl w:ilvl="3">
+      <w:start w:val="1"/>
+      <w:numFmt w:val="decimal"/>
+      <w:lvlText w:val="%1.%2.%3.%4."/>
+      <w:lvlJc w:val="left"/>
+      <w:pPr>
+        <w:ind w:left="1728" w:hanging="648"/>
+      </w:pPr>
+    </w:lvl>
+    <w:lvl w:ilvl="4">
+      <w:start w:val="1"/>
+      <w:numFmt w:val="decimal"/>
+      <w:lvlText w:val="%1.%2.%3.%4.%5."/>
+      <w:lvlJc w:val="left"/>
+      <w:pPr>
+        <w:ind w:left="2232" w:hanging="792"/>
+      </w:pPr>
+    </w:lvl>
+    <w:lvl w:ilvl="5">
+      <w:start w:val="1"/>
+      <w:numFmt w:val="decimal"/>
+      <w:lvlText w:val="%1.%2.%3.%4.%5.%6."/>
+      <w:lvlJc w:val="left"/>
+      <w:pPr>
+        <w:ind w:left="2736" w:hanging="936"/>
+      </w:pPr>
+    </w:lvl>
+    <w:lvl w:ilvl="6">
+      <w:start w:val="1"/>
+      <w:numFmt w:val="decimal"/>
+      <w:lvlText w:val="%1.%2.%3.%4.%5.%6.%7."/>
+      <w:lvlJc w:val="left"/>
+      <w:pPr>
+        <w:ind w:left="3240" w:hanging="1080"/>
+      </w:pPr>
+    </w:lvl>
+    <w:lvl w:ilvl="7">
+      <w:start w:val="1"/>
+      <w:numFmt w:val="decimal"/>
+      <w:lvlText w:val="%1.%2.%3.%4.%5.%6.%7.%8."/>
+      <w:lvlJc w:val="left"/>
+      <w:pPr>
+        <w:ind w:left="3744" w:hanging="1224"/>
+      </w:pPr>
+    </w:lvl>
+    <w:lvl w:ilvl="8">
+      <w:start w:val="1"/>
+      <w:numFmt w:val="decimal"/>
+      <w:lvlText w:val="%1.%2.%3.%4.%5.%6.%7.%8.%9."/>
+      <w:lvlJc w:val="left"/>
+      <w:pPr>
+        <w:ind w:left="4320" w:hanging="1440"/>
+      </w:pPr>
+    </w:lvl>
+  </w:abstractNum>
+  <w:abstractNum w:abstractNumId="16" w15:restartNumberingAfterBreak="0">
+    <w:nsid w:val="79F45399"/>
+    <w:multiLevelType w:val="multilevel"/>
+    <w:tmpl w:val="F7F663EC"/>
+    <w:lvl w:ilvl="0">
+      <w:start w:val="1"/>
+      <w:numFmt w:val="decimal"/>
+      <w:lvlText w:val="%1."/>
+      <w:lvlJc w:val="left"/>
+      <w:pPr>
+        <w:tabs>
+          <w:tab w:val="num" w:pos="0"/>
+        </w:tabs>
+        <w:ind w:left="4210" w:hanging="4210"/>
+      </w:pPr>
+      <w:rPr>
+        <w:rFonts w:hint="default"/>
+        <w:b/>
+        <w:bCs/>
+        <w:caps w:val="0"/>
+        <w:smallCaps w:val="0"/>
+        <w:strike w:val="0"/>
+        <w:dstrike w:val="0"/>
+        <w:spacing w:val="0"/>
+        <w:w w:val="100"/>
+        <w:kern w:val="0"/>
+        <w:position w:val="0"/>
+        <w:sz w:val="20"/>
+        <w:vertAlign w:val="baseline"/>
+        <w14:shadow w14:blurRad="0" w14:dist="0" w14:dir="0" w14:sx="0" w14:sy="0" w14:kx="0" w14:ky="0" w14:algn="none">
+          <w14:srgbClr w14:val="000000"/>
+        </w14:shadow>
+        <w14:textOutline w14:w="0" w14:cap="rnd" w14:cmpd="sng" w14:algn="ctr">
+          <w14:noFill/>
+          <w14:prstDash w14:val="solid"/>
+          <w14:bevel/>
+        </w14:textOutline>
+        <w14:textFill>
+          <w14:solidFill>
+            <w14:srgbClr w14:val="000000"/>
+          </w14:solidFill>
+        </w14:textFill>
+      </w:rPr>
+    </w:lvl>
+    <w:lvl w:ilvl="1">
+      <w:start w:val="1"/>
+      <w:numFmt w:val="decimal"/>
+      <w:lvlText w:val="%1.%2."/>
+      <w:lvlJc w:val="left"/>
+      <w:pPr>
+        <w:tabs>
+          <w:tab w:val="num" w:pos="0"/>
+        </w:tabs>
+        <w:ind w:left="720" w:hanging="720"/>
+      </w:pPr>
+      <w:rPr>
+        <w:rFonts w:ascii="Calibri" w:eastAsia="Calibri" w:hAnsi="Calibri" w:cs="Calibri" w:hint="default"/>
+        <w:b w:val="0"/>
+        <w:bCs w:val="0"/>
+        <w:i w:val="0"/>
+        <w:iCs w:val="0"/>
+        <w:caps w:val="0"/>
+        <w:smallCaps w:val="0"/>
+        <w:strike w:val="0"/>
+        <w:dstrike w:val="0"/>
+        <w:spacing w:val="0"/>
+        <w:w w:val="100"/>
+        <w:kern w:val="0"/>
+        <w:position w:val="0"/>
+        <w:sz w:val="20"/>
+        <w:vertAlign w:val="baseline"/>
+        <w14:shadow w14:blurRad="0" w14:dist="0" w14:dir="0" w14:sx="0" w14:sy="0" w14:kx="0" w14:ky="0" w14:algn="none">
+          <w14:srgbClr w14:val="000000"/>
+        </w14:shadow>
+        <w14:textOutline w14:w="0" w14:cap="rnd" w14:cmpd="sng" w14:algn="ctr">
+          <w14:noFill/>
+          <w14:prstDash w14:val="solid"/>
+          <w14:bevel/>
+        </w14:textOutline>
+        <w14:textFill>
+          <w14:solidFill>
+            <w14:srgbClr w14:val="000000"/>
+          </w14:solidFill>
+        </w14:textFill>
+      </w:rPr>
+    </w:lvl>
+    <w:lvl w:ilvl="2">
+      <w:start w:val="1"/>
+      <w:numFmt w:val="none"/>
+      <w:lvlText w:val="11.1"/>
+      <w:lvlJc w:val="left"/>
+      <w:pPr>
+        <w:ind w:left="851" w:hanging="589"/>
+      </w:pPr>
+      <w:rPr>
+        <w:rFonts w:hint="default"/>
+        <w:caps w:val="0"/>
+        <w:smallCaps w:val="0"/>
+        <w:strike w:val="0"/>
+        <w:dstrike w:val="0"/>
+        <w:spacing w:val="0"/>
+        <w:w w:val="100"/>
+        <w:kern w:val="0"/>
+        <w:position w:val="0"/>
+        <w:sz w:val="20"/>
+        <w:vertAlign w:val="baseline"/>
+        <w14:shadow w14:blurRad="0" w14:dist="0" w14:dir="0" w14:sx="0" w14:sy="0" w14:kx="0" w14:ky="0" w14:algn="none">
+          <w14:srgbClr w14:val="000000"/>
+        </w14:shadow>
+        <w14:textOutline w14:w="0" w14:cap="rnd" w14:cmpd="sng" w14:algn="ctr">
+          <w14:noFill/>
+          <w14:prstDash w14:val="solid"/>
+          <w14:bevel/>
+        </w14:textOutline>
+        <w14:textFill>
+          <w14:solidFill>
+            <w14:srgbClr w14:val="000000"/>
+          </w14:solidFill>
+        </w14:textFill>
+      </w:rPr>
+    </w:lvl>
+    <w:lvl w:ilvl="3">
+      <w:start w:val="1"/>
+      <w:numFmt w:val="decimal"/>
+      <w:suff w:val="nothing"/>
+      <w:lvlText w:val="%1.%2.%3.%4."/>
+      <w:lvlJc w:val="left"/>
+      <w:pPr>
+        <w:ind w:left="1440" w:hanging="360"/>
+      </w:pPr>
+      <w:rPr>
+        <w:rFonts w:hint="default"/>
+        <w:caps w:val="0"/>
+        <w:smallCaps w:val="0"/>
+        <w:strike w:val="0"/>
+        <w:dstrike w:val="0"/>
+        <w:spacing w:val="0"/>
+        <w:w w:val="100"/>
+        <w:kern w:val="0"/>
+        <w:position w:val="0"/>
+        <w:sz w:val="20"/>
+        <w:vertAlign w:val="baseline"/>
+        <w14:shadow w14:blurRad="0" w14:dist="0" w14:dir="0" w14:sx="0" w14:sy="0" w14:kx="0" w14:ky="0" w14:algn="none">
+          <w14:srgbClr w14:val="000000"/>
+        </w14:shadow>
+        <w14:textOutline w14:w="0" w14:cap="rnd" w14:cmpd="sng" w14:algn="ctr">
+          <w14:noFill/>
+          <w14:prstDash w14:val="solid"/>
+          <w14:bevel/>
+        </w14:textOutline>
+        <w14:textFill>
+          <w14:solidFill>
+            <w14:srgbClr w14:val="000000"/>
+          </w14:solidFill>
+        </w14:textFill>
+      </w:rPr>
+    </w:lvl>
+    <w:lvl w:ilvl="4">
+      <w:start w:val="1"/>
+      <w:numFmt w:val="decimal"/>
+      <w:suff w:val="nothing"/>
+      <w:lvlText w:val="%1.%2.%3.%4.%5."/>
+      <w:lvlJc w:val="left"/>
+      <w:pPr>
+        <w:ind w:left="1800" w:hanging="360"/>
+      </w:pPr>
+      <w:rPr>
+        <w:rFonts w:hint="default"/>
+        <w:caps w:val="0"/>
+        <w:smallCaps w:val="0"/>
+        <w:strike w:val="0"/>
+        <w:dstrike w:val="0"/>
+        <w:spacing w:val="0"/>
+        <w:w w:val="100"/>
+        <w:kern w:val="0"/>
+        <w:position w:val="0"/>
+        <w:sz w:val="20"/>
+        <w:vertAlign w:val="baseline"/>
+        <w14:shadow w14:blurRad="0" w14:dist="0" w14:dir="0" w14:sx="0" w14:sy="0" w14:kx="0" w14:ky="0" w14:algn="none">
+          <w14:srgbClr w14:val="000000"/>
+        </w14:shadow>
+        <w14:textOutline w14:w="0" w14:cap="rnd" w14:cmpd="sng" w14:algn="ctr">
+          <w14:noFill/>
+          <w14:prstDash w14:val="solid"/>
+          <w14:bevel/>
+        </w14:textOutline>
+        <w14:textFill>
+          <w14:solidFill>
+            <w14:srgbClr w14:val="000000"/>
+          </w14:solidFill>
+        </w14:textFill>
+      </w:rPr>
+    </w:lvl>
+    <w:lvl w:ilvl="5">
+      <w:start w:val="1"/>
+      <w:numFmt w:val="decimal"/>
+      <w:suff w:val="nothing"/>
+      <w:lvlText w:val="%1.%2.%3.%4.%5.%6."/>
+      <w:lvlJc w:val="left"/>
+      <w:pPr>
+        <w:ind w:left="2520" w:hanging="720"/>
+      </w:pPr>
+      <w:rPr>
+        <w:rFonts w:hint="default"/>
+        <w:caps w:val="0"/>
+        <w:smallCaps w:val="0"/>
+        <w:strike w:val="0"/>
+        <w:dstrike w:val="0"/>
+        <w:spacing w:val="0"/>
+        <w:w w:val="100"/>
+        <w:kern w:val="0"/>
+        <w:position w:val="0"/>
+        <w:sz w:val="20"/>
+        <w:vertAlign w:val="baseline"/>
+        <w14:shadow w14:blurRad="0" w14:dist="0" w14:dir="0" w14:sx="0" w14:sy="0" w14:kx="0" w14:ky="0" w14:algn="none">
+          <w14:srgbClr w14:val="000000"/>
+        </w14:shadow>
+        <w14:textOutline w14:w="0" w14:cap="rnd" w14:cmpd="sng" w14:algn="ctr">
+          <w14:noFill/>
+          <w14:prstDash w14:val="solid"/>
+          <w14:bevel/>
+        </w14:textOutline>
+        <w14:textFill>
+          <w14:solidFill>
+            <w14:srgbClr w14:val="000000"/>
+          </w14:solidFill>
+        </w14:textFill>
+      </w:rPr>
+    </w:lvl>
+    <w:lvl w:ilvl="6">
+      <w:start w:val="1"/>
+      <w:numFmt w:val="decimal"/>
+      <w:suff w:val="nothing"/>
+      <w:lvlText w:val="%1.%2.%3.%4.%5.%6.%7."/>
+      <w:lvlJc w:val="left"/>
+      <w:pPr>
+        <w:ind w:left="2880" w:hanging="720"/>
+      </w:pPr>
+      <w:rPr>
+        <w:rFonts w:hint="default"/>
+        <w:caps w:val="0"/>
+        <w:smallCaps w:val="0"/>
+        <w:strike w:val="0"/>
+        <w:dstrike w:val="0"/>
+        <w:spacing w:val="0"/>
+        <w:w w:val="100"/>
+        <w:kern w:val="0"/>
+        <w:position w:val="0"/>
+        <w:sz w:val="20"/>
+        <w:vertAlign w:val="baseline"/>
+        <w14:shadow w14:blurRad="0" w14:dist="0" w14:dir="0" w14:sx="0" w14:sy="0" w14:kx="0" w14:ky="0" w14:algn="none">
+          <w14:srgbClr w14:val="000000"/>
+        </w14:shadow>
+        <w14:textOutline w14:w="0" w14:cap="rnd" w14:cmpd="sng" w14:algn="ctr">
+          <w14:noFill/>
+          <w14:prstDash w14:val="solid"/>
+          <w14:bevel/>
+        </w14:textOutline>
+        <w14:textFill>
+          <w14:solidFill>
+            <w14:srgbClr w14:val="000000"/>
+          </w14:solidFill>
+        </w14:textFill>
+      </w:rPr>
+    </w:lvl>
+    <w:lvl w:ilvl="7">
+      <w:start w:val="1"/>
+      <w:numFmt w:val="decimal"/>
+      <w:suff w:val="nothing"/>
+      <w:lvlText w:val="%1.%2.%3.%4.%5.%6.%7.%8."/>
+      <w:lvlJc w:val="left"/>
+      <w:pPr>
+        <w:ind w:left="3600" w:hanging="1080"/>
+      </w:pPr>
+      <w:rPr>
+        <w:rFonts w:hint="default"/>
+        <w:caps w:val="0"/>
+        <w:smallCaps w:val="0"/>
+        <w:strike w:val="0"/>
+        <w:dstrike w:val="0"/>
+        <w:spacing w:val="0"/>
+        <w:w w:val="100"/>
+        <w:kern w:val="0"/>
+        <w:position w:val="0"/>
+        <w:sz w:val="20"/>
+        <w:vertAlign w:val="baseline"/>
+        <w14:shadow w14:blurRad="0" w14:dist="0" w14:dir="0" w14:sx="0" w14:sy="0" w14:kx="0" w14:ky="0" w14:algn="none">
+          <w14:srgbClr w14:val="000000"/>
+        </w14:shadow>
+        <w14:textOutline w14:w="0" w14:cap="rnd" w14:cmpd="sng" w14:algn="ctr">
+          <w14:noFill/>
+          <w14:prstDash w14:val="solid"/>
+          <w14:bevel/>
+        </w14:textOutline>
+        <w14:textFill>
+          <w14:solidFill>
+            <w14:srgbClr w14:val="000000"/>
+          </w14:solidFill>
+        </w14:textFill>
+      </w:rPr>
+    </w:lvl>
+    <w:lvl w:ilvl="8">
+      <w:start w:val="1"/>
+      <w:numFmt w:val="decimal"/>
+      <w:suff w:val="nothing"/>
+      <w:lvlText w:val="%1.%2.%3.%4.%5.%6.%7.%8.%9."/>
+      <w:lvlJc w:val="left"/>
+      <w:pPr>
+        <w:ind w:left="3960" w:hanging="1080"/>
+      </w:pPr>
+      <w:rPr>
+        <w:rFonts w:hint="default"/>
+        <w:caps w:val="0"/>
+        <w:smallCaps w:val="0"/>
+        <w:strike w:val="0"/>
+        <w:dstrike w:val="0"/>
+        <w:spacing w:val="0"/>
+        <w:w w:val="100"/>
+        <w:kern w:val="0"/>
+        <w:position w:val="0"/>
+        <w:sz w:val="20"/>
+        <w:vertAlign w:val="baseline"/>
+        <w14:shadow w14:blurRad="0" w14:dist="0" w14:dir="0" w14:sx="0" w14:sy="0" w14:kx="0" w14:ky="0" w14:algn="none">
+          <w14:srgbClr w14:val="000000"/>
+        </w14:shadow>
+        <w14:textOutline w14:w="0" w14:cap="rnd" w14:cmpd="sng" w14:algn="ctr">
+          <w14:noFill/>
+          <w14:prstDash w14:val="solid"/>
+          <w14:bevel/>
+        </w14:textOutline>
+        <w14:textFill>
+          <w14:solidFill>
+            <w14:srgbClr w14:val="000000"/>
+          </w14:solidFill>
+        </w14:textFill>
+      </w:rPr>
+    </w:lvl>
+  </w:abstractNum>
+  <w:num w:numId="1" w16cid:durableId="848834847">
     <w:abstractNumId w:val="4"/>
   </w:num>
-  <w:num w:numId="2">
-    <w:abstractNumId w:val="14"/>
+  <w:num w:numId="2" w16cid:durableId="2109229196">
+    <w:abstractNumId w:val="16"/>
     <w:lvlOverride w:ilvl="0">
       <w:startOverride w:val="3"/>
     </w:lvlOverride>
   </w:num>
-  <w:num w:numId="3">
-    <w:abstractNumId w:val="14"/>
+  <w:num w:numId="3" w16cid:durableId="1319269207">
+    <w:abstractNumId w:val="16"/>
   </w:num>
-  <w:num w:numId="4">
-    <w:abstractNumId w:val="14"/>
+  <w:num w:numId="4" w16cid:durableId="1780946464">
+    <w:abstractNumId w:val="16"/>
   </w:num>
-  <w:num w:numId="5">
-    <w:abstractNumId w:val="14"/>
+  <w:num w:numId="5" w16cid:durableId="1911843764">
+    <w:abstractNumId w:val="16"/>
   </w:num>
-  <w:num w:numId="6">
-    <w:abstractNumId w:val="14"/>
+  <w:num w:numId="6" w16cid:durableId="1584799649">
+    <w:abstractNumId w:val="16"/>
     <w:lvlOverride w:ilvl="0">
       <w:startOverride w:val="1"/>
       <w:lvl w:ilvl="0">
@@ -6770,8 +7393,8 @@
       </w:lvl>
     </w:lvlOverride>
   </w:num>
-  <w:num w:numId="7">
-    <w:abstractNumId w:val="14"/>
+  <w:num w:numId="7" w16cid:durableId="1427533372">
+    <w:abstractNumId w:val="16"/>
     <w:lvlOverride w:ilvl="0">
       <w:startOverride w:val="1"/>
       <w:lvl w:ilvl="0">
@@ -6932,8 +7555,8 @@
       </w:lvl>
     </w:lvlOverride>
   </w:num>
-  <w:num w:numId="8">
-    <w:abstractNumId w:val="14"/>
+  <w:num w:numId="8" w16cid:durableId="122043895">
+    <w:abstractNumId w:val="16"/>
     <w:lvlOverride w:ilvl="0">
       <w:startOverride w:val="1"/>
       <w:lvl w:ilvl="0">
@@ -7094,8 +7717,8 @@
       </w:lvl>
     </w:lvlOverride>
   </w:num>
-  <w:num w:numId="9">
-    <w:abstractNumId w:val="14"/>
+  <w:num w:numId="9" w16cid:durableId="651910612">
+    <w:abstractNumId w:val="16"/>
     <w:lvlOverride w:ilvl="0">
       <w:startOverride w:val="1"/>
       <w:lvl w:ilvl="0">
@@ -7256,8 +7879,8 @@
       </w:lvl>
     </w:lvlOverride>
   </w:num>
-  <w:num w:numId="10">
-    <w:abstractNumId w:val="14"/>
+  <w:num w:numId="10" w16cid:durableId="1849560000">
+    <w:abstractNumId w:val="16"/>
     <w:lvlOverride w:ilvl="0">
       <w:startOverride w:val="1"/>
       <w:lvl w:ilvl="0">
@@ -7418,8 +8041,8 @@
       </w:lvl>
     </w:lvlOverride>
   </w:num>
-  <w:num w:numId="11">
-    <w:abstractNumId w:val="14"/>
+  <w:num w:numId="11" w16cid:durableId="230965065">
+    <w:abstractNumId w:val="16"/>
     <w:lvlOverride w:ilvl="0">
       <w:startOverride w:val="1"/>
       <w:lvl w:ilvl="0">
@@ -7580,8 +8203,8 @@
       </w:lvl>
     </w:lvlOverride>
   </w:num>
-  <w:num w:numId="12">
-    <w:abstractNumId w:val="14"/>
+  <w:num w:numId="12" w16cid:durableId="158665060">
+    <w:abstractNumId w:val="16"/>
     <w:lvlOverride w:ilvl="0">
       <w:startOverride w:val="1"/>
       <w:lvl w:ilvl="0">
@@ -7742,8 +8365,8 @@
       </w:lvl>
     </w:lvlOverride>
   </w:num>
-  <w:num w:numId="13">
-    <w:abstractNumId w:val="14"/>
+  <w:num w:numId="13" w16cid:durableId="564071869">
+    <w:abstractNumId w:val="16"/>
     <w:lvlOverride w:ilvl="0">
       <w:startOverride w:val="1"/>
       <w:lvl w:ilvl="0">
@@ -7904,8 +8527,8 @@
       </w:lvl>
     </w:lvlOverride>
   </w:num>
-  <w:num w:numId="14">
-    <w:abstractNumId w:val="14"/>
+  <w:num w:numId="14" w16cid:durableId="1388215962">
+    <w:abstractNumId w:val="16"/>
     <w:lvlOverride w:ilvl="0">
       <w:startOverride w:val="1"/>
       <w:lvl w:ilvl="0">
@@ -8190,8 +8813,8 @@
       </w:lvl>
     </w:lvlOverride>
   </w:num>
-  <w:num w:numId="15">
-    <w:abstractNumId w:val="14"/>
+  <w:num w:numId="15" w16cid:durableId="1475023384">
+    <w:abstractNumId w:val="16"/>
     <w:lvlOverride w:ilvl="0">
       <w:startOverride w:val="1"/>
       <w:lvl w:ilvl="0">
@@ -8476,8 +9099,8 @@
       </w:lvl>
     </w:lvlOverride>
   </w:num>
-  <w:num w:numId="16">
-    <w:abstractNumId w:val="14"/>
+  <w:num w:numId="16" w16cid:durableId="1082752288">
+    <w:abstractNumId w:val="16"/>
     <w:lvlOverride w:ilvl="0">
       <w:startOverride w:val="1"/>
       <w:lvl w:ilvl="0">
@@ -8638,8 +9261,8 @@
       </w:lvl>
     </w:lvlOverride>
   </w:num>
-  <w:num w:numId="17">
-    <w:abstractNumId w:val="14"/>
+  <w:num w:numId="17" w16cid:durableId="1248268183">
+    <w:abstractNumId w:val="16"/>
     <w:lvlOverride w:ilvl="0">
       <w:startOverride w:val="1"/>
       <w:lvl w:ilvl="0">
@@ -8800,8 +9423,8 @@
       </w:lvl>
     </w:lvlOverride>
   </w:num>
-  <w:num w:numId="18">
-    <w:abstractNumId w:val="14"/>
+  <w:num w:numId="18" w16cid:durableId="1123110085">
+    <w:abstractNumId w:val="16"/>
     <w:lvlOverride w:ilvl="0">
       <w:startOverride w:val="1"/>
       <w:lvl w:ilvl="0">
@@ -8962,8 +9585,8 @@
       </w:lvl>
     </w:lvlOverride>
   </w:num>
-  <w:num w:numId="19">
-    <w:abstractNumId w:val="14"/>
+  <w:num w:numId="19" w16cid:durableId="110516526">
+    <w:abstractNumId w:val="16"/>
     <w:lvlOverride w:ilvl="0">
       <w:startOverride w:val="1"/>
       <w:lvl w:ilvl="0">
@@ -9124,8 +9747,8 @@
       </w:lvl>
     </w:lvlOverride>
   </w:num>
-  <w:num w:numId="20">
-    <w:abstractNumId w:val="14"/>
+  <w:num w:numId="20" w16cid:durableId="742485786">
+    <w:abstractNumId w:val="16"/>
     <w:lvlOverride w:ilvl="0">
       <w:startOverride w:val="1"/>
       <w:lvl w:ilvl="0">
@@ -9286,8 +9909,8 @@
       </w:lvl>
     </w:lvlOverride>
   </w:num>
-  <w:num w:numId="21">
-    <w:abstractNumId w:val="14"/>
+  <w:num w:numId="21" w16cid:durableId="758983732">
+    <w:abstractNumId w:val="16"/>
     <w:lvlOverride w:ilvl="0">
       <w:startOverride w:val="1"/>
       <w:lvl w:ilvl="0">
@@ -9448,8 +10071,8 @@
       </w:lvl>
     </w:lvlOverride>
   </w:num>
-  <w:num w:numId="22">
-    <w:abstractNumId w:val="14"/>
+  <w:num w:numId="22" w16cid:durableId="143014662">
+    <w:abstractNumId w:val="16"/>
     <w:lvlOverride w:ilvl="0">
       <w:startOverride w:val="1"/>
       <w:lvl w:ilvl="0">
@@ -9610,8 +10233,8 @@
       </w:lvl>
     </w:lvlOverride>
   </w:num>
-  <w:num w:numId="23">
-    <w:abstractNumId w:val="14"/>
+  <w:num w:numId="23" w16cid:durableId="1957323690">
+    <w:abstractNumId w:val="16"/>
     <w:lvlOverride w:ilvl="0">
       <w:startOverride w:val="1"/>
       <w:lvl w:ilvl="0">
@@ -9772,8 +10395,8 @@
       </w:lvl>
     </w:lvlOverride>
   </w:num>
-  <w:num w:numId="24">
-    <w:abstractNumId w:val="14"/>
+  <w:num w:numId="24" w16cid:durableId="1968466574">
+    <w:abstractNumId w:val="16"/>
     <w:lvlOverride w:ilvl="0">
       <w:startOverride w:val="1"/>
       <w:lvl w:ilvl="0">
@@ -9934,8 +10557,8 @@
       </w:lvl>
     </w:lvlOverride>
   </w:num>
-  <w:num w:numId="25">
-    <w:abstractNumId w:val="14"/>
+  <w:num w:numId="25" w16cid:durableId="1267351127">
+    <w:abstractNumId w:val="16"/>
     <w:lvlOverride w:ilvl="0">
       <w:startOverride w:val="1"/>
       <w:lvl w:ilvl="0">
@@ -10096,8 +10719,8 @@
       </w:lvl>
     </w:lvlOverride>
   </w:num>
-  <w:num w:numId="26">
-    <w:abstractNumId w:val="14"/>
+  <w:num w:numId="26" w16cid:durableId="66849423">
+    <w:abstractNumId w:val="16"/>
     <w:lvlOverride w:ilvl="0">
       <w:startOverride w:val="1"/>
       <w:lvl w:ilvl="0">
@@ -10258,8 +10881,8 @@
       </w:lvl>
     </w:lvlOverride>
   </w:num>
-  <w:num w:numId="27">
-    <w:abstractNumId w:val="14"/>
+  <w:num w:numId="27" w16cid:durableId="916475540">
+    <w:abstractNumId w:val="16"/>
     <w:lvlOverride w:ilvl="0">
       <w:startOverride w:val="1"/>
       <w:lvl w:ilvl="0">
@@ -10420,8 +11043,8 @@
       </w:lvl>
     </w:lvlOverride>
   </w:num>
-  <w:num w:numId="28">
-    <w:abstractNumId w:val="14"/>
+  <w:num w:numId="28" w16cid:durableId="866259111">
+    <w:abstractNumId w:val="16"/>
     <w:lvlOverride w:ilvl="0">
       <w:startOverride w:val="1"/>
       <w:lvl w:ilvl="0">
@@ -10582,8 +11205,8 @@
       </w:lvl>
     </w:lvlOverride>
   </w:num>
-  <w:num w:numId="29">
-    <w:abstractNumId w:val="14"/>
+  <w:num w:numId="29" w16cid:durableId="987592718">
+    <w:abstractNumId w:val="16"/>
     <w:lvlOverride w:ilvl="0">
       <w:startOverride w:val="1"/>
       <w:lvl w:ilvl="0">
@@ -10744,8 +11367,8 @@
       </w:lvl>
     </w:lvlOverride>
   </w:num>
-  <w:num w:numId="30">
-    <w:abstractNumId w:val="14"/>
+  <w:num w:numId="30" w16cid:durableId="1047754413">
+    <w:abstractNumId w:val="16"/>
     <w:lvlOverride w:ilvl="0">
       <w:startOverride w:val="1"/>
       <w:lvl w:ilvl="0">
@@ -10906,11 +11529,11 @@
       </w:lvl>
     </w:lvlOverride>
   </w:num>
-  <w:num w:numId="31">
-    <w:abstractNumId w:val="14"/>
+  <w:num w:numId="31" w16cid:durableId="1758476057">
+    <w:abstractNumId w:val="16"/>
   </w:num>
-  <w:num w:numId="32">
-    <w:abstractNumId w:val="14"/>
+  <w:num w:numId="32" w16cid:durableId="2137141745">
+    <w:abstractNumId w:val="16"/>
     <w:lvlOverride w:ilvl="0">
       <w:startOverride w:val="1"/>
       <w:lvl w:ilvl="0">
@@ -11071,8 +11694,8 @@
       </w:lvl>
     </w:lvlOverride>
   </w:num>
-  <w:num w:numId="33">
-    <w:abstractNumId w:val="14"/>
+  <w:num w:numId="33" w16cid:durableId="1295523431">
+    <w:abstractNumId w:val="16"/>
     <w:lvlOverride w:ilvl="0">
       <w:startOverride w:val="1"/>
       <w:lvl w:ilvl="0">
@@ -11233,8 +11856,8 @@
       </w:lvl>
     </w:lvlOverride>
   </w:num>
-  <w:num w:numId="34">
-    <w:abstractNumId w:val="14"/>
+  <w:num w:numId="34" w16cid:durableId="1995912028">
+    <w:abstractNumId w:val="16"/>
     <w:lvlOverride w:ilvl="0">
       <w:startOverride w:val="1"/>
       <w:lvl w:ilvl="0">
@@ -11395,8 +12018,8 @@
       </w:lvl>
     </w:lvlOverride>
   </w:num>
-  <w:num w:numId="35">
-    <w:abstractNumId w:val="14"/>
+  <w:num w:numId="35" w16cid:durableId="251478541">
+    <w:abstractNumId w:val="16"/>
     <w:lvlOverride w:ilvl="0">
       <w:startOverride w:val="1"/>
       <w:lvl w:ilvl="0">
@@ -11557,8 +12180,8 @@
       </w:lvl>
     </w:lvlOverride>
   </w:num>
-  <w:num w:numId="36">
-    <w:abstractNumId w:val="14"/>
+  <w:num w:numId="36" w16cid:durableId="987318187">
+    <w:abstractNumId w:val="16"/>
     <w:lvlOverride w:ilvl="0">
       <w:startOverride w:val="1"/>
       <w:lvl w:ilvl="0">
@@ -11719,8 +12342,8 @@
       </w:lvl>
     </w:lvlOverride>
   </w:num>
-  <w:num w:numId="37">
-    <w:abstractNumId w:val="14"/>
+  <w:num w:numId="37" w16cid:durableId="1257787169">
+    <w:abstractNumId w:val="16"/>
     <w:lvlOverride w:ilvl="0">
       <w:startOverride w:val="1"/>
       <w:lvl w:ilvl="0">
@@ -11881,11 +12504,11 @@
       </w:lvl>
     </w:lvlOverride>
   </w:num>
-  <w:num w:numId="38">
-    <w:abstractNumId w:val="14"/>
+  <w:num w:numId="38" w16cid:durableId="746734993">
+    <w:abstractNumId w:val="16"/>
   </w:num>
-  <w:num w:numId="39">
-    <w:abstractNumId w:val="14"/>
+  <w:num w:numId="39" w16cid:durableId="2050832869">
+    <w:abstractNumId w:val="16"/>
     <w:lvlOverride w:ilvl="0">
       <w:startOverride w:val="1"/>
       <w:lvl w:ilvl="0">
@@ -12046,8 +12669,8 @@
       </w:lvl>
     </w:lvlOverride>
   </w:num>
-  <w:num w:numId="40">
-    <w:abstractNumId w:val="14"/>
+  <w:num w:numId="40" w16cid:durableId="184903003">
+    <w:abstractNumId w:val="16"/>
     <w:lvlOverride w:ilvl="0">
       <w:startOverride w:val="1"/>
       <w:lvl w:ilvl="0">
@@ -12208,8 +12831,8 @@
       </w:lvl>
     </w:lvlOverride>
   </w:num>
-  <w:num w:numId="41">
-    <w:abstractNumId w:val="14"/>
+  <w:num w:numId="41" w16cid:durableId="2019190094">
+    <w:abstractNumId w:val="16"/>
     <w:lvlOverride w:ilvl="0">
       <w:startOverride w:val="1"/>
       <w:lvl w:ilvl="0">
@@ -12370,8 +12993,8 @@
       </w:lvl>
     </w:lvlOverride>
   </w:num>
-  <w:num w:numId="42">
-    <w:abstractNumId w:val="14"/>
+  <w:num w:numId="42" w16cid:durableId="1661498119">
+    <w:abstractNumId w:val="16"/>
     <w:lvlOverride w:ilvl="0">
       <w:startOverride w:val="1"/>
       <w:lvl w:ilvl="0">
@@ -12532,8 +13155,8 @@
       </w:lvl>
     </w:lvlOverride>
   </w:num>
-  <w:num w:numId="43">
-    <w:abstractNumId w:val="14"/>
+  <w:num w:numId="43" w16cid:durableId="2029719724">
+    <w:abstractNumId w:val="16"/>
     <w:lvlOverride w:ilvl="0">
       <w:startOverride w:val="1"/>
       <w:lvl w:ilvl="0">
@@ -12694,8 +13317,8 @@
       </w:lvl>
     </w:lvlOverride>
   </w:num>
-  <w:num w:numId="44">
-    <w:abstractNumId w:val="14"/>
+  <w:num w:numId="44" w16cid:durableId="1999916895">
+    <w:abstractNumId w:val="16"/>
     <w:lvlOverride w:ilvl="0">
       <w:startOverride w:val="1"/>
       <w:lvl w:ilvl="0">
@@ -12856,8 +13479,8 @@
       </w:lvl>
     </w:lvlOverride>
   </w:num>
-  <w:num w:numId="45">
-    <w:abstractNumId w:val="14"/>
+  <w:num w:numId="45" w16cid:durableId="1458527932">
+    <w:abstractNumId w:val="16"/>
     <w:lvlOverride w:ilvl="0">
       <w:startOverride w:val="1"/>
       <w:lvl w:ilvl="0">
@@ -13018,8 +13641,8 @@
       </w:lvl>
     </w:lvlOverride>
   </w:num>
-  <w:num w:numId="46">
-    <w:abstractNumId w:val="14"/>
+  <w:num w:numId="46" w16cid:durableId="1821077407">
+    <w:abstractNumId w:val="16"/>
     <w:lvlOverride w:ilvl="0">
       <w:startOverride w:val="1"/>
       <w:lvl w:ilvl="0">
@@ -13180,8 +13803,8 @@
       </w:lvl>
     </w:lvlOverride>
   </w:num>
-  <w:num w:numId="47">
-    <w:abstractNumId w:val="14"/>
+  <w:num w:numId="47" w16cid:durableId="760683006">
+    <w:abstractNumId w:val="16"/>
     <w:lvlOverride w:ilvl="0">
       <w:startOverride w:val="1"/>
       <w:lvl w:ilvl="0">
@@ -13342,11 +13965,11 @@
       </w:lvl>
     </w:lvlOverride>
   </w:num>
-  <w:num w:numId="48">
-    <w:abstractNumId w:val="14"/>
+  <w:num w:numId="48" w16cid:durableId="1199856273">
+    <w:abstractNumId w:val="16"/>
   </w:num>
-  <w:num w:numId="49">
-    <w:abstractNumId w:val="14"/>
+  <w:num w:numId="49" w16cid:durableId="1611618869">
+    <w:abstractNumId w:val="16"/>
     <w:lvlOverride w:ilvl="0">
       <w:startOverride w:val="1"/>
       <w:lvl w:ilvl="0">
@@ -13507,8 +14130,8 @@
       </w:lvl>
     </w:lvlOverride>
   </w:num>
-  <w:num w:numId="50">
-    <w:abstractNumId w:val="14"/>
+  <w:num w:numId="50" w16cid:durableId="509956788">
+    <w:abstractNumId w:val="16"/>
     <w:lvlOverride w:ilvl="0">
       <w:startOverride w:val="1"/>
       <w:lvl w:ilvl="0">
@@ -13669,8 +14292,8 @@
       </w:lvl>
     </w:lvlOverride>
   </w:num>
-  <w:num w:numId="51">
-    <w:abstractNumId w:val="14"/>
+  <w:num w:numId="51" w16cid:durableId="1512185127">
+    <w:abstractNumId w:val="16"/>
     <w:lvlOverride w:ilvl="0">
       <w:startOverride w:val="1"/>
       <w:lvl w:ilvl="0">
@@ -13831,8 +14454,8 @@
       </w:lvl>
     </w:lvlOverride>
   </w:num>
-  <w:num w:numId="52">
-    <w:abstractNumId w:val="14"/>
+  <w:num w:numId="52" w16cid:durableId="2000649001">
+    <w:abstractNumId w:val="16"/>
     <w:lvlOverride w:ilvl="0">
       <w:startOverride w:val="1"/>
       <w:lvl w:ilvl="0">
@@ -13993,8 +14616,8 @@
       </w:lvl>
     </w:lvlOverride>
   </w:num>
-  <w:num w:numId="53">
-    <w:abstractNumId w:val="14"/>
+  <w:num w:numId="53" w16cid:durableId="917246336">
+    <w:abstractNumId w:val="16"/>
     <w:lvlOverride w:ilvl="0">
       <w:startOverride w:val="1"/>
       <w:lvl w:ilvl="0">
@@ -14155,8 +14778,8 @@
       </w:lvl>
     </w:lvlOverride>
   </w:num>
-  <w:num w:numId="54">
-    <w:abstractNumId w:val="14"/>
+  <w:num w:numId="54" w16cid:durableId="1489134832">
+    <w:abstractNumId w:val="16"/>
     <w:lvlOverride w:ilvl="0">
       <w:startOverride w:val="1"/>
       <w:lvl w:ilvl="0">
@@ -14317,8 +14940,8 @@
       </w:lvl>
     </w:lvlOverride>
   </w:num>
-  <w:num w:numId="55">
-    <w:abstractNumId w:val="14"/>
+  <w:num w:numId="55" w16cid:durableId="1655375858">
+    <w:abstractNumId w:val="16"/>
     <w:lvlOverride w:ilvl="0">
       <w:startOverride w:val="1"/>
       <w:lvl w:ilvl="0">
@@ -14479,8 +15102,8 @@
       </w:lvl>
     </w:lvlOverride>
   </w:num>
-  <w:num w:numId="56">
-    <w:abstractNumId w:val="14"/>
+  <w:num w:numId="56" w16cid:durableId="1806242614">
+    <w:abstractNumId w:val="16"/>
     <w:lvlOverride w:ilvl="0">
       <w:startOverride w:val="1"/>
       <w:lvl w:ilvl="0">
@@ -14641,8 +15264,8 @@
       </w:lvl>
     </w:lvlOverride>
   </w:num>
-  <w:num w:numId="57">
-    <w:abstractNumId w:val="14"/>
+  <w:num w:numId="57" w16cid:durableId="1056006900">
+    <w:abstractNumId w:val="16"/>
     <w:lvlOverride w:ilvl="0">
       <w:startOverride w:val="1"/>
       <w:lvl w:ilvl="0">
@@ -14803,8 +15426,8 @@
       </w:lvl>
     </w:lvlOverride>
   </w:num>
-  <w:num w:numId="58">
-    <w:abstractNumId w:val="14"/>
+  <w:num w:numId="58" w16cid:durableId="219287542">
+    <w:abstractNumId w:val="16"/>
     <w:lvlOverride w:ilvl="0">
       <w:startOverride w:val="1"/>
       <w:lvl w:ilvl="0">
@@ -14965,8 +15588,8 @@
       </w:lvl>
     </w:lvlOverride>
   </w:num>
-  <w:num w:numId="59">
-    <w:abstractNumId w:val="14"/>
+  <w:num w:numId="59" w16cid:durableId="631863783">
+    <w:abstractNumId w:val="16"/>
     <w:lvlOverride w:ilvl="0">
       <w:startOverride w:val="1"/>
       <w:lvl w:ilvl="0">
@@ -15127,8 +15750,8 @@
       </w:lvl>
     </w:lvlOverride>
   </w:num>
-  <w:num w:numId="60">
-    <w:abstractNumId w:val="14"/>
+  <w:num w:numId="60" w16cid:durableId="1113206398">
+    <w:abstractNumId w:val="16"/>
     <w:lvlOverride w:ilvl="0">
       <w:startOverride w:val="1"/>
       <w:lvl w:ilvl="0">
@@ -15289,32 +15912,32 @@
       </w:lvl>
     </w:lvlOverride>
   </w:num>
-  <w:num w:numId="61">
-    <w:abstractNumId w:val="14"/>
+  <w:num w:numId="61" w16cid:durableId="377826491">
+    <w:abstractNumId w:val="16"/>
   </w:num>
-  <w:num w:numId="62">
-    <w:abstractNumId w:val="14"/>
+  <w:num w:numId="62" w16cid:durableId="1172142178">
+    <w:abstractNumId w:val="16"/>
   </w:num>
-  <w:num w:numId="63">
-    <w:abstractNumId w:val="14"/>
+  <w:num w:numId="63" w16cid:durableId="631903252">
+    <w:abstractNumId w:val="16"/>
   </w:num>
-  <w:num w:numId="64">
-    <w:abstractNumId w:val="14"/>
+  <w:num w:numId="64" w16cid:durableId="2000230726">
+    <w:abstractNumId w:val="16"/>
   </w:num>
-  <w:num w:numId="65">
-    <w:abstractNumId w:val="14"/>
+  <w:num w:numId="65" w16cid:durableId="1691100588">
+    <w:abstractNumId w:val="16"/>
   </w:num>
-  <w:num w:numId="66">
-    <w:abstractNumId w:val="14"/>
+  <w:num w:numId="66" w16cid:durableId="2128691311">
+    <w:abstractNumId w:val="16"/>
   </w:num>
-  <w:num w:numId="67">
-    <w:abstractNumId w:val="14"/>
+  <w:num w:numId="67" w16cid:durableId="1484194703">
+    <w:abstractNumId w:val="16"/>
   </w:num>
-  <w:num w:numId="68">
-    <w:abstractNumId w:val="14"/>
+  <w:num w:numId="68" w16cid:durableId="1128163197">
+    <w:abstractNumId w:val="16"/>
   </w:num>
-  <w:num w:numId="69">
-    <w:abstractNumId w:val="14"/>
+  <w:num w:numId="69" w16cid:durableId="501699998">
+    <w:abstractNumId w:val="16"/>
     <w:lvlOverride w:ilvl="0">
       <w:startOverride w:val="1"/>
       <w:lvl w:ilvl="0">
@@ -15475,8 +16098,8 @@
       </w:lvl>
     </w:lvlOverride>
   </w:num>
-  <w:num w:numId="70">
-    <w:abstractNumId w:val="14"/>
+  <w:num w:numId="70" w16cid:durableId="354231603">
+    <w:abstractNumId w:val="16"/>
     <w:lvlOverride w:ilvl="0">
       <w:startOverride w:val="1"/>
       <w:lvl w:ilvl="0">
@@ -15637,8 +16260,8 @@
       </w:lvl>
     </w:lvlOverride>
   </w:num>
-  <w:num w:numId="71">
-    <w:abstractNumId w:val="14"/>
+  <w:num w:numId="71" w16cid:durableId="554581261">
+    <w:abstractNumId w:val="16"/>
     <w:lvlOverride w:ilvl="0">
       <w:startOverride w:val="1"/>
       <w:lvl w:ilvl="0">
@@ -15799,8 +16422,8 @@
       </w:lvl>
     </w:lvlOverride>
   </w:num>
-  <w:num w:numId="72">
-    <w:abstractNumId w:val="14"/>
+  <w:num w:numId="72" w16cid:durableId="98768465">
+    <w:abstractNumId w:val="16"/>
     <w:lvlOverride w:ilvl="0">
       <w:startOverride w:val="1"/>
       <w:lvl w:ilvl="0">
@@ -15961,8 +16584,8 @@
       </w:lvl>
     </w:lvlOverride>
   </w:num>
-  <w:num w:numId="73">
-    <w:abstractNumId w:val="14"/>
+  <w:num w:numId="73" w16cid:durableId="394548201">
+    <w:abstractNumId w:val="16"/>
     <w:lvlOverride w:ilvl="0">
       <w:startOverride w:val="1"/>
       <w:lvl w:ilvl="0">
@@ -16123,8 +16746,8 @@
       </w:lvl>
     </w:lvlOverride>
   </w:num>
-  <w:num w:numId="74">
-    <w:abstractNumId w:val="14"/>
+  <w:num w:numId="74" w16cid:durableId="1338314337">
+    <w:abstractNumId w:val="16"/>
     <w:lvlOverride w:ilvl="0">
       <w:startOverride w:val="1"/>
       <w:lvl w:ilvl="0">
@@ -16285,8 +16908,8 @@
       </w:lvl>
     </w:lvlOverride>
   </w:num>
-  <w:num w:numId="75">
-    <w:abstractNumId w:val="14"/>
+  <w:num w:numId="75" w16cid:durableId="1506282069">
+    <w:abstractNumId w:val="16"/>
     <w:lvlOverride w:ilvl="0">
       <w:startOverride w:val="1"/>
       <w:lvl w:ilvl="0">
@@ -16447,29 +17070,29 @@
       </w:lvl>
     </w:lvlOverride>
   </w:num>
-  <w:num w:numId="76">
-    <w:abstractNumId w:val="14"/>
+  <w:num w:numId="76" w16cid:durableId="286357975">
+    <w:abstractNumId w:val="16"/>
   </w:num>
-  <w:num w:numId="77">
-    <w:abstractNumId w:val="14"/>
+  <w:num w:numId="77" w16cid:durableId="1882589744">
+    <w:abstractNumId w:val="16"/>
   </w:num>
-  <w:num w:numId="78">
-    <w:abstractNumId w:val="14"/>
+  <w:num w:numId="78" w16cid:durableId="219025648">
+    <w:abstractNumId w:val="16"/>
   </w:num>
-  <w:num w:numId="79">
-    <w:abstractNumId w:val="14"/>
+  <w:num w:numId="79" w16cid:durableId="99422785">
+    <w:abstractNumId w:val="16"/>
   </w:num>
-  <w:num w:numId="80">
-    <w:abstractNumId w:val="14"/>
+  <w:num w:numId="80" w16cid:durableId="426853235">
+    <w:abstractNumId w:val="16"/>
   </w:num>
-  <w:num w:numId="81">
-    <w:abstractNumId w:val="14"/>
+  <w:num w:numId="81" w16cid:durableId="1159494178">
+    <w:abstractNumId w:val="16"/>
   </w:num>
-  <w:num w:numId="82">
-    <w:abstractNumId w:val="14"/>
+  <w:num w:numId="82" w16cid:durableId="200747145">
+    <w:abstractNumId w:val="16"/>
   </w:num>
-  <w:num w:numId="83">
-    <w:abstractNumId w:val="14"/>
+  <w:num w:numId="83" w16cid:durableId="1545946944">
+    <w:abstractNumId w:val="16"/>
     <w:lvlOverride w:ilvl="0">
       <w:startOverride w:val="1"/>
       <w:lvl w:ilvl="0">
@@ -16630,8 +17253,8 @@
       </w:lvl>
     </w:lvlOverride>
   </w:num>
-  <w:num w:numId="84">
-    <w:abstractNumId w:val="14"/>
+  <w:num w:numId="84" w16cid:durableId="1211650888">
+    <w:abstractNumId w:val="16"/>
     <w:lvlOverride w:ilvl="0">
       <w:startOverride w:val="1"/>
       <w:lvl w:ilvl="0">
@@ -16792,8 +17415,8 @@
       </w:lvl>
     </w:lvlOverride>
   </w:num>
-  <w:num w:numId="85">
-    <w:abstractNumId w:val="14"/>
+  <w:num w:numId="85" w16cid:durableId="1289236703">
+    <w:abstractNumId w:val="16"/>
     <w:lvlOverride w:ilvl="0">
       <w:startOverride w:val="1"/>
       <w:lvl w:ilvl="0">
@@ -16954,11 +17577,11 @@
       </w:lvl>
     </w:lvlOverride>
   </w:num>
-  <w:num w:numId="86">
-    <w:abstractNumId w:val="14"/>
+  <w:num w:numId="86" w16cid:durableId="525944334">
+    <w:abstractNumId w:val="16"/>
   </w:num>
-  <w:num w:numId="87">
-    <w:abstractNumId w:val="14"/>
+  <w:num w:numId="87" w16cid:durableId="64962467">
+    <w:abstractNumId w:val="16"/>
     <w:lvlOverride w:ilvl="0">
       <w:startOverride w:val="1"/>
       <w:lvl w:ilvl="0">
@@ -17119,8 +17742,8 @@
       </w:lvl>
     </w:lvlOverride>
   </w:num>
-  <w:num w:numId="88">
-    <w:abstractNumId w:val="14"/>
+  <w:num w:numId="88" w16cid:durableId="946471749">
+    <w:abstractNumId w:val="16"/>
     <w:lvlOverride w:ilvl="0">
       <w:startOverride w:val="1"/>
       <w:lvl w:ilvl="0">
@@ -17281,17 +17904,17 @@
       </w:lvl>
     </w:lvlOverride>
   </w:num>
-  <w:num w:numId="89">
-    <w:abstractNumId w:val="14"/>
+  <w:num w:numId="89" w16cid:durableId="1387683616">
+    <w:abstractNumId w:val="16"/>
   </w:num>
-  <w:num w:numId="90">
-    <w:abstractNumId w:val="14"/>
+  <w:num w:numId="90" w16cid:durableId="342516378">
+    <w:abstractNumId w:val="16"/>
   </w:num>
-  <w:num w:numId="91">
-    <w:abstractNumId w:val="14"/>
+  <w:num w:numId="91" w16cid:durableId="234583503">
+    <w:abstractNumId w:val="16"/>
   </w:num>
-  <w:num w:numId="92">
-    <w:abstractNumId w:val="14"/>
+  <w:num w:numId="92" w16cid:durableId="131408189">
+    <w:abstractNumId w:val="16"/>
     <w:lvlOverride w:ilvl="0">
       <w:startOverride w:val="12"/>
       <w:lvl w:ilvl="0">
@@ -17576,44 +18199,50 @@
       </w:lvl>
     </w:lvlOverride>
   </w:num>
-  <w:num w:numId="93">
+  <w:num w:numId="93" w16cid:durableId="664750054">
+    <w:abstractNumId w:val="11"/>
+  </w:num>
+  <w:num w:numId="94" w16cid:durableId="1872496369">
     <w:abstractNumId w:val="9"/>
   </w:num>
-  <w:num w:numId="94">
+  <w:num w:numId="95" w16cid:durableId="29309712">
+    <w:abstractNumId w:val="12"/>
+  </w:num>
+  <w:num w:numId="96" w16cid:durableId="11299857">
+    <w:abstractNumId w:val="3"/>
+  </w:num>
+  <w:num w:numId="97" w16cid:durableId="1903327642">
+    <w:abstractNumId w:val="1"/>
+  </w:num>
+  <w:num w:numId="98" w16cid:durableId="1958901566">
     <w:abstractNumId w:val="8"/>
   </w:num>
-  <w:num w:numId="95">
+  <w:num w:numId="99" w16cid:durableId="631790183">
+    <w:abstractNumId w:val="0"/>
+  </w:num>
+  <w:num w:numId="100" w16cid:durableId="1090665477">
+    <w:abstractNumId w:val="13"/>
+  </w:num>
+  <w:num w:numId="101" w16cid:durableId="1844197769">
+    <w:abstractNumId w:val="2"/>
+  </w:num>
+  <w:num w:numId="102" w16cid:durableId="1995452475">
+    <w:abstractNumId w:val="6"/>
+  </w:num>
+  <w:num w:numId="103" w16cid:durableId="2031567292">
+    <w:abstractNumId w:val="14"/>
+  </w:num>
+  <w:num w:numId="104" w16cid:durableId="1584030563">
+    <w:abstractNumId w:val="5"/>
+  </w:num>
+  <w:num w:numId="105" w16cid:durableId="672611938">
+    <w:abstractNumId w:val="15"/>
+  </w:num>
+  <w:num w:numId="106" w16cid:durableId="118954894">
     <w:abstractNumId w:val="10"/>
   </w:num>
-  <w:num w:numId="96">
-    <w:abstractNumId w:val="3"/>
-  </w:num>
-  <w:num w:numId="97">
-    <w:abstractNumId w:val="1"/>
-  </w:num>
-  <w:num w:numId="98">
+  <w:num w:numId="107" w16cid:durableId="1514757494">
     <w:abstractNumId w:val="7"/>
-  </w:num>
-  <w:num w:numId="99">
-    <w:abstractNumId w:val="0"/>
-  </w:num>
-  <w:num w:numId="100">
-    <w:abstractNumId w:val="11"/>
-  </w:num>
-  <w:num w:numId="101">
-    <w:abstractNumId w:val="2"/>
-  </w:num>
-  <w:num w:numId="102">
-    <w:abstractNumId w:val="6"/>
-  </w:num>
-  <w:num w:numId="103">
-    <w:abstractNumId w:val="12"/>
-  </w:num>
-  <w:num w:numId="104">
-    <w:abstractNumId w:val="5"/>
-  </w:num>
-  <w:num w:numId="105">
-    <w:abstractNumId w:val="13"/>
   </w:num>
   <w:numIdMacAtCleanup w:val="105"/>
 </w:numbering>
@@ -18090,9 +18719,13 @@
       <w:bCs w:val="0"/>
       <w:i w:val="0"/>
       <w:iCs w:val="0"/>
-      <w:outline w:val="0"/>
       <w:color w:val="000000"/>
       <w:u w:val="single" w:color="000000"/>
+      <w14:textOutline w14:w="0" w14:cap="rnd" w14:cmpd="sng" w14:algn="ctr">
+        <w14:noFill/>
+        <w14:prstDash w14:val="solid"/>
+        <w14:bevel/>
+      </w14:textOutline>
     </w:rPr>
   </w:style>
   <w:style w:type="character" w:customStyle="1" w:styleId="Hyperlink0">
@@ -18105,10 +18738,14 @@
       <w:bCs/>
       <w:i w:val="0"/>
       <w:iCs w:val="0"/>
-      <w:outline w:val="0"/>
       <w:color w:val="000000"/>
       <w:u w:val="single" w:color="000000"/>
       <w:shd w:val="clear" w:color="auto" w:fill="FFFFFF"/>
+      <w14:textOutline w14:w="0" w14:cap="rnd" w14:cmpd="sng" w14:algn="ctr">
+        <w14:noFill/>
+        <w14:prstDash w14:val="solid"/>
+        <w14:bevel/>
+      </w14:textOutline>
     </w:rPr>
   </w:style>
   <w:style w:type="paragraph" w:customStyle="1" w:styleId="Heading">
@@ -18240,7 +18877,7 @@
       <w:szCs w:val="20"/>
     </w:rPr>
   </w:style>
-  <w:style w:type="numbering" w:customStyle="1" w:styleId="12">
+  <w:style w:type="numbering" w:customStyle="1" w:styleId="14">
     <w:name w:val="Импортированный стиль 1"/>
     <w:qFormat/>
   </w:style>
@@ -18379,6 +19016,26 @@
     <w:pPr>
       <w:numPr>
         <w:numId w:val="105"/>
+      </w:numPr>
+    </w:pPr>
+  </w:style>
+  <w:style w:type="numbering" w:customStyle="1" w:styleId="12">
+    <w:name w:val="Текущий список12"/>
+    <w:uiPriority w:val="99"/>
+    <w:rsid w:val="002D580D"/>
+    <w:pPr>
+      <w:numPr>
+        <w:numId w:val="106"/>
+      </w:numPr>
+    </w:pPr>
+  </w:style>
+  <w:style w:type="numbering" w:customStyle="1" w:styleId="13">
+    <w:name w:val="Текущий список13"/>
+    <w:uiPriority w:val="99"/>
+    <w:rsid w:val="002D580D"/>
+    <w:pPr>
+      <w:numPr>
+        <w:numId w:val="107"/>
       </w:numPr>
     </w:pPr>
   </w:style>

--- a/resources/contracts/contract.docx
+++ b/resources/contracts/contract.docx
@@ -2723,12 +2723,14 @@
               <w:rPr>
                 <w:sz w:val="20"/>
                 <w:szCs w:val="20"/>
+                <w:lang w:val="en-US"/>
               </w:rPr>
             </w:pPr>
             <w:r>
               <w:rPr>
                 <w:sz w:val="20"/>
                 <w:szCs w:val="20"/>
+                <w:lang w:val="en-US"/>
               </w:rPr>
               <w:t>SWIFT: ${</w:t>
             </w:r>
@@ -2737,6 +2739,7 @@
               <w:rPr>
                 <w:sz w:val="20"/>
                 <w:szCs w:val="20"/>
+                <w:lang w:val="en-US"/>
               </w:rPr>
               <w:t>bank_swift</w:t>
             </w:r>
@@ -2745,6 +2748,7 @@
               <w:rPr>
                 <w:sz w:val="20"/>
                 <w:szCs w:val="20"/>
+                <w:lang w:val="en-US"/>
               </w:rPr>
               <w:t>}</w:t>
             </w:r>
@@ -2754,6 +2758,74 @@
               <w:spacing w:after="0" w:line="240" w:lineRule="auto"/>
               <w:rPr>
                 <w:sz w:val="20"/>
+                <w:lang w:val="en-US"/>
+              </w:rPr>
+            </w:pPr>
+            <w:r>
+              <w:rPr>
+                <w:sz w:val="20"/>
+              </w:rPr>
+              <w:t>Адрес</w:t>
+            </w:r>
+            <w:r>
+              <w:rPr>
+                <w:sz w:val="20"/>
+                <w:lang w:val="en-US"/>
+              </w:rPr>
+              <w:t xml:space="preserve"> </w:t>
+            </w:r>
+            <w:proofErr w:type="spellStart"/>
+            <w:r>
+              <w:rPr>
+                <w:sz w:val="20"/>
+              </w:rPr>
+              <w:t>криптокошелька</w:t>
+            </w:r>
+            <w:proofErr w:type="spellEnd"/>
+            <w:r>
+              <w:rPr>
+                <w:sz w:val="20"/>
+                <w:lang w:val="en-US"/>
+              </w:rPr>
+              <w:t xml:space="preserve">: </w:t>
+            </w:r>
+            <w:r>
+              <w:rPr>
+                <w:sz w:val="20"/>
+                <w:lang w:val="en-US"/>
+              </w:rPr>
+              <w:t>$</w:t>
+            </w:r>
+            <w:r>
+              <w:rPr>
+                <w:sz w:val="20"/>
+                <w:lang w:val="en-US"/>
+              </w:rPr>
+              <w:t>{</w:t>
+            </w:r>
+            <w:proofErr w:type="spellStart"/>
+            <w:r>
+              <w:rPr>
+                <w:sz w:val="20"/>
+                <w:lang w:val="en-US"/>
+              </w:rPr>
+              <w:t>crypto_wallet_address</w:t>
+            </w:r>
+            <w:proofErr w:type="spellEnd"/>
+            <w:r>
+              <w:rPr>
+                <w:sz w:val="20"/>
+                <w:lang w:val="en-US"/>
+              </w:rPr>
+              <w:t>}</w:t>
+            </w:r>
+          </w:p>
+          <w:p>
+            <w:pPr>
+              <w:spacing w:after="0" w:line="240" w:lineRule="auto"/>
+              <w:rPr>
+                <w:sz w:val="20"/>
+                <w:lang w:val="en-US"/>
               </w:rPr>
             </w:pPr>
           </w:p>
@@ -2762,14 +2834,7 @@
               <w:spacing w:after="0" w:line="240" w:lineRule="auto"/>
               <w:rPr>
                 <w:sz w:val="20"/>
-              </w:rPr>
-            </w:pPr>
-          </w:p>
-          <w:p>
-            <w:pPr>
-              <w:spacing w:after="0" w:line="240" w:lineRule="auto"/>
-              <w:rPr>
-                <w:sz w:val="20"/>
+                <w:lang w:val="en-US"/>
               </w:rPr>
             </w:pPr>
           </w:p>
@@ -2781,6 +2846,235 @@
                 <w:bCs/>
                 <w:sz w:val="18"/>
                 <w:szCs w:val="18"/>
+                <w:lang w:val="en-US"/>
+              </w:rPr>
+            </w:pPr>
+          </w:p>
+          <w:p>
+            <w:pPr>
+              <w:spacing w:after="0" w:line="240" w:lineRule="auto"/>
+              <w:rPr>
+                <w:b/>
+                <w:bCs/>
+                <w:sz w:val="18"/>
+                <w:szCs w:val="18"/>
+                <w:lang w:val="en-US"/>
+              </w:rPr>
+            </w:pPr>
+          </w:p>
+          <w:p>
+            <w:pPr>
+              <w:spacing w:after="0" w:line="240" w:lineRule="auto"/>
+              <w:rPr>
+                <w:b/>
+                <w:bCs/>
+                <w:sz w:val="18"/>
+                <w:szCs w:val="18"/>
+                <w:lang w:val="en-US"/>
+              </w:rPr>
+            </w:pPr>
+          </w:p>
+          <w:p>
+            <w:pPr>
+              <w:spacing w:after="0" w:line="240" w:lineRule="auto"/>
+              <w:rPr>
+                <w:b/>
+                <w:bCs/>
+                <w:sz w:val="18"/>
+                <w:szCs w:val="18"/>
+                <w:lang w:val="en-US"/>
+              </w:rPr>
+            </w:pPr>
+          </w:p>
+          <w:p>
+            <w:pPr>
+              <w:spacing w:after="0" w:line="240" w:lineRule="auto"/>
+              <w:rPr>
+                <w:b/>
+                <w:bCs/>
+                <w:sz w:val="18"/>
+                <w:szCs w:val="18"/>
+                <w:lang w:val="en-US"/>
+              </w:rPr>
+            </w:pPr>
+          </w:p>
+          <w:p>
+            <w:pPr>
+              <w:spacing w:after="0" w:line="240" w:lineRule="auto"/>
+              <w:rPr>
+                <w:b/>
+                <w:bCs/>
+                <w:sz w:val="18"/>
+                <w:szCs w:val="18"/>
+                <w:lang w:val="en-US"/>
+              </w:rPr>
+            </w:pPr>
+          </w:p>
+          <w:p>
+            <w:pPr>
+              <w:spacing w:after="0" w:line="240" w:lineRule="auto"/>
+              <w:rPr>
+                <w:b/>
+                <w:bCs/>
+                <w:sz w:val="18"/>
+                <w:szCs w:val="18"/>
+                <w:lang w:val="en-US"/>
+              </w:rPr>
+            </w:pPr>
+          </w:p>
+          <w:p>
+            <w:pPr>
+              <w:spacing w:after="0" w:line="240" w:lineRule="auto"/>
+              <w:rPr>
+                <w:b/>
+                <w:bCs/>
+                <w:sz w:val="18"/>
+                <w:szCs w:val="18"/>
+                <w:lang w:val="en-US"/>
+              </w:rPr>
+            </w:pPr>
+          </w:p>
+          <w:p>
+            <w:pPr>
+              <w:spacing w:after="0" w:line="240" w:lineRule="auto"/>
+              <w:rPr>
+                <w:b/>
+                <w:bCs/>
+                <w:sz w:val="18"/>
+                <w:szCs w:val="18"/>
+                <w:lang w:val="en-US"/>
+              </w:rPr>
+            </w:pPr>
+          </w:p>
+          <w:p>
+            <w:pPr>
+              <w:spacing w:after="0" w:line="240" w:lineRule="auto"/>
+              <w:rPr>
+                <w:b/>
+                <w:bCs/>
+                <w:sz w:val="18"/>
+                <w:szCs w:val="18"/>
+                <w:lang w:val="en-US"/>
+              </w:rPr>
+            </w:pPr>
+          </w:p>
+          <w:p>
+            <w:pPr>
+              <w:spacing w:after="0" w:line="240" w:lineRule="auto"/>
+              <w:rPr>
+                <w:b/>
+                <w:bCs/>
+                <w:sz w:val="18"/>
+                <w:szCs w:val="18"/>
+                <w:lang w:val="en-US"/>
+              </w:rPr>
+            </w:pPr>
+          </w:p>
+          <w:p>
+            <w:pPr>
+              <w:spacing w:after="0" w:line="240" w:lineRule="auto"/>
+              <w:rPr>
+                <w:b/>
+                <w:bCs/>
+                <w:sz w:val="18"/>
+                <w:szCs w:val="18"/>
+                <w:lang w:val="en-US"/>
+              </w:rPr>
+            </w:pPr>
+          </w:p>
+          <w:p>
+            <w:pPr>
+              <w:spacing w:after="0" w:line="240" w:lineRule="auto"/>
+              <w:rPr>
+                <w:b/>
+                <w:bCs/>
+                <w:sz w:val="18"/>
+                <w:szCs w:val="18"/>
+                <w:lang w:val="en-US"/>
+              </w:rPr>
+            </w:pPr>
+          </w:p>
+          <w:p>
+            <w:pPr>
+              <w:spacing w:after="0" w:line="240" w:lineRule="auto"/>
+              <w:rPr>
+                <w:b/>
+                <w:bCs/>
+                <w:sz w:val="18"/>
+                <w:szCs w:val="18"/>
+                <w:lang w:val="en-US"/>
+              </w:rPr>
+            </w:pPr>
+          </w:p>
+          <w:p>
+            <w:pPr>
+              <w:spacing w:after="0" w:line="240" w:lineRule="auto"/>
+              <w:rPr>
+                <w:b/>
+                <w:bCs/>
+                <w:sz w:val="18"/>
+                <w:szCs w:val="18"/>
+                <w:lang w:val="en-US"/>
+              </w:rPr>
+            </w:pPr>
+          </w:p>
+          <w:p>
+            <w:pPr>
+              <w:spacing w:after="0" w:line="240" w:lineRule="auto"/>
+              <w:rPr>
+                <w:b/>
+                <w:bCs/>
+                <w:sz w:val="18"/>
+                <w:szCs w:val="18"/>
+                <w:lang w:val="en-US"/>
+              </w:rPr>
+            </w:pPr>
+          </w:p>
+          <w:p>
+            <w:pPr>
+              <w:spacing w:after="0" w:line="240" w:lineRule="auto"/>
+              <w:rPr>
+                <w:b/>
+                <w:bCs/>
+                <w:sz w:val="18"/>
+                <w:szCs w:val="18"/>
+                <w:lang w:val="en-US"/>
+              </w:rPr>
+            </w:pPr>
+          </w:p>
+          <w:p>
+            <w:pPr>
+              <w:spacing w:after="0" w:line="240" w:lineRule="auto"/>
+              <w:rPr>
+                <w:b/>
+                <w:bCs/>
+                <w:sz w:val="18"/>
+                <w:szCs w:val="18"/>
+                <w:lang w:val="en-US"/>
+              </w:rPr>
+            </w:pPr>
+          </w:p>
+          <w:p>
+            <w:pPr>
+              <w:spacing w:after="0" w:line="240" w:lineRule="auto"/>
+              <w:rPr>
+                <w:b/>
+                <w:bCs/>
+                <w:sz w:val="18"/>
+                <w:szCs w:val="18"/>
+                <w:lang w:val="en-US"/>
+              </w:rPr>
+            </w:pPr>
+          </w:p>
+          <w:p>
+            <w:pPr>
+              <w:spacing w:after="0" w:line="240" w:lineRule="auto"/>
+              <w:rPr>
+                <w:b/>
+                <w:bCs/>
+                <w:sz w:val="18"/>
+                <w:szCs w:val="18"/>
+                <w:lang w:val="en-US"/>
               </w:rPr>
             </w:pPr>
           </w:p>
@@ -2789,6 +3083,7 @@
               <w:spacing w:after="0" w:line="240" w:lineRule="auto"/>
               <w:rPr>
                 <w:sz w:val="20"/>
+                <w:lang w:val="en-US"/>
               </w:rPr>
             </w:pPr>
             <w:r>
@@ -2797,6 +3092,7 @@
                 <w:bCs/>
                 <w:sz w:val="20"/>
                 <w:szCs w:val="20"/>
+                <w:lang w:val="en-US"/>
               </w:rPr>
               <w:t>_____________________________________</w:t>
             </w:r>
@@ -4179,6 +4475,7 @@
         <w:smallCaps w:val="0"/>
         <w:strike w:val="0"/>
         <w:dstrike w:val="0"/>
+        <w:color w:val="000000"/>
         <w:spacing w:val="0"/>
         <w:w w:val="100"/>
         <w:kern w:val="0"/>
@@ -4193,11 +4490,6 @@
           <w14:prstDash w14:val="solid"/>
           <w14:bevel/>
         </w14:textOutline>
-        <w14:textFill>
-          <w14:solidFill>
-            <w14:srgbClr w14:val="000000"/>
-          </w14:solidFill>
-        </w14:textFill>
       </w:rPr>
     </w:lvl>
     <w:lvl w:ilvl="1">
@@ -4218,6 +4510,7 @@
         <w:smallCaps w:val="0"/>
         <w:strike w:val="0"/>
         <w:dstrike w:val="0"/>
+        <w:color w:val="000000"/>
         <w:spacing w:val="0"/>
         <w:w w:val="100"/>
         <w:kern w:val="0"/>
@@ -4232,11 +4525,6 @@
           <w14:prstDash w14:val="solid"/>
           <w14:bevel/>
         </w14:textOutline>
-        <w14:textFill>
-          <w14:solidFill>
-            <w14:srgbClr w14:val="000000"/>
-          </w14:solidFill>
-        </w14:textFill>
       </w:rPr>
     </w:lvl>
     <w:lvl w:ilvl="2">
@@ -4257,6 +4545,7 @@
         <w:smallCaps w:val="0"/>
         <w:strike w:val="0"/>
         <w:dstrike w:val="0"/>
+        <w:color w:val="000000"/>
         <w:spacing w:val="0"/>
         <w:w w:val="100"/>
         <w:kern w:val="0"/>
@@ -4271,11 +4560,6 @@
           <w14:prstDash w14:val="solid"/>
           <w14:bevel/>
         </w14:textOutline>
-        <w14:textFill>
-          <w14:solidFill>
-            <w14:srgbClr w14:val="000000"/>
-          </w14:solidFill>
-        </w14:textFill>
       </w:rPr>
     </w:lvl>
     <w:lvl w:ilvl="3">
@@ -4296,6 +4580,7 @@
         <w:smallCaps w:val="0"/>
         <w:strike w:val="0"/>
         <w:dstrike w:val="0"/>
+        <w:color w:val="000000"/>
         <w:spacing w:val="0"/>
         <w:w w:val="100"/>
         <w:kern w:val="0"/>
@@ -4310,11 +4595,6 @@
           <w14:prstDash w14:val="solid"/>
           <w14:bevel/>
         </w14:textOutline>
-        <w14:textFill>
-          <w14:solidFill>
-            <w14:srgbClr w14:val="000000"/>
-          </w14:solidFill>
-        </w14:textFill>
       </w:rPr>
     </w:lvl>
     <w:lvl w:ilvl="4">
@@ -4335,6 +4615,7 @@
         <w:smallCaps w:val="0"/>
         <w:strike w:val="0"/>
         <w:dstrike w:val="0"/>
+        <w:color w:val="000000"/>
         <w:spacing w:val="0"/>
         <w:w w:val="100"/>
         <w:kern w:val="0"/>
@@ -4349,11 +4630,6 @@
           <w14:prstDash w14:val="solid"/>
           <w14:bevel/>
         </w14:textOutline>
-        <w14:textFill>
-          <w14:solidFill>
-            <w14:srgbClr w14:val="000000"/>
-          </w14:solidFill>
-        </w14:textFill>
       </w:rPr>
     </w:lvl>
     <w:lvl w:ilvl="5">
@@ -4374,6 +4650,7 @@
         <w:smallCaps w:val="0"/>
         <w:strike w:val="0"/>
         <w:dstrike w:val="0"/>
+        <w:color w:val="000000"/>
         <w:spacing w:val="0"/>
         <w:w w:val="100"/>
         <w:kern w:val="0"/>
@@ -4388,11 +4665,6 @@
           <w14:prstDash w14:val="solid"/>
           <w14:bevel/>
         </w14:textOutline>
-        <w14:textFill>
-          <w14:solidFill>
-            <w14:srgbClr w14:val="000000"/>
-          </w14:solidFill>
-        </w14:textFill>
       </w:rPr>
     </w:lvl>
     <w:lvl w:ilvl="6">
@@ -4413,6 +4685,7 @@
         <w:smallCaps w:val="0"/>
         <w:strike w:val="0"/>
         <w:dstrike w:val="0"/>
+        <w:color w:val="000000"/>
         <w:spacing w:val="0"/>
         <w:w w:val="100"/>
         <w:kern w:val="0"/>
@@ -4427,11 +4700,6 @@
           <w14:prstDash w14:val="solid"/>
           <w14:bevel/>
         </w14:textOutline>
-        <w14:textFill>
-          <w14:solidFill>
-            <w14:srgbClr w14:val="000000"/>
-          </w14:solidFill>
-        </w14:textFill>
       </w:rPr>
     </w:lvl>
     <w:lvl w:ilvl="7">
@@ -4452,6 +4720,7 @@
         <w:smallCaps w:val="0"/>
         <w:strike w:val="0"/>
         <w:dstrike w:val="0"/>
+        <w:color w:val="000000"/>
         <w:spacing w:val="0"/>
         <w:w w:val="100"/>
         <w:kern w:val="0"/>
@@ -4466,11 +4735,6 @@
           <w14:prstDash w14:val="solid"/>
           <w14:bevel/>
         </w14:textOutline>
-        <w14:textFill>
-          <w14:solidFill>
-            <w14:srgbClr w14:val="000000"/>
-          </w14:solidFill>
-        </w14:textFill>
       </w:rPr>
     </w:lvl>
     <w:lvl w:ilvl="8">
@@ -4491,6 +4755,7 @@
         <w:smallCaps w:val="0"/>
         <w:strike w:val="0"/>
         <w:dstrike w:val="0"/>
+        <w:color w:val="000000"/>
         <w:spacing w:val="0"/>
         <w:w w:val="100"/>
         <w:kern w:val="0"/>
@@ -4505,11 +4770,6 @@
           <w14:prstDash w14:val="solid"/>
           <w14:bevel/>
         </w14:textOutline>
-        <w14:textFill>
-          <w14:solidFill>
-            <w14:srgbClr w14:val="000000"/>
-          </w14:solidFill>
-        </w14:textFill>
       </w:rPr>
     </w:lvl>
   </w:abstractNum>
@@ -4537,6 +4797,7 @@
         <w:smallCaps w:val="0"/>
         <w:strike w:val="0"/>
         <w:dstrike w:val="0"/>
+        <w:color w:val="000000"/>
         <w:spacing w:val="0"/>
         <w:w w:val="100"/>
         <w:kern w:val="0"/>
@@ -4551,11 +4812,6 @@
           <w14:prstDash w14:val="solid"/>
           <w14:bevel/>
         </w14:textOutline>
-        <w14:textFill>
-          <w14:solidFill>
-            <w14:srgbClr w14:val="000000"/>
-          </w14:solidFill>
-        </w14:textFill>
       </w:rPr>
     </w:lvl>
     <w:lvl w:ilvl="1">
@@ -4579,6 +4835,7 @@
         <w:smallCaps w:val="0"/>
         <w:strike w:val="0"/>
         <w:dstrike w:val="0"/>
+        <w:color w:val="000000"/>
         <w:spacing w:val="0"/>
         <w:w w:val="100"/>
         <w:kern w:val="0"/>
@@ -4593,11 +4850,6 @@
           <w14:prstDash w14:val="solid"/>
           <w14:bevel/>
         </w14:textOutline>
-        <w14:textFill>
-          <w14:solidFill>
-            <w14:srgbClr w14:val="000000"/>
-          </w14:solidFill>
-        </w14:textFill>
       </w:rPr>
     </w:lvl>
     <w:lvl w:ilvl="2">
@@ -4617,6 +4869,7 @@
         <w:smallCaps w:val="0"/>
         <w:strike w:val="0"/>
         <w:dstrike w:val="0"/>
+        <w:color w:val="000000"/>
         <w:spacing w:val="0"/>
         <w:w w:val="100"/>
         <w:kern w:val="0"/>
@@ -4631,11 +4884,6 @@
           <w14:prstDash w14:val="solid"/>
           <w14:bevel/>
         </w14:textOutline>
-        <w14:textFill>
-          <w14:solidFill>
-            <w14:srgbClr w14:val="000000"/>
-          </w14:solidFill>
-        </w14:textFill>
       </w:rPr>
     </w:lvl>
     <w:lvl w:ilvl="3">
@@ -4656,6 +4904,7 @@
         <w:smallCaps w:val="0"/>
         <w:strike w:val="0"/>
         <w:dstrike w:val="0"/>
+        <w:color w:val="000000"/>
         <w:spacing w:val="0"/>
         <w:w w:val="100"/>
         <w:kern w:val="0"/>
@@ -4670,11 +4919,6 @@
           <w14:prstDash w14:val="solid"/>
           <w14:bevel/>
         </w14:textOutline>
-        <w14:textFill>
-          <w14:solidFill>
-            <w14:srgbClr w14:val="000000"/>
-          </w14:solidFill>
-        </w14:textFill>
       </w:rPr>
     </w:lvl>
     <w:lvl w:ilvl="4">
@@ -4695,6 +4939,7 @@
         <w:smallCaps w:val="0"/>
         <w:strike w:val="0"/>
         <w:dstrike w:val="0"/>
+        <w:color w:val="000000"/>
         <w:spacing w:val="0"/>
         <w:w w:val="100"/>
         <w:kern w:val="0"/>
@@ -4709,11 +4954,6 @@
           <w14:prstDash w14:val="solid"/>
           <w14:bevel/>
         </w14:textOutline>
-        <w14:textFill>
-          <w14:solidFill>
-            <w14:srgbClr w14:val="000000"/>
-          </w14:solidFill>
-        </w14:textFill>
       </w:rPr>
     </w:lvl>
     <w:lvl w:ilvl="5">
@@ -4734,6 +4974,7 @@
         <w:smallCaps w:val="0"/>
         <w:strike w:val="0"/>
         <w:dstrike w:val="0"/>
+        <w:color w:val="000000"/>
         <w:spacing w:val="0"/>
         <w:w w:val="100"/>
         <w:kern w:val="0"/>
@@ -4748,11 +4989,6 @@
           <w14:prstDash w14:val="solid"/>
           <w14:bevel/>
         </w14:textOutline>
-        <w14:textFill>
-          <w14:solidFill>
-            <w14:srgbClr w14:val="000000"/>
-          </w14:solidFill>
-        </w14:textFill>
       </w:rPr>
     </w:lvl>
     <w:lvl w:ilvl="6">
@@ -4773,6 +5009,7 @@
         <w:smallCaps w:val="0"/>
         <w:strike w:val="0"/>
         <w:dstrike w:val="0"/>
+        <w:color w:val="000000"/>
         <w:spacing w:val="0"/>
         <w:w w:val="100"/>
         <w:kern w:val="0"/>
@@ -4787,11 +5024,6 @@
           <w14:prstDash w14:val="solid"/>
           <w14:bevel/>
         </w14:textOutline>
-        <w14:textFill>
-          <w14:solidFill>
-            <w14:srgbClr w14:val="000000"/>
-          </w14:solidFill>
-        </w14:textFill>
       </w:rPr>
     </w:lvl>
     <w:lvl w:ilvl="7">
@@ -4812,6 +5044,7 @@
         <w:smallCaps w:val="0"/>
         <w:strike w:val="0"/>
         <w:dstrike w:val="0"/>
+        <w:color w:val="000000"/>
         <w:spacing w:val="0"/>
         <w:w w:val="100"/>
         <w:kern w:val="0"/>
@@ -4826,11 +5059,6 @@
           <w14:prstDash w14:val="solid"/>
           <w14:bevel/>
         </w14:textOutline>
-        <w14:textFill>
-          <w14:solidFill>
-            <w14:srgbClr w14:val="000000"/>
-          </w14:solidFill>
-        </w14:textFill>
       </w:rPr>
     </w:lvl>
     <w:lvl w:ilvl="8">
@@ -4851,6 +5079,7 @@
         <w:smallCaps w:val="0"/>
         <w:strike w:val="0"/>
         <w:dstrike w:val="0"/>
+        <w:color w:val="000000"/>
         <w:spacing w:val="0"/>
         <w:w w:val="100"/>
         <w:kern w:val="0"/>
@@ -4865,11 +5094,6 @@
           <w14:prstDash w14:val="solid"/>
           <w14:bevel/>
         </w14:textOutline>
-        <w14:textFill>
-          <w14:solidFill>
-            <w14:srgbClr w14:val="000000"/>
-          </w14:solidFill>
-        </w14:textFill>
       </w:rPr>
     </w:lvl>
   </w:abstractNum>
@@ -4896,6 +5120,7 @@
         <w:smallCaps w:val="0"/>
         <w:strike w:val="0"/>
         <w:dstrike w:val="0"/>
+        <w:color w:val="000000"/>
         <w:spacing w:val="0"/>
         <w:w w:val="100"/>
         <w:kern w:val="0"/>
@@ -4910,11 +5135,6 @@
           <w14:prstDash w14:val="solid"/>
           <w14:bevel/>
         </w14:textOutline>
-        <w14:textFill>
-          <w14:solidFill>
-            <w14:srgbClr w14:val="000000"/>
-          </w14:solidFill>
-        </w14:textFill>
       </w:rPr>
     </w:lvl>
     <w:lvl w:ilvl="1">
@@ -4938,6 +5158,7 @@
         <w:smallCaps w:val="0"/>
         <w:strike w:val="0"/>
         <w:dstrike w:val="0"/>
+        <w:color w:val="000000"/>
         <w:spacing w:val="0"/>
         <w:w w:val="100"/>
         <w:kern w:val="0"/>
@@ -4952,11 +5173,6 @@
           <w14:prstDash w14:val="solid"/>
           <w14:bevel/>
         </w14:textOutline>
-        <w14:textFill>
-          <w14:solidFill>
-            <w14:srgbClr w14:val="000000"/>
-          </w14:solidFill>
-        </w14:textFill>
       </w:rPr>
     </w:lvl>
     <w:lvl w:ilvl="2">
@@ -4975,6 +5191,7 @@
         <w:smallCaps w:val="0"/>
         <w:strike w:val="0"/>
         <w:dstrike w:val="0"/>
+        <w:color w:val="000000"/>
         <w:spacing w:val="0"/>
         <w:w w:val="100"/>
         <w:kern w:val="0"/>
@@ -4989,11 +5206,6 @@
           <w14:prstDash w14:val="solid"/>
           <w14:bevel/>
         </w14:textOutline>
-        <w14:textFill>
-          <w14:solidFill>
-            <w14:srgbClr w14:val="000000"/>
-          </w14:solidFill>
-        </w14:textFill>
       </w:rPr>
     </w:lvl>
     <w:lvl w:ilvl="3">
@@ -5013,6 +5225,7 @@
         <w:smallCaps w:val="0"/>
         <w:strike w:val="0"/>
         <w:dstrike w:val="0"/>
+        <w:color w:val="000000"/>
         <w:spacing w:val="0"/>
         <w:w w:val="100"/>
         <w:kern w:val="0"/>
@@ -5027,11 +5240,6 @@
           <w14:prstDash w14:val="solid"/>
           <w14:bevel/>
         </w14:textOutline>
-        <w14:textFill>
-          <w14:solidFill>
-            <w14:srgbClr w14:val="000000"/>
-          </w14:solidFill>
-        </w14:textFill>
       </w:rPr>
     </w:lvl>
     <w:lvl w:ilvl="4">
@@ -5051,6 +5259,7 @@
         <w:smallCaps w:val="0"/>
         <w:strike w:val="0"/>
         <w:dstrike w:val="0"/>
+        <w:color w:val="000000"/>
         <w:spacing w:val="0"/>
         <w:w w:val="100"/>
         <w:kern w:val="0"/>
@@ -5065,11 +5274,6 @@
           <w14:prstDash w14:val="solid"/>
           <w14:bevel/>
         </w14:textOutline>
-        <w14:textFill>
-          <w14:solidFill>
-            <w14:srgbClr w14:val="000000"/>
-          </w14:solidFill>
-        </w14:textFill>
       </w:rPr>
     </w:lvl>
     <w:lvl w:ilvl="5">
@@ -5089,6 +5293,7 @@
         <w:smallCaps w:val="0"/>
         <w:strike w:val="0"/>
         <w:dstrike w:val="0"/>
+        <w:color w:val="000000"/>
         <w:spacing w:val="0"/>
         <w:w w:val="100"/>
         <w:kern w:val="0"/>
@@ -5103,11 +5308,6 @@
           <w14:prstDash w14:val="solid"/>
           <w14:bevel/>
         </w14:textOutline>
-        <w14:textFill>
-          <w14:solidFill>
-            <w14:srgbClr w14:val="000000"/>
-          </w14:solidFill>
-        </w14:textFill>
       </w:rPr>
     </w:lvl>
     <w:lvl w:ilvl="6">
@@ -5127,6 +5327,7 @@
         <w:smallCaps w:val="0"/>
         <w:strike w:val="0"/>
         <w:dstrike w:val="0"/>
+        <w:color w:val="000000"/>
         <w:spacing w:val="0"/>
         <w:w w:val="100"/>
         <w:kern w:val="0"/>
@@ -5141,11 +5342,6 @@
           <w14:prstDash w14:val="solid"/>
           <w14:bevel/>
         </w14:textOutline>
-        <w14:textFill>
-          <w14:solidFill>
-            <w14:srgbClr w14:val="000000"/>
-          </w14:solidFill>
-        </w14:textFill>
       </w:rPr>
     </w:lvl>
     <w:lvl w:ilvl="7">
@@ -5165,6 +5361,7 @@
         <w:smallCaps w:val="0"/>
         <w:strike w:val="0"/>
         <w:dstrike w:val="0"/>
+        <w:color w:val="000000"/>
         <w:spacing w:val="0"/>
         <w:w w:val="100"/>
         <w:kern w:val="0"/>
@@ -5179,11 +5376,6 @@
           <w14:prstDash w14:val="solid"/>
           <w14:bevel/>
         </w14:textOutline>
-        <w14:textFill>
-          <w14:solidFill>
-            <w14:srgbClr w14:val="000000"/>
-          </w14:solidFill>
-        </w14:textFill>
       </w:rPr>
     </w:lvl>
     <w:lvl w:ilvl="8">
@@ -5203,6 +5395,7 @@
         <w:smallCaps w:val="0"/>
         <w:strike w:val="0"/>
         <w:dstrike w:val="0"/>
+        <w:color w:val="000000"/>
         <w:spacing w:val="0"/>
         <w:w w:val="100"/>
         <w:kern w:val="0"/>
@@ -5217,11 +5410,6 @@
           <w14:prstDash w14:val="solid"/>
           <w14:bevel/>
         </w14:textOutline>
-        <w14:textFill>
-          <w14:solidFill>
-            <w14:srgbClr w14:val="000000"/>
-          </w14:solidFill>
-        </w14:textFill>
       </w:rPr>
     </w:lvl>
   </w:abstractNum>
@@ -5249,6 +5437,7 @@
         <w:smallCaps w:val="0"/>
         <w:strike w:val="0"/>
         <w:dstrike w:val="0"/>
+        <w:color w:val="000000"/>
         <w:spacing w:val="0"/>
         <w:w w:val="100"/>
         <w:kern w:val="0"/>
@@ -5263,11 +5452,6 @@
           <w14:prstDash w14:val="solid"/>
           <w14:bevel/>
         </w14:textOutline>
-        <w14:textFill>
-          <w14:solidFill>
-            <w14:srgbClr w14:val="000000"/>
-          </w14:solidFill>
-        </w14:textFill>
       </w:rPr>
     </w:lvl>
     <w:lvl w:ilvl="1">
@@ -5291,6 +5475,7 @@
         <w:smallCaps w:val="0"/>
         <w:strike w:val="0"/>
         <w:dstrike w:val="0"/>
+        <w:color w:val="000000"/>
         <w:spacing w:val="0"/>
         <w:w w:val="100"/>
         <w:kern w:val="0"/>
@@ -5305,11 +5490,6 @@
           <w14:prstDash w14:val="solid"/>
           <w14:bevel/>
         </w14:textOutline>
-        <w14:textFill>
-          <w14:solidFill>
-            <w14:srgbClr w14:val="000000"/>
-          </w14:solidFill>
-        </w14:textFill>
       </w:rPr>
     </w:lvl>
     <w:lvl w:ilvl="2">
@@ -5326,6 +5506,7 @@
         <w:smallCaps w:val="0"/>
         <w:strike w:val="0"/>
         <w:dstrike w:val="0"/>
+        <w:color w:val="000000"/>
         <w:spacing w:val="0"/>
         <w:w w:val="100"/>
         <w:kern w:val="0"/>
@@ -5340,11 +5521,6 @@
           <w14:prstDash w14:val="solid"/>
           <w14:bevel/>
         </w14:textOutline>
-        <w14:textFill>
-          <w14:solidFill>
-            <w14:srgbClr w14:val="000000"/>
-          </w14:solidFill>
-        </w14:textFill>
       </w:rPr>
     </w:lvl>
     <w:lvl w:ilvl="3">
@@ -5362,6 +5538,7 @@
         <w:smallCaps w:val="0"/>
         <w:strike w:val="0"/>
         <w:dstrike w:val="0"/>
+        <w:color w:val="000000"/>
         <w:spacing w:val="0"/>
         <w:w w:val="100"/>
         <w:kern w:val="0"/>
@@ -5376,11 +5553,6 @@
           <w14:prstDash w14:val="solid"/>
           <w14:bevel/>
         </w14:textOutline>
-        <w14:textFill>
-          <w14:solidFill>
-            <w14:srgbClr w14:val="000000"/>
-          </w14:solidFill>
-        </w14:textFill>
       </w:rPr>
     </w:lvl>
     <w:lvl w:ilvl="4">
@@ -5398,6 +5570,7 @@
         <w:smallCaps w:val="0"/>
         <w:strike w:val="0"/>
         <w:dstrike w:val="0"/>
+        <w:color w:val="000000"/>
         <w:spacing w:val="0"/>
         <w:w w:val="100"/>
         <w:kern w:val="0"/>
@@ -5412,11 +5585,6 @@
           <w14:prstDash w14:val="solid"/>
           <w14:bevel/>
         </w14:textOutline>
-        <w14:textFill>
-          <w14:solidFill>
-            <w14:srgbClr w14:val="000000"/>
-          </w14:solidFill>
-        </w14:textFill>
       </w:rPr>
     </w:lvl>
     <w:lvl w:ilvl="5">
@@ -5434,6 +5602,7 @@
         <w:smallCaps w:val="0"/>
         <w:strike w:val="0"/>
         <w:dstrike w:val="0"/>
+        <w:color w:val="000000"/>
         <w:spacing w:val="0"/>
         <w:w w:val="100"/>
         <w:kern w:val="0"/>
@@ -5448,11 +5617,6 @@
           <w14:prstDash w14:val="solid"/>
           <w14:bevel/>
         </w14:textOutline>
-        <w14:textFill>
-          <w14:solidFill>
-            <w14:srgbClr w14:val="000000"/>
-          </w14:solidFill>
-        </w14:textFill>
       </w:rPr>
     </w:lvl>
     <w:lvl w:ilvl="6">
@@ -5470,6 +5634,7 @@
         <w:smallCaps w:val="0"/>
         <w:strike w:val="0"/>
         <w:dstrike w:val="0"/>
+        <w:color w:val="000000"/>
         <w:spacing w:val="0"/>
         <w:w w:val="100"/>
         <w:kern w:val="0"/>
@@ -5484,11 +5649,6 @@
           <w14:prstDash w14:val="solid"/>
           <w14:bevel/>
         </w14:textOutline>
-        <w14:textFill>
-          <w14:solidFill>
-            <w14:srgbClr w14:val="000000"/>
-          </w14:solidFill>
-        </w14:textFill>
       </w:rPr>
     </w:lvl>
     <w:lvl w:ilvl="7">
@@ -5506,6 +5666,7 @@
         <w:smallCaps w:val="0"/>
         <w:strike w:val="0"/>
         <w:dstrike w:val="0"/>
+        <w:color w:val="000000"/>
         <w:spacing w:val="0"/>
         <w:w w:val="100"/>
         <w:kern w:val="0"/>
@@ -5520,11 +5681,6 @@
           <w14:prstDash w14:val="solid"/>
           <w14:bevel/>
         </w14:textOutline>
-        <w14:textFill>
-          <w14:solidFill>
-            <w14:srgbClr w14:val="000000"/>
-          </w14:solidFill>
-        </w14:textFill>
       </w:rPr>
     </w:lvl>
     <w:lvl w:ilvl="8">
@@ -5542,6 +5698,7 @@
         <w:smallCaps w:val="0"/>
         <w:strike w:val="0"/>
         <w:dstrike w:val="0"/>
+        <w:color w:val="000000"/>
         <w:spacing w:val="0"/>
         <w:w w:val="100"/>
         <w:kern w:val="0"/>
@@ -5556,11 +5713,6 @@
           <w14:prstDash w14:val="solid"/>
           <w14:bevel/>
         </w14:textOutline>
-        <w14:textFill>
-          <w14:solidFill>
-            <w14:srgbClr w14:val="000000"/>
-          </w14:solidFill>
-        </w14:textFill>
       </w:rPr>
     </w:lvl>
   </w:abstractNum>
@@ -5584,6 +5736,7 @@
         <w:smallCaps w:val="0"/>
         <w:strike w:val="0"/>
         <w:dstrike w:val="0"/>
+        <w:color w:val="000000"/>
         <w:spacing w:val="0"/>
         <w:w w:val="100"/>
         <w:kern w:val="0"/>
@@ -5598,11 +5751,6 @@
           <w14:prstDash w14:val="solid"/>
           <w14:bevel/>
         </w14:textOutline>
-        <w14:textFill>
-          <w14:solidFill>
-            <w14:srgbClr w14:val="000000"/>
-          </w14:solidFill>
-        </w14:textFill>
       </w:rPr>
     </w:lvl>
     <w:lvl w:ilvl="1">
@@ -5623,6 +5771,7 @@
         <w:smallCaps w:val="0"/>
         <w:strike w:val="0"/>
         <w:dstrike w:val="0"/>
+        <w:color w:val="000000"/>
         <w:spacing w:val="0"/>
         <w:w w:val="100"/>
         <w:kern w:val="0"/>
@@ -5637,11 +5786,6 @@
           <w14:prstDash w14:val="solid"/>
           <w14:bevel/>
         </w14:textOutline>
-        <w14:textFill>
-          <w14:solidFill>
-            <w14:srgbClr w14:val="000000"/>
-          </w14:solidFill>
-        </w14:textFill>
       </w:rPr>
     </w:lvl>
     <w:lvl w:ilvl="2">
@@ -5658,6 +5802,7 @@
         <w:smallCaps w:val="0"/>
         <w:strike w:val="0"/>
         <w:dstrike w:val="0"/>
+        <w:color w:val="000000"/>
         <w:spacing w:val="0"/>
         <w:w w:val="100"/>
         <w:kern w:val="0"/>
@@ -5672,11 +5817,6 @@
           <w14:prstDash w14:val="solid"/>
           <w14:bevel/>
         </w14:textOutline>
-        <w14:textFill>
-          <w14:solidFill>
-            <w14:srgbClr w14:val="000000"/>
-          </w14:solidFill>
-        </w14:textFill>
       </w:rPr>
     </w:lvl>
     <w:lvl w:ilvl="3">
@@ -5693,6 +5833,7 @@
         <w:smallCaps w:val="0"/>
         <w:strike w:val="0"/>
         <w:dstrike w:val="0"/>
+        <w:color w:val="000000"/>
         <w:spacing w:val="0"/>
         <w:w w:val="100"/>
         <w:kern w:val="0"/>
@@ -5707,11 +5848,6 @@
           <w14:prstDash w14:val="solid"/>
           <w14:bevel/>
         </w14:textOutline>
-        <w14:textFill>
-          <w14:solidFill>
-            <w14:srgbClr w14:val="000000"/>
-          </w14:solidFill>
-        </w14:textFill>
       </w:rPr>
     </w:lvl>
     <w:lvl w:ilvl="4">
@@ -5728,6 +5864,7 @@
         <w:smallCaps w:val="0"/>
         <w:strike w:val="0"/>
         <w:dstrike w:val="0"/>
+        <w:color w:val="000000"/>
         <w:spacing w:val="0"/>
         <w:w w:val="100"/>
         <w:kern w:val="0"/>
@@ -5742,11 +5879,6 @@
           <w14:prstDash w14:val="solid"/>
           <w14:bevel/>
         </w14:textOutline>
-        <w14:textFill>
-          <w14:solidFill>
-            <w14:srgbClr w14:val="000000"/>
-          </w14:solidFill>
-        </w14:textFill>
       </w:rPr>
     </w:lvl>
     <w:lvl w:ilvl="5">
@@ -5763,6 +5895,7 @@
         <w:smallCaps w:val="0"/>
         <w:strike w:val="0"/>
         <w:dstrike w:val="0"/>
+        <w:color w:val="000000"/>
         <w:spacing w:val="0"/>
         <w:w w:val="100"/>
         <w:kern w:val="0"/>
@@ -5777,11 +5910,6 @@
           <w14:prstDash w14:val="solid"/>
           <w14:bevel/>
         </w14:textOutline>
-        <w14:textFill>
-          <w14:solidFill>
-            <w14:srgbClr w14:val="000000"/>
-          </w14:solidFill>
-        </w14:textFill>
       </w:rPr>
     </w:lvl>
     <w:lvl w:ilvl="6">
@@ -5798,6 +5926,7 @@
         <w:smallCaps w:val="0"/>
         <w:strike w:val="0"/>
         <w:dstrike w:val="0"/>
+        <w:color w:val="000000"/>
         <w:spacing w:val="0"/>
         <w:w w:val="100"/>
         <w:kern w:val="0"/>
@@ -5812,11 +5941,6 @@
           <w14:prstDash w14:val="solid"/>
           <w14:bevel/>
         </w14:textOutline>
-        <w14:textFill>
-          <w14:solidFill>
-            <w14:srgbClr w14:val="000000"/>
-          </w14:solidFill>
-        </w14:textFill>
       </w:rPr>
     </w:lvl>
     <w:lvl w:ilvl="7">
@@ -5833,6 +5957,7 @@
         <w:smallCaps w:val="0"/>
         <w:strike w:val="0"/>
         <w:dstrike w:val="0"/>
+        <w:color w:val="000000"/>
         <w:spacing w:val="0"/>
         <w:w w:val="100"/>
         <w:kern w:val="0"/>
@@ -5847,11 +5972,6 @@
           <w14:prstDash w14:val="solid"/>
           <w14:bevel/>
         </w14:textOutline>
-        <w14:textFill>
-          <w14:solidFill>
-            <w14:srgbClr w14:val="000000"/>
-          </w14:solidFill>
-        </w14:textFill>
       </w:rPr>
     </w:lvl>
     <w:lvl w:ilvl="8">
@@ -5868,6 +5988,7 @@
         <w:smallCaps w:val="0"/>
         <w:strike w:val="0"/>
         <w:dstrike w:val="0"/>
+        <w:color w:val="000000"/>
         <w:spacing w:val="0"/>
         <w:w w:val="100"/>
         <w:kern w:val="0"/>
@@ -5882,11 +6003,6 @@
           <w14:prstDash w14:val="solid"/>
           <w14:bevel/>
         </w14:textOutline>
-        <w14:textFill>
-          <w14:solidFill>
-            <w14:srgbClr w14:val="000000"/>
-          </w14:solidFill>
-        </w14:textFill>
       </w:rPr>
     </w:lvl>
   </w:abstractNum>
@@ -6027,6 +6143,7 @@
         <w:smallCaps w:val="0"/>
         <w:strike w:val="0"/>
         <w:dstrike w:val="0"/>
+        <w:color w:val="000000"/>
         <w:spacing w:val="0"/>
         <w:w w:val="100"/>
         <w:kern w:val="0"/>
@@ -6041,11 +6158,6 @@
           <w14:prstDash w14:val="solid"/>
           <w14:bevel/>
         </w14:textOutline>
-        <w14:textFill>
-          <w14:solidFill>
-            <w14:srgbClr w14:val="000000"/>
-          </w14:solidFill>
-        </w14:textFill>
       </w:rPr>
     </w:lvl>
     <w:lvl w:ilvl="1">
@@ -6069,6 +6181,7 @@
         <w:smallCaps w:val="0"/>
         <w:strike w:val="0"/>
         <w:dstrike w:val="0"/>
+        <w:color w:val="000000"/>
         <w:spacing w:val="0"/>
         <w:w w:val="100"/>
         <w:kern w:val="0"/>
@@ -6083,11 +6196,6 @@
           <w14:prstDash w14:val="solid"/>
           <w14:bevel/>
         </w14:textOutline>
-        <w14:textFill>
-          <w14:solidFill>
-            <w14:srgbClr w14:val="000000"/>
-          </w14:solidFill>
-        </w14:textFill>
       </w:rPr>
     </w:lvl>
     <w:lvl w:ilvl="2">
@@ -6106,6 +6214,7 @@
         <w:smallCaps w:val="0"/>
         <w:strike w:val="0"/>
         <w:dstrike w:val="0"/>
+        <w:color w:val="000000"/>
         <w:spacing w:val="0"/>
         <w:w w:val="100"/>
         <w:kern w:val="0"/>
@@ -6120,11 +6229,6 @@
           <w14:prstDash w14:val="solid"/>
           <w14:bevel/>
         </w14:textOutline>
-        <w14:textFill>
-          <w14:solidFill>
-            <w14:srgbClr w14:val="000000"/>
-          </w14:solidFill>
-        </w14:textFill>
       </w:rPr>
     </w:lvl>
     <w:lvl w:ilvl="3">
@@ -6144,6 +6248,7 @@
         <w:smallCaps w:val="0"/>
         <w:strike w:val="0"/>
         <w:dstrike w:val="0"/>
+        <w:color w:val="000000"/>
         <w:spacing w:val="0"/>
         <w:w w:val="100"/>
         <w:kern w:val="0"/>
@@ -6158,11 +6263,6 @@
           <w14:prstDash w14:val="solid"/>
           <w14:bevel/>
         </w14:textOutline>
-        <w14:textFill>
-          <w14:solidFill>
-            <w14:srgbClr w14:val="000000"/>
-          </w14:solidFill>
-        </w14:textFill>
       </w:rPr>
     </w:lvl>
     <w:lvl w:ilvl="4">
@@ -6182,6 +6282,7 @@
         <w:smallCaps w:val="0"/>
         <w:strike w:val="0"/>
         <w:dstrike w:val="0"/>
+        <w:color w:val="000000"/>
         <w:spacing w:val="0"/>
         <w:w w:val="100"/>
         <w:kern w:val="0"/>
@@ -6196,11 +6297,6 @@
           <w14:prstDash w14:val="solid"/>
           <w14:bevel/>
         </w14:textOutline>
-        <w14:textFill>
-          <w14:solidFill>
-            <w14:srgbClr w14:val="000000"/>
-          </w14:solidFill>
-        </w14:textFill>
       </w:rPr>
     </w:lvl>
     <w:lvl w:ilvl="5">
@@ -6220,6 +6316,7 @@
         <w:smallCaps w:val="0"/>
         <w:strike w:val="0"/>
         <w:dstrike w:val="0"/>
+        <w:color w:val="000000"/>
         <w:spacing w:val="0"/>
         <w:w w:val="100"/>
         <w:kern w:val="0"/>
@@ -6234,11 +6331,6 @@
           <w14:prstDash w14:val="solid"/>
           <w14:bevel/>
         </w14:textOutline>
-        <w14:textFill>
-          <w14:solidFill>
-            <w14:srgbClr w14:val="000000"/>
-          </w14:solidFill>
-        </w14:textFill>
       </w:rPr>
     </w:lvl>
     <w:lvl w:ilvl="6">
@@ -6258,6 +6350,7 @@
         <w:smallCaps w:val="0"/>
         <w:strike w:val="0"/>
         <w:dstrike w:val="0"/>
+        <w:color w:val="000000"/>
         <w:spacing w:val="0"/>
         <w:w w:val="100"/>
         <w:kern w:val="0"/>
@@ -6272,11 +6365,6 @@
           <w14:prstDash w14:val="solid"/>
           <w14:bevel/>
         </w14:textOutline>
-        <w14:textFill>
-          <w14:solidFill>
-            <w14:srgbClr w14:val="000000"/>
-          </w14:solidFill>
-        </w14:textFill>
       </w:rPr>
     </w:lvl>
     <w:lvl w:ilvl="7">
@@ -6296,6 +6384,7 @@
         <w:smallCaps w:val="0"/>
         <w:strike w:val="0"/>
         <w:dstrike w:val="0"/>
+        <w:color w:val="000000"/>
         <w:spacing w:val="0"/>
         <w:w w:val="100"/>
         <w:kern w:val="0"/>
@@ -6310,11 +6399,6 @@
           <w14:prstDash w14:val="solid"/>
           <w14:bevel/>
         </w14:textOutline>
-        <w14:textFill>
-          <w14:solidFill>
-            <w14:srgbClr w14:val="000000"/>
-          </w14:solidFill>
-        </w14:textFill>
       </w:rPr>
     </w:lvl>
     <w:lvl w:ilvl="8">
@@ -6334,6 +6418,7 @@
         <w:smallCaps w:val="0"/>
         <w:strike w:val="0"/>
         <w:dstrike w:val="0"/>
+        <w:color w:val="000000"/>
         <w:spacing w:val="0"/>
         <w:w w:val="100"/>
         <w:kern w:val="0"/>
@@ -6348,11 +6433,6 @@
           <w14:prstDash w14:val="solid"/>
           <w14:bevel/>
         </w14:textOutline>
-        <w14:textFill>
-          <w14:solidFill>
-            <w14:srgbClr w14:val="000000"/>
-          </w14:solidFill>
-        </w14:textFill>
       </w:rPr>
     </w:lvl>
   </w:abstractNum>
@@ -6898,6 +6978,7 @@
         <w:smallCaps w:val="0"/>
         <w:strike w:val="0"/>
         <w:dstrike w:val="0"/>
+        <w:color w:val="000000"/>
         <w:spacing w:val="0"/>
         <w:w w:val="100"/>
         <w:kern w:val="0"/>
@@ -6912,11 +6993,6 @@
           <w14:prstDash w14:val="solid"/>
           <w14:bevel/>
         </w14:textOutline>
-        <w14:textFill>
-          <w14:solidFill>
-            <w14:srgbClr w14:val="000000"/>
-          </w14:solidFill>
-        </w14:textFill>
       </w:rPr>
     </w:lvl>
     <w:lvl w:ilvl="1">
@@ -6940,6 +7016,7 @@
         <w:smallCaps w:val="0"/>
         <w:strike w:val="0"/>
         <w:dstrike w:val="0"/>
+        <w:color w:val="000000"/>
         <w:spacing w:val="0"/>
         <w:w w:val="100"/>
         <w:kern w:val="0"/>
@@ -6954,11 +7031,6 @@
           <w14:prstDash w14:val="solid"/>
           <w14:bevel/>
         </w14:textOutline>
-        <w14:textFill>
-          <w14:solidFill>
-            <w14:srgbClr w14:val="000000"/>
-          </w14:solidFill>
-        </w14:textFill>
       </w:rPr>
     </w:lvl>
     <w:lvl w:ilvl="2">
@@ -6975,6 +7047,7 @@
         <w:smallCaps w:val="0"/>
         <w:strike w:val="0"/>
         <w:dstrike w:val="0"/>
+        <w:color w:val="000000"/>
         <w:spacing w:val="0"/>
         <w:w w:val="100"/>
         <w:kern w:val="0"/>
@@ -6989,11 +7062,6 @@
           <w14:prstDash w14:val="solid"/>
           <w14:bevel/>
         </w14:textOutline>
-        <w14:textFill>
-          <w14:solidFill>
-            <w14:srgbClr w14:val="000000"/>
-          </w14:solidFill>
-        </w14:textFill>
       </w:rPr>
     </w:lvl>
     <w:lvl w:ilvl="3">
@@ -7011,6 +7079,7 @@
         <w:smallCaps w:val="0"/>
         <w:strike w:val="0"/>
         <w:dstrike w:val="0"/>
+        <w:color w:val="000000"/>
         <w:spacing w:val="0"/>
         <w:w w:val="100"/>
         <w:kern w:val="0"/>
@@ -7025,11 +7094,6 @@
           <w14:prstDash w14:val="solid"/>
           <w14:bevel/>
         </w14:textOutline>
-        <w14:textFill>
-          <w14:solidFill>
-            <w14:srgbClr w14:val="000000"/>
-          </w14:solidFill>
-        </w14:textFill>
       </w:rPr>
     </w:lvl>
     <w:lvl w:ilvl="4">
@@ -7047,6 +7111,7 @@
         <w:smallCaps w:val="0"/>
         <w:strike w:val="0"/>
         <w:dstrike w:val="0"/>
+        <w:color w:val="000000"/>
         <w:spacing w:val="0"/>
         <w:w w:val="100"/>
         <w:kern w:val="0"/>
@@ -7061,11 +7126,6 @@
           <w14:prstDash w14:val="solid"/>
           <w14:bevel/>
         </w14:textOutline>
-        <w14:textFill>
-          <w14:solidFill>
-            <w14:srgbClr w14:val="000000"/>
-          </w14:solidFill>
-        </w14:textFill>
       </w:rPr>
     </w:lvl>
     <w:lvl w:ilvl="5">
@@ -7083,6 +7143,7 @@
         <w:smallCaps w:val="0"/>
         <w:strike w:val="0"/>
         <w:dstrike w:val="0"/>
+        <w:color w:val="000000"/>
         <w:spacing w:val="0"/>
         <w:w w:val="100"/>
         <w:kern w:val="0"/>
@@ -7097,11 +7158,6 @@
           <w14:prstDash w14:val="solid"/>
           <w14:bevel/>
         </w14:textOutline>
-        <w14:textFill>
-          <w14:solidFill>
-            <w14:srgbClr w14:val="000000"/>
-          </w14:solidFill>
-        </w14:textFill>
       </w:rPr>
     </w:lvl>
     <w:lvl w:ilvl="6">
@@ -7119,6 +7175,7 @@
         <w:smallCaps w:val="0"/>
         <w:strike w:val="0"/>
         <w:dstrike w:val="0"/>
+        <w:color w:val="000000"/>
         <w:spacing w:val="0"/>
         <w:w w:val="100"/>
         <w:kern w:val="0"/>
@@ -7133,11 +7190,6 @@
           <w14:prstDash w14:val="solid"/>
           <w14:bevel/>
         </w14:textOutline>
-        <w14:textFill>
-          <w14:solidFill>
-            <w14:srgbClr w14:val="000000"/>
-          </w14:solidFill>
-        </w14:textFill>
       </w:rPr>
     </w:lvl>
     <w:lvl w:ilvl="7">
@@ -7155,6 +7207,7 @@
         <w:smallCaps w:val="0"/>
         <w:strike w:val="0"/>
         <w:dstrike w:val="0"/>
+        <w:color w:val="000000"/>
         <w:spacing w:val="0"/>
         <w:w w:val="100"/>
         <w:kern w:val="0"/>
@@ -7169,11 +7222,6 @@
           <w14:prstDash w14:val="solid"/>
           <w14:bevel/>
         </w14:textOutline>
-        <w14:textFill>
-          <w14:solidFill>
-            <w14:srgbClr w14:val="000000"/>
-          </w14:solidFill>
-        </w14:textFill>
       </w:rPr>
     </w:lvl>
     <w:lvl w:ilvl="8">
@@ -7191,6 +7239,7 @@
         <w:smallCaps w:val="0"/>
         <w:strike w:val="0"/>
         <w:dstrike w:val="0"/>
+        <w:color w:val="000000"/>
         <w:spacing w:val="0"/>
         <w:w w:val="100"/>
         <w:kern w:val="0"/>
@@ -7205,11 +7254,6 @@
           <w14:prstDash w14:val="solid"/>
           <w14:bevel/>
         </w14:textOutline>
-        <w14:textFill>
-          <w14:solidFill>
-            <w14:srgbClr w14:val="000000"/>
-          </w14:solidFill>
-        </w14:textFill>
       </w:rPr>
     </w:lvl>
   </w:abstractNum>

--- a/resources/contracts/contract.docx
+++ b/resources/contracts/contract.docx
@@ -2706,42 +2706,6 @@
                 <w:lang w:val="en-US"/>
               </w:rPr>
               <w:t>bank_bik</w:t>
-            </w:r>
-            <w:proofErr w:type="spellEnd"/>
-            <w:r>
-              <w:rPr>
-                <w:sz w:val="20"/>
-                <w:szCs w:val="20"/>
-                <w:lang w:val="en-US"/>
-              </w:rPr>
-              <w:t>}</w:t>
-            </w:r>
-          </w:p>
-          <w:p>
-            <w:pPr>
-              <w:spacing w:after="0" w:line="240" w:lineRule="auto"/>
-              <w:rPr>
-                <w:sz w:val="20"/>
-                <w:szCs w:val="20"/>
-                <w:lang w:val="en-US"/>
-              </w:rPr>
-            </w:pPr>
-            <w:r>
-              <w:rPr>
-                <w:sz w:val="20"/>
-                <w:szCs w:val="20"/>
-                <w:lang w:val="en-US"/>
-              </w:rPr>
-              <w:t>SWIFT: ${</w:t>
-            </w:r>
-            <w:proofErr w:type="spellStart"/>
-            <w:r>
-              <w:rPr>
-                <w:sz w:val="20"/>
-                <w:szCs w:val="20"/>
-                <w:lang w:val="en-US"/>
-              </w:rPr>
-              <w:t>bank_swift</w:t>
             </w:r>
             <w:proofErr w:type="spellEnd"/>
             <w:r>

--- a/resources/contracts/contract.docx
+++ b/resources/contracts/contract.docx
@@ -2725,34 +2725,6 @@
                 <w:lang w:val="en-US"/>
               </w:rPr>
             </w:pPr>
-            <w:r>
-              <w:rPr>
-                <w:sz w:val="20"/>
-              </w:rPr>
-              <w:t>Адрес</w:t>
-            </w:r>
-            <w:r>
-              <w:rPr>
-                <w:sz w:val="20"/>
-                <w:lang w:val="en-US"/>
-              </w:rPr>
-              <w:t xml:space="preserve"> </w:t>
-            </w:r>
-            <w:proofErr w:type="spellStart"/>
-            <w:r>
-              <w:rPr>
-                <w:sz w:val="20"/>
-              </w:rPr>
-              <w:t>криптокошелька</w:t>
-            </w:r>
-            <w:proofErr w:type="spellEnd"/>
-            <w:r>
-              <w:rPr>
-                <w:sz w:val="20"/>
-                <w:lang w:val="en-US"/>
-              </w:rPr>
-              <w:t xml:space="preserve">: </w:t>
-            </w:r>
             <w:r>
               <w:rPr>
                 <w:sz w:val="20"/>

--- a/resources/contracts/contract.docx
+++ b/resources/contracts/contract.docx
@@ -1,6 +1,6 @@
 
 <file path=word/document.xml><?xml version="1.0" encoding="utf-8"?>
-<w:document xmlns:wpc="http://schemas.microsoft.com/office/word/2010/wordprocessingCanvas" xmlns:cx="http://schemas.microsoft.com/office/drawing/2014/chartex" xmlns:cx1="http://schemas.microsoft.com/office/drawing/2015/9/8/chartex" xmlns:cx2="http://schemas.microsoft.com/office/drawing/2015/10/21/chartex" xmlns:cx3="http://schemas.microsoft.com/office/drawing/2016/5/9/chartex" xmlns:cx4="http://schemas.microsoft.com/office/drawing/2016/5/10/chartex" xmlns:cx5="http://schemas.microsoft.com/office/drawing/2016/5/11/chartex" xmlns:cx6="http://schemas.microsoft.com/office/drawing/2016/5/12/chartex" xmlns:cx7="http://schemas.microsoft.com/office/drawing/2016/5/13/chartex" xmlns:cx8="http://schemas.microsoft.com/office/drawing/2016/5/14/chartex" xmlns:mc="http://schemas.openxmlformats.org/markup-compatibility/2006" xmlns:aink="http://schemas.microsoft.com/office/drawing/2016/ink" xmlns:am3d="http://schemas.microsoft.com/office/drawing/2017/model3d" xmlns:o="urn:schemas-microsoft-com:office:office" xmlns:oel="http://schemas.microsoft.com/office/2019/extlst" xmlns:r="http://schemas.openxmlformats.org/officeDocument/2006/relationships" xmlns:m="http://schemas.openxmlformats.org/officeDocument/2006/math" xmlns:v="urn:schemas-microsoft-com:vml" xmlns:wp14="http://schemas.microsoft.com/office/word/2010/wordprocessingDrawing" xmlns:wp="http://schemas.openxmlformats.org/drawingml/2006/wordprocessingDrawing" xmlns:w10="urn:schemas-microsoft-com:office:word" xmlns:w="http://schemas.openxmlformats.org/wordprocessingml/2006/main" xmlns:w14="http://schemas.microsoft.com/office/word/2010/wordml" xmlns:w15="http://schemas.microsoft.com/office/word/2012/wordml" xmlns:w16cex="http://schemas.microsoft.com/office/word/2018/wordml/cex" xmlns:w16cid="http://schemas.microsoft.com/office/word/2016/wordml/cid" xmlns:w16="http://schemas.microsoft.com/office/word/2018/wordml" xmlns:w16sdtdh="http://schemas.microsoft.com/office/word/2020/wordml/sdtdatahash" xmlns:w16se="http://schemas.microsoft.com/office/word/2015/wordml/symex" xmlns:wpg="http://schemas.microsoft.com/office/word/2010/wordprocessingGroup" xmlns:wpi="http://schemas.microsoft.com/office/word/2010/wordprocessingInk" xmlns:wne="http://schemas.microsoft.com/office/word/2006/wordml" xmlns:wps="http://schemas.microsoft.com/office/word/2010/wordprocessingShape" mc:Ignorable="w14 w15 w16se w16cid w16 w16cex w16sdtdh wp14">
+<w:document xmlns:wpc="http://schemas.microsoft.com/office/word/2010/wordprocessingCanvas" xmlns:cx="http://schemas.microsoft.com/office/drawing/2014/chartex" xmlns:cx1="http://schemas.microsoft.com/office/drawing/2015/9/8/chartex" xmlns:cx2="http://schemas.microsoft.com/office/drawing/2015/10/21/chartex" xmlns:cx3="http://schemas.microsoft.com/office/drawing/2016/5/9/chartex" xmlns:cx4="http://schemas.microsoft.com/office/drawing/2016/5/10/chartex" xmlns:cx5="http://schemas.microsoft.com/office/drawing/2016/5/11/chartex" xmlns:cx6="http://schemas.microsoft.com/office/drawing/2016/5/12/chartex" xmlns:cx7="http://schemas.microsoft.com/office/drawing/2016/5/13/chartex" xmlns:cx8="http://schemas.microsoft.com/office/drawing/2016/5/14/chartex" xmlns:mc="http://schemas.openxmlformats.org/markup-compatibility/2006" xmlns:aink="http://schemas.microsoft.com/office/drawing/2016/ink" xmlns:am3d="http://schemas.microsoft.com/office/drawing/2017/model3d" xmlns:o="urn:schemas-microsoft-com:office:office" xmlns:oel="http://schemas.microsoft.com/office/2019/extlst" xmlns:r="http://schemas.openxmlformats.org/officeDocument/2006/relationships" xmlns:m="http://schemas.openxmlformats.org/officeDocument/2006/math" xmlns:v="urn:schemas-microsoft-com:vml" xmlns:wp14="http://schemas.microsoft.com/office/word/2010/wordprocessingDrawing" xmlns:wp="http://schemas.openxmlformats.org/drawingml/2006/wordprocessingDrawing" xmlns:w10="urn:schemas-microsoft-com:office:word" xmlns:w="http://schemas.openxmlformats.org/wordprocessingml/2006/main" xmlns:w14="http://schemas.microsoft.com/office/word/2010/wordml" xmlns:w15="http://schemas.microsoft.com/office/word/2012/wordml" xmlns:w16cex="http://schemas.microsoft.com/office/word/2018/wordml/cex" xmlns:w16cid="http://schemas.microsoft.com/office/word/2016/wordml/cid" xmlns:w16="http://schemas.microsoft.com/office/word/2018/wordml" xmlns:w16sdtdh="http://schemas.microsoft.com/office/word/2020/wordml/sdtdatahash" xmlns:w16se="http://schemas.microsoft.com/office/word/2015/wordml/symex" xmlns:wpg="http://schemas.microsoft.com/office/word/2010/wordprocessingGroup" xmlns:wpi="http://schemas.microsoft.com/office/word/2010/wordprocessingInk" xmlns:wne="http://schemas.microsoft.com/office/word/2006/wordml" xmlns:wps="http://schemas.microsoft.com/office/word/2010/wordprocessingShape" xmlns:a="http://schemas.openxmlformats.org/drawingml/2006/main" xmlns:pic="http://schemas.openxmlformats.org/drawingml/2006/picture" xmlns:a14="http://schemas.microsoft.com/office/drawing/2010/main" mc:Ignorable="w14 w15 w16se w16cid w16 w16cex w16sdtdh wp14">
   <w:body>
     <w:p>
       <w:pPr>
@@ -48,6 +48,8 @@
       </w:r>
       <w:r>
         <w:tab/>
+      </w:r>
+      <w:r>
         <w:t>${</w:t>
       </w:r>
       <w:proofErr w:type="spellStart"/>
@@ -64,7 +66,7 @@
         <w:spacing w:after="0"/>
         <w:jc w:val="both"/>
         <w:rPr>
-          <w:rFonts w:ascii="Times New Roman" w:eastAsia="Times New Roman" w:hAnsi="Times New Roman" w:cs="Times New Roman"/>
+          <w:rFonts w:ascii="Times New Roman" w:hAnsi="Times New Roman" w:eastAsia="Times New Roman" w:cs="Times New Roman"/>
           <w:sz w:val="18"/>
           <w:szCs w:val="18"/>
         </w:rPr>
@@ -472,7 +474,6 @@
           <w:b/>
           <w:bCs/>
         </w:rPr>
-        <w:lastRenderedPageBreak/>
         <w:t>2. Предмет Договора</w:t>
       </w:r>
     </w:p>
@@ -490,6 +491,8 @@
       </w:r>
       <w:r>
         <w:tab/>
+      </w:r>
+      <w:r>
         <w:t>Оператор самостоятельно или с привлечением агентов/субагентов по поручению и за счет Клиента, предварительно удостоверившись в достаточном уровне знаний (компетентности) Клиента для совершения таких сделок, оказывает услуги по продаже виртуальных активов Клиента и/или покупке виртуальных активов для Клиента (вместе Обмен) по Заявке, принятой от Клиента и подготовленной по форме, установленной Оператором, а Клиент выплачивает Оператору вознаграждение в порядке и размере, установленном Оператором, при получении счета на оплату от Оператора.</w:t>
       </w:r>
     </w:p>
@@ -506,6 +509,8 @@
       </w:r>
       <w:r>
         <w:tab/>
+      </w:r>
+      <w:r>
         <w:t>При проведении операций, необходимых для проведения Обмена виртуальных активов, Оператор действует от своего имени.</w:t>
       </w:r>
     </w:p>
@@ -522,6 +527,8 @@
       </w:r>
       <w:r>
         <w:tab/>
+      </w:r>
+      <w:r>
         <w:t>Оператор самостоятельно определяет контрагентов для проведения  операций, указанных в п. 2.1., определяет перечень необходимых, связанных с данными операциями, мероприятий, не противоречащих законодательству Кыргызской Республики, включая нормы законодательства по противодействию финансирования террористической деятельности и легализации (отмыванию) преступных доходов,  способы исполнения Заявки (наличными деньгами, перечислением (переводом), электронными деньгами), а также посредством иных платежных систем и инструментов, в том числе но не ограничиваясь, посредством различного рода платежных карт.</w:t>
       </w:r>
     </w:p>
@@ -573,7 +580,7 @@
         <w:ind w:left="709" w:hanging="709"/>
         <w:jc w:val="both"/>
       </w:pPr>
-      <w:bookmarkStart w:id="0" w:name="_headingh.gjdgxs"/>
+      <w:bookmarkStart w:name="_headingh.gjdgxs" w:id="0"/>
       <w:bookmarkEnd w:id="0"/>
       <w:r>
         <w:t>Обеспечить конфиденциальность и безопасность полученных от Клиента персональных данных, и не использовать данные, полученные в процессе исполнения обязательств по Договору для целей, отличных от предмета Договора.</w:t>
@@ -766,7 +773,6 @@
         <w:t xml:space="preserve">При определении размера вознаграждения учитывать различные факторы, включая финансовые и операционные риски, </w:t>
       </w:r>
       <w:r>
-        <w:lastRenderedPageBreak/>
         <w:t>опыт сложившегося сотрудничества с Клиентом и его экономические перспективы, текущую конъюнктуру рынка и другие факторы.</w:t>
       </w:r>
     </w:p>
@@ -1010,7 +1016,6 @@
         <w:t xml:space="preserve">Без привлечения Оператора нести самостоятельную, в том числе, финансовую ответственность, за двустороннее взаимодействие с третьими сторонами, определенными Клиентом для обслуживания </w:t>
       </w:r>
       <w:r>
-        <w:lastRenderedPageBreak/>
         <w:t>Обмена включая, но не ограничиваясь взаимодействие с Банком Клиента.</w:t>
       </w:r>
     </w:p>
@@ -1258,7 +1263,7 @@
       <w:hyperlink r:id="rId7">
         <w:r>
           <w:rPr>
-            <w:rFonts w:ascii="Arial" w:eastAsia="Arial" w:hAnsi="Arial" w:cs="Arial"/>
+            <w:rFonts w:ascii="Arial" w:hAnsi="Arial" w:eastAsia="Arial" w:cs="Arial"/>
             <w:b/>
             <w:bCs/>
             <w:shd w:val="clear" w:color="auto" w:fill="FFFFFF"/>
@@ -1281,7 +1286,6 @@
         <w:t xml:space="preserve">Обязательство Клиента по передаче виртуальных активов/денежных средств считается исполненным в момент поступления виртуальных активов/денежных средств </w:t>
       </w:r>
       <w:r>
-        <w:lastRenderedPageBreak/>
         <w:t xml:space="preserve">Клиента на счета Оператора или в кассу Оператора, с наступления данного момента право собственности на виртуальные активы/денежные средства переходит к Оператору. </w:t>
       </w:r>
     </w:p>
@@ -1314,14 +1318,20 @@
       </w:r>
       <w:r>
         <w:br/>
+      </w:r>
+      <w:r>
         <w:t>1) Денежные средства/виртуальные активы еще не были отправлены Клиентом Оператору. В этом случае заявка отменяется, выставленный счет аннулируется, и Обмен не совершается;</w:t>
       </w:r>
       <w:r>
         <w:br/>
+      </w:r>
+      <w:r>
         <w:t>2) Денежные средства/виртуальные активы уже поступили на счет, но Оператор не совершил никаких действий, связанных с исполнением Заявки. В этом случае денежные средства/виртуальные активы возвращаются клиенту в течение 3-х рабочих дней, следующих за днем получения требования на отмену Обмена, за вычетом комиссии в размере 1.5% от суммы полученных средств.</w:t>
       </w:r>
       <w:r>
         <w:br/>
+      </w:r>
+      <w:r>
         <w:t>В случае, если Оператор уже совершил действия, связанные с исполнением Заявки, он имеет право отклонить требование клиента об отмене заявки.</w:t>
       </w:r>
     </w:p>
@@ -1463,7 +1473,6 @@
         <w:jc w:val="both"/>
       </w:pPr>
       <w:r>
-        <w:lastRenderedPageBreak/>
         <w:t>В случае несвоевременного предоставления или непредставления Клиентом информации об изменениях в данных о Клиенте и/или бенефициарном (-</w:t>
       </w:r>
       <w:proofErr w:type="spellStart"/>
@@ -1650,7 +1659,6 @@
         <w:t xml:space="preserve">Сторона освобождается от ответственности за частичное или полное неисполнение обязательств по настоящему Договору, если это неисполнение явилось следствием обстоятельств непреодолимой силы, возникших после заключения Договора, в результате обстоятельств чрезвычайного характера, которые Сторона не могла ни предвидеть, ни предотвратить разумными мерами. К таким обстоятельствам относятся: телекоммуникационные сбои всеобщего характера, </w:t>
       </w:r>
       <w:r>
-        <w:lastRenderedPageBreak/>
         <w:t>наводнение, пожар, землетрясение и иные явления природы, а также война, военные действия, военные перевороты, террористические акты, предписание, приказ или иное административное вмешательство со стороны правительства, или какие-либо другие постановления, административных или правительственных ограничений, а также другие события, за которые ни одна из Сторон не отвечает.</w:t>
       </w:r>
     </w:p>
@@ -1944,7 +1952,6 @@
         <w:jc w:val="both"/>
       </w:pPr>
       <w:r>
-        <w:lastRenderedPageBreak/>
         <w:t xml:space="preserve">При неурегулировании в процессе переговоров спорных вопросов споры подлежат разрешению в Международном Третейском суде при Торгово-промышленной палате Кыргызской Республики в соответствии с его Регламентом одним арбитром, избранными в соответствии с этим Регламентом.  Применимым правом, в соответствии с которым будет рассматриваться спор, является законодательство Кыргызской Республики. Язык разбирательства - русский. Решение Международного Третейского суда является окончательным. </w:t>
       </w:r>
     </w:p>
@@ -2012,7 +2019,7 @@
         <w:ind w:left="425" w:hanging="425"/>
         <w:jc w:val="both"/>
       </w:pPr>
-      <w:bookmarkStart w:id="1" w:name="_headingh.30j0zll"/>
+      <w:bookmarkStart w:name="_headingh.30j0zll" w:id="1"/>
       <w:bookmarkEnd w:id="1"/>
       <w:r>
         <w:t>Договор может быть расторгнут в одностороннем порядке, на основании уведомления (по инициативе) Оператора, в следующих случаях:</w:t>
@@ -2070,7 +2077,7 @@
         <w:spacing w:after="0"/>
         <w:jc w:val="both"/>
       </w:pPr>
-      <w:bookmarkStart w:id="2" w:name="_headingh.1fob9te"/>
+      <w:bookmarkStart w:name="_headingh.1fob9te" w:id="2"/>
       <w:bookmarkEnd w:id="2"/>
       <w:r>
         <w:t>Договор может быть расторгнут в одностороннем порядке, на основании уведомления (по инициативе) Клиента, в следующих случаях:</w:t>
@@ -2168,7 +2175,7 @@
           <w:bCs/>
         </w:rPr>
       </w:pPr>
-      <w:bookmarkStart w:id="3" w:name="bookmarkid.3znysh7"/>
+      <w:bookmarkStart w:name="bookmarkid.3znysh7" w:id="3"/>
       <w:bookmarkEnd w:id="3"/>
       <w:r>
         <w:rPr>
@@ -2212,7 +2219,6 @@
         <w:t xml:space="preserve">(в лице уполномоченных руководителей или доверенных </w:t>
       </w:r>
       <w:r>
-        <w:lastRenderedPageBreak/>
         <w:t>представителей).</w:t>
       </w:r>
     </w:p>
@@ -2307,10 +2313,10 @@
           <w:footerReference w:type="default" r:id="rId11"/>
           <w:headerReference w:type="first" r:id="rId12"/>
           <w:footerReference w:type="first" r:id="rId13"/>
-          <w:pgSz w:w="11906" w:h="16838"/>
+          <w:pgSz w:w="11906" w:h="16838" w:orient="portrait"/>
           <w:pgMar w:top="1134" w:right="851" w:bottom="1134" w:left="1418" w:header="709" w:footer="709" w:gutter="0"/>
           <w:pgNumType w:start="1"/>
-          <w:cols w:num="2" w:space="426"/>
+          <w:cols w:space="426" w:num="2"/>
           <w:formProt w:val="0"/>
           <w:docGrid w:linePitch="100" w:charSpace="4096"/>
         </w:sectPr>
@@ -2336,14 +2342,13 @@
           <w:bCs/>
         </w:rPr>
       </w:pPr>
-      <w:bookmarkStart w:id="4" w:name="_headingh.2et92p0"/>
+      <w:bookmarkStart w:name="_headingh.2et92p0" w:id="4"/>
       <w:bookmarkEnd w:id="4"/>
       <w:r>
         <w:rPr>
           <w:b/>
           <w:bCs/>
         </w:rPr>
-        <w:lastRenderedPageBreak/>
         <w:t>Адреса, реквизиты и подписи сторон</w:t>
       </w:r>
     </w:p>
@@ -2373,60 +2378,61 @@
           <w:tcPr>
             <w:tcW w:w="4888" w:type="dxa"/>
             <w:tcBorders>
-              <w:top w:val="single" w:sz="4" w:space="0" w:color="000000"/>
-              <w:left w:val="single" w:sz="4" w:space="0" w:color="000000"/>
-              <w:bottom w:val="single" w:sz="4" w:space="0" w:color="000000"/>
-              <w:right w:val="single" w:sz="4" w:space="0" w:color="000000"/>
+              <w:top w:val="single" w:color="000000" w:themeColor="text1" w:sz="4" w:space="0"/>
+              <w:left w:val="single" w:color="000000" w:themeColor="text1" w:sz="4" w:space="0"/>
+              <w:bottom w:val="single" w:color="000000" w:themeColor="text1" w:sz="4" w:space="0"/>
+              <w:right w:val="single" w:color="000000" w:themeColor="text1" w:sz="4" w:space="0"/>
             </w:tcBorders>
             <w:shd w:val="clear" w:color="auto" w:fill="auto"/>
+            <w:tcMar/>
           </w:tcPr>
           <w:p>
             <w:pPr>
               <w:rPr>
                 <w:sz w:val="20"/>
+                <w:szCs w:val="20"/>
               </w:rPr>
             </w:pPr>
             <w:r>
-              <w:rPr>
-                <w:sz w:val="20"/>
-              </w:rPr>
-              <w:t xml:space="preserve">Клиент: </w:t>
-            </w:r>
-            <w:r>
-              <w:rPr>
-                <w:sz w:val="20"/>
-              </w:rPr>
               <w:br/>
             </w:r>
             <w:r>
               <w:rPr>
                 <w:sz w:val="20"/>
+                <w:szCs w:val="20"/>
               </w:rPr>
+              <w:t xml:space="preserve">Клиент: </w:t>
+            </w:r>
+            <w:r>
+              <w:br/>
+            </w:r>
+            <w:r>
               <w:br/>
             </w:r>
             <w:r>
               <w:rPr>
-                <w:b/>
-                <w:bCs/>
+                <w:b w:val="1"/>
+                <w:bCs w:val="1"/>
                 <w:sz w:val="20"/>
+                <w:szCs w:val="20"/>
               </w:rPr>
               <w:t>${</w:t>
             </w:r>
-            <w:proofErr w:type="spellStart"/>
             <w:r>
               <w:rPr>
-                <w:b/>
-                <w:bCs/>
+                <w:b w:val="1"/>
+                <w:bCs w:val="1"/>
                 <w:sz w:val="20"/>
+                <w:szCs w:val="20"/>
               </w:rPr>
               <w:t>client_full_name</w:t>
             </w:r>
-            <w:proofErr w:type="spellEnd"/>
             <w:r>
               <w:rPr>
-                <w:b/>
-                <w:bCs/>
+                <w:b w:val="1"/>
+                <w:bCs w:val="1"/>
                 <w:sz w:val="20"/>
+                <w:szCs w:val="20"/>
               </w:rPr>
               <w:t>}</w:t>
             </w:r>
@@ -3038,285 +3044,174 @@
           <w:tcPr>
             <w:tcW w:w="4887" w:type="dxa"/>
             <w:tcBorders>
-              <w:top w:val="single" w:sz="4" w:space="0" w:color="000000"/>
-              <w:left w:val="single" w:sz="4" w:space="0" w:color="000000"/>
-              <w:bottom w:val="single" w:sz="4" w:space="0" w:color="000000"/>
-              <w:right w:val="single" w:sz="4" w:space="0" w:color="000000"/>
+              <w:top w:val="single" w:color="000000" w:themeColor="text1" w:sz="4" w:space="0"/>
+              <w:left w:val="single" w:color="000000" w:themeColor="text1" w:sz="4" w:space="0"/>
+              <w:bottom w:val="single" w:color="000000" w:themeColor="text1" w:sz="4" w:space="0"/>
+              <w:right w:val="single" w:color="000000" w:themeColor="text1" w:sz="4" w:space="0"/>
             </w:tcBorders>
             <w:shd w:val="clear" w:color="auto" w:fill="auto"/>
+            <w:tcMar/>
           </w:tcPr>
           <w:p>
             <w:pPr>
-              <w:spacing w:after="0" w:line="240" w:lineRule="auto"/>
-              <w:rPr>
-                <w:sz w:val="20"/>
-              </w:rPr>
+              <w:spacing w:before="240" w:beforeAutospacing="off" w:after="142" w:afterAutospacing="off" w:line="276" w:lineRule="auto"/>
+              <w:jc w:val="left"/>
             </w:pPr>
             <w:r>
               <w:rPr>
-                <w:sz w:val="20"/>
+                <w:rFonts w:ascii="Calibri" w:hAnsi="Calibri" w:eastAsia="Calibri" w:cs="Calibri"/>
+                <w:noProof w:val="0"/>
+                <w:color w:val="000000" w:themeColor="text1" w:themeTint="FF" w:themeShade="FF"/>
+                <w:sz w:val="22"/>
+                <w:szCs w:val="22"/>
+                <w:lang w:val="ru-RU"/>
               </w:rPr>
               <w:t>Оператор:</w:t>
             </w:r>
           </w:p>
           <w:p>
             <w:pPr>
-              <w:spacing w:after="0" w:line="240" w:lineRule="auto"/>
+              <w:spacing w:before="240" w:beforeAutospacing="off" w:after="142" w:afterAutospacing="off" w:line="276" w:lineRule="auto"/>
+              <w:jc w:val="left"/>
+            </w:pPr>
+            <w:r>
               <w:rPr>
+                <w:rFonts w:ascii="Calibri" w:hAnsi="Calibri" w:eastAsia="Calibri" w:cs="Calibri"/>
+                <w:noProof w:val="0"/>
+                <w:color w:val="000000" w:themeColor="text1" w:themeTint="FF" w:themeShade="FF"/>
                 <w:sz w:val="20"/>
                 <w:szCs w:val="20"/>
-              </w:rPr>
-            </w:pPr>
-          </w:p>
-          <w:p>
-            <w:pPr>
-              <w:spacing w:after="0" w:line="240" w:lineRule="auto"/>
-              <w:rPr>
-                <w:b/>
-                <w:bCs/>
-                <w:sz w:val="20"/>
-                <w:szCs w:val="20"/>
-              </w:rPr>
-            </w:pPr>
-            <w:proofErr w:type="spellStart"/>
-            <w:r>
-              <w:rPr>
-                <w:sz w:val="20"/>
-                <w:szCs w:val="20"/>
+                <w:lang w:val="ru-RU"/>
               </w:rPr>
               <w:t>О</w:t>
             </w:r>
             <w:r>
               <w:rPr>
-                <w:b/>
-                <w:bCs/>
+                <w:rFonts w:ascii="Calibri" w:hAnsi="Calibri" w:eastAsia="Calibri" w:cs="Calibri"/>
+                <w:b w:val="1"/>
+                <w:bCs w:val="1"/>
+                <w:noProof w:val="0"/>
+                <w:color w:val="000000" w:themeColor="text1" w:themeTint="FF" w:themeShade="FF"/>
                 <w:sz w:val="20"/>
                 <w:szCs w:val="20"/>
+                <w:lang w:val="ru-RU"/>
               </w:rPr>
               <w:t>сОО</w:t>
             </w:r>
-            <w:proofErr w:type="spellEnd"/>
             <w:r>
               <w:rPr>
-                <w:b/>
-                <w:bCs/>
+                <w:rFonts w:ascii="Calibri" w:hAnsi="Calibri" w:eastAsia="Calibri" w:cs="Calibri"/>
+                <w:b w:val="1"/>
+                <w:bCs w:val="1"/>
+                <w:noProof w:val="0"/>
+                <w:color w:val="000000" w:themeColor="text1" w:themeTint="FF" w:themeShade="FF"/>
                 <w:sz w:val="20"/>
                 <w:szCs w:val="20"/>
+                <w:lang w:val="ru-RU"/>
               </w:rPr>
               <w:t xml:space="preserve"> "ВТП-Технолоджи"</w:t>
+            </w:r>
+            <w:r>
+              <w:br/>
+            </w:r>
+            <w:r>
+              <w:rPr>
+                <w:rFonts w:ascii="Calibri" w:hAnsi="Calibri" w:eastAsia="Calibri" w:cs="Calibri"/>
+                <w:noProof w:val="0"/>
+                <w:color w:val="000000" w:themeColor="text1" w:themeTint="FF" w:themeShade="FF"/>
+                <w:sz w:val="20"/>
+                <w:szCs w:val="20"/>
+                <w:lang w:val="ru-RU"/>
+              </w:rPr>
+              <w:t xml:space="preserve"> ИНН организации: 9909748150 +</w:t>
+            </w:r>
+            <w:r>
+              <w:br/>
+            </w:r>
+            <w:r>
+              <w:rPr>
+                <w:rFonts w:ascii="Calibri" w:hAnsi="Calibri" w:eastAsia="Calibri" w:cs="Calibri"/>
+                <w:noProof w:val="0"/>
+                <w:color w:val="000000" w:themeColor="text1" w:themeTint="FF" w:themeShade="FF"/>
+                <w:sz w:val="20"/>
+                <w:szCs w:val="20"/>
+                <w:lang w:val="ru-RU"/>
+              </w:rPr>
+              <w:t xml:space="preserve"> КПП организации: 770587001</w:t>
             </w:r>
           </w:p>
           <w:p>
             <w:pPr>
-              <w:pStyle w:val="Default"/>
-              <w:rPr>
-                <w:rFonts w:ascii="Calibri" w:eastAsia="Calibri" w:hAnsi="Calibri" w:cs="Calibri"/>
-                <w:sz w:val="20"/>
-                <w:szCs w:val="20"/>
-              </w:rPr>
+              <w:spacing w:before="240" w:beforeAutospacing="off" w:after="142" w:afterAutospacing="off" w:line="276" w:lineRule="auto"/>
+              <w:jc w:val="left"/>
             </w:pPr>
             <w:r>
               <w:rPr>
+                <w:rFonts w:ascii="Calibri" w:hAnsi="Calibri" w:eastAsia="Calibri" w:cs="Calibri"/>
+                <w:noProof w:val="0"/>
+                <w:color w:val="000000" w:themeColor="text1" w:themeTint="FF" w:themeShade="FF"/>
                 <w:sz w:val="20"/>
                 <w:szCs w:val="20"/>
+                <w:lang w:val="ru-RU"/>
               </w:rPr>
-              <w:br/>
-            </w:r>
-            <w:r>
-              <w:rPr>
-                <w:rFonts w:ascii="Calibri" w:hAnsi="Calibri"/>
-                <w:sz w:val="20"/>
-                <w:szCs w:val="20"/>
-              </w:rPr>
-              <w:t>Регистрационный номер: 305867-3301-000</w:t>
-            </w:r>
-            <w:r>
-              <w:rPr>
-                <w:rFonts w:ascii="Calibri" w:eastAsia="Calibri" w:hAnsi="Calibri" w:cs="Calibri"/>
-                <w:sz w:val="20"/>
-                <w:szCs w:val="20"/>
-              </w:rPr>
-              <w:br/>
-              <w:t>ИНН</w:t>
-            </w:r>
-            <w:r>
-              <w:rPr>
-                <w:rFonts w:ascii="Calibri" w:hAnsi="Calibri"/>
-                <w:sz w:val="20"/>
-                <w:szCs w:val="20"/>
-              </w:rPr>
-              <w:t>: 01007202410391</w:t>
-            </w:r>
-            <w:r>
-              <w:rPr>
-                <w:rFonts w:ascii="Calibri" w:eastAsia="Calibri" w:hAnsi="Calibri" w:cs="Calibri"/>
-                <w:sz w:val="20"/>
-                <w:szCs w:val="20"/>
-              </w:rPr>
-              <w:br/>
-              <w:t>ОКПО</w:t>
-            </w:r>
-            <w:r>
-              <w:rPr>
-                <w:rFonts w:ascii="Calibri" w:hAnsi="Calibri"/>
-                <w:sz w:val="20"/>
-                <w:szCs w:val="20"/>
-              </w:rPr>
-              <w:t>: 33112978</w:t>
+              <w:t>Юридический адрес: Кыргызская Республика, Бишкек, Первомайский район, пр.Чынгыз Айтматова, 4, Блок И., 54</w:t>
             </w:r>
           </w:p>
           <w:p>
             <w:pPr>
-              <w:spacing w:after="0" w:line="240" w:lineRule="auto"/>
-              <w:rPr>
-                <w:sz w:val="20"/>
-                <w:szCs w:val="20"/>
-              </w:rPr>
-            </w:pPr>
-          </w:p>
-          <w:p>
-            <w:pPr>
-              <w:pStyle w:val="Default"/>
-              <w:rPr>
-                <w:rFonts w:ascii="Calibri" w:eastAsia="Calibri" w:hAnsi="Calibri" w:cs="Calibri"/>
-                <w:sz w:val="20"/>
-                <w:szCs w:val="20"/>
-              </w:rPr>
+              <w:spacing w:before="240" w:beforeAutospacing="off" w:after="142" w:afterAutospacing="off" w:line="276" w:lineRule="auto"/>
+              <w:jc w:val="left"/>
             </w:pPr>
             <w:r>
               <w:rPr>
-                <w:rFonts w:ascii="Calibri" w:hAnsi="Calibri"/>
+                <w:rFonts w:ascii="Calibri" w:hAnsi="Calibri" w:eastAsia="Calibri" w:cs="Calibri"/>
+                <w:noProof w:val="0"/>
+                <w:color w:val="000000" w:themeColor="text1" w:themeTint="FF" w:themeShade="FF"/>
                 <w:sz w:val="20"/>
                 <w:szCs w:val="20"/>
+                <w:lang w:val="ru-RU"/>
               </w:rPr>
-              <w:t xml:space="preserve">Юридический адрес: Кыргызская Республика, Бишкек, Первомайский район, </w:t>
+              <w:t xml:space="preserve">Фактический адрес: Кыргызская Республика, Бишкек, Первомайский район, </w:t>
             </w:r>
-            <w:proofErr w:type="spellStart"/>
             <w:r>
               <w:rPr>
-                <w:rFonts w:ascii="Calibri" w:hAnsi="Calibri"/>
+                <w:rFonts w:ascii="Calibri" w:hAnsi="Calibri" w:eastAsia="Calibri" w:cs="Calibri"/>
+                <w:noProof w:val="0"/>
+                <w:color w:val="000000" w:themeColor="text1" w:themeTint="FF" w:themeShade="FF"/>
                 <w:sz w:val="20"/>
                 <w:szCs w:val="20"/>
+                <w:lang w:val="ru-RU"/>
               </w:rPr>
               <w:t>пр.Чынгыз</w:t>
             </w:r>
-            <w:proofErr w:type="spellEnd"/>
             <w:r>
               <w:rPr>
-                <w:rFonts w:ascii="Calibri" w:hAnsi="Calibri"/>
+                <w:rFonts w:ascii="Calibri" w:hAnsi="Calibri" w:eastAsia="Calibri" w:cs="Calibri"/>
+                <w:noProof w:val="0"/>
+                <w:color w:val="000000" w:themeColor="text1" w:themeTint="FF" w:themeShade="FF"/>
                 <w:sz w:val="20"/>
                 <w:szCs w:val="20"/>
+                <w:lang w:val="ru-RU"/>
               </w:rPr>
               <w:t xml:space="preserve"> Айтматова, 4, Блок И., 54</w:t>
             </w:r>
           </w:p>
           <w:p>
             <w:pPr>
-              <w:spacing w:after="0" w:line="240" w:lineRule="auto"/>
-              <w:rPr>
-                <w:sz w:val="20"/>
-                <w:szCs w:val="20"/>
-              </w:rPr>
+              <w:spacing w:before="240" w:beforeAutospacing="off" w:after="0" w:afterAutospacing="off" w:line="276" w:lineRule="auto"/>
+              <w:jc w:val="left"/>
             </w:pPr>
             <w:r>
               <w:rPr>
+                <w:rFonts w:ascii="Calibri" w:hAnsi="Calibri" w:eastAsia="Calibri" w:cs="Calibri"/>
+                <w:noProof w:val="0"/>
+                <w:color w:val="000000" w:themeColor="text1" w:themeTint="FF" w:themeShade="FF"/>
                 <w:sz w:val="20"/>
                 <w:szCs w:val="20"/>
+                <w:lang w:val="ru-RU"/>
               </w:rPr>
-              <w:t xml:space="preserve">Фактический адрес: Кыргызская Республика, Бишкек, Первомайский район, </w:t>
-            </w:r>
-            <w:proofErr w:type="spellStart"/>
-            <w:r>
-              <w:rPr>
-                <w:sz w:val="20"/>
-                <w:szCs w:val="20"/>
-              </w:rPr>
-              <w:t>пр.Чынгыз</w:t>
-            </w:r>
-            <w:proofErr w:type="spellEnd"/>
-            <w:r>
-              <w:rPr>
-                <w:sz w:val="20"/>
-                <w:szCs w:val="20"/>
-              </w:rPr>
-              <w:t xml:space="preserve"> Айтматова, 4, Блок И., 54</w:t>
-            </w:r>
-          </w:p>
-          <w:p>
-            <w:pPr>
-              <w:spacing w:after="0" w:line="240" w:lineRule="auto"/>
-              <w:rPr>
-                <w:b/>
-                <w:bCs/>
-                <w:sz w:val="20"/>
-                <w:szCs w:val="20"/>
-              </w:rPr>
-            </w:pPr>
-          </w:p>
-          <w:p>
-            <w:pPr>
-              <w:spacing w:after="0" w:line="240" w:lineRule="auto"/>
-              <w:rPr>
-                <w:sz w:val="20"/>
-                <w:szCs w:val="20"/>
-              </w:rPr>
-            </w:pPr>
-            <w:r>
-              <w:rPr>
-                <w:sz w:val="20"/>
-                <w:szCs w:val="20"/>
-              </w:rPr>
-              <w:t>Банки: ОАО «</w:t>
-            </w:r>
-            <w:proofErr w:type="spellStart"/>
-            <w:proofErr w:type="gramStart"/>
-            <w:r>
-              <w:rPr>
-                <w:sz w:val="20"/>
-                <w:szCs w:val="20"/>
-              </w:rPr>
-              <w:t>ФинансКредитБанк</w:t>
-            </w:r>
-            <w:proofErr w:type="spellEnd"/>
-            <w:r>
-              <w:rPr>
-                <w:sz w:val="20"/>
-                <w:szCs w:val="20"/>
-              </w:rPr>
-              <w:t xml:space="preserve"> »</w:t>
-            </w:r>
-            <w:proofErr w:type="gramEnd"/>
-          </w:p>
-          <w:p>
-            <w:pPr>
-              <w:spacing w:after="0" w:line="240" w:lineRule="auto"/>
-              <w:rPr>
-                <w:sz w:val="20"/>
-                <w:szCs w:val="20"/>
-              </w:rPr>
-            </w:pPr>
-            <w:r>
-              <w:rPr>
-                <w:sz w:val="20"/>
-                <w:szCs w:val="20"/>
-              </w:rPr>
-              <w:t>Р/с: 1340000090402674</w:t>
-            </w:r>
-          </w:p>
-          <w:p>
-            <w:pPr>
-              <w:spacing w:after="0" w:line="240" w:lineRule="auto"/>
-              <w:rPr>
-                <w:sz w:val="20"/>
-                <w:szCs w:val="20"/>
-              </w:rPr>
-            </w:pPr>
-            <w:r>
-              <w:rPr>
-                <w:sz w:val="20"/>
-                <w:szCs w:val="20"/>
-              </w:rPr>
-              <w:t>БИК: 134001   SWIFT: FIKBKG22</w:t>
+              <w:t>Счёт: 40807810000810007055 Банк: ФИЛИАЛ "ЦЕНТРАЛЬНЫЙ" БАНКА ВТБ (ПАО) Корр. счёт: 30101810145250000411 БИК: 044525411</w:t>
             </w:r>
           </w:p>
           <w:p>
@@ -3454,8 +3349,8 @@
             <w:pPr>
               <w:spacing w:after="0" w:line="240" w:lineRule="auto"/>
               <w:rPr>
-                <w:b/>
-                <w:bCs/>
+                <w:b w:val="1"/>
+                <w:bCs w:val="1"/>
                 <w:sz w:val="20"/>
                 <w:szCs w:val="20"/>
                 <w:shd w:val="clear" w:color="auto" w:fill="FFFFFF"/>
@@ -3464,6 +3359,7 @@
             <w:r>
               <w:rPr>
                 <w:sz w:val="20"/>
+                <w:szCs w:val="20"/>
               </w:rPr>
               <w:t>0x267687Dfbcb6aCAdB0700Ed715ad0eE006592e2c</w:t>
             </w:r>
@@ -3481,8 +3377,8 @@
             </w:r>
             <w:r>
               <w:rPr>
-                <w:b/>
-                <w:bCs/>
+                <w:b w:val="1"/>
+                <w:bCs w:val="1"/>
                 <w:sz w:val="20"/>
                 <w:szCs w:val="20"/>
                 <w:shd w:val="clear" w:color="auto" w:fill="FFFFFF"/>
@@ -3491,8 +3387,8 @@
             </w:r>
             <w:r>
               <w:rPr>
-                <w:b/>
-                <w:bCs/>
+                <w:b w:val="1"/>
+                <w:bCs w:val="1"/>
                 <w:sz w:val="20"/>
                 <w:szCs w:val="20"/>
               </w:rPr>
@@ -3503,8 +3399,8 @@
             <w:pPr>
               <w:spacing w:after="0" w:line="240" w:lineRule="auto"/>
               <w:rPr>
-                <w:b/>
-                <w:bCs/>
+                <w:b w:val="1"/>
+                <w:bCs w:val="1"/>
                 <w:sz w:val="20"/>
                 <w:szCs w:val="20"/>
                 <w:shd w:val="clear" w:color="auto" w:fill="FFFFFF"/>
@@ -3513,6 +3409,7 @@
             <w:r>
               <w:rPr>
                 <w:sz w:val="20"/>
+                <w:szCs w:val="20"/>
               </w:rPr>
               <w:t>bc1q7k7up0vu2sknarlawxw44mrh7rprz2dhxp288y</w:t>
             </w:r>
@@ -3530,8 +3427,8 @@
             </w:r>
             <w:r>
               <w:rPr>
-                <w:b/>
-                <w:bCs/>
+                <w:b w:val="1"/>
+                <w:bCs w:val="1"/>
                 <w:sz w:val="20"/>
                 <w:szCs w:val="20"/>
                 <w:shd w:val="clear" w:color="auto" w:fill="FFFFFF"/>
@@ -3543,45 +3440,38 @@
             <w:pPr>
               <w:spacing w:after="0" w:line="240" w:lineRule="auto"/>
               <w:rPr>
-                <w:b/>
-                <w:bCs/>
+                <w:b w:val="1"/>
+                <w:bCs w:val="1"/>
                 <w:sz w:val="20"/>
                 <w:szCs w:val="20"/>
               </w:rPr>
             </w:pPr>
             <w:r>
-              <w:rPr>
-                <w:b/>
-                <w:bCs/>
-                <w:noProof/>
-                <w:sz w:val="20"/>
-                <w:szCs w:val="20"/>
-              </w:rPr>
               <w:drawing>
-                <wp:anchor distT="0" distB="0" distL="114300" distR="114300" simplePos="0" relativeHeight="251659264" behindDoc="0" locked="0" layoutInCell="1" allowOverlap="1" wp14:anchorId="7F7AB64D" wp14:editId="4F10D3E4">
+                <wp:anchor distT="0" distB="0" distL="114300" distR="114300" simplePos="0" relativeHeight="251659264" behindDoc="0" locked="0" layoutInCell="1" allowOverlap="1" wp14:editId="2127295C" wp14:anchorId="7F7AB64D">
                   <wp:simplePos x="0" y="0"/>
                   <wp:positionH relativeFrom="column">
-                    <wp:posOffset>265522</wp:posOffset>
+                    <wp:posOffset>276225</wp:posOffset>
                   </wp:positionH>
                   <wp:positionV relativeFrom="paragraph">
-                    <wp:posOffset>396240</wp:posOffset>
+                    <wp:posOffset>114300</wp:posOffset>
                   </wp:positionV>
                   <wp:extent cx="1476587" cy="1967635"/>
                   <wp:effectExtent l="0" t="0" r="0" b="0"/>
                   <wp:wrapNone/>
                   <wp:docPr id="6" name="Рисунок 6"/>
                   <wp:cNvGraphicFramePr>
-                    <a:graphicFrameLocks xmlns:a="http://schemas.openxmlformats.org/drawingml/2006/main" noChangeAspect="1"/>
+                    <a:graphicFrameLocks noChangeAspect="1"/>
                   </wp:cNvGraphicFramePr>
-                  <a:graphic xmlns:a="http://schemas.openxmlformats.org/drawingml/2006/main">
-                    <a:graphicData uri="http://schemas.openxmlformats.org/drawingml/2006/picture">
+                  <a:graphic>
+                    <a:graphicData xmlns:a="http://schemas.openxmlformats.org/drawingml/2006/main" uri="http://schemas.openxmlformats.org/drawingml/2006/picture">
                       <pic:pic xmlns:pic="http://schemas.openxmlformats.org/drawingml/2006/picture">
                         <pic:nvPicPr>
                           <pic:cNvPr id="6" name="Рисунок 6"/>
                           <pic:cNvPicPr/>
                         </pic:nvPicPr>
                         <pic:blipFill>
-                          <a:blip r:embed="rId14" cstate="print">
+                          <a:blip xmlns:r="http://schemas.openxmlformats.org/officeDocument/2006/relationships" r:embed="rId14" cstate="print">
                             <a:extLst>
                               <a:ext uri="{28A0092B-C50C-407E-A947-70E740481C1C}">
                                 <a14:useLocalDpi xmlns:a14="http://schemas.microsoft.com/office/drawing/2010/main" val="0"/>
@@ -3616,6 +3506,7 @@
             <w:r>
               <w:rPr>
                 <w:sz w:val="20"/>
+                <w:szCs w:val="20"/>
               </w:rPr>
               <w:t>0x267687Dfbcb6aCAdB0700Ed715ad0eE006592e2c</w:t>
             </w:r>
@@ -3779,7 +3670,7 @@
       <w:footerReference w:type="default" r:id="rId17"/>
       <w:headerReference w:type="first" r:id="rId18"/>
       <w:footerReference w:type="first" r:id="rId19"/>
-      <w:pgSz w:w="11906" w:h="16838"/>
+      <w:pgSz w:w="11906" w:h="16838" w:orient="portrait"/>
       <w:pgMar w:top="1134" w:right="851" w:bottom="1134" w:left="1418" w:header="709" w:footer="709" w:gutter="0"/>
       <w:cols w:space="720"/>
       <w:formProt w:val="0"/>
@@ -4762,7 +4653,7 @@
         <w:ind w:left="720" w:hanging="720"/>
       </w:pPr>
       <w:rPr>
-        <w:rFonts w:ascii="Calibri" w:eastAsia="Calibri" w:hAnsi="Calibri" w:cs="Calibri" w:hint="default"/>
+        <w:rFonts w:hint="default" w:ascii="Calibri" w:hAnsi="Calibri" w:eastAsia="Calibri" w:cs="Calibri"/>
         <w:b w:val="0"/>
         <w:bCs w:val="0"/>
         <w:i w:val="0"/>
@@ -5085,7 +4976,7 @@
         <w:ind w:left="720" w:hanging="720"/>
       </w:pPr>
       <w:rPr>
-        <w:rFonts w:ascii="Calibri" w:eastAsia="Calibri" w:hAnsi="Calibri" w:cs="Calibri"/>
+        <w:rFonts w:ascii="Calibri" w:hAnsi="Calibri" w:eastAsia="Calibri" w:cs="Calibri"/>
         <w:b w:val="0"/>
         <w:bCs w:val="0"/>
         <w:i w:val="0"/>
@@ -5402,7 +5293,7 @@
         <w:ind w:left="720" w:hanging="720"/>
       </w:pPr>
       <w:rPr>
-        <w:rFonts w:ascii="Calibri" w:eastAsia="Calibri" w:hAnsi="Calibri" w:cs="Calibri" w:hint="default"/>
+        <w:rFonts w:hint="default" w:ascii="Calibri" w:hAnsi="Calibri" w:eastAsia="Calibri" w:cs="Calibri"/>
         <w:b w:val="0"/>
         <w:bCs w:val="0"/>
         <w:i w:val="0"/>
@@ -6108,7 +5999,7 @@
         <w:ind w:left="720" w:hanging="720"/>
       </w:pPr>
       <w:rPr>
-        <w:rFonts w:ascii="Calibri" w:eastAsia="Calibri" w:hAnsi="Calibri" w:cs="Calibri"/>
+        <w:rFonts w:ascii="Calibri" w:hAnsi="Calibri" w:eastAsia="Calibri" w:cs="Calibri"/>
         <w:b w:val="0"/>
         <w:bCs w:val="0"/>
         <w:i w:val="0"/>
@@ -6943,7 +6834,7 @@
         <w:ind w:left="720" w:hanging="720"/>
       </w:pPr>
       <w:rPr>
-        <w:rFonts w:ascii="Calibri" w:eastAsia="Calibri" w:hAnsi="Calibri" w:cs="Calibri" w:hint="default"/>
+        <w:rFonts w:hint="default" w:ascii="Calibri" w:hAnsi="Calibri" w:eastAsia="Calibri" w:cs="Calibri"/>
         <w:b w:val="0"/>
         <w:bCs w:val="0"/>
         <w:i w:val="0"/>
@@ -7259,7 +7150,7 @@
           <w:ind w:left="851" w:hanging="851"/>
         </w:pPr>
         <w:rPr>
-          <w:rFonts w:ascii="Calibri" w:eastAsia="Calibri" w:hAnsi="Calibri" w:cs="Calibri"/>
+          <w:rFonts w:ascii="Calibri" w:hAnsi="Calibri" w:eastAsia="Calibri" w:cs="Calibri"/>
           <w:b w:val="0"/>
           <w:bCs w:val="0"/>
           <w:i w:val="0"/>
@@ -7421,7 +7312,7 @@
           <w:ind w:left="851" w:hanging="851"/>
         </w:pPr>
         <w:rPr>
-          <w:rFonts w:ascii="Calibri" w:eastAsia="Calibri" w:hAnsi="Calibri" w:cs="Calibri"/>
+          <w:rFonts w:ascii="Calibri" w:hAnsi="Calibri" w:eastAsia="Calibri" w:cs="Calibri"/>
           <w:b w:val="0"/>
           <w:bCs w:val="0"/>
           <w:i w:val="0"/>
@@ -7583,7 +7474,7 @@
           <w:ind w:left="851" w:hanging="851"/>
         </w:pPr>
         <w:rPr>
-          <w:rFonts w:ascii="Calibri" w:eastAsia="Calibri" w:hAnsi="Calibri" w:cs="Calibri"/>
+          <w:rFonts w:ascii="Calibri" w:hAnsi="Calibri" w:eastAsia="Calibri" w:cs="Calibri"/>
           <w:b w:val="0"/>
           <w:bCs w:val="0"/>
           <w:i w:val="0"/>
@@ -7745,7 +7636,7 @@
           <w:ind w:left="851" w:hanging="851"/>
         </w:pPr>
         <w:rPr>
-          <w:rFonts w:ascii="Calibri" w:eastAsia="Calibri" w:hAnsi="Calibri" w:cs="Calibri"/>
+          <w:rFonts w:ascii="Calibri" w:hAnsi="Calibri" w:eastAsia="Calibri" w:cs="Calibri"/>
           <w:b w:val="0"/>
           <w:bCs w:val="0"/>
           <w:i w:val="0"/>
@@ -7907,7 +7798,7 @@
           <w:ind w:left="851" w:hanging="851"/>
         </w:pPr>
         <w:rPr>
-          <w:rFonts w:ascii="Calibri" w:eastAsia="Calibri" w:hAnsi="Calibri" w:cs="Calibri"/>
+          <w:rFonts w:ascii="Calibri" w:hAnsi="Calibri" w:eastAsia="Calibri" w:cs="Calibri"/>
           <w:b w:val="0"/>
           <w:bCs w:val="0"/>
           <w:i w:val="0"/>
@@ -8069,7 +7960,7 @@
           <w:ind w:left="851" w:hanging="851"/>
         </w:pPr>
         <w:rPr>
-          <w:rFonts w:ascii="Calibri" w:eastAsia="Calibri" w:hAnsi="Calibri" w:cs="Calibri"/>
+          <w:rFonts w:ascii="Calibri" w:hAnsi="Calibri" w:eastAsia="Calibri" w:cs="Calibri"/>
           <w:b w:val="0"/>
           <w:bCs w:val="0"/>
           <w:i w:val="0"/>
@@ -8231,7 +8122,7 @@
           <w:ind w:left="851" w:hanging="851"/>
         </w:pPr>
         <w:rPr>
-          <w:rFonts w:ascii="Calibri" w:eastAsia="Calibri" w:hAnsi="Calibri" w:cs="Calibri"/>
+          <w:rFonts w:ascii="Calibri" w:hAnsi="Calibri" w:eastAsia="Calibri" w:cs="Calibri"/>
           <w:b w:val="0"/>
           <w:bCs w:val="0"/>
           <w:i w:val="0"/>
@@ -8393,7 +8284,7 @@
           <w:ind w:left="851" w:hanging="851"/>
         </w:pPr>
         <w:rPr>
-          <w:rFonts w:ascii="Calibri" w:eastAsia="Calibri" w:hAnsi="Calibri" w:cs="Calibri"/>
+          <w:rFonts w:ascii="Calibri" w:hAnsi="Calibri" w:eastAsia="Calibri" w:cs="Calibri"/>
           <w:b w:val="0"/>
           <w:bCs w:val="0"/>
           <w:i w:val="0"/>
@@ -8555,7 +8446,7 @@
           <w:ind w:left="792" w:hanging="432"/>
         </w:pPr>
         <w:rPr>
-          <w:rFonts w:ascii="Calibri" w:eastAsia="Calibri" w:hAnsi="Calibri" w:cs="Calibri"/>
+          <w:rFonts w:ascii="Calibri" w:hAnsi="Calibri" w:eastAsia="Calibri" w:cs="Calibri"/>
           <w:b w:val="0"/>
           <w:bCs w:val="0"/>
           <w:i w:val="0"/>
@@ -8841,7 +8732,7 @@
           <w:ind w:left="792" w:hanging="432"/>
         </w:pPr>
         <w:rPr>
-          <w:rFonts w:ascii="Calibri" w:eastAsia="Calibri" w:hAnsi="Calibri" w:cs="Calibri"/>
+          <w:rFonts w:ascii="Calibri" w:hAnsi="Calibri" w:eastAsia="Calibri" w:cs="Calibri"/>
           <w:b w:val="0"/>
           <w:bCs w:val="0"/>
           <w:i w:val="0"/>
@@ -9127,7 +9018,7 @@
           <w:ind w:left="720" w:hanging="720"/>
         </w:pPr>
         <w:rPr>
-          <w:rFonts w:ascii="Calibri" w:eastAsia="Calibri" w:hAnsi="Calibri" w:cs="Calibri"/>
+          <w:rFonts w:ascii="Calibri" w:hAnsi="Calibri" w:eastAsia="Calibri" w:cs="Calibri"/>
           <w:b w:val="0"/>
           <w:bCs w:val="0"/>
           <w:i w:val="0"/>
@@ -9289,7 +9180,7 @@
           <w:ind w:left="720" w:hanging="720"/>
         </w:pPr>
         <w:rPr>
-          <w:rFonts w:ascii="Calibri" w:eastAsia="Calibri" w:hAnsi="Calibri" w:cs="Calibri"/>
+          <w:rFonts w:ascii="Calibri" w:hAnsi="Calibri" w:eastAsia="Calibri" w:cs="Calibri"/>
           <w:b w:val="0"/>
           <w:bCs w:val="0"/>
           <w:i w:val="0"/>
@@ -9451,7 +9342,7 @@
           <w:ind w:left="720" w:hanging="720"/>
         </w:pPr>
         <w:rPr>
-          <w:rFonts w:ascii="Calibri" w:eastAsia="Calibri" w:hAnsi="Calibri" w:cs="Calibri"/>
+          <w:rFonts w:ascii="Calibri" w:hAnsi="Calibri" w:eastAsia="Calibri" w:cs="Calibri"/>
           <w:b w:val="0"/>
           <w:bCs w:val="0"/>
           <w:i w:val="0"/>
@@ -9613,7 +9504,7 @@
           <w:ind w:left="720" w:hanging="720"/>
         </w:pPr>
         <w:rPr>
-          <w:rFonts w:ascii="Calibri" w:eastAsia="Calibri" w:hAnsi="Calibri" w:cs="Calibri"/>
+          <w:rFonts w:ascii="Calibri" w:hAnsi="Calibri" w:eastAsia="Calibri" w:cs="Calibri"/>
           <w:b w:val="0"/>
           <w:bCs w:val="0"/>
           <w:i w:val="0"/>
@@ -9775,7 +9666,7 @@
           <w:ind w:left="720" w:hanging="720"/>
         </w:pPr>
         <w:rPr>
-          <w:rFonts w:ascii="Calibri" w:eastAsia="Calibri" w:hAnsi="Calibri" w:cs="Calibri"/>
+          <w:rFonts w:ascii="Calibri" w:hAnsi="Calibri" w:eastAsia="Calibri" w:cs="Calibri"/>
           <w:b w:val="0"/>
           <w:bCs w:val="0"/>
           <w:i w:val="0"/>
@@ -9937,7 +9828,7 @@
           <w:ind w:left="720" w:hanging="720"/>
         </w:pPr>
         <w:rPr>
-          <w:rFonts w:ascii="Calibri" w:eastAsia="Calibri" w:hAnsi="Calibri" w:cs="Calibri"/>
+          <w:rFonts w:ascii="Calibri" w:hAnsi="Calibri" w:eastAsia="Calibri" w:cs="Calibri"/>
           <w:b w:val="0"/>
           <w:bCs w:val="0"/>
           <w:i w:val="0"/>
@@ -10099,7 +9990,7 @@
           <w:ind w:left="720" w:hanging="720"/>
         </w:pPr>
         <w:rPr>
-          <w:rFonts w:ascii="Calibri" w:eastAsia="Calibri" w:hAnsi="Calibri" w:cs="Calibri"/>
+          <w:rFonts w:ascii="Calibri" w:hAnsi="Calibri" w:eastAsia="Calibri" w:cs="Calibri"/>
           <w:b w:val="0"/>
           <w:bCs w:val="0"/>
           <w:i w:val="0"/>
@@ -10261,7 +10152,7 @@
           <w:ind w:left="1134" w:hanging="1134"/>
         </w:pPr>
         <w:rPr>
-          <w:rFonts w:ascii="Calibri" w:eastAsia="Calibri" w:hAnsi="Calibri" w:cs="Calibri"/>
+          <w:rFonts w:ascii="Calibri" w:hAnsi="Calibri" w:eastAsia="Calibri" w:cs="Calibri"/>
           <w:b w:val="0"/>
           <w:bCs w:val="0"/>
           <w:i w:val="0"/>
@@ -10423,7 +10314,7 @@
           <w:ind w:left="720" w:hanging="720"/>
         </w:pPr>
         <w:rPr>
-          <w:rFonts w:ascii="Calibri" w:eastAsia="Calibri" w:hAnsi="Calibri" w:cs="Calibri"/>
+          <w:rFonts w:ascii="Calibri" w:hAnsi="Calibri" w:eastAsia="Calibri" w:cs="Calibri"/>
           <w:b w:val="0"/>
           <w:bCs w:val="0"/>
           <w:i w:val="0"/>
@@ -10585,7 +10476,7 @@
           <w:ind w:left="720" w:hanging="720"/>
         </w:pPr>
         <w:rPr>
-          <w:rFonts w:ascii="Calibri" w:eastAsia="Calibri" w:hAnsi="Calibri" w:cs="Calibri"/>
+          <w:rFonts w:ascii="Calibri" w:hAnsi="Calibri" w:eastAsia="Calibri" w:cs="Calibri"/>
           <w:b w:val="0"/>
           <w:bCs w:val="0"/>
           <w:i w:val="0"/>
@@ -10747,7 +10638,7 @@
           <w:ind w:left="720" w:hanging="720"/>
         </w:pPr>
         <w:rPr>
-          <w:rFonts w:ascii="Calibri" w:eastAsia="Calibri" w:hAnsi="Calibri" w:cs="Calibri"/>
+          <w:rFonts w:ascii="Calibri" w:hAnsi="Calibri" w:eastAsia="Calibri" w:cs="Calibri"/>
           <w:b w:val="0"/>
           <w:bCs w:val="0"/>
           <w:i w:val="0"/>
@@ -10909,7 +10800,7 @@
           <w:ind w:left="720" w:hanging="720"/>
         </w:pPr>
         <w:rPr>
-          <w:rFonts w:ascii="Calibri" w:eastAsia="Calibri" w:hAnsi="Calibri" w:cs="Calibri"/>
+          <w:rFonts w:ascii="Calibri" w:hAnsi="Calibri" w:eastAsia="Calibri" w:cs="Calibri"/>
           <w:b w:val="0"/>
           <w:bCs w:val="0"/>
           <w:i w:val="0"/>
@@ -11071,7 +10962,7 @@
           <w:ind w:left="720" w:hanging="720"/>
         </w:pPr>
         <w:rPr>
-          <w:rFonts w:ascii="Calibri" w:eastAsia="Calibri" w:hAnsi="Calibri" w:cs="Calibri"/>
+          <w:rFonts w:ascii="Calibri" w:hAnsi="Calibri" w:eastAsia="Calibri" w:cs="Calibri"/>
           <w:b w:val="0"/>
           <w:bCs w:val="0"/>
           <w:i w:val="0"/>
@@ -11233,7 +11124,7 @@
           <w:ind w:left="720" w:hanging="720"/>
         </w:pPr>
         <w:rPr>
-          <w:rFonts w:ascii="Calibri" w:eastAsia="Calibri" w:hAnsi="Calibri" w:cs="Calibri"/>
+          <w:rFonts w:ascii="Calibri" w:hAnsi="Calibri" w:eastAsia="Calibri" w:cs="Calibri"/>
           <w:b w:val="0"/>
           <w:bCs w:val="0"/>
           <w:i w:val="0"/>
@@ -11395,7 +11286,7 @@
           <w:ind w:left="720" w:hanging="720"/>
         </w:pPr>
         <w:rPr>
-          <w:rFonts w:ascii="Calibri" w:eastAsia="Calibri" w:hAnsi="Calibri" w:cs="Calibri"/>
+          <w:rFonts w:ascii="Calibri" w:hAnsi="Calibri" w:eastAsia="Calibri" w:cs="Calibri"/>
           <w:b w:val="0"/>
           <w:bCs w:val="0"/>
           <w:i w:val="0"/>
@@ -11560,7 +11451,7 @@
           <w:ind w:left="720" w:hanging="720"/>
         </w:pPr>
         <w:rPr>
-          <w:rFonts w:ascii="Calibri" w:eastAsia="Calibri" w:hAnsi="Calibri" w:cs="Calibri"/>
+          <w:rFonts w:ascii="Calibri" w:hAnsi="Calibri" w:eastAsia="Calibri" w:cs="Calibri"/>
           <w:b w:val="0"/>
           <w:bCs w:val="0"/>
           <w:i w:val="0"/>
@@ -11722,7 +11613,7 @@
           <w:ind w:left="720" w:hanging="720"/>
         </w:pPr>
         <w:rPr>
-          <w:rFonts w:ascii="Calibri" w:eastAsia="Calibri" w:hAnsi="Calibri" w:cs="Calibri"/>
+          <w:rFonts w:ascii="Calibri" w:hAnsi="Calibri" w:eastAsia="Calibri" w:cs="Calibri"/>
           <w:b w:val="0"/>
           <w:bCs w:val="0"/>
           <w:i w:val="0"/>
@@ -11884,7 +11775,7 @@
           <w:ind w:left="720" w:hanging="720"/>
         </w:pPr>
         <w:rPr>
-          <w:rFonts w:ascii="Calibri" w:eastAsia="Calibri" w:hAnsi="Calibri" w:cs="Calibri"/>
+          <w:rFonts w:ascii="Calibri" w:hAnsi="Calibri" w:eastAsia="Calibri" w:cs="Calibri"/>
           <w:b w:val="0"/>
           <w:bCs w:val="0"/>
           <w:i w:val="0"/>
@@ -12046,7 +11937,7 @@
           <w:ind w:left="720" w:hanging="720"/>
         </w:pPr>
         <w:rPr>
-          <w:rFonts w:ascii="Calibri" w:eastAsia="Calibri" w:hAnsi="Calibri" w:cs="Calibri"/>
+          <w:rFonts w:ascii="Calibri" w:hAnsi="Calibri" w:eastAsia="Calibri" w:cs="Calibri"/>
           <w:b w:val="0"/>
           <w:bCs w:val="0"/>
           <w:i w:val="0"/>
@@ -12208,7 +12099,7 @@
           <w:ind w:left="720" w:hanging="720"/>
         </w:pPr>
         <w:rPr>
-          <w:rFonts w:ascii="Calibri" w:eastAsia="Calibri" w:hAnsi="Calibri" w:cs="Calibri"/>
+          <w:rFonts w:ascii="Calibri" w:hAnsi="Calibri" w:eastAsia="Calibri" w:cs="Calibri"/>
           <w:b w:val="0"/>
           <w:bCs w:val="0"/>
           <w:i w:val="0"/>
@@ -12370,7 +12261,7 @@
           <w:ind w:left="720" w:hanging="720"/>
         </w:pPr>
         <w:rPr>
-          <w:rFonts w:ascii="Calibri" w:eastAsia="Calibri" w:hAnsi="Calibri" w:cs="Calibri"/>
+          <w:rFonts w:ascii="Calibri" w:hAnsi="Calibri" w:eastAsia="Calibri" w:cs="Calibri"/>
           <w:b w:val="0"/>
           <w:bCs w:val="0"/>
           <w:i w:val="0"/>
@@ -12535,7 +12426,7 @@
           <w:ind w:left="720" w:hanging="720"/>
         </w:pPr>
         <w:rPr>
-          <w:rFonts w:ascii="Calibri" w:eastAsia="Calibri" w:hAnsi="Calibri" w:cs="Calibri"/>
+          <w:rFonts w:ascii="Calibri" w:hAnsi="Calibri" w:eastAsia="Calibri" w:cs="Calibri"/>
           <w:b w:val="0"/>
           <w:bCs w:val="0"/>
           <w:i w:val="0"/>
@@ -12697,7 +12588,7 @@
           <w:ind w:left="720" w:hanging="720"/>
         </w:pPr>
         <w:rPr>
-          <w:rFonts w:ascii="Calibri" w:eastAsia="Calibri" w:hAnsi="Calibri" w:cs="Calibri"/>
+          <w:rFonts w:ascii="Calibri" w:hAnsi="Calibri" w:eastAsia="Calibri" w:cs="Calibri"/>
           <w:b w:val="0"/>
           <w:bCs w:val="0"/>
           <w:i w:val="0"/>
@@ -12859,7 +12750,7 @@
           <w:ind w:left="720" w:hanging="720"/>
         </w:pPr>
         <w:rPr>
-          <w:rFonts w:ascii="Calibri" w:eastAsia="Calibri" w:hAnsi="Calibri" w:cs="Calibri"/>
+          <w:rFonts w:ascii="Calibri" w:hAnsi="Calibri" w:eastAsia="Calibri" w:cs="Calibri"/>
           <w:b w:val="0"/>
           <w:bCs w:val="0"/>
           <w:i w:val="0"/>
@@ -13021,7 +12912,7 @@
           <w:ind w:left="720" w:hanging="720"/>
         </w:pPr>
         <w:rPr>
-          <w:rFonts w:ascii="Calibri" w:eastAsia="Calibri" w:hAnsi="Calibri" w:cs="Calibri"/>
+          <w:rFonts w:ascii="Calibri" w:hAnsi="Calibri" w:eastAsia="Calibri" w:cs="Calibri"/>
           <w:b w:val="0"/>
           <w:bCs w:val="0"/>
           <w:i w:val="0"/>
@@ -13183,7 +13074,7 @@
           <w:ind w:left="720" w:hanging="720"/>
         </w:pPr>
         <w:rPr>
-          <w:rFonts w:ascii="Calibri" w:eastAsia="Calibri" w:hAnsi="Calibri" w:cs="Calibri"/>
+          <w:rFonts w:ascii="Calibri" w:hAnsi="Calibri" w:eastAsia="Calibri" w:cs="Calibri"/>
           <w:b w:val="0"/>
           <w:bCs w:val="0"/>
           <w:i w:val="0"/>
@@ -13345,7 +13236,7 @@
           <w:ind w:left="720" w:hanging="720"/>
         </w:pPr>
         <w:rPr>
-          <w:rFonts w:ascii="Calibri" w:eastAsia="Calibri" w:hAnsi="Calibri" w:cs="Calibri"/>
+          <w:rFonts w:ascii="Calibri" w:hAnsi="Calibri" w:eastAsia="Calibri" w:cs="Calibri"/>
           <w:b w:val="0"/>
           <w:bCs w:val="0"/>
           <w:i w:val="0"/>
@@ -13507,7 +13398,7 @@
           <w:ind w:left="720" w:hanging="720"/>
         </w:pPr>
         <w:rPr>
-          <w:rFonts w:ascii="Calibri" w:eastAsia="Calibri" w:hAnsi="Calibri" w:cs="Calibri"/>
+          <w:rFonts w:ascii="Calibri" w:hAnsi="Calibri" w:eastAsia="Calibri" w:cs="Calibri"/>
           <w:b w:val="0"/>
           <w:bCs w:val="0"/>
           <w:i w:val="0"/>
@@ -13669,7 +13560,7 @@
           <w:ind w:left="720" w:hanging="720"/>
         </w:pPr>
         <w:rPr>
-          <w:rFonts w:ascii="Calibri" w:eastAsia="Calibri" w:hAnsi="Calibri" w:cs="Calibri"/>
+          <w:rFonts w:ascii="Calibri" w:hAnsi="Calibri" w:eastAsia="Calibri" w:cs="Calibri"/>
           <w:b w:val="0"/>
           <w:bCs w:val="0"/>
           <w:i w:val="0"/>
@@ -13831,7 +13722,7 @@
           <w:ind w:left="720" w:hanging="720"/>
         </w:pPr>
         <w:rPr>
-          <w:rFonts w:ascii="Calibri" w:eastAsia="Calibri" w:hAnsi="Calibri" w:cs="Calibri"/>
+          <w:rFonts w:ascii="Calibri" w:hAnsi="Calibri" w:eastAsia="Calibri" w:cs="Calibri"/>
           <w:b w:val="0"/>
           <w:bCs w:val="0"/>
           <w:i w:val="0"/>
@@ -13996,7 +13887,7 @@
           <w:ind w:left="720" w:hanging="720"/>
         </w:pPr>
         <w:rPr>
-          <w:rFonts w:ascii="Calibri" w:eastAsia="Calibri" w:hAnsi="Calibri" w:cs="Calibri"/>
+          <w:rFonts w:ascii="Calibri" w:hAnsi="Calibri" w:eastAsia="Calibri" w:cs="Calibri"/>
           <w:b w:val="0"/>
           <w:bCs w:val="0"/>
           <w:i w:val="0"/>
@@ -14158,7 +14049,7 @@
           <w:ind w:left="720" w:hanging="720"/>
         </w:pPr>
         <w:rPr>
-          <w:rFonts w:ascii="Calibri" w:eastAsia="Calibri" w:hAnsi="Calibri" w:cs="Calibri"/>
+          <w:rFonts w:ascii="Calibri" w:hAnsi="Calibri" w:eastAsia="Calibri" w:cs="Calibri"/>
           <w:b w:val="0"/>
           <w:bCs w:val="0"/>
           <w:i w:val="0"/>
@@ -14320,7 +14211,7 @@
           <w:ind w:left="720" w:hanging="720"/>
         </w:pPr>
         <w:rPr>
-          <w:rFonts w:ascii="Calibri" w:eastAsia="Calibri" w:hAnsi="Calibri" w:cs="Calibri"/>
+          <w:rFonts w:ascii="Calibri" w:hAnsi="Calibri" w:eastAsia="Calibri" w:cs="Calibri"/>
           <w:b w:val="0"/>
           <w:bCs w:val="0"/>
           <w:i w:val="0"/>
@@ -14482,7 +14373,7 @@
           <w:ind w:left="720" w:hanging="720"/>
         </w:pPr>
         <w:rPr>
-          <w:rFonts w:ascii="Calibri" w:eastAsia="Calibri" w:hAnsi="Calibri" w:cs="Calibri"/>
+          <w:rFonts w:ascii="Calibri" w:hAnsi="Calibri" w:eastAsia="Calibri" w:cs="Calibri"/>
           <w:b w:val="0"/>
           <w:bCs w:val="0"/>
           <w:i w:val="0"/>
@@ -14644,7 +14535,7 @@
           <w:ind w:left="720" w:hanging="720"/>
         </w:pPr>
         <w:rPr>
-          <w:rFonts w:ascii="Calibri" w:eastAsia="Calibri" w:hAnsi="Calibri" w:cs="Calibri"/>
+          <w:rFonts w:ascii="Calibri" w:hAnsi="Calibri" w:eastAsia="Calibri" w:cs="Calibri"/>
           <w:b w:val="0"/>
           <w:bCs w:val="0"/>
           <w:i w:val="0"/>
@@ -14806,7 +14697,7 @@
           <w:ind w:left="720" w:hanging="720"/>
         </w:pPr>
         <w:rPr>
-          <w:rFonts w:ascii="Calibri" w:eastAsia="Calibri" w:hAnsi="Calibri" w:cs="Calibri"/>
+          <w:rFonts w:ascii="Calibri" w:hAnsi="Calibri" w:eastAsia="Calibri" w:cs="Calibri"/>
           <w:b w:val="0"/>
           <w:bCs w:val="0"/>
           <w:i w:val="0"/>
@@ -14968,7 +14859,7 @@
           <w:ind w:left="720" w:hanging="720"/>
         </w:pPr>
         <w:rPr>
-          <w:rFonts w:ascii="Calibri" w:eastAsia="Calibri" w:hAnsi="Calibri" w:cs="Calibri"/>
+          <w:rFonts w:ascii="Calibri" w:hAnsi="Calibri" w:eastAsia="Calibri" w:cs="Calibri"/>
           <w:b w:val="0"/>
           <w:bCs w:val="0"/>
           <w:i w:val="0"/>
@@ -15130,7 +15021,7 @@
           <w:ind w:left="720" w:hanging="720"/>
         </w:pPr>
         <w:rPr>
-          <w:rFonts w:ascii="Calibri" w:eastAsia="Calibri" w:hAnsi="Calibri" w:cs="Calibri"/>
+          <w:rFonts w:ascii="Calibri" w:hAnsi="Calibri" w:eastAsia="Calibri" w:cs="Calibri"/>
           <w:b w:val="0"/>
           <w:bCs w:val="0"/>
           <w:i w:val="0"/>
@@ -15292,7 +15183,7 @@
           <w:ind w:left="720" w:hanging="720"/>
         </w:pPr>
         <w:rPr>
-          <w:rFonts w:ascii="Calibri" w:eastAsia="Calibri" w:hAnsi="Calibri" w:cs="Calibri"/>
+          <w:rFonts w:ascii="Calibri" w:hAnsi="Calibri" w:eastAsia="Calibri" w:cs="Calibri"/>
           <w:b w:val="0"/>
           <w:bCs w:val="0"/>
           <w:i w:val="0"/>
@@ -15454,7 +15345,7 @@
           <w:ind w:left="720" w:hanging="720"/>
         </w:pPr>
         <w:rPr>
-          <w:rFonts w:ascii="Calibri" w:eastAsia="Calibri" w:hAnsi="Calibri" w:cs="Calibri"/>
+          <w:rFonts w:ascii="Calibri" w:hAnsi="Calibri" w:eastAsia="Calibri" w:cs="Calibri"/>
           <w:b w:val="0"/>
           <w:bCs w:val="0"/>
           <w:i w:val="0"/>
@@ -15616,7 +15507,7 @@
           <w:ind w:left="720" w:hanging="720"/>
         </w:pPr>
         <w:rPr>
-          <w:rFonts w:ascii="Calibri" w:eastAsia="Calibri" w:hAnsi="Calibri" w:cs="Calibri"/>
+          <w:rFonts w:ascii="Calibri" w:hAnsi="Calibri" w:eastAsia="Calibri" w:cs="Calibri"/>
           <w:b w:val="0"/>
           <w:bCs w:val="0"/>
           <w:i w:val="0"/>
@@ -15778,7 +15669,7 @@
           <w:ind w:left="720" w:hanging="720"/>
         </w:pPr>
         <w:rPr>
-          <w:rFonts w:ascii="Calibri" w:eastAsia="Calibri" w:hAnsi="Calibri" w:cs="Calibri"/>
+          <w:rFonts w:ascii="Calibri" w:hAnsi="Calibri" w:eastAsia="Calibri" w:cs="Calibri"/>
           <w:b w:val="0"/>
           <w:bCs w:val="0"/>
           <w:i w:val="0"/>
@@ -15964,7 +15855,7 @@
           <w:ind w:left="720" w:hanging="720"/>
         </w:pPr>
         <w:rPr>
-          <w:rFonts w:ascii="Calibri" w:eastAsia="Calibri" w:hAnsi="Calibri" w:cs="Calibri"/>
+          <w:rFonts w:ascii="Calibri" w:hAnsi="Calibri" w:eastAsia="Calibri" w:cs="Calibri"/>
           <w:b w:val="0"/>
           <w:bCs w:val="0"/>
           <w:i w:val="0"/>
@@ -16126,7 +16017,7 @@
           <w:ind w:left="720" w:hanging="720"/>
         </w:pPr>
         <w:rPr>
-          <w:rFonts w:ascii="Calibri" w:eastAsia="Calibri" w:hAnsi="Calibri" w:cs="Calibri"/>
+          <w:rFonts w:ascii="Calibri" w:hAnsi="Calibri" w:eastAsia="Calibri" w:cs="Calibri"/>
           <w:b w:val="0"/>
           <w:bCs w:val="0"/>
           <w:i w:val="0"/>
@@ -16288,7 +16179,7 @@
           <w:ind w:left="720" w:hanging="720"/>
         </w:pPr>
         <w:rPr>
-          <w:rFonts w:ascii="Calibri" w:eastAsia="Calibri" w:hAnsi="Calibri" w:cs="Calibri"/>
+          <w:rFonts w:ascii="Calibri" w:hAnsi="Calibri" w:eastAsia="Calibri" w:cs="Calibri"/>
           <w:b w:val="0"/>
           <w:bCs w:val="0"/>
           <w:i w:val="0"/>
@@ -16450,7 +16341,7 @@
           <w:ind w:left="720" w:hanging="720"/>
         </w:pPr>
         <w:rPr>
-          <w:rFonts w:ascii="Calibri" w:eastAsia="Calibri" w:hAnsi="Calibri" w:cs="Calibri"/>
+          <w:rFonts w:ascii="Calibri" w:hAnsi="Calibri" w:eastAsia="Calibri" w:cs="Calibri"/>
           <w:b w:val="0"/>
           <w:bCs w:val="0"/>
           <w:i w:val="0"/>
@@ -16612,7 +16503,7 @@
           <w:ind w:left="720" w:hanging="720"/>
         </w:pPr>
         <w:rPr>
-          <w:rFonts w:ascii="Calibri" w:eastAsia="Calibri" w:hAnsi="Calibri" w:cs="Calibri"/>
+          <w:rFonts w:ascii="Calibri" w:hAnsi="Calibri" w:eastAsia="Calibri" w:cs="Calibri"/>
           <w:b w:val="0"/>
           <w:bCs w:val="0"/>
           <w:i w:val="0"/>
@@ -16774,7 +16665,7 @@
           <w:ind w:left="720" w:hanging="720"/>
         </w:pPr>
         <w:rPr>
-          <w:rFonts w:ascii="Calibri" w:eastAsia="Calibri" w:hAnsi="Calibri" w:cs="Calibri"/>
+          <w:rFonts w:ascii="Calibri" w:hAnsi="Calibri" w:eastAsia="Calibri" w:cs="Calibri"/>
           <w:b w:val="0"/>
           <w:bCs w:val="0"/>
           <w:i w:val="0"/>
@@ -16936,7 +16827,7 @@
           <w:ind w:left="720" w:hanging="720"/>
         </w:pPr>
         <w:rPr>
-          <w:rFonts w:ascii="Calibri" w:eastAsia="Calibri" w:hAnsi="Calibri" w:cs="Calibri"/>
+          <w:rFonts w:ascii="Calibri" w:hAnsi="Calibri" w:eastAsia="Calibri" w:cs="Calibri"/>
           <w:b w:val="0"/>
           <w:bCs w:val="0"/>
           <w:i w:val="0"/>
@@ -17119,7 +17010,7 @@
           <w:ind w:left="851" w:hanging="851"/>
         </w:pPr>
         <w:rPr>
-          <w:rFonts w:ascii="Calibri" w:eastAsia="Calibri" w:hAnsi="Calibri" w:cs="Calibri"/>
+          <w:rFonts w:ascii="Calibri" w:hAnsi="Calibri" w:eastAsia="Calibri" w:cs="Calibri"/>
           <w:b w:val="0"/>
           <w:bCs w:val="0"/>
           <w:i w:val="0"/>
@@ -17281,7 +17172,7 @@
           <w:ind w:left="720" w:hanging="720"/>
         </w:pPr>
         <w:rPr>
-          <w:rFonts w:ascii="Calibri" w:eastAsia="Calibri" w:hAnsi="Calibri" w:cs="Calibri"/>
+          <w:rFonts w:ascii="Calibri" w:hAnsi="Calibri" w:eastAsia="Calibri" w:cs="Calibri"/>
           <w:b w:val="0"/>
           <w:bCs w:val="0"/>
           <w:i w:val="0"/>
@@ -17443,7 +17334,7 @@
           <w:ind w:left="720" w:hanging="720"/>
         </w:pPr>
         <w:rPr>
-          <w:rFonts w:ascii="Calibri" w:eastAsia="Calibri" w:hAnsi="Calibri" w:cs="Calibri"/>
+          <w:rFonts w:ascii="Calibri" w:hAnsi="Calibri" w:eastAsia="Calibri" w:cs="Calibri"/>
           <w:b w:val="0"/>
           <w:bCs w:val="0"/>
           <w:i w:val="0"/>
@@ -17608,7 +17499,7 @@
           <w:ind w:left="851" w:hanging="851"/>
         </w:pPr>
         <w:rPr>
-          <w:rFonts w:ascii="Calibri" w:eastAsia="Calibri" w:hAnsi="Calibri" w:cs="Calibri"/>
+          <w:rFonts w:ascii="Calibri" w:hAnsi="Calibri" w:eastAsia="Calibri" w:cs="Calibri"/>
           <w:b w:val="0"/>
           <w:bCs w:val="0"/>
           <w:i w:val="0"/>
@@ -17770,7 +17661,7 @@
           <w:ind w:left="720" w:hanging="720"/>
         </w:pPr>
         <w:rPr>
-          <w:rFonts w:ascii="Calibri" w:eastAsia="Calibri" w:hAnsi="Calibri" w:cs="Calibri"/>
+          <w:rFonts w:ascii="Calibri" w:hAnsi="Calibri" w:eastAsia="Calibri" w:cs="Calibri"/>
           <w:b w:val="0"/>
           <w:bCs w:val="0"/>
           <w:i w:val="0"/>
@@ -17941,7 +17832,7 @@
           <w:ind w:left="720" w:hanging="720"/>
         </w:pPr>
         <w:rPr>
-          <w:rFonts w:ascii="Calibri" w:eastAsia="Calibri" w:hAnsi="Calibri" w:cs="Calibri"/>
+          <w:rFonts w:ascii="Calibri" w:hAnsi="Calibri" w:eastAsia="Calibri" w:cs="Calibri"/>
           <w:b w:val="0"/>
           <w:bCs w:val="0"/>
           <w:i w:val="0"/>
@@ -18229,11 +18120,11 @@
 </file>
 
 <file path=word/styles.xml><?xml version="1.0" encoding="utf-8"?>
-<w:styles xmlns:mc="http://schemas.openxmlformats.org/markup-compatibility/2006" xmlns:r="http://schemas.openxmlformats.org/officeDocument/2006/relationships" xmlns:w="http://schemas.openxmlformats.org/wordprocessingml/2006/main" xmlns:w14="http://schemas.microsoft.com/office/word/2010/wordml" xmlns:w15="http://schemas.microsoft.com/office/word/2012/wordml" xmlns:w16cex="http://schemas.microsoft.com/office/word/2018/wordml/cex" xmlns:w16cid="http://schemas.microsoft.com/office/word/2016/wordml/cid" xmlns:w16="http://schemas.microsoft.com/office/word/2018/wordml" xmlns:w16sdtdh="http://schemas.microsoft.com/office/word/2020/wordml/sdtdatahash" xmlns:w16se="http://schemas.microsoft.com/office/word/2015/wordml/symex" mc:Ignorable="w14 w15 w16se w16cid w16 w16cex w16sdtdh">
+<w:styles xmlns:wp14="http://schemas.microsoft.com/office/word/2010/wordprocessingDrawing" xmlns:mc="http://schemas.openxmlformats.org/markup-compatibility/2006" xmlns:r="http://schemas.openxmlformats.org/officeDocument/2006/relationships" xmlns:w="http://schemas.openxmlformats.org/wordprocessingml/2006/main" xmlns:w14="http://schemas.microsoft.com/office/word/2010/wordml" xmlns:w15="http://schemas.microsoft.com/office/word/2012/wordml" xmlns:w16cex="http://schemas.microsoft.com/office/word/2018/wordml/cex" xmlns:w16cid="http://schemas.microsoft.com/office/word/2016/wordml/cid" xmlns:w16="http://schemas.microsoft.com/office/word/2018/wordml" xmlns:w16sdtdh="http://schemas.microsoft.com/office/word/2020/wordml/sdtdatahash" xmlns:w16se="http://schemas.microsoft.com/office/word/2015/wordml/symex" mc:Ignorable="w14 w15 w16se w16cid w16 w16cex w16sdtdh wp14">
   <w:docDefaults>
     <w:rPrDefault>
       <w:rPr>
-        <w:rFonts w:ascii="Times New Roman" w:eastAsia="Arial Unicode MS" w:hAnsi="Times New Roman" w:cs="Times New Roman"/>
+        <w:rFonts w:ascii="Times New Roman" w:hAnsi="Times New Roman" w:eastAsia="Arial Unicode MS" w:cs="Times New Roman"/>
         <w:lang w:val="ru-RU" w:eastAsia="zh-CN" w:bidi="hi-IN"/>
       </w:rPr>
     </w:rPrDefault>
@@ -18246,14 +18137,14 @@
   <w:latentStyles w:defLockedState="0" w:defUIPriority="99" w:defSemiHidden="0" w:defUnhideWhenUsed="0" w:defQFormat="0" w:count="376">
     <w:lsdException w:name="Normal" w:uiPriority="0" w:qFormat="1"/>
     <w:lsdException w:name="heading 1" w:uiPriority="9" w:qFormat="1"/>
-    <w:lsdException w:name="heading 2" w:semiHidden="1" w:uiPriority="9" w:unhideWhenUsed="1" w:qFormat="1"/>
-    <w:lsdException w:name="heading 3" w:semiHidden="1" w:uiPriority="9" w:unhideWhenUsed="1" w:qFormat="1"/>
-    <w:lsdException w:name="heading 4" w:semiHidden="1" w:uiPriority="9" w:unhideWhenUsed="1" w:qFormat="1"/>
-    <w:lsdException w:name="heading 5" w:semiHidden="1" w:uiPriority="9" w:unhideWhenUsed="1" w:qFormat="1"/>
-    <w:lsdException w:name="heading 6" w:semiHidden="1" w:uiPriority="9" w:unhideWhenUsed="1" w:qFormat="1"/>
-    <w:lsdException w:name="heading 7" w:semiHidden="1" w:uiPriority="9" w:unhideWhenUsed="1" w:qFormat="1"/>
-    <w:lsdException w:name="heading 8" w:semiHidden="1" w:uiPriority="9" w:unhideWhenUsed="1" w:qFormat="1"/>
-    <w:lsdException w:name="heading 9" w:semiHidden="1" w:uiPriority="9" w:unhideWhenUsed="1" w:qFormat="1"/>
+    <w:lsdException w:name="heading 2" w:uiPriority="9" w:semiHidden="1" w:unhideWhenUsed="1" w:qFormat="1"/>
+    <w:lsdException w:name="heading 3" w:uiPriority="9" w:semiHidden="1" w:unhideWhenUsed="1" w:qFormat="1"/>
+    <w:lsdException w:name="heading 4" w:uiPriority="9" w:semiHidden="1" w:unhideWhenUsed="1" w:qFormat="1"/>
+    <w:lsdException w:name="heading 5" w:uiPriority="9" w:semiHidden="1" w:unhideWhenUsed="1" w:qFormat="1"/>
+    <w:lsdException w:name="heading 6" w:uiPriority="9" w:semiHidden="1" w:unhideWhenUsed="1" w:qFormat="1"/>
+    <w:lsdException w:name="heading 7" w:uiPriority="9" w:semiHidden="1" w:unhideWhenUsed="1" w:qFormat="1"/>
+    <w:lsdException w:name="heading 8" w:uiPriority="9" w:semiHidden="1" w:unhideWhenUsed="1" w:qFormat="1"/>
+    <w:lsdException w:name="heading 9" w:uiPriority="9" w:semiHidden="1" w:unhideWhenUsed="1" w:qFormat="1"/>
     <w:lsdException w:name="index 1" w:semiHidden="1" w:unhideWhenUsed="1"/>
     <w:lsdException w:name="index 2" w:semiHidden="1" w:unhideWhenUsed="1"/>
     <w:lsdException w:name="index 3" w:semiHidden="1" w:unhideWhenUsed="1"/>
@@ -18263,22 +18154,22 @@
     <w:lsdException w:name="index 7" w:semiHidden="1" w:unhideWhenUsed="1"/>
     <w:lsdException w:name="index 8" w:semiHidden="1" w:unhideWhenUsed="1"/>
     <w:lsdException w:name="index 9" w:semiHidden="1" w:unhideWhenUsed="1"/>
-    <w:lsdException w:name="toc 1" w:semiHidden="1" w:uiPriority="39" w:unhideWhenUsed="1"/>
-    <w:lsdException w:name="toc 2" w:semiHidden="1" w:uiPriority="39" w:unhideWhenUsed="1"/>
-    <w:lsdException w:name="toc 3" w:semiHidden="1" w:uiPriority="39" w:unhideWhenUsed="1"/>
-    <w:lsdException w:name="toc 4" w:semiHidden="1" w:uiPriority="39" w:unhideWhenUsed="1"/>
-    <w:lsdException w:name="toc 5" w:semiHidden="1" w:uiPriority="39" w:unhideWhenUsed="1"/>
-    <w:lsdException w:name="toc 6" w:semiHidden="1" w:uiPriority="39" w:unhideWhenUsed="1"/>
-    <w:lsdException w:name="toc 7" w:semiHidden="1" w:uiPriority="39" w:unhideWhenUsed="1"/>
-    <w:lsdException w:name="toc 8" w:semiHidden="1" w:uiPriority="39" w:unhideWhenUsed="1"/>
-    <w:lsdException w:name="toc 9" w:semiHidden="1" w:uiPriority="39" w:unhideWhenUsed="1"/>
+    <w:lsdException w:name="toc 1" w:uiPriority="39" w:semiHidden="1" w:unhideWhenUsed="1"/>
+    <w:lsdException w:name="toc 2" w:uiPriority="39" w:semiHidden="1" w:unhideWhenUsed="1"/>
+    <w:lsdException w:name="toc 3" w:uiPriority="39" w:semiHidden="1" w:unhideWhenUsed="1"/>
+    <w:lsdException w:name="toc 4" w:uiPriority="39" w:semiHidden="1" w:unhideWhenUsed="1"/>
+    <w:lsdException w:name="toc 5" w:uiPriority="39" w:semiHidden="1" w:unhideWhenUsed="1"/>
+    <w:lsdException w:name="toc 6" w:uiPriority="39" w:semiHidden="1" w:unhideWhenUsed="1"/>
+    <w:lsdException w:name="toc 7" w:uiPriority="39" w:semiHidden="1" w:unhideWhenUsed="1"/>
+    <w:lsdException w:name="toc 8" w:uiPriority="39" w:semiHidden="1" w:unhideWhenUsed="1"/>
+    <w:lsdException w:name="toc 9" w:uiPriority="39" w:semiHidden="1" w:unhideWhenUsed="1"/>
     <w:lsdException w:name="Normal Indent" w:semiHidden="1" w:unhideWhenUsed="1"/>
     <w:lsdException w:name="footnote text" w:semiHidden="1" w:unhideWhenUsed="1"/>
     <w:lsdException w:name="annotation text" w:semiHidden="1" w:unhideWhenUsed="1"/>
     <w:lsdException w:name="header" w:semiHidden="1" w:unhideWhenUsed="1"/>
     <w:lsdException w:name="footer" w:semiHidden="1" w:unhideWhenUsed="1"/>
     <w:lsdException w:name="index heading" w:semiHidden="1" w:unhideWhenUsed="1"/>
-    <w:lsdException w:name="caption" w:semiHidden="1" w:uiPriority="35" w:unhideWhenUsed="1" w:qFormat="1"/>
+    <w:lsdException w:name="caption" w:uiPriority="35" w:semiHidden="1" w:unhideWhenUsed="1" w:qFormat="1"/>
     <w:lsdException w:name="table of figures" w:semiHidden="1" w:unhideWhenUsed="1"/>
     <w:lsdException w:name="envelope address" w:semiHidden="1" w:unhideWhenUsed="1"/>
     <w:lsdException w:name="envelope return" w:semiHidden="1" w:unhideWhenUsed="1"/>
@@ -18309,7 +18200,7 @@
     <w:lsdException w:name="Title" w:uiPriority="10" w:qFormat="1"/>
     <w:lsdException w:name="Closing" w:semiHidden="1" w:unhideWhenUsed="1"/>
     <w:lsdException w:name="Signature" w:semiHidden="1" w:unhideWhenUsed="1"/>
-    <w:lsdException w:name="Default Paragraph Font" w:semiHidden="1" w:uiPriority="1" w:unhideWhenUsed="1"/>
+    <w:lsdException w:name="Default Paragraph Font" w:uiPriority="1" w:semiHidden="1" w:unhideWhenUsed="1"/>
     <w:lsdException w:name="Body Text" w:semiHidden="1" w:unhideWhenUsed="1"/>
     <w:lsdException w:name="Body Text Indent" w:semiHidden="1" w:unhideWhenUsed="1"/>
     <w:lsdException w:name="List Continue" w:semiHidden="1" w:unhideWhenUsed="1"/>
@@ -18509,8 +18400,8 @@
     <w:lsdException w:name="Subtle Reference" w:uiPriority="31" w:qFormat="1"/>
     <w:lsdException w:name="Intense Reference" w:uiPriority="32" w:qFormat="1"/>
     <w:lsdException w:name="Book Title" w:uiPriority="33" w:qFormat="1"/>
-    <w:lsdException w:name="Bibliography" w:semiHidden="1" w:uiPriority="37" w:unhideWhenUsed="1"/>
-    <w:lsdException w:name="TOC Heading" w:semiHidden="1" w:uiPriority="39" w:unhideWhenUsed="1" w:qFormat="1"/>
+    <w:lsdException w:name="Bibliography" w:uiPriority="37" w:semiHidden="1" w:unhideWhenUsed="1"/>
+    <w:lsdException w:name="TOC Heading" w:uiPriority="39" w:semiHidden="1" w:unhideWhenUsed="1" w:qFormat="1"/>
     <w:lsdException w:name="Plain Table 1" w:uiPriority="41"/>
     <w:lsdException w:name="Plain Table 2" w:uiPriority="42"/>
     <w:lsdException w:name="Plain Table 3" w:uiPriority="43"/>
@@ -18621,7 +18512,7 @@
     <w:lsdException w:name="Unresolved Mention" w:semiHidden="1" w:unhideWhenUsed="1"/>
     <w:lsdException w:name="Smart Link" w:semiHidden="1" w:unhideWhenUsed="1"/>
   </w:latentStyles>
-  <w:style w:type="paragraph" w:default="1" w:styleId="a">
+  <w:style w:type="paragraph" w:styleId="a" w:default="1">
     <w:name w:val="Normal"/>
     <w:qFormat/>
     <w:pPr>
@@ -18657,13 +18548,13 @@
       <w:u w:color="1F3864"/>
     </w:rPr>
   </w:style>
-  <w:style w:type="character" w:default="1" w:styleId="a0">
+  <w:style w:type="character" w:styleId="a0" w:default="1">
     <w:name w:val="Default Paragraph Font"/>
     <w:uiPriority w:val="1"/>
     <w:semiHidden/>
     <w:unhideWhenUsed/>
   </w:style>
-  <w:style w:type="table" w:default="1" w:styleId="a1">
+  <w:style w:type="table" w:styleId="a1" w:default="1">
     <w:name w:val="Normal Table"/>
     <w:uiPriority w:val="99"/>
     <w:semiHidden/>
@@ -18678,7 +18569,7 @@
       </w:tblCellMar>
     </w:tblPr>
   </w:style>
-  <w:style w:type="numbering" w:default="1" w:styleId="a2">
+  <w:style w:type="numbering" w:styleId="a2" w:default="1">
     <w:name w:val="No List"/>
     <w:uiPriority w:val="99"/>
     <w:semiHidden/>
@@ -18690,11 +18581,11 @@
       <w:u w:val="single" w:color="FFFFFF"/>
     </w:rPr>
   </w:style>
-  <w:style w:type="character" w:customStyle="1" w:styleId="a4">
+  <w:style w:type="character" w:styleId="a4" w:customStyle="1">
     <w:name w:val="Ссылка"/>
     <w:qFormat/>
     <w:rPr>
-      <w:rFonts w:ascii="Times New Roman" w:eastAsia="Times New Roman" w:hAnsi="Times New Roman" w:cs="Times New Roman"/>
+      <w:rFonts w:ascii="Times New Roman" w:hAnsi="Times New Roman" w:eastAsia="Times New Roman" w:cs="Times New Roman"/>
       <w:b w:val="0"/>
       <w:bCs w:val="0"/>
       <w:i w:val="0"/>
@@ -18708,12 +18599,12 @@
       </w14:textOutline>
     </w:rPr>
   </w:style>
-  <w:style w:type="character" w:customStyle="1" w:styleId="Hyperlink0">
+  <w:style w:type="character" w:styleId="Hyperlink0" w:customStyle="1">
     <w:name w:val="Hyperlink.0"/>
     <w:basedOn w:val="a4"/>
     <w:qFormat/>
     <w:rPr>
-      <w:rFonts w:ascii="Arial" w:eastAsia="Arial" w:hAnsi="Arial" w:cs="Arial"/>
+      <w:rFonts w:ascii="Arial" w:hAnsi="Arial" w:eastAsia="Arial" w:cs="Arial"/>
       <w:b/>
       <w:bCs/>
       <w:i w:val="0"/>
@@ -18728,7 +18619,7 @@
       </w14:textOutline>
     </w:rPr>
   </w:style>
-  <w:style w:type="paragraph" w:customStyle="1" w:styleId="Heading">
+  <w:style w:type="paragraph" w:styleId="Heading" w:customStyle="1">
     <w:name w:val="Heading"/>
     <w:basedOn w:val="a"/>
     <w:next w:val="a5"/>
@@ -18769,7 +18660,7 @@
       <w:szCs w:val="24"/>
     </w:rPr>
   </w:style>
-  <w:style w:type="paragraph" w:customStyle="1" w:styleId="Index">
+  <w:style w:type="paragraph" w:styleId="Index" w:customStyle="1">
     <w:name w:val="Index"/>
     <w:basedOn w:val="a"/>
     <w:qFormat/>
@@ -18777,7 +18668,7 @@
       <w:suppressLineNumbers/>
     </w:pPr>
   </w:style>
-  <w:style w:type="paragraph" w:customStyle="1" w:styleId="a8">
+  <w:style w:type="paragraph" w:styleId="a8" w:customStyle="1">
     <w:name w:val="Колонтитулы"/>
     <w:qFormat/>
     <w:pPr>
@@ -18794,7 +18685,7 @@
       <w:u w:color="FFFFFF"/>
     </w:rPr>
   </w:style>
-  <w:style w:type="paragraph" w:customStyle="1" w:styleId="20">
+  <w:style w:type="paragraph" w:styleId="20" w:customStyle="1">
     <w:name w:val="Рубрика 2"/>
     <w:qFormat/>
     <w:pPr>
@@ -18815,21 +18706,21 @@
       <w:u w:color="000000"/>
     </w:rPr>
   </w:style>
-  <w:style w:type="paragraph" w:customStyle="1" w:styleId="Default">
+  <w:style w:type="paragraph" w:styleId="Default" w:customStyle="1">
     <w:name w:val="Default"/>
     <w:qFormat/>
     <w:pPr>
       <w:suppressAutoHyphens w:val="0"/>
     </w:pPr>
     <w:rPr>
-      <w:rFonts w:ascii="Arial" w:eastAsia="Arial" w:hAnsi="Arial" w:cs="Arial"/>
+      <w:rFonts w:ascii="Arial" w:hAnsi="Arial" w:eastAsia="Arial" w:cs="Arial"/>
       <w:color w:val="000000"/>
       <w:sz w:val="24"/>
       <w:szCs w:val="24"/>
       <w:u w:color="000000"/>
     </w:rPr>
   </w:style>
-  <w:style w:type="paragraph" w:customStyle="1" w:styleId="HeaderandFooter">
+  <w:style w:type="paragraph" w:styleId="HeaderandFooter" w:customStyle="1">
     <w:name w:val="Header and Footer"/>
     <w:basedOn w:val="a"/>
     <w:qFormat/>
@@ -18857,15 +18748,15 @@
       <w:szCs w:val="20"/>
     </w:rPr>
   </w:style>
-  <w:style w:type="numbering" w:customStyle="1" w:styleId="14">
+  <w:style w:type="numbering" w:styleId="14" w:customStyle="1">
     <w:name w:val="Импортированный стиль 1"/>
     <w:qFormat/>
   </w:style>
-  <w:style w:type="numbering" w:customStyle="1" w:styleId="21">
+  <w:style w:type="numbering" w:styleId="21" w:customStyle="1">
     <w:name w:val="Импортированный стиль 2"/>
     <w:qFormat/>
   </w:style>
-  <w:style w:type="table" w:customStyle="1" w:styleId="TableNormal">
+  <w:style w:type="table" w:styleId="TableNormal" w:customStyle="1">
     <w:name w:val="Table Normal"/>
     <w:tblPr>
       <w:tblCellMar>
@@ -18876,7 +18767,7 @@
       </w:tblCellMar>
     </w:tblPr>
   </w:style>
-  <w:style w:type="numbering" w:customStyle="1" w:styleId="1">
+  <w:style w:type="numbering" w:styleId="1" w:customStyle="1">
     <w:name w:val="Текущий список1"/>
     <w:uiPriority w:val="99"/>
     <w:rsid w:val="00F42389"/>
@@ -18886,7 +18777,7 @@
       </w:numPr>
     </w:pPr>
   </w:style>
-  <w:style w:type="numbering" w:customStyle="1" w:styleId="2">
+  <w:style w:type="numbering" w:styleId="2" w:customStyle="1">
     <w:name w:val="Текущий список2"/>
     <w:uiPriority w:val="99"/>
     <w:rsid w:val="00F42389"/>
@@ -18896,7 +18787,7 @@
       </w:numPr>
     </w:pPr>
   </w:style>
-  <w:style w:type="numbering" w:customStyle="1" w:styleId="3">
+  <w:style w:type="numbering" w:styleId="3" w:customStyle="1">
     <w:name w:val="Текущий список3"/>
     <w:uiPriority w:val="99"/>
     <w:rsid w:val="00F42389"/>
@@ -18906,7 +18797,7 @@
       </w:numPr>
     </w:pPr>
   </w:style>
-  <w:style w:type="numbering" w:customStyle="1" w:styleId="4">
+  <w:style w:type="numbering" w:styleId="4" w:customStyle="1">
     <w:name w:val="Текущий список4"/>
     <w:uiPriority w:val="99"/>
     <w:rsid w:val="00F42389"/>
@@ -18916,7 +18807,7 @@
       </w:numPr>
     </w:pPr>
   </w:style>
-  <w:style w:type="numbering" w:customStyle="1" w:styleId="5">
+  <w:style w:type="numbering" w:styleId="5" w:customStyle="1">
     <w:name w:val="Текущий список5"/>
     <w:uiPriority w:val="99"/>
     <w:rsid w:val="00F42389"/>
@@ -18926,7 +18817,7 @@
       </w:numPr>
     </w:pPr>
   </w:style>
-  <w:style w:type="numbering" w:customStyle="1" w:styleId="6">
+  <w:style w:type="numbering" w:styleId="6" w:customStyle="1">
     <w:name w:val="Текущий список6"/>
     <w:uiPriority w:val="99"/>
     <w:rsid w:val="00BD6081"/>
@@ -18936,7 +18827,7 @@
       </w:numPr>
     </w:pPr>
   </w:style>
-  <w:style w:type="numbering" w:customStyle="1" w:styleId="7">
+  <w:style w:type="numbering" w:styleId="7" w:customStyle="1">
     <w:name w:val="Текущий список7"/>
     <w:uiPriority w:val="99"/>
     <w:rsid w:val="00BD6081"/>
@@ -18946,7 +18837,7 @@
       </w:numPr>
     </w:pPr>
   </w:style>
-  <w:style w:type="numbering" w:customStyle="1" w:styleId="8">
+  <w:style w:type="numbering" w:styleId="8" w:customStyle="1">
     <w:name w:val="Текущий список8"/>
     <w:uiPriority w:val="99"/>
     <w:rsid w:val="00BD6081"/>
@@ -18956,7 +18847,7 @@
       </w:numPr>
     </w:pPr>
   </w:style>
-  <w:style w:type="numbering" w:customStyle="1" w:styleId="9">
+  <w:style w:type="numbering" w:styleId="9" w:customStyle="1">
     <w:name w:val="Текущий список9"/>
     <w:uiPriority w:val="99"/>
     <w:rsid w:val="00BD6081"/>
@@ -18966,7 +18857,7 @@
       </w:numPr>
     </w:pPr>
   </w:style>
-  <w:style w:type="numbering" w:customStyle="1" w:styleId="10">
+  <w:style w:type="numbering" w:styleId="10" w:customStyle="1">
     <w:name w:val="Текущий список10"/>
     <w:uiPriority w:val="99"/>
     <w:rsid w:val="00BD6081"/>
@@ -18976,7 +18867,7 @@
       </w:numPr>
     </w:pPr>
   </w:style>
-  <w:style w:type="numbering" w:customStyle="1" w:styleId="11">
+  <w:style w:type="numbering" w:styleId="11" w:customStyle="1">
     <w:name w:val="Текущий список11"/>
     <w:uiPriority w:val="99"/>
     <w:rsid w:val="00BD6081"/>
@@ -18999,7 +18890,7 @@
       </w:numPr>
     </w:pPr>
   </w:style>
-  <w:style w:type="numbering" w:customStyle="1" w:styleId="12">
+  <w:style w:type="numbering" w:styleId="12" w:customStyle="1">
     <w:name w:val="Текущий список12"/>
     <w:uiPriority w:val="99"/>
     <w:rsid w:val="002D580D"/>
@@ -19009,7 +18900,7 @@
       </w:numPr>
     </w:pPr>
   </w:style>
-  <w:style w:type="numbering" w:customStyle="1" w:styleId="13">
+  <w:style w:type="numbering" w:styleId="13" w:customStyle="1">
     <w:name w:val="Текущий список13"/>
     <w:uiPriority w:val="99"/>
     <w:rsid w:val="002D580D"/>
